--- a/TS Jatai Ghanam Project/TS 1.7/TS 1.7 Ghanam Malayalam Corrections.docx
+++ b/TS Jatai Ghanam Project/TS 1.7/TS 1.7 Ghanam Malayalam Corrections.docx
@@ -1,6 +1,6 @@
 
 <file path=word/document.xml><?xml version="1.0" encoding="utf-8"?>
-<w:document xmlns:wpc="http://schemas.microsoft.com/office/word/2010/wordprocessingCanvas" xmlns:cx="http://schemas.microsoft.com/office/drawing/2014/chartex" xmlns:cx1="http://schemas.microsoft.com/office/drawing/2015/9/8/chartex" xmlns:mc="http://schemas.openxmlformats.org/markup-compatibility/2006" xmlns:o="urn:schemas-microsoft-com:office:office" xmlns:r="http://schemas.openxmlformats.org/officeDocument/2006/relationships" xmlns:m="http://schemas.openxmlformats.org/officeDocument/2006/math" xmlns:v="urn:schemas-microsoft-com:vml" xmlns:wp14="http://schemas.microsoft.com/office/word/2010/wordprocessingDrawing" xmlns:wp="http://schemas.openxmlformats.org/drawingml/2006/wordprocessingDrawing" xmlns:w10="urn:schemas-microsoft-com:office:word" xmlns:w="http://schemas.openxmlformats.org/wordprocessingml/2006/main" xmlns:w14="http://schemas.microsoft.com/office/word/2010/wordml" xmlns:w15="http://schemas.microsoft.com/office/word/2012/wordml" xmlns:w16se="http://schemas.microsoft.com/office/word/2015/wordml/symex" xmlns:wpg="http://schemas.microsoft.com/office/word/2010/wordprocessingGroup" xmlns:wpi="http://schemas.microsoft.com/office/word/2010/wordprocessingInk" xmlns:wne="http://schemas.microsoft.com/office/word/2006/wordml" xmlns:wps="http://schemas.microsoft.com/office/word/2010/wordprocessingShape" mc:Ignorable="w14 w15 w16se wp14">
+<w:document xmlns:wpc="http://schemas.microsoft.com/office/word/2010/wordprocessingCanvas" xmlns:cx="http://schemas.microsoft.com/office/drawing/2014/chartex" xmlns:cx1="http://schemas.microsoft.com/office/drawing/2015/9/8/chartex" xmlns:cx2="http://schemas.microsoft.com/office/drawing/2015/10/21/chartex" xmlns:cx3="http://schemas.microsoft.com/office/drawing/2016/5/9/chartex" xmlns:cx4="http://schemas.microsoft.com/office/drawing/2016/5/10/chartex" xmlns:cx5="http://schemas.microsoft.com/office/drawing/2016/5/11/chartex" xmlns:cx6="http://schemas.microsoft.com/office/drawing/2016/5/12/chartex" xmlns:cx7="http://schemas.microsoft.com/office/drawing/2016/5/13/chartex" xmlns:cx8="http://schemas.microsoft.com/office/drawing/2016/5/14/chartex" xmlns:mc="http://schemas.openxmlformats.org/markup-compatibility/2006" xmlns:aink="http://schemas.microsoft.com/office/drawing/2016/ink" xmlns:am3d="http://schemas.microsoft.com/office/drawing/2017/model3d" xmlns:o="urn:schemas-microsoft-com:office:office" xmlns:oel="http://schemas.microsoft.com/office/2019/extlst" xmlns:r="http://schemas.openxmlformats.org/officeDocument/2006/relationships" xmlns:m="http://schemas.openxmlformats.org/officeDocument/2006/math" xmlns:v="urn:schemas-microsoft-com:vml" xmlns:wp14="http://schemas.microsoft.com/office/word/2010/wordprocessingDrawing" xmlns:wp="http://schemas.openxmlformats.org/drawingml/2006/wordprocessingDrawing" xmlns:w10="urn:schemas-microsoft-com:office:word" xmlns:w="http://schemas.openxmlformats.org/wordprocessingml/2006/main" xmlns:w14="http://schemas.microsoft.com/office/word/2010/wordml" xmlns:w15="http://schemas.microsoft.com/office/word/2012/wordml" xmlns:w16cex="http://schemas.microsoft.com/office/word/2018/wordml/cex" xmlns:w16cid="http://schemas.microsoft.com/office/word/2016/wordml/cid" xmlns:w16="http://schemas.microsoft.com/office/word/2018/wordml" xmlns:w16sdtdh="http://schemas.microsoft.com/office/word/2020/wordml/sdtdatahash" xmlns:w16se="http://schemas.microsoft.com/office/word/2015/wordml/symex" xmlns:wpg="http://schemas.microsoft.com/office/word/2010/wordprocessingGroup" xmlns:wpi="http://schemas.microsoft.com/office/word/2010/wordprocessingInk" xmlns:wne="http://schemas.microsoft.com/office/word/2006/wordml" xmlns:wps="http://schemas.microsoft.com/office/word/2010/wordprocessingShape" mc:Ignorable="w14 w15 w16se w16cid w16 w16cex w16sdtdh wp14">
   <w:body>
     <w:p>
       <w:pPr>
@@ -24,7 +24,6 @@
         </w:rPr>
         <w:t xml:space="preserve">TS </w:t>
       </w:r>
-      <w:proofErr w:type="spellStart"/>
       <w:r>
         <w:rPr>
           <w:b/>
@@ -35,7 +34,6 @@
         </w:rPr>
         <w:t>Ghanam</w:t>
       </w:r>
-      <w:proofErr w:type="spellEnd"/>
       <w:r>
         <w:rPr>
           <w:b/>
@@ -124,18 +122,7 @@
           <w:szCs w:val="32"/>
           <w:u w:val="single"/>
         </w:rPr>
-        <w:t xml:space="preserve">Observed </w:t>
-      </w:r>
-      <w:proofErr w:type="gramStart"/>
-      <w:r>
-        <w:rPr>
-          <w:b/>
-          <w:bCs/>
-          <w:sz w:val="32"/>
-          <w:szCs w:val="32"/>
-          <w:u w:val="single"/>
-        </w:rPr>
-        <w:t xml:space="preserve">till </w:t>
+        <w:t xml:space="preserve">Observed till </w:t>
       </w:r>
       <w:r>
         <w:rPr>
@@ -148,7 +135,6 @@
         </w:rPr>
         <w:t>????</w:t>
       </w:r>
-      <w:proofErr w:type="gramEnd"/>
     </w:p>
     <w:p>
       <w:pPr>
@@ -327,174 +313,24 @@
               <w:spacing w:before="0" w:line="240" w:lineRule="auto"/>
               <w:ind w:left="29"/>
               <w:rPr>
-                <w:rFonts w:ascii="BRH Devanagari Extra" w:hAnsi="BRH Devanagari Extra" w:cs="BRH Devanagari Extra"/>
-                <w:color w:val="000000"/>
-                <w:sz w:val="32"/>
-                <w:szCs w:val="40"/>
-              </w:rPr>
-            </w:pPr>
-            <w:r>
-              <w:rPr>
-                <w:rFonts w:cs="BRH Devanagari Extra"/>
-                <w:color w:val="000000"/>
-                <w:szCs w:val="40"/>
-              </w:rPr>
-              <w:t>75</w:t>
-            </w:r>
-            <w:r>
-              <w:rPr>
-                <w:rFonts w:ascii="BRH Devanagari Extra" w:hAnsi="BRH Devanagari Extra" w:cs="BRH Devanagari Extra"/>
-                <w:color w:val="000000"/>
-                <w:sz w:val="32"/>
-                <w:szCs w:val="40"/>
-              </w:rPr>
-              <w:t>)</w:t>
-            </w:r>
-            <w:r>
-              <w:rPr>
-                <w:rFonts w:ascii="BRH Devanagari Extra" w:hAnsi="BRH Devanagari Extra" w:cs="BRH Devanagari Extra"/>
-                <w:color w:val="000000"/>
-                <w:sz w:val="32"/>
-                <w:szCs w:val="40"/>
-              </w:rPr>
-              <w:tab/>
-            </w:r>
-            <w:r>
-              <w:rPr>
-                <w:rFonts w:cs="BRH Devanagari Extra"/>
-                <w:color w:val="000000"/>
-                <w:szCs w:val="40"/>
-              </w:rPr>
-              <w:t>1</w:t>
-            </w:r>
-            <w:r>
-              <w:rPr>
-                <w:rFonts w:ascii="BRH Devanagari Extra" w:hAnsi="BRH Devanagari Extra" w:cs="BRH Devanagari Extra"/>
-                <w:color w:val="000000"/>
-                <w:sz w:val="32"/>
-                <w:szCs w:val="40"/>
-              </w:rPr>
-              <w:t>.</w:t>
-            </w:r>
-            <w:r>
-              <w:rPr>
-                <w:rFonts w:cs="BRH Devanagari Extra"/>
-                <w:color w:val="000000"/>
-                <w:szCs w:val="40"/>
-              </w:rPr>
-              <w:t>7</w:t>
-            </w:r>
-            <w:r>
-              <w:rPr>
-                <w:rFonts w:ascii="BRH Devanagari Extra" w:hAnsi="BRH Devanagari Extra" w:cs="BRH Devanagari Extra"/>
-                <w:color w:val="000000"/>
-                <w:sz w:val="32"/>
-                <w:szCs w:val="40"/>
-              </w:rPr>
-              <w:t>.</w:t>
-            </w:r>
-            <w:r>
-              <w:rPr>
-                <w:rFonts w:cs="BRH Devanagari Extra"/>
-                <w:color w:val="000000"/>
-                <w:szCs w:val="40"/>
-              </w:rPr>
-              <w:t>7</w:t>
-            </w:r>
-            <w:r>
-              <w:rPr>
-                <w:rFonts w:ascii="BRH Devanagari Extra" w:hAnsi="BRH Devanagari Extra" w:cs="BRH Devanagari Extra"/>
-                <w:color w:val="000000"/>
-                <w:sz w:val="32"/>
-                <w:szCs w:val="40"/>
-              </w:rPr>
-              <w:t>.</w:t>
-            </w:r>
-            <w:r>
-              <w:rPr>
-                <w:rFonts w:cs="BRH Devanagari Extra"/>
-                <w:color w:val="000000"/>
-                <w:szCs w:val="40"/>
-              </w:rPr>
-              <w:t>2</w:t>
-            </w:r>
-            <w:r>
-              <w:rPr>
-                <w:rFonts w:ascii="BRH Devanagari Extra" w:hAnsi="BRH Devanagari Extra" w:cs="BRH Devanagari Extra"/>
-                <w:color w:val="000000"/>
-                <w:sz w:val="32"/>
-                <w:szCs w:val="40"/>
-              </w:rPr>
-              <w:t>(</w:t>
-            </w:r>
-            <w:r>
-              <w:rPr>
-                <w:rFonts w:cs="BRH Devanagari Extra"/>
-                <w:color w:val="000000"/>
-                <w:szCs w:val="40"/>
-              </w:rPr>
-              <w:t>63</w:t>
-            </w:r>
-            <w:r>
-              <w:rPr>
-                <w:rFonts w:ascii="BRH Devanagari Extra" w:hAnsi="BRH Devanagari Extra" w:cs="BRH Devanagari Extra"/>
-                <w:color w:val="000000"/>
-                <w:sz w:val="32"/>
-                <w:szCs w:val="40"/>
-              </w:rPr>
-              <w:t xml:space="preserve">)-  </w:t>
-            </w:r>
-          </w:p>
-          <w:p>
-            <w:pPr>
-              <w:spacing w:before="0" w:line="240" w:lineRule="auto"/>
-              <w:ind w:left="29"/>
-              <w:rPr>
                 <w:rFonts w:cs="Arial"/>
-                <w:color w:val="000000"/>
-                <w:sz w:val="28"/>
-                <w:szCs w:val="32"/>
-              </w:rPr>
-            </w:pPr>
-            <w:r>
-              <w:rPr>
-                <w:rFonts w:cs="Arial"/>
-                <w:b/>
-                <w:bCs/>
+                <w:b/>
+                <w:bCs/>
+                <w:color w:val="000000"/>
                 <w:sz w:val="28"/>
                 <w:szCs w:val="28"/>
               </w:rPr>
-              <w:t xml:space="preserve">At </w:t>
-            </w:r>
+            </w:pPr>
             <w:r>
               <w:rPr>
                 <w:rFonts w:cs="Arial"/>
                 <w:b/>
                 <w:bCs/>
+                <w:color w:val="000000"/>
                 <w:sz w:val="28"/>
                 <w:szCs w:val="28"/>
               </w:rPr>
-              <w:t>2</w:t>
-            </w:r>
-            <w:r>
-              <w:rPr>
-                <w:rFonts w:cs="Arial"/>
-                <w:b/>
-                <w:bCs/>
-                <w:sz w:val="28"/>
-                <w:szCs w:val="28"/>
-              </w:rPr>
-              <w:t xml:space="preserve"> place</w:t>
-            </w:r>
-            <w:r>
-              <w:rPr>
-                <w:rFonts w:cs="Arial"/>
-                <w:b/>
-                <w:bCs/>
-                <w:sz w:val="28"/>
-                <w:szCs w:val="28"/>
-              </w:rPr>
-              <w:t>s</w:t>
+              <w:t>1.7.7.1</w:t>
             </w:r>
           </w:p>
         </w:tc>
@@ -506,114 +342,193 @@
             <w:pPr>
               <w:spacing w:before="0" w:line="240" w:lineRule="auto"/>
               <w:rPr>
-                <w:rFonts w:ascii="BRH Malayalam Extra" w:hAnsi="BRH Malayalam Extra" w:cs="BRH Malayalam Extra"/>
-                <w:sz w:val="28"/>
-                <w:szCs w:val="36"/>
+                <w:rFonts w:ascii="BRH Devanagari Extra" w:hAnsi="BRH Devanagari Extra" w:cs="BRH Devanagari Extra"/>
+                <w:color w:val="000000"/>
+                <w:sz w:val="32"/>
+                <w:szCs w:val="40"/>
               </w:rPr>
             </w:pPr>
-            <w:proofErr w:type="spellStart"/>
-            <w:r>
-              <w:rPr>
-                <w:rFonts w:ascii="BRH Malayalam Extra" w:hAnsi="BRH Malayalam Extra" w:cs="BRH Malayalam Extra"/>
-                <w:color w:val="000000"/>
-                <w:sz w:val="32"/>
-                <w:szCs w:val="44"/>
-              </w:rPr>
-              <w:t>eöe</w:t>
-            </w:r>
-            <w:proofErr w:type="spellEnd"/>
-            <w:r>
-              <w:rPr>
-                <w:rFonts w:ascii="BRH Malayalam Extra" w:hAnsi="BRH Malayalam Extra" w:cs="BRH Malayalam Extra"/>
-                <w:color w:val="000000"/>
-                <w:sz w:val="32"/>
-                <w:szCs w:val="44"/>
-              </w:rPr>
-              <w:t>—¥</w:t>
-            </w:r>
-            <w:proofErr w:type="spellStart"/>
-            <w:r>
-              <w:rPr>
-                <w:rFonts w:ascii="BRH Malayalam Extra" w:hAnsi="BRH Malayalam Extra" w:cs="BRH Malayalam Extra"/>
-                <w:color w:val="000000"/>
-                <w:sz w:val="32"/>
-                <w:szCs w:val="44"/>
-              </w:rPr>
-              <w:t>jx</w:t>
-            </w:r>
-            <w:proofErr w:type="spellEnd"/>
-            <w:r>
-              <w:rPr>
-                <w:rFonts w:ascii="BRH Malayalam Extra" w:hAnsi="BRH Malayalam Extra" w:cs="BRH Malayalam Extra"/>
-                <w:color w:val="000000"/>
-                <w:sz w:val="32"/>
-                <w:szCs w:val="44"/>
-              </w:rPr>
-              <w:t xml:space="preserve"> A</w:t>
-            </w:r>
-            <w:r>
-              <w:rPr>
-                <w:rFonts w:ascii="BRH Malayalam Extra" w:hAnsi="BRH Malayalam Extra" w:cs="BRH Malayalam Extra"/>
-                <w:color w:val="000000"/>
-                <w:sz w:val="25"/>
-                <w:szCs w:val="44"/>
+            <w:r>
+              <w:rPr>
+                <w:rFonts w:cs="BRH Devanagari Extra"/>
+                <w:b/>
+                <w:bCs/>
+                <w:color w:val="000000"/>
+                <w:szCs w:val="40"/>
+              </w:rPr>
+              <w:t>47</w:t>
+            </w:r>
+            <w:r>
+              <w:rPr>
+                <w:rFonts w:ascii="BRH Devanagari Extra" w:hAnsi="BRH Devanagari Extra" w:cs="BRH Devanagari Extra"/>
+                <w:b/>
+                <w:bCs/>
+                <w:color w:val="000000"/>
+                <w:sz w:val="32"/>
+                <w:szCs w:val="40"/>
+              </w:rPr>
+              <w:t>)</w:t>
+            </w:r>
+            <w:r>
+              <w:rPr>
+                <w:rFonts w:ascii="BRH Devanagari Extra" w:hAnsi="BRH Devanagari Extra" w:cs="BRH Devanagari Extra"/>
+                <w:b/>
+                <w:bCs/>
+                <w:color w:val="000000"/>
+                <w:sz w:val="32"/>
+                <w:szCs w:val="40"/>
+              </w:rPr>
+              <w:tab/>
+            </w:r>
+            <w:r>
+              <w:rPr>
+                <w:rFonts w:cs="BRH Devanagari Extra"/>
+                <w:b/>
+                <w:bCs/>
+                <w:color w:val="000000"/>
+                <w:szCs w:val="40"/>
+              </w:rPr>
+              <w:t>1</w:t>
+            </w:r>
+            <w:r>
+              <w:rPr>
+                <w:rFonts w:ascii="BRH Devanagari Extra" w:hAnsi="BRH Devanagari Extra" w:cs="BRH Devanagari Extra"/>
+                <w:b/>
+                <w:bCs/>
+                <w:color w:val="000000"/>
+                <w:sz w:val="32"/>
+                <w:szCs w:val="40"/>
+              </w:rPr>
+              <w:t>.</w:t>
+            </w:r>
+            <w:r>
+              <w:rPr>
+                <w:rFonts w:cs="BRH Devanagari Extra"/>
+                <w:b/>
+                <w:bCs/>
+                <w:color w:val="000000"/>
+                <w:szCs w:val="40"/>
+              </w:rPr>
+              <w:t>7</w:t>
+            </w:r>
+            <w:r>
+              <w:rPr>
+                <w:rFonts w:ascii="BRH Devanagari Extra" w:hAnsi="BRH Devanagari Extra" w:cs="BRH Devanagari Extra"/>
+                <w:b/>
+                <w:bCs/>
+                <w:color w:val="000000"/>
+                <w:sz w:val="32"/>
+                <w:szCs w:val="40"/>
+              </w:rPr>
+              <w:t>.</w:t>
+            </w:r>
+            <w:r>
+              <w:rPr>
+                <w:rFonts w:cs="BRH Devanagari Extra"/>
+                <w:b/>
+                <w:bCs/>
+                <w:color w:val="000000"/>
+                <w:szCs w:val="40"/>
+              </w:rPr>
+              <w:t>1</w:t>
+            </w:r>
+            <w:r>
+              <w:rPr>
+                <w:rFonts w:ascii="BRH Devanagari Extra" w:hAnsi="BRH Devanagari Extra" w:cs="BRH Devanagari Extra"/>
+                <w:b/>
+                <w:bCs/>
+                <w:color w:val="000000"/>
+                <w:sz w:val="32"/>
+                <w:szCs w:val="40"/>
+              </w:rPr>
+              <w:t>.</w:t>
+            </w:r>
+            <w:r>
+              <w:rPr>
+                <w:rFonts w:cs="BRH Devanagari Extra"/>
+                <w:b/>
+                <w:bCs/>
+                <w:color w:val="000000"/>
+                <w:szCs w:val="40"/>
+              </w:rPr>
+              <w:t>1</w:t>
+            </w:r>
+            <w:r>
+              <w:rPr>
+                <w:rFonts w:ascii="BRH Devanagari Extra" w:hAnsi="BRH Devanagari Extra" w:cs="BRH Devanagari Extra"/>
+                <w:b/>
+                <w:bCs/>
+                <w:color w:val="000000"/>
+                <w:sz w:val="32"/>
+                <w:szCs w:val="40"/>
+              </w:rPr>
+              <w:t>(</w:t>
+            </w:r>
+            <w:r>
+              <w:rPr>
+                <w:rFonts w:cs="BRH Devanagari Extra"/>
+                <w:b/>
+                <w:bCs/>
+                <w:color w:val="000000"/>
+                <w:szCs w:val="40"/>
+              </w:rPr>
+              <w:t>40</w:t>
+            </w:r>
+            <w:r>
+              <w:rPr>
+                <w:rFonts w:ascii="BRH Devanagari Extra" w:hAnsi="BRH Devanagari Extra" w:cs="BRH Devanagari Extra"/>
+                <w:b/>
+                <w:bCs/>
+                <w:color w:val="000000"/>
+                <w:sz w:val="32"/>
+                <w:szCs w:val="40"/>
+              </w:rPr>
+              <w:t>)-</w:t>
+            </w:r>
+            <w:r>
+              <w:rPr>
+                <w:rFonts w:ascii="BRH Devanagari Extra" w:hAnsi="BRH Devanagari Extra" w:cs="BRH Devanagari Extra"/>
+                <w:color w:val="000000"/>
+                <w:sz w:val="32"/>
+                <w:szCs w:val="40"/>
+              </w:rPr>
+              <w:t xml:space="preserve"> </w:t>
+            </w:r>
+            <w:r>
+              <w:rPr>
+                <w:rFonts w:ascii="BRH Devanagari Extra" w:hAnsi="BRH Devanagari Extra" w:cs="BRH Devanagari Extra"/>
+                <w:color w:val="000000"/>
+                <w:sz w:val="32"/>
+                <w:szCs w:val="40"/>
+              </w:rPr>
+              <w:t>iÉå ÅxÉÑþUÉ</w:t>
+            </w:r>
+            <w:r>
+              <w:rPr>
+                <w:rFonts w:ascii="BRH Malayalam Extra" w:hAnsi="BRH Malayalam Extra" w:cs="BRH Devanagari Extra"/>
+                <w:color w:val="000000"/>
+                <w:szCs w:val="40"/>
               </w:rPr>
               <w:t>–</w:t>
             </w:r>
             <w:r>
               <w:rPr>
-                <w:rFonts w:ascii="BRH Malayalam Extra" w:hAnsi="BRH Malayalam Extra" w:cs="BRH Malayalam Extra"/>
-                <w:color w:val="000000"/>
-                <w:sz w:val="32"/>
-                <w:szCs w:val="44"/>
-              </w:rPr>
-              <w:t>²</w:t>
-            </w:r>
-            <w:r>
-              <w:rPr>
-                <w:rFonts w:ascii="BRH Malayalam Extra" w:hAnsi="BRH Malayalam Extra" w:cs="BRH Malayalam Extra"/>
-                <w:color w:val="000000"/>
-                <w:sz w:val="32"/>
-                <w:szCs w:val="44"/>
+                <w:rFonts w:ascii="BRH Devanagari Extra" w:hAnsi="BRH Devanagari Extra" w:cs="BRH Devanagari Extra"/>
+                <w:color w:val="000000"/>
+                <w:sz w:val="32"/>
+                <w:szCs w:val="40"/>
+              </w:rPr>
+              <w:t xml:space="preserve"> AxÉÑþ</w:t>
+            </w:r>
+            <w:r>
+              <w:rPr>
+                <w:rFonts w:ascii="BRH Devanagari Extra" w:hAnsi="BRH Devanagari Extra" w:cs="BRH Devanagari Extra"/>
+                <w:color w:val="FF0000"/>
+                <w:sz w:val="32"/>
+                <w:szCs w:val="40"/>
                 <w:highlight w:val="yellow"/>
               </w:rPr>
-              <w:t>¥jx— A</w:t>
-            </w:r>
-            <w:r>
-              <w:rPr>
-                <w:rFonts w:ascii="BRH Malayalam Extra" w:hAnsi="BRH Malayalam Extra" w:cs="BRH Malayalam Extra"/>
-                <w:color w:val="000000"/>
-                <w:sz w:val="25"/>
-                <w:szCs w:val="44"/>
-              </w:rPr>
-              <w:t>–</w:t>
-            </w:r>
-            <w:r>
-              <w:rPr>
-                <w:rFonts w:ascii="BRH Malayalam Extra" w:hAnsi="BRH Malayalam Extra" w:cs="BRH Malayalam Extra"/>
-                <w:color w:val="000000"/>
-                <w:sz w:val="32"/>
-                <w:szCs w:val="44"/>
-              </w:rPr>
-              <w:t>²j</w:t>
-            </w:r>
-            <w:r>
-              <w:rPr>
-                <w:rFonts w:ascii="BRH Malayalam Extra" w:hAnsi="BRH Malayalam Extra" w:cs="BRH Malayalam Extra"/>
-                <w:color w:val="000000"/>
-                <w:sz w:val="25"/>
-                <w:szCs w:val="44"/>
-              </w:rPr>
-              <w:t>–</w:t>
-            </w:r>
-            <w:r>
-              <w:rPr>
-                <w:rFonts w:ascii="BRH Malayalam Extra" w:hAnsi="BRH Malayalam Extra" w:cs="BRH Malayalam Extra"/>
-                <w:color w:val="000000"/>
-                <w:sz w:val="32"/>
-                <w:szCs w:val="44"/>
-              </w:rPr>
-              <w:t>J</w:t>
+              <w:t>UÉ</w:t>
             </w:r>
             <w:r>
               <w:rPr>
@@ -622,7 +537,7 @@
                 <w:sz w:val="32"/>
                 <w:szCs w:val="40"/>
               </w:rPr>
-              <w:t xml:space="preserve"> </w:t>
+              <w:t>xiÉåþ ÅSÒWû</w:t>
             </w:r>
           </w:p>
         </w:tc>
@@ -634,12 +549,332 @@
             <w:pPr>
               <w:spacing w:before="0" w:line="240" w:lineRule="auto"/>
               <w:rPr>
+                <w:rFonts w:ascii="BRH Devanagari Extra" w:hAnsi="BRH Devanagari Extra" w:cs="BRH Devanagari Extra"/>
+                <w:color w:val="000000"/>
+                <w:sz w:val="32"/>
+                <w:szCs w:val="40"/>
+              </w:rPr>
+            </w:pPr>
+            <w:r>
+              <w:rPr>
+                <w:rFonts w:cs="BRH Devanagari Extra"/>
+                <w:b/>
+                <w:bCs/>
+                <w:color w:val="000000"/>
+                <w:szCs w:val="40"/>
+              </w:rPr>
+              <w:t>47</w:t>
+            </w:r>
+            <w:r>
+              <w:rPr>
+                <w:rFonts w:ascii="BRH Devanagari Extra" w:hAnsi="BRH Devanagari Extra" w:cs="BRH Devanagari Extra"/>
+                <w:b/>
+                <w:bCs/>
+                <w:color w:val="000000"/>
+                <w:sz w:val="32"/>
+                <w:szCs w:val="40"/>
+              </w:rPr>
+              <w:t>)</w:t>
+            </w:r>
+            <w:r>
+              <w:rPr>
+                <w:rFonts w:ascii="BRH Devanagari Extra" w:hAnsi="BRH Devanagari Extra" w:cs="BRH Devanagari Extra"/>
+                <w:b/>
+                <w:bCs/>
+                <w:color w:val="000000"/>
+                <w:sz w:val="32"/>
+                <w:szCs w:val="40"/>
+              </w:rPr>
+              <w:tab/>
+            </w:r>
+            <w:r>
+              <w:rPr>
+                <w:rFonts w:cs="BRH Devanagari Extra"/>
+                <w:b/>
+                <w:bCs/>
+                <w:color w:val="000000"/>
+                <w:szCs w:val="40"/>
+              </w:rPr>
+              <w:t>1</w:t>
+            </w:r>
+            <w:r>
+              <w:rPr>
+                <w:rFonts w:ascii="BRH Devanagari Extra" w:hAnsi="BRH Devanagari Extra" w:cs="BRH Devanagari Extra"/>
+                <w:b/>
+                <w:bCs/>
+                <w:color w:val="000000"/>
+                <w:sz w:val="32"/>
+                <w:szCs w:val="40"/>
+              </w:rPr>
+              <w:t>.</w:t>
+            </w:r>
+            <w:r>
+              <w:rPr>
+                <w:rFonts w:cs="BRH Devanagari Extra"/>
+                <w:b/>
+                <w:bCs/>
+                <w:color w:val="000000"/>
+                <w:szCs w:val="40"/>
+              </w:rPr>
+              <w:t>7</w:t>
+            </w:r>
+            <w:r>
+              <w:rPr>
+                <w:rFonts w:ascii="BRH Devanagari Extra" w:hAnsi="BRH Devanagari Extra" w:cs="BRH Devanagari Extra"/>
+                <w:b/>
+                <w:bCs/>
+                <w:color w:val="000000"/>
+                <w:sz w:val="32"/>
+                <w:szCs w:val="40"/>
+              </w:rPr>
+              <w:t>.</w:t>
+            </w:r>
+            <w:r>
+              <w:rPr>
+                <w:rFonts w:cs="BRH Devanagari Extra"/>
+                <w:b/>
+                <w:bCs/>
+                <w:color w:val="000000"/>
+                <w:szCs w:val="40"/>
+              </w:rPr>
+              <w:t>1</w:t>
+            </w:r>
+            <w:r>
+              <w:rPr>
+                <w:rFonts w:ascii="BRH Devanagari Extra" w:hAnsi="BRH Devanagari Extra" w:cs="BRH Devanagari Extra"/>
+                <w:b/>
+                <w:bCs/>
+                <w:color w:val="000000"/>
+                <w:sz w:val="32"/>
+                <w:szCs w:val="40"/>
+              </w:rPr>
+              <w:t>.</w:t>
+            </w:r>
+            <w:r>
+              <w:rPr>
+                <w:rFonts w:cs="BRH Devanagari Extra"/>
+                <w:b/>
+                <w:bCs/>
+                <w:color w:val="000000"/>
+                <w:szCs w:val="40"/>
+              </w:rPr>
+              <w:t>1</w:t>
+            </w:r>
+            <w:r>
+              <w:rPr>
+                <w:rFonts w:ascii="BRH Devanagari Extra" w:hAnsi="BRH Devanagari Extra" w:cs="BRH Devanagari Extra"/>
+                <w:b/>
+                <w:bCs/>
+                <w:color w:val="000000"/>
+                <w:sz w:val="32"/>
+                <w:szCs w:val="40"/>
+              </w:rPr>
+              <w:t>(</w:t>
+            </w:r>
+            <w:r>
+              <w:rPr>
+                <w:rFonts w:cs="BRH Devanagari Extra"/>
+                <w:b/>
+                <w:bCs/>
+                <w:color w:val="000000"/>
+                <w:szCs w:val="40"/>
+              </w:rPr>
+              <w:t>40</w:t>
+            </w:r>
+            <w:r>
+              <w:rPr>
+                <w:rFonts w:ascii="BRH Devanagari Extra" w:hAnsi="BRH Devanagari Extra" w:cs="BRH Devanagari Extra"/>
+                <w:b/>
+                <w:bCs/>
+                <w:color w:val="000000"/>
+                <w:sz w:val="32"/>
+                <w:szCs w:val="40"/>
+              </w:rPr>
+              <w:t>)-</w:t>
+            </w:r>
+            <w:r>
+              <w:rPr>
+                <w:rFonts w:ascii="BRH Devanagari Extra" w:hAnsi="BRH Devanagari Extra" w:cs="BRH Devanagari Extra"/>
+                <w:color w:val="000000"/>
+                <w:sz w:val="32"/>
+                <w:szCs w:val="40"/>
+              </w:rPr>
+              <w:t xml:space="preserve"> </w:t>
+            </w:r>
+            <w:r>
+              <w:rPr>
+                <w:rFonts w:ascii="BRH Devanagari Extra" w:hAnsi="BRH Devanagari Extra" w:cs="BRH Devanagari Extra"/>
+                <w:color w:val="000000"/>
+                <w:sz w:val="32"/>
+                <w:szCs w:val="40"/>
+              </w:rPr>
+              <w:t>iÉå ÅxÉÑþUÉ</w:t>
+            </w:r>
+            <w:r>
+              <w:rPr>
+                <w:rFonts w:ascii="BRH Malayalam Extra" w:hAnsi="BRH Malayalam Extra" w:cs="BRH Devanagari Extra"/>
+                <w:color w:val="000000"/>
+                <w:szCs w:val="40"/>
+              </w:rPr>
+              <w:t>–</w:t>
+            </w:r>
+            <w:r>
+              <w:rPr>
+                <w:rFonts w:ascii="BRH Devanagari Extra" w:hAnsi="BRH Devanagari Extra" w:cs="BRH Devanagari Extra"/>
+                <w:color w:val="000000"/>
+                <w:sz w:val="32"/>
+                <w:szCs w:val="40"/>
+              </w:rPr>
+              <w:t xml:space="preserve"> AxÉÑ</w:t>
+            </w:r>
+            <w:r>
+              <w:rPr>
+                <w:rFonts w:ascii="BRH Devanagari Extra" w:hAnsi="BRH Devanagari Extra" w:cs="BRH Devanagari Extra"/>
+                <w:sz w:val="32"/>
+                <w:szCs w:val="40"/>
+              </w:rPr>
+              <w:t>þ</w:t>
+            </w:r>
+            <w:r>
+              <w:rPr>
+                <w:rFonts w:ascii="BRH Devanagari Extra" w:hAnsi="BRH Devanagari Extra" w:cs="BRH Devanagari Extra"/>
+                <w:sz w:val="32"/>
+                <w:szCs w:val="40"/>
+                <w:highlight w:val="green"/>
+              </w:rPr>
+              <w:t>UÉ</w:t>
+            </w:r>
+            <w:r>
+              <w:rPr>
+                <w:rFonts w:ascii="BRH Malayalam Extra" w:hAnsi="BRH Malayalam Extra" w:cs="BRH Devanagari Extra"/>
+                <w:color w:val="000000"/>
+                <w:szCs w:val="40"/>
+              </w:rPr>
+              <w:t>–</w:t>
+            </w:r>
+            <w:r>
+              <w:rPr>
+                <w:rFonts w:ascii="BRH Devanagari Extra" w:hAnsi="BRH Devanagari Extra" w:cs="BRH Devanagari Extra"/>
+                <w:color w:val="000000"/>
+                <w:sz w:val="32"/>
+                <w:szCs w:val="40"/>
+              </w:rPr>
+              <w:t>xiÉåþ ÅSÒWû</w:t>
+            </w:r>
+          </w:p>
+        </w:tc>
+      </w:tr>
+      <w:tr>
+        <w:trPr>
+          <w:trHeight w:val="1060"/>
+        </w:trPr>
+        <w:tc>
+          <w:tcPr>
+            <w:tcW w:w="3261" w:type="dxa"/>
+          </w:tcPr>
+          <w:p>
+            <w:pPr>
+              <w:spacing w:before="0" w:line="240" w:lineRule="auto"/>
+              <w:ind w:left="29"/>
+              <w:rPr>
+                <w:rFonts w:cs="Arial"/>
+                <w:b/>
+                <w:bCs/>
+                <w:color w:val="000000"/>
+                <w:sz w:val="28"/>
+                <w:szCs w:val="28"/>
+              </w:rPr>
+            </w:pPr>
+            <w:r>
+              <w:rPr>
+                <w:rFonts w:cs="Arial"/>
+                <w:b/>
+                <w:bCs/>
+                <w:color w:val="000000"/>
+                <w:sz w:val="28"/>
+                <w:szCs w:val="28"/>
+              </w:rPr>
+              <w:t>75)</w:t>
+            </w:r>
+            <w:r>
+              <w:rPr>
+                <w:rFonts w:cs="Arial"/>
+                <w:b/>
+                <w:bCs/>
+                <w:color w:val="000000"/>
+                <w:sz w:val="28"/>
+                <w:szCs w:val="28"/>
+              </w:rPr>
+              <w:tab/>
+              <w:t xml:space="preserve">1.7.7.2(63)-  </w:t>
+            </w:r>
+          </w:p>
+          <w:p>
+            <w:pPr>
+              <w:spacing w:before="0" w:line="240" w:lineRule="auto"/>
+              <w:ind w:left="29"/>
+              <w:rPr>
+                <w:rFonts w:cs="Arial"/>
+                <w:color w:val="000000"/>
+                <w:sz w:val="28"/>
+                <w:szCs w:val="32"/>
+              </w:rPr>
+            </w:pPr>
+            <w:r>
+              <w:rPr>
+                <w:rFonts w:cs="Arial"/>
+                <w:b/>
+                <w:bCs/>
+                <w:sz w:val="28"/>
+                <w:szCs w:val="28"/>
+              </w:rPr>
+              <w:t xml:space="preserve">At </w:t>
+            </w:r>
+            <w:r>
+              <w:rPr>
+                <w:rFonts w:cs="Arial"/>
+                <w:b/>
+                <w:bCs/>
+                <w:sz w:val="28"/>
+                <w:szCs w:val="28"/>
+              </w:rPr>
+              <w:t>2</w:t>
+            </w:r>
+            <w:r>
+              <w:rPr>
+                <w:rFonts w:cs="Arial"/>
+                <w:b/>
+                <w:bCs/>
+                <w:sz w:val="28"/>
+                <w:szCs w:val="28"/>
+              </w:rPr>
+              <w:t xml:space="preserve"> place</w:t>
+            </w:r>
+            <w:r>
+              <w:rPr>
+                <w:rFonts w:cs="Arial"/>
+                <w:b/>
+                <w:bCs/>
+                <w:sz w:val="28"/>
+                <w:szCs w:val="28"/>
+              </w:rPr>
+              <w:t>s</w:t>
+            </w:r>
+          </w:p>
+        </w:tc>
+        <w:tc>
+          <w:tcPr>
+            <w:tcW w:w="5103" w:type="dxa"/>
+          </w:tcPr>
+          <w:p>
+            <w:pPr>
+              <w:spacing w:before="0" w:line="240" w:lineRule="auto"/>
+              <w:rPr>
                 <w:rFonts w:ascii="BRH Malayalam Extra" w:hAnsi="BRH Malayalam Extra" w:cs="BRH Malayalam Extra"/>
                 <w:sz w:val="28"/>
                 <w:szCs w:val="36"/>
               </w:rPr>
             </w:pPr>
-            <w:proofErr w:type="spellStart"/>
             <w:r>
               <w:rPr>
                 <w:rFonts w:ascii="BRH Malayalam Extra" w:hAnsi="BRH Malayalam Extra" w:cs="BRH Malayalam Extra"/>
@@ -647,19 +882,17 @@
                 <w:sz w:val="32"/>
                 <w:szCs w:val="44"/>
               </w:rPr>
-              <w:t>eöe</w:t>
-            </w:r>
-            <w:proofErr w:type="spellEnd"/>
+              <w:t>eöe—¥jx A</w:t>
+            </w:r>
             <w:r>
               <w:rPr>
                 <w:rFonts w:ascii="BRH Malayalam Extra" w:hAnsi="BRH Malayalam Extra" w:cs="BRH Malayalam Extra"/>
                 <w:color w:val="000000"/>
-                <w:sz w:val="32"/>
+                <w:sz w:val="25"/>
                 <w:szCs w:val="44"/>
               </w:rPr>
-              <w:t>—¥</w:t>
-            </w:r>
-            <w:proofErr w:type="spellStart"/>
+              <w:t>–</w:t>
+            </w:r>
             <w:r>
               <w:rPr>
                 <w:rFonts w:ascii="BRH Malayalam Extra" w:hAnsi="BRH Malayalam Extra" w:cs="BRH Malayalam Extra"/>
@@ -667,27 +900,86 @@
                 <w:sz w:val="32"/>
                 <w:szCs w:val="44"/>
               </w:rPr>
-              <w:t>jx</w:t>
-            </w:r>
-            <w:proofErr w:type="spellEnd"/>
+              <w:t>²</w:t>
+            </w:r>
             <w:r>
               <w:rPr>
                 <w:rFonts w:ascii="BRH Malayalam Extra" w:hAnsi="BRH Malayalam Extra" w:cs="BRH Malayalam Extra"/>
                 <w:color w:val="000000"/>
                 <w:sz w:val="32"/>
                 <w:szCs w:val="44"/>
+                <w:highlight w:val="yellow"/>
+              </w:rPr>
+              <w:t>¥jx— A</w:t>
+            </w:r>
+            <w:r>
+              <w:rPr>
+                <w:rFonts w:ascii="BRH Malayalam Extra" w:hAnsi="BRH Malayalam Extra" w:cs="BRH Malayalam Extra"/>
+                <w:color w:val="000000"/>
+                <w:sz w:val="25"/>
+                <w:szCs w:val="44"/>
+              </w:rPr>
+              <w:t>–</w:t>
+            </w:r>
+            <w:r>
+              <w:rPr>
+                <w:rFonts w:ascii="BRH Malayalam Extra" w:hAnsi="BRH Malayalam Extra" w:cs="BRH Malayalam Extra"/>
+                <w:color w:val="000000"/>
+                <w:sz w:val="32"/>
+                <w:szCs w:val="44"/>
+              </w:rPr>
+              <w:t>²j</w:t>
+            </w:r>
+            <w:r>
+              <w:rPr>
+                <w:rFonts w:ascii="BRH Malayalam Extra" w:hAnsi="BRH Malayalam Extra" w:cs="BRH Malayalam Extra"/>
+                <w:color w:val="000000"/>
+                <w:sz w:val="25"/>
+                <w:szCs w:val="44"/>
+              </w:rPr>
+              <w:t>–</w:t>
+            </w:r>
+            <w:r>
+              <w:rPr>
+                <w:rFonts w:ascii="BRH Malayalam Extra" w:hAnsi="BRH Malayalam Extra" w:cs="BRH Malayalam Extra"/>
+                <w:color w:val="000000"/>
+                <w:sz w:val="32"/>
+                <w:szCs w:val="44"/>
+              </w:rPr>
+              <w:t>J</w:t>
+            </w:r>
+            <w:r>
+              <w:rPr>
+                <w:rFonts w:ascii="BRH Devanagari Extra" w:hAnsi="BRH Devanagari Extra" w:cs="BRH Devanagari Extra"/>
+                <w:color w:val="000000"/>
+                <w:sz w:val="32"/>
+                <w:szCs w:val="40"/>
               </w:rPr>
               <w:t xml:space="preserve"> </w:t>
             </w:r>
-            <w:bookmarkStart w:id="0" w:name="_GoBack"/>
-            <w:r>
+          </w:p>
+        </w:tc>
+        <w:tc>
+          <w:tcPr>
+            <w:tcW w:w="5504" w:type="dxa"/>
+          </w:tcPr>
+          <w:p>
+            <w:pPr>
+              <w:spacing w:before="0" w:line="240" w:lineRule="auto"/>
               <w:rPr>
                 <w:rFonts w:ascii="BRH Malayalam Extra" w:hAnsi="BRH Malayalam Extra" w:cs="BRH Malayalam Extra"/>
+                <w:sz w:val="28"/>
+                <w:szCs w:val="36"/>
+              </w:rPr>
+            </w:pPr>
+            <w:r>
+              <w:rPr>
+                <w:rFonts w:ascii="BRH Malayalam Extra" w:hAnsi="BRH Malayalam Extra" w:cs="BRH Malayalam Extra"/>
                 <w:color w:val="000000"/>
                 <w:sz w:val="32"/>
                 <w:szCs w:val="44"/>
               </w:rPr>
-              <w:t>A</w:t>
+              <w:t>eöe—¥jx A</w:t>
             </w:r>
             <w:r>
               <w:rPr>
@@ -764,7 +1056,6 @@
               </w:rPr>
               <w:t>J</w:t>
             </w:r>
-            <w:bookmarkEnd w:id="0"/>
             <w:r>
               <w:rPr>
                 <w:rFonts w:ascii="BRH Devanagari Extra" w:hAnsi="BRH Devanagari Extra" w:cs="BRH Devanagari Extra"/>
@@ -774,7 +1065,6 @@
               </w:rPr>
               <w:t xml:space="preserve"> (</w:t>
             </w:r>
-            <w:proofErr w:type="spellStart"/>
             <w:r>
               <w:rPr>
                 <w:rFonts w:cs="Arial"/>
@@ -782,29 +1072,8 @@
                 <w:sz w:val="32"/>
                 <w:szCs w:val="40"/>
               </w:rPr>
-              <w:t>self elision</w:t>
-            </w:r>
-            <w:proofErr w:type="spellEnd"/>
-            <w:r>
-              <w:rPr>
-                <w:rFonts w:cs="Arial"/>
-                <w:color w:val="000000"/>
-                <w:sz w:val="32"/>
-                <w:szCs w:val="40"/>
-              </w:rPr>
-              <w:t xml:space="preserve"> for “</w:t>
-            </w:r>
-            <w:proofErr w:type="spellStart"/>
-            <w:r>
-              <w:rPr>
-                <w:rFonts w:cs="Arial"/>
-                <w:color w:val="000000"/>
-                <w:sz w:val="32"/>
-                <w:szCs w:val="40"/>
-              </w:rPr>
-              <w:t>agnayaH</w:t>
-            </w:r>
-            <w:proofErr w:type="spellEnd"/>
+              <w:t>self elision for “agnayaH</w:t>
+            </w:r>
             <w:r>
               <w:rPr>
                 <w:rFonts w:cs="Arial"/>
@@ -885,7 +1154,6 @@
         </w:rPr>
         <w:t xml:space="preserve">TS </w:t>
       </w:r>
-      <w:proofErr w:type="spellStart"/>
       <w:r>
         <w:rPr>
           <w:b/>
@@ -896,7 +1164,6 @@
         </w:rPr>
         <w:t>Ghanam</w:t>
       </w:r>
-      <w:proofErr w:type="spellEnd"/>
       <w:r>
         <w:rPr>
           <w:b/>
@@ -995,18 +1262,7 @@
           <w:szCs w:val="32"/>
           <w:u w:val="single"/>
         </w:rPr>
-        <w:t xml:space="preserve">Prior </w:t>
-      </w:r>
-      <w:proofErr w:type="gramStart"/>
-      <w:r>
-        <w:rPr>
-          <w:b/>
-          <w:bCs/>
-          <w:sz w:val="32"/>
-          <w:szCs w:val="32"/>
-          <w:u w:val="single"/>
-        </w:rPr>
-        <w:t xml:space="preserve">to </w:t>
+        <w:t xml:space="preserve">Prior to </w:t>
       </w:r>
       <w:r>
         <w:rPr>
@@ -1019,7 +1275,6 @@
         </w:rPr>
         <w:t>????</w:t>
       </w:r>
-      <w:proofErr w:type="gramEnd"/>
     </w:p>
     <w:p>
       <w:pPr>
@@ -1332,7 +1587,7 @@
 </file>
 
 <file path=word/endnotes.xml><?xml version="1.0" encoding="utf-8"?>
-<w:endnotes xmlns:wpc="http://schemas.microsoft.com/office/word/2010/wordprocessingCanvas" xmlns:cx="http://schemas.microsoft.com/office/drawing/2014/chartex" xmlns:cx1="http://schemas.microsoft.com/office/drawing/2015/9/8/chartex" xmlns:mc="http://schemas.openxmlformats.org/markup-compatibility/2006" xmlns:o="urn:schemas-microsoft-com:office:office" xmlns:r="http://schemas.openxmlformats.org/officeDocument/2006/relationships" xmlns:m="http://schemas.openxmlformats.org/officeDocument/2006/math" xmlns:v="urn:schemas-microsoft-com:vml" xmlns:wp14="http://schemas.microsoft.com/office/word/2010/wordprocessingDrawing" xmlns:wp="http://schemas.openxmlformats.org/drawingml/2006/wordprocessingDrawing" xmlns:w10="urn:schemas-microsoft-com:office:word" xmlns:w="http://schemas.openxmlformats.org/wordprocessingml/2006/main" xmlns:w14="http://schemas.microsoft.com/office/word/2010/wordml" xmlns:w15="http://schemas.microsoft.com/office/word/2012/wordml" xmlns:w16se="http://schemas.microsoft.com/office/word/2015/wordml/symex" xmlns:wpg="http://schemas.microsoft.com/office/word/2010/wordprocessingGroup" xmlns:wpi="http://schemas.microsoft.com/office/word/2010/wordprocessingInk" xmlns:wne="http://schemas.microsoft.com/office/word/2006/wordml" xmlns:wps="http://schemas.microsoft.com/office/word/2010/wordprocessingShape" mc:Ignorable="w14 w15 w16se wp14">
+<w:endnotes xmlns:wpc="http://schemas.microsoft.com/office/word/2010/wordprocessingCanvas" xmlns:cx="http://schemas.microsoft.com/office/drawing/2014/chartex" xmlns:cx1="http://schemas.microsoft.com/office/drawing/2015/9/8/chartex" xmlns:cx2="http://schemas.microsoft.com/office/drawing/2015/10/21/chartex" xmlns:cx3="http://schemas.microsoft.com/office/drawing/2016/5/9/chartex" xmlns:cx4="http://schemas.microsoft.com/office/drawing/2016/5/10/chartex" xmlns:cx5="http://schemas.microsoft.com/office/drawing/2016/5/11/chartex" xmlns:cx6="http://schemas.microsoft.com/office/drawing/2016/5/12/chartex" xmlns:cx7="http://schemas.microsoft.com/office/drawing/2016/5/13/chartex" xmlns:cx8="http://schemas.microsoft.com/office/drawing/2016/5/14/chartex" xmlns:mc="http://schemas.openxmlformats.org/markup-compatibility/2006" xmlns:aink="http://schemas.microsoft.com/office/drawing/2016/ink" xmlns:am3d="http://schemas.microsoft.com/office/drawing/2017/model3d" xmlns:o="urn:schemas-microsoft-com:office:office" xmlns:oel="http://schemas.microsoft.com/office/2019/extlst" xmlns:r="http://schemas.openxmlformats.org/officeDocument/2006/relationships" xmlns:m="http://schemas.openxmlformats.org/officeDocument/2006/math" xmlns:v="urn:schemas-microsoft-com:vml" xmlns:wp14="http://schemas.microsoft.com/office/word/2010/wordprocessingDrawing" xmlns:wp="http://schemas.openxmlformats.org/drawingml/2006/wordprocessingDrawing" xmlns:w10="urn:schemas-microsoft-com:office:word" xmlns:w="http://schemas.openxmlformats.org/wordprocessingml/2006/main" xmlns:w14="http://schemas.microsoft.com/office/word/2010/wordml" xmlns:w15="http://schemas.microsoft.com/office/word/2012/wordml" xmlns:w16cex="http://schemas.microsoft.com/office/word/2018/wordml/cex" xmlns:w16cid="http://schemas.microsoft.com/office/word/2016/wordml/cid" xmlns:w16="http://schemas.microsoft.com/office/word/2018/wordml" xmlns:w16sdtdh="http://schemas.microsoft.com/office/word/2020/wordml/sdtdatahash" xmlns:w16se="http://schemas.microsoft.com/office/word/2015/wordml/symex" xmlns:wpg="http://schemas.microsoft.com/office/word/2010/wordprocessingGroup" xmlns:wpi="http://schemas.microsoft.com/office/word/2010/wordprocessingInk" xmlns:wne="http://schemas.microsoft.com/office/word/2006/wordml" xmlns:wps="http://schemas.microsoft.com/office/word/2010/wordprocessingShape" mc:Ignorable="w14 w15 w16se w16cid w16 w16cex w16sdtdh wp14">
   <w:endnote w:type="separator" w:id="-1">
     <w:p>
       <w:pPr>
@@ -1357,7 +1612,7 @@
 </file>
 
 <file path=word/footer1.xml><?xml version="1.0" encoding="utf-8"?>
-<w:ftr xmlns:wpc="http://schemas.microsoft.com/office/word/2010/wordprocessingCanvas" xmlns:cx="http://schemas.microsoft.com/office/drawing/2014/chartex" xmlns:cx1="http://schemas.microsoft.com/office/drawing/2015/9/8/chartex" xmlns:mc="http://schemas.openxmlformats.org/markup-compatibility/2006" xmlns:o="urn:schemas-microsoft-com:office:office" xmlns:r="http://schemas.openxmlformats.org/officeDocument/2006/relationships" xmlns:m="http://schemas.openxmlformats.org/officeDocument/2006/math" xmlns:v="urn:schemas-microsoft-com:vml" xmlns:wp14="http://schemas.microsoft.com/office/word/2010/wordprocessingDrawing" xmlns:wp="http://schemas.openxmlformats.org/drawingml/2006/wordprocessingDrawing" xmlns:w10="urn:schemas-microsoft-com:office:word" xmlns:w="http://schemas.openxmlformats.org/wordprocessingml/2006/main" xmlns:w14="http://schemas.microsoft.com/office/word/2010/wordml" xmlns:w15="http://schemas.microsoft.com/office/word/2012/wordml" xmlns:w16se="http://schemas.microsoft.com/office/word/2015/wordml/symex" xmlns:wpg="http://schemas.microsoft.com/office/word/2010/wordprocessingGroup" xmlns:wpi="http://schemas.microsoft.com/office/word/2010/wordprocessingInk" xmlns:wne="http://schemas.microsoft.com/office/word/2006/wordml" xmlns:wps="http://schemas.microsoft.com/office/word/2010/wordprocessingShape" mc:Ignorable="w14 w15 w16se wp14">
+<w:ftr xmlns:wpc="http://schemas.microsoft.com/office/word/2010/wordprocessingCanvas" xmlns:cx="http://schemas.microsoft.com/office/drawing/2014/chartex" xmlns:cx1="http://schemas.microsoft.com/office/drawing/2015/9/8/chartex" xmlns:cx2="http://schemas.microsoft.com/office/drawing/2015/10/21/chartex" xmlns:cx3="http://schemas.microsoft.com/office/drawing/2016/5/9/chartex" xmlns:cx4="http://schemas.microsoft.com/office/drawing/2016/5/10/chartex" xmlns:cx5="http://schemas.microsoft.com/office/drawing/2016/5/11/chartex" xmlns:cx6="http://schemas.microsoft.com/office/drawing/2016/5/12/chartex" xmlns:cx7="http://schemas.microsoft.com/office/drawing/2016/5/13/chartex" xmlns:cx8="http://schemas.microsoft.com/office/drawing/2016/5/14/chartex" xmlns:mc="http://schemas.openxmlformats.org/markup-compatibility/2006" xmlns:aink="http://schemas.microsoft.com/office/drawing/2016/ink" xmlns:am3d="http://schemas.microsoft.com/office/drawing/2017/model3d" xmlns:o="urn:schemas-microsoft-com:office:office" xmlns:oel="http://schemas.microsoft.com/office/2019/extlst" xmlns:r="http://schemas.openxmlformats.org/officeDocument/2006/relationships" xmlns:m="http://schemas.openxmlformats.org/officeDocument/2006/math" xmlns:v="urn:schemas-microsoft-com:vml" xmlns:wp14="http://schemas.microsoft.com/office/word/2010/wordprocessingDrawing" xmlns:wp="http://schemas.openxmlformats.org/drawingml/2006/wordprocessingDrawing" xmlns:w10="urn:schemas-microsoft-com:office:word" xmlns:w="http://schemas.openxmlformats.org/wordprocessingml/2006/main" xmlns:w14="http://schemas.microsoft.com/office/word/2010/wordml" xmlns:w15="http://schemas.microsoft.com/office/word/2012/wordml" xmlns:w16cex="http://schemas.microsoft.com/office/word/2018/wordml/cex" xmlns:w16cid="http://schemas.microsoft.com/office/word/2016/wordml/cid" xmlns:w16="http://schemas.microsoft.com/office/word/2018/wordml" xmlns:w16sdtdh="http://schemas.microsoft.com/office/word/2020/wordml/sdtdatahash" xmlns:w16se="http://schemas.microsoft.com/office/word/2015/wordml/symex" xmlns:wpg="http://schemas.microsoft.com/office/word/2010/wordprocessingGroup" xmlns:wpi="http://schemas.microsoft.com/office/word/2010/wordprocessingInk" xmlns:wne="http://schemas.microsoft.com/office/word/2006/wordml" xmlns:wps="http://schemas.microsoft.com/office/word/2010/wordprocessingShape" mc:Ignorable="w14 w15 w16se w16cid w16 w16cex w16sdtdh wp14">
   <w:p>
     <w:pPr>
       <w:pBdr>
@@ -1538,7 +1793,7 @@
 </file>
 
 <file path=word/footer2.xml><?xml version="1.0" encoding="utf-8"?>
-<w:ftr xmlns:wpc="http://schemas.microsoft.com/office/word/2010/wordprocessingCanvas" xmlns:cx="http://schemas.microsoft.com/office/drawing/2014/chartex" xmlns:cx1="http://schemas.microsoft.com/office/drawing/2015/9/8/chartex" xmlns:mc="http://schemas.openxmlformats.org/markup-compatibility/2006" xmlns:o="urn:schemas-microsoft-com:office:office" xmlns:r="http://schemas.openxmlformats.org/officeDocument/2006/relationships" xmlns:m="http://schemas.openxmlformats.org/officeDocument/2006/math" xmlns:v="urn:schemas-microsoft-com:vml" xmlns:wp14="http://schemas.microsoft.com/office/word/2010/wordprocessingDrawing" xmlns:wp="http://schemas.openxmlformats.org/drawingml/2006/wordprocessingDrawing" xmlns:w10="urn:schemas-microsoft-com:office:word" xmlns:w="http://schemas.openxmlformats.org/wordprocessingml/2006/main" xmlns:w14="http://schemas.microsoft.com/office/word/2010/wordml" xmlns:w15="http://schemas.microsoft.com/office/word/2012/wordml" xmlns:w16se="http://schemas.microsoft.com/office/word/2015/wordml/symex" xmlns:wpg="http://schemas.microsoft.com/office/word/2010/wordprocessingGroup" xmlns:wpi="http://schemas.microsoft.com/office/word/2010/wordprocessingInk" xmlns:wne="http://schemas.microsoft.com/office/word/2006/wordml" xmlns:wps="http://schemas.microsoft.com/office/word/2010/wordprocessingShape" mc:Ignorable="w14 w15 w16se wp14">
+<w:ftr xmlns:wpc="http://schemas.microsoft.com/office/word/2010/wordprocessingCanvas" xmlns:cx="http://schemas.microsoft.com/office/drawing/2014/chartex" xmlns:cx1="http://schemas.microsoft.com/office/drawing/2015/9/8/chartex" xmlns:cx2="http://schemas.microsoft.com/office/drawing/2015/10/21/chartex" xmlns:cx3="http://schemas.microsoft.com/office/drawing/2016/5/9/chartex" xmlns:cx4="http://schemas.microsoft.com/office/drawing/2016/5/10/chartex" xmlns:cx5="http://schemas.microsoft.com/office/drawing/2016/5/11/chartex" xmlns:cx6="http://schemas.microsoft.com/office/drawing/2016/5/12/chartex" xmlns:cx7="http://schemas.microsoft.com/office/drawing/2016/5/13/chartex" xmlns:cx8="http://schemas.microsoft.com/office/drawing/2016/5/14/chartex" xmlns:mc="http://schemas.openxmlformats.org/markup-compatibility/2006" xmlns:aink="http://schemas.microsoft.com/office/drawing/2016/ink" xmlns:am3d="http://schemas.microsoft.com/office/drawing/2017/model3d" xmlns:o="urn:schemas-microsoft-com:office:office" xmlns:oel="http://schemas.microsoft.com/office/2019/extlst" xmlns:r="http://schemas.openxmlformats.org/officeDocument/2006/relationships" xmlns:m="http://schemas.openxmlformats.org/officeDocument/2006/math" xmlns:v="urn:schemas-microsoft-com:vml" xmlns:wp14="http://schemas.microsoft.com/office/word/2010/wordprocessingDrawing" xmlns:wp="http://schemas.openxmlformats.org/drawingml/2006/wordprocessingDrawing" xmlns:w10="urn:schemas-microsoft-com:office:word" xmlns:w="http://schemas.openxmlformats.org/wordprocessingml/2006/main" xmlns:w14="http://schemas.microsoft.com/office/word/2010/wordml" xmlns:w15="http://schemas.microsoft.com/office/word/2012/wordml" xmlns:w16cex="http://schemas.microsoft.com/office/word/2018/wordml/cex" xmlns:w16cid="http://schemas.microsoft.com/office/word/2016/wordml/cid" xmlns:w16="http://schemas.microsoft.com/office/word/2018/wordml" xmlns:w16sdtdh="http://schemas.microsoft.com/office/word/2020/wordml/sdtdatahash" xmlns:w16se="http://schemas.microsoft.com/office/word/2015/wordml/symex" xmlns:wpg="http://schemas.microsoft.com/office/word/2010/wordprocessingGroup" xmlns:wpi="http://schemas.microsoft.com/office/word/2010/wordprocessingInk" xmlns:wne="http://schemas.microsoft.com/office/word/2006/wordml" xmlns:wps="http://schemas.microsoft.com/office/word/2010/wordprocessingShape" mc:Ignorable="w14 w15 w16se w16cid w16 w16cex w16sdtdh wp14">
   <w:p>
     <w:pPr>
       <w:pBdr>
@@ -1733,7 +1988,7 @@
 </file>
 
 <file path=word/footnotes.xml><?xml version="1.0" encoding="utf-8"?>
-<w:footnotes xmlns:wpc="http://schemas.microsoft.com/office/word/2010/wordprocessingCanvas" xmlns:cx="http://schemas.microsoft.com/office/drawing/2014/chartex" xmlns:cx1="http://schemas.microsoft.com/office/drawing/2015/9/8/chartex" xmlns:mc="http://schemas.openxmlformats.org/markup-compatibility/2006" xmlns:o="urn:schemas-microsoft-com:office:office" xmlns:r="http://schemas.openxmlformats.org/officeDocument/2006/relationships" xmlns:m="http://schemas.openxmlformats.org/officeDocument/2006/math" xmlns:v="urn:schemas-microsoft-com:vml" xmlns:wp14="http://schemas.microsoft.com/office/word/2010/wordprocessingDrawing" xmlns:wp="http://schemas.openxmlformats.org/drawingml/2006/wordprocessingDrawing" xmlns:w10="urn:schemas-microsoft-com:office:word" xmlns:w="http://schemas.openxmlformats.org/wordprocessingml/2006/main" xmlns:w14="http://schemas.microsoft.com/office/word/2010/wordml" xmlns:w15="http://schemas.microsoft.com/office/word/2012/wordml" xmlns:w16se="http://schemas.microsoft.com/office/word/2015/wordml/symex" xmlns:wpg="http://schemas.microsoft.com/office/word/2010/wordprocessingGroup" xmlns:wpi="http://schemas.microsoft.com/office/word/2010/wordprocessingInk" xmlns:wne="http://schemas.microsoft.com/office/word/2006/wordml" xmlns:wps="http://schemas.microsoft.com/office/word/2010/wordprocessingShape" mc:Ignorable="w14 w15 w16se wp14">
+<w:footnotes xmlns:wpc="http://schemas.microsoft.com/office/word/2010/wordprocessingCanvas" xmlns:cx="http://schemas.microsoft.com/office/drawing/2014/chartex" xmlns:cx1="http://schemas.microsoft.com/office/drawing/2015/9/8/chartex" xmlns:cx2="http://schemas.microsoft.com/office/drawing/2015/10/21/chartex" xmlns:cx3="http://schemas.microsoft.com/office/drawing/2016/5/9/chartex" xmlns:cx4="http://schemas.microsoft.com/office/drawing/2016/5/10/chartex" xmlns:cx5="http://schemas.microsoft.com/office/drawing/2016/5/11/chartex" xmlns:cx6="http://schemas.microsoft.com/office/drawing/2016/5/12/chartex" xmlns:cx7="http://schemas.microsoft.com/office/drawing/2016/5/13/chartex" xmlns:cx8="http://schemas.microsoft.com/office/drawing/2016/5/14/chartex" xmlns:mc="http://schemas.openxmlformats.org/markup-compatibility/2006" xmlns:aink="http://schemas.microsoft.com/office/drawing/2016/ink" xmlns:am3d="http://schemas.microsoft.com/office/drawing/2017/model3d" xmlns:o="urn:schemas-microsoft-com:office:office" xmlns:oel="http://schemas.microsoft.com/office/2019/extlst" xmlns:r="http://schemas.openxmlformats.org/officeDocument/2006/relationships" xmlns:m="http://schemas.openxmlformats.org/officeDocument/2006/math" xmlns:v="urn:schemas-microsoft-com:vml" xmlns:wp14="http://schemas.microsoft.com/office/word/2010/wordprocessingDrawing" xmlns:wp="http://schemas.openxmlformats.org/drawingml/2006/wordprocessingDrawing" xmlns:w10="urn:schemas-microsoft-com:office:word" xmlns:w="http://schemas.openxmlformats.org/wordprocessingml/2006/main" xmlns:w14="http://schemas.microsoft.com/office/word/2010/wordml" xmlns:w15="http://schemas.microsoft.com/office/word/2012/wordml" xmlns:w16cex="http://schemas.microsoft.com/office/word/2018/wordml/cex" xmlns:w16cid="http://schemas.microsoft.com/office/word/2016/wordml/cid" xmlns:w16="http://schemas.microsoft.com/office/word/2018/wordml" xmlns:w16sdtdh="http://schemas.microsoft.com/office/word/2020/wordml/sdtdatahash" xmlns:w16se="http://schemas.microsoft.com/office/word/2015/wordml/symex" xmlns:wpg="http://schemas.microsoft.com/office/word/2010/wordprocessingGroup" xmlns:wpi="http://schemas.microsoft.com/office/word/2010/wordprocessingInk" xmlns:wne="http://schemas.microsoft.com/office/word/2006/wordml" xmlns:wps="http://schemas.microsoft.com/office/word/2010/wordprocessingShape" mc:Ignorable="w14 w15 w16se w16cid w16 w16cex w16sdtdh wp14">
   <w:footnote w:type="separator" w:id="-1">
     <w:p>
       <w:pPr>
@@ -1758,7 +2013,7 @@
 </file>
 
 <file path=word/header1.xml><?xml version="1.0" encoding="utf-8"?>
-<w:hdr xmlns:wpc="http://schemas.microsoft.com/office/word/2010/wordprocessingCanvas" xmlns:cx="http://schemas.microsoft.com/office/drawing/2014/chartex" xmlns:cx1="http://schemas.microsoft.com/office/drawing/2015/9/8/chartex" xmlns:mc="http://schemas.openxmlformats.org/markup-compatibility/2006" xmlns:o="urn:schemas-microsoft-com:office:office" xmlns:r="http://schemas.openxmlformats.org/officeDocument/2006/relationships" xmlns:m="http://schemas.openxmlformats.org/officeDocument/2006/math" xmlns:v="urn:schemas-microsoft-com:vml" xmlns:wp14="http://schemas.microsoft.com/office/word/2010/wordprocessingDrawing" xmlns:wp="http://schemas.openxmlformats.org/drawingml/2006/wordprocessingDrawing" xmlns:w10="urn:schemas-microsoft-com:office:word" xmlns:w="http://schemas.openxmlformats.org/wordprocessingml/2006/main" xmlns:w14="http://schemas.microsoft.com/office/word/2010/wordml" xmlns:w15="http://schemas.microsoft.com/office/word/2012/wordml" xmlns:w16se="http://schemas.microsoft.com/office/word/2015/wordml/symex" xmlns:wpg="http://schemas.microsoft.com/office/word/2010/wordprocessingGroup" xmlns:wpi="http://schemas.microsoft.com/office/word/2010/wordprocessingInk" xmlns:wne="http://schemas.microsoft.com/office/word/2006/wordml" xmlns:wps="http://schemas.microsoft.com/office/word/2010/wordprocessingShape" mc:Ignorable="w14 w15 w16se wp14">
+<w:hdr xmlns:wpc="http://schemas.microsoft.com/office/word/2010/wordprocessingCanvas" xmlns:cx="http://schemas.microsoft.com/office/drawing/2014/chartex" xmlns:cx1="http://schemas.microsoft.com/office/drawing/2015/9/8/chartex" xmlns:cx2="http://schemas.microsoft.com/office/drawing/2015/10/21/chartex" xmlns:cx3="http://schemas.microsoft.com/office/drawing/2016/5/9/chartex" xmlns:cx4="http://schemas.microsoft.com/office/drawing/2016/5/10/chartex" xmlns:cx5="http://schemas.microsoft.com/office/drawing/2016/5/11/chartex" xmlns:cx6="http://schemas.microsoft.com/office/drawing/2016/5/12/chartex" xmlns:cx7="http://schemas.microsoft.com/office/drawing/2016/5/13/chartex" xmlns:cx8="http://schemas.microsoft.com/office/drawing/2016/5/14/chartex" xmlns:mc="http://schemas.openxmlformats.org/markup-compatibility/2006" xmlns:aink="http://schemas.microsoft.com/office/drawing/2016/ink" xmlns:am3d="http://schemas.microsoft.com/office/drawing/2017/model3d" xmlns:o="urn:schemas-microsoft-com:office:office" xmlns:oel="http://schemas.microsoft.com/office/2019/extlst" xmlns:r="http://schemas.openxmlformats.org/officeDocument/2006/relationships" xmlns:m="http://schemas.openxmlformats.org/officeDocument/2006/math" xmlns:v="urn:schemas-microsoft-com:vml" xmlns:wp14="http://schemas.microsoft.com/office/word/2010/wordprocessingDrawing" xmlns:wp="http://schemas.openxmlformats.org/drawingml/2006/wordprocessingDrawing" xmlns:w10="urn:schemas-microsoft-com:office:word" xmlns:w="http://schemas.openxmlformats.org/wordprocessingml/2006/main" xmlns:w14="http://schemas.microsoft.com/office/word/2010/wordml" xmlns:w15="http://schemas.microsoft.com/office/word/2012/wordml" xmlns:w16cex="http://schemas.microsoft.com/office/word/2018/wordml/cex" xmlns:w16cid="http://schemas.microsoft.com/office/word/2016/wordml/cid" xmlns:w16="http://schemas.microsoft.com/office/word/2018/wordml" xmlns:w16sdtdh="http://schemas.microsoft.com/office/word/2020/wordml/sdtdatahash" xmlns:w16se="http://schemas.microsoft.com/office/word/2015/wordml/symex" xmlns:wpg="http://schemas.microsoft.com/office/word/2010/wordprocessingGroup" xmlns:wpi="http://schemas.microsoft.com/office/word/2010/wordprocessingInk" xmlns:wne="http://schemas.microsoft.com/office/word/2006/wordml" xmlns:wps="http://schemas.microsoft.com/office/word/2010/wordprocessingShape" mc:Ignorable="w14 w15 w16se w16cid w16 w16cex w16sdtdh wp14">
   <w:p>
     <w:pPr>
       <w:pStyle w:val="Header"/>
@@ -1779,7 +2034,7 @@
 </file>
 
 <file path=word/header2.xml><?xml version="1.0" encoding="utf-8"?>
-<w:hdr xmlns:wpc="http://schemas.microsoft.com/office/word/2010/wordprocessingCanvas" xmlns:cx="http://schemas.microsoft.com/office/drawing/2014/chartex" xmlns:cx1="http://schemas.microsoft.com/office/drawing/2015/9/8/chartex" xmlns:mc="http://schemas.openxmlformats.org/markup-compatibility/2006" xmlns:o="urn:schemas-microsoft-com:office:office" xmlns:r="http://schemas.openxmlformats.org/officeDocument/2006/relationships" xmlns:m="http://schemas.openxmlformats.org/officeDocument/2006/math" xmlns:v="urn:schemas-microsoft-com:vml" xmlns:wp14="http://schemas.microsoft.com/office/word/2010/wordprocessingDrawing" xmlns:wp="http://schemas.openxmlformats.org/drawingml/2006/wordprocessingDrawing" xmlns:w10="urn:schemas-microsoft-com:office:word" xmlns:w="http://schemas.openxmlformats.org/wordprocessingml/2006/main" xmlns:w14="http://schemas.microsoft.com/office/word/2010/wordml" xmlns:w15="http://schemas.microsoft.com/office/word/2012/wordml" xmlns:w16se="http://schemas.microsoft.com/office/word/2015/wordml/symex" xmlns:wpg="http://schemas.microsoft.com/office/word/2010/wordprocessingGroup" xmlns:wpi="http://schemas.microsoft.com/office/word/2010/wordprocessingInk" xmlns:wne="http://schemas.microsoft.com/office/word/2006/wordml" xmlns:wps="http://schemas.microsoft.com/office/word/2010/wordprocessingShape" mc:Ignorable="w14 w15 w16se wp14">
+<w:hdr xmlns:wpc="http://schemas.microsoft.com/office/word/2010/wordprocessingCanvas" xmlns:cx="http://schemas.microsoft.com/office/drawing/2014/chartex" xmlns:cx1="http://schemas.microsoft.com/office/drawing/2015/9/8/chartex" xmlns:cx2="http://schemas.microsoft.com/office/drawing/2015/10/21/chartex" xmlns:cx3="http://schemas.microsoft.com/office/drawing/2016/5/9/chartex" xmlns:cx4="http://schemas.microsoft.com/office/drawing/2016/5/10/chartex" xmlns:cx5="http://schemas.microsoft.com/office/drawing/2016/5/11/chartex" xmlns:cx6="http://schemas.microsoft.com/office/drawing/2016/5/12/chartex" xmlns:cx7="http://schemas.microsoft.com/office/drawing/2016/5/13/chartex" xmlns:cx8="http://schemas.microsoft.com/office/drawing/2016/5/14/chartex" xmlns:mc="http://schemas.openxmlformats.org/markup-compatibility/2006" xmlns:aink="http://schemas.microsoft.com/office/drawing/2016/ink" xmlns:am3d="http://schemas.microsoft.com/office/drawing/2017/model3d" xmlns:o="urn:schemas-microsoft-com:office:office" xmlns:oel="http://schemas.microsoft.com/office/2019/extlst" xmlns:r="http://schemas.openxmlformats.org/officeDocument/2006/relationships" xmlns:m="http://schemas.openxmlformats.org/officeDocument/2006/math" xmlns:v="urn:schemas-microsoft-com:vml" xmlns:wp14="http://schemas.microsoft.com/office/word/2010/wordprocessingDrawing" xmlns:wp="http://schemas.openxmlformats.org/drawingml/2006/wordprocessingDrawing" xmlns:w10="urn:schemas-microsoft-com:office:word" xmlns:w="http://schemas.openxmlformats.org/wordprocessingml/2006/main" xmlns:w14="http://schemas.microsoft.com/office/word/2010/wordml" xmlns:w15="http://schemas.microsoft.com/office/word/2012/wordml" xmlns:w16cex="http://schemas.microsoft.com/office/word/2018/wordml/cex" xmlns:w16cid="http://schemas.microsoft.com/office/word/2016/wordml/cid" xmlns:w16="http://schemas.microsoft.com/office/word/2018/wordml" xmlns:w16sdtdh="http://schemas.microsoft.com/office/word/2020/wordml/sdtdatahash" xmlns:w16se="http://schemas.microsoft.com/office/word/2015/wordml/symex" xmlns:wpg="http://schemas.microsoft.com/office/word/2010/wordprocessingGroup" xmlns:wpi="http://schemas.microsoft.com/office/word/2010/wordprocessingInk" xmlns:wne="http://schemas.microsoft.com/office/word/2006/wordml" xmlns:wps="http://schemas.microsoft.com/office/word/2010/wordprocessingShape" mc:Ignorable="w14 w15 w16se w16cid w16 w16cex w16sdtdh wp14">
   <w:p>
     <w:pPr>
       <w:pStyle w:val="Header"/>
@@ -1792,7 +2047,7 @@
 </file>
 
 <file path=word/styles.xml><?xml version="1.0" encoding="utf-8"?>
-<w:styles xmlns:mc="http://schemas.openxmlformats.org/markup-compatibility/2006" xmlns:r="http://schemas.openxmlformats.org/officeDocument/2006/relationships" xmlns:w="http://schemas.openxmlformats.org/wordprocessingml/2006/main" xmlns:w14="http://schemas.microsoft.com/office/word/2010/wordml" xmlns:w15="http://schemas.microsoft.com/office/word/2012/wordml" xmlns:w16se="http://schemas.microsoft.com/office/word/2015/wordml/symex" mc:Ignorable="w14 w15 w16se">
+<w:styles xmlns:mc="http://schemas.openxmlformats.org/markup-compatibility/2006" xmlns:r="http://schemas.openxmlformats.org/officeDocument/2006/relationships" xmlns:w="http://schemas.openxmlformats.org/wordprocessingml/2006/main" xmlns:w14="http://schemas.microsoft.com/office/word/2010/wordml" xmlns:w15="http://schemas.microsoft.com/office/word/2012/wordml" xmlns:w16cex="http://schemas.microsoft.com/office/word/2018/wordml/cex" xmlns:w16cid="http://schemas.microsoft.com/office/word/2016/wordml/cid" xmlns:w16="http://schemas.microsoft.com/office/word/2018/wordml" xmlns:w16sdtdh="http://schemas.microsoft.com/office/word/2020/wordml/sdtdatahash" xmlns:w16se="http://schemas.microsoft.com/office/word/2015/wordml/symex" mc:Ignorable="w14 w15 w16se w16cid w16 w16cex w16sdtdh">
   <w:docDefaults>
     <w:rPrDefault>
       <w:rPr>
@@ -1802,7 +2057,7 @@
     </w:rPrDefault>
     <w:pPrDefault/>
   </w:docDefaults>
-  <w:latentStyles w:defLockedState="0" w:defUIPriority="99" w:defSemiHidden="0" w:defUnhideWhenUsed="0" w:defQFormat="0" w:count="371">
+  <w:latentStyles w:defLockedState="0" w:defUIPriority="99" w:defSemiHidden="0" w:defUnhideWhenUsed="0" w:defQFormat="0" w:count="376">
     <w:lsdException w:name="Normal" w:uiPriority="0" w:qFormat="1"/>
     <w:lsdException w:name="heading 1" w:uiPriority="9" w:qFormat="1"/>
     <w:lsdException w:name="heading 2" w:semiHidden="1" w:uiPriority="9" w:unhideWhenUsed="1" w:qFormat="1"/>
@@ -1908,7 +2163,6 @@
     <w:lsdException w:name="HTML Sample" w:semiHidden="1" w:unhideWhenUsed="1"/>
     <w:lsdException w:name="HTML Typewriter" w:semiHidden="1" w:unhideWhenUsed="1"/>
     <w:lsdException w:name="HTML Variable" w:semiHidden="1" w:unhideWhenUsed="1"/>
-    <w:lsdException w:name="Normal Table" w:semiHidden="1" w:unhideWhenUsed="1"/>
     <w:lsdException w:name="annotation subject" w:semiHidden="1" w:unhideWhenUsed="1"/>
     <w:lsdException w:name="No List" w:semiHidden="1" w:unhideWhenUsed="1"/>
     <w:lsdException w:name="Outline List 1" w:semiHidden="1" w:unhideWhenUsed="1"/>
@@ -1951,11 +2205,8 @@
     <w:lsdException w:name="Table Contemporary" w:semiHidden="1" w:unhideWhenUsed="1"/>
     <w:lsdException w:name="Table Elegant" w:semiHidden="1" w:unhideWhenUsed="1"/>
     <w:lsdException w:name="Table Professional" w:semiHidden="1" w:unhideWhenUsed="1"/>
-    <w:lsdException w:name="Table Subtle 1" w:semiHidden="1" w:unhideWhenUsed="1"/>
     <w:lsdException w:name="Table Subtle 2" w:semiHidden="1" w:unhideWhenUsed="1"/>
     <w:lsdException w:name="Table Web 1" w:semiHidden="1" w:unhideWhenUsed="1"/>
-    <w:lsdException w:name="Table Web 2" w:semiHidden="1" w:unhideWhenUsed="1"/>
-    <w:lsdException w:name="Table Web 3" w:semiHidden="1" w:unhideWhenUsed="1"/>
     <w:lsdException w:name="Balloon Text" w:semiHidden="1" w:unhideWhenUsed="1"/>
     <w:lsdException w:name="Table Grid" w:uiPriority="59"/>
     <w:lsdException w:name="Table Theme" w:semiHidden="1" w:unhideWhenUsed="1"/>
@@ -2174,6 +2425,11 @@
     <w:lsdException w:name="List Table 5 Dark Accent 6" w:uiPriority="50"/>
     <w:lsdException w:name="List Table 6 Colorful Accent 6" w:uiPriority="51"/>
     <w:lsdException w:name="List Table 7 Colorful Accent 6" w:uiPriority="52"/>
+    <w:lsdException w:name="Mention" w:semiHidden="1" w:unhideWhenUsed="1"/>
+    <w:lsdException w:name="Smart Hyperlink" w:semiHidden="1" w:unhideWhenUsed="1"/>
+    <w:lsdException w:name="Hashtag" w:semiHidden="1" w:unhideWhenUsed="1"/>
+    <w:lsdException w:name="Unresolved Mention" w:semiHidden="1" w:unhideWhenUsed="1"/>
+    <w:lsdException w:name="Smart Link" w:semiHidden="1" w:unhideWhenUsed="1"/>
   </w:latentStyles>
   <w:style w:type="paragraph" w:default="1" w:styleId="Normal">
     <w:name w:val="Normal"/>

--- a/TS Jatai Ghanam Project/TS 1.7/TS 1.7 Ghanam Malayalam Corrections.docx
+++ b/TS Jatai Ghanam Project/TS 1.7/TS 1.7 Ghanam Malayalam Corrections.docx
@@ -14591,6 +14591,7 @@
                 <w:color w:val="000000"/>
                 <w:szCs w:val="44"/>
               </w:rPr>
+              <w:lastRenderedPageBreak/>
               <w:t>19</w:t>
             </w:r>
             <w:r>
@@ -18778,6 +18779,7 @@
                 <w:color w:val="000000"/>
                 <w:szCs w:val="44"/>
               </w:rPr>
+              <w:lastRenderedPageBreak/>
               <w:t>66</w:t>
             </w:r>
             <w:r>
@@ -20259,54 +20261,34 @@
                 <w:sz w:val="32"/>
                 <w:szCs w:val="44"/>
               </w:rPr>
-              <w:t>ösëõ—±¥k</w:t>
-            </w:r>
-            <w:r>
-              <w:rPr>
-                <w:rFonts w:ascii="BRH Malayalam Extra" w:hAnsi="BRH Malayalam Extra" w:cs="BRH Malayalam Extra"/>
-                <w:color w:val="000000"/>
-                <w:sz w:val="32"/>
-                <w:szCs w:val="44"/>
-                <w:highlight w:val="yellow"/>
-              </w:rPr>
-              <w:t>Y</w:t>
-            </w:r>
-            <w:r>
-              <w:rPr>
-                <w:rFonts w:ascii="BRH Malayalam Extra" w:hAnsi="BRH Malayalam Extra" w:cs="BRH Malayalam Extra"/>
-                <w:color w:val="000000"/>
-                <w:sz w:val="25"/>
-                <w:szCs w:val="44"/>
-              </w:rPr>
-              <w:t>–</w:t>
-            </w:r>
-            <w:r>
-              <w:rPr>
-                <w:rFonts w:ascii="BRH Malayalam Extra" w:hAnsi="BRH Malayalam Extra" w:cs="BRH Malayalam Extra"/>
-                <w:color w:val="000000"/>
-                <w:sz w:val="32"/>
-                <w:szCs w:val="44"/>
-              </w:rPr>
-              <w:t xml:space="preserve"> </w:t>
-            </w:r>
-            <w:r>
-              <w:rPr>
-                <w:rFonts w:ascii="BRH Malayalam Extra" w:hAnsi="BRH Malayalam Extra" w:cs="BRH Malayalam Extra"/>
-                <w:color w:val="000000"/>
-                <w:sz w:val="32"/>
-                <w:szCs w:val="44"/>
-                <w:highlight w:val="yellow"/>
-              </w:rPr>
-              <w:t>öZõ—</w:t>
-            </w:r>
-            <w:r>
-              <w:rPr>
-                <w:rFonts w:ascii="BRH Malayalam Extra" w:hAnsi="BRH Malayalam Extra" w:cs="BRH Malayalam Extra"/>
-                <w:color w:val="000000"/>
-                <w:sz w:val="32"/>
-                <w:szCs w:val="44"/>
-              </w:rPr>
-              <w:t>±¥</w:t>
+              <w:t>ösëõ—±¥</w:t>
+            </w:r>
+            <w:r>
+              <w:rPr>
+                <w:rFonts w:ascii="BRH Malayalam Extra" w:hAnsi="BRH Malayalam Extra" w:cs="BRH Malayalam Extra"/>
+                <w:color w:val="000000"/>
+                <w:sz w:val="32"/>
+                <w:szCs w:val="44"/>
+              </w:rPr>
+              <w:t>kY</w:t>
+            </w:r>
+            <w:r>
+              <w:rPr>
+                <w:rFonts w:ascii="BRH Malayalam Extra" w:hAnsi="BRH Malayalam Extra" w:cs="BRH Malayalam Extra"/>
+                <w:color w:val="000000"/>
+                <w:sz w:val="25"/>
+                <w:szCs w:val="44"/>
+              </w:rPr>
+              <w:t>–</w:t>
+            </w:r>
+            <w:r>
+              <w:rPr>
+                <w:rFonts w:ascii="BRH Malayalam Extra" w:hAnsi="BRH Malayalam Extra" w:cs="BRH Malayalam Extra"/>
+                <w:color w:val="000000"/>
+                <w:sz w:val="32"/>
+                <w:szCs w:val="44"/>
+              </w:rPr>
+              <w:t xml:space="preserve"> öZõ—±¥</w:t>
             </w:r>
             <w:r>
               <w:rPr>
@@ -20426,7 +20408,7 @@
                 <w:szCs w:val="44"/>
               </w:rPr>
               <w:lastRenderedPageBreak/>
-              <w:t>14</w:t>
+              <w:t>15</w:t>
             </w:r>
             <w:r>
               <w:rPr>
@@ -20520,7 +20502,7 @@
                 <w:color w:val="000000"/>
                 <w:szCs w:val="44"/>
               </w:rPr>
-              <w:t>11</w:t>
+              <w:t>12</w:t>
             </w:r>
             <w:r>
               <w:rPr>
@@ -20539,7 +20521,7 @@
                 <w:sz w:val="32"/>
                 <w:szCs w:val="44"/>
               </w:rPr>
-              <w:t>-  pyrê</w:t>
+              <w:t>-  öZõ</w:t>
             </w:r>
             <w:proofErr w:type="gramEnd"/>
             <w:r>
@@ -20549,7 +20531,25 @@
                 <w:sz w:val="32"/>
                 <w:szCs w:val="44"/>
               </w:rPr>
-              <w:t xml:space="preserve">¡—J | öZõ—±¥kY | öZz© | </w:t>
+              <w:t>—±¥kY | öZz© | ¥mx</w:t>
+            </w:r>
+            <w:r>
+              <w:rPr>
+                <w:rFonts w:ascii="BRH Malayalam Extra" w:hAnsi="BRH Malayalam Extra" w:cs="BRH Malayalam Extra"/>
+                <w:color w:val="000000"/>
+                <w:sz w:val="25"/>
+                <w:szCs w:val="44"/>
+              </w:rPr>
+              <w:t>–</w:t>
+            </w:r>
+            <w:r>
+              <w:rPr>
+                <w:rFonts w:ascii="BRH Malayalam Extra" w:hAnsi="BRH Malayalam Extra" w:cs="BRH Malayalam Extra"/>
+                <w:color w:val="000000"/>
+                <w:sz w:val="32"/>
+                <w:szCs w:val="44"/>
+              </w:rPr>
+              <w:t xml:space="preserve">Kx© | </w:t>
             </w:r>
           </w:p>
           <w:p>
@@ -20573,33 +20573,52 @@
                 <w:sz w:val="32"/>
                 <w:szCs w:val="44"/>
               </w:rPr>
-              <w:t>pyrê¡</w:t>
-            </w:r>
-            <w:r>
-              <w:rPr>
-                <w:rFonts w:ascii="BRH Malayalam Extra" w:hAnsi="BRH Malayalam Extra" w:cs="BRH Malayalam Extra"/>
-                <w:color w:val="000000"/>
-                <w:sz w:val="25"/>
-                <w:szCs w:val="44"/>
-              </w:rPr>
-              <w:t>–</w:t>
-            </w:r>
-            <w:r>
-              <w:rPr>
-                <w:rFonts w:ascii="BRH Malayalam Extra" w:hAnsi="BRH Malayalam Extra" w:cs="BRH Malayalam Extra"/>
-                <w:color w:val="000000"/>
-                <w:sz w:val="32"/>
-                <w:szCs w:val="44"/>
-              </w:rPr>
-              <w:t>ösëõ—±¥k</w:t>
-            </w:r>
-            <w:r>
-              <w:rPr>
-                <w:rFonts w:ascii="BRH Malayalam Extra" w:hAnsi="BRH Malayalam Extra" w:cs="BRH Malayalam Extra"/>
-                <w:color w:val="000000"/>
-                <w:sz w:val="32"/>
-                <w:szCs w:val="44"/>
-                <w:highlight w:val="yellow"/>
+              <w:t>öZõ—±¥kY</w:t>
+            </w:r>
+            <w:r>
+              <w:rPr>
+                <w:rFonts w:ascii="BRH Malayalam Extra" w:hAnsi="BRH Malayalam Extra" w:cs="BRH Malayalam Extra"/>
+                <w:color w:val="000000"/>
+                <w:sz w:val="25"/>
+                <w:szCs w:val="44"/>
+              </w:rPr>
+              <w:t>–</w:t>
+            </w:r>
+            <w:r>
+              <w:rPr>
+                <w:rFonts w:ascii="BRH Malayalam Extra" w:hAnsi="BRH Malayalam Extra" w:cs="BRH Malayalam Extra"/>
+                <w:color w:val="000000"/>
+                <w:sz w:val="32"/>
+                <w:szCs w:val="44"/>
+              </w:rPr>
+              <w:t xml:space="preserve"> </w:t>
+            </w:r>
+            <w:proofErr w:type="gramStart"/>
+            <w:r>
+              <w:rPr>
+                <w:rFonts w:ascii="BRH Malayalam Extra" w:hAnsi="BRH Malayalam Extra" w:cs="BRH Malayalam Extra"/>
+                <w:color w:val="000000"/>
+                <w:sz w:val="32"/>
+                <w:szCs w:val="44"/>
+              </w:rPr>
+              <w:t>öZz(</w:t>
+            </w:r>
+            <w:proofErr w:type="gramEnd"/>
+            <w:r>
+              <w:rPr>
+                <w:rFonts w:ascii="BRH Malayalam Extra" w:hAnsi="BRH Malayalam Extra" w:cs="BRH Malayalam Extra"/>
+                <w:color w:val="000000"/>
+                <w:sz w:val="32"/>
+                <w:szCs w:val="44"/>
+              </w:rPr>
+              <w:t>MÞ§) ösëz(MÞ§) ösëõ—±¥k</w:t>
+            </w:r>
+            <w:r>
+              <w:rPr>
+                <w:rFonts w:ascii="BRH Malayalam Extra" w:hAnsi="BRH Malayalam Extra" w:cs="BRH Malayalam Extra"/>
+                <w:color w:val="000000"/>
+                <w:sz w:val="32"/>
+                <w:szCs w:val="44"/>
               </w:rPr>
               <w:t>Y</w:t>
             </w:r>
@@ -20620,61 +20639,6 @@
                 <w:szCs w:val="44"/>
               </w:rPr>
               <w:t xml:space="preserve"> </w:t>
-            </w:r>
-            <w:r>
-              <w:rPr>
-                <w:rFonts w:ascii="BRH Malayalam Extra" w:hAnsi="BRH Malayalam Extra" w:cs="BRH Malayalam Extra"/>
-                <w:color w:val="000000"/>
-                <w:sz w:val="32"/>
-                <w:szCs w:val="44"/>
-                <w:highlight w:val="yellow"/>
-              </w:rPr>
-              <w:t>öZõ—</w:t>
-            </w:r>
-            <w:r>
-              <w:rPr>
-                <w:rFonts w:ascii="BRH Malayalam Extra" w:hAnsi="BRH Malayalam Extra" w:cs="BRH Malayalam Extra"/>
-                <w:color w:val="000000"/>
-                <w:sz w:val="32"/>
-                <w:szCs w:val="44"/>
-              </w:rPr>
-              <w:t>±¥kY</w:t>
-            </w:r>
-            <w:r>
-              <w:rPr>
-                <w:rFonts w:ascii="BRH Malayalam Extra" w:hAnsi="BRH Malayalam Extra" w:cs="BRH Malayalam Extra"/>
-                <w:color w:val="000000"/>
-                <w:sz w:val="25"/>
-                <w:szCs w:val="44"/>
-              </w:rPr>
-              <w:t>–</w:t>
-            </w:r>
-            <w:r>
-              <w:rPr>
-                <w:rFonts w:ascii="BRH Malayalam Extra" w:hAnsi="BRH Malayalam Extra" w:cs="BRH Malayalam Extra"/>
-                <w:color w:val="000000"/>
-                <w:sz w:val="32"/>
-                <w:szCs w:val="44"/>
-              </w:rPr>
-              <w:t xml:space="preserve"> pyrê¡</w:t>
-            </w:r>
-            <w:r>
-              <w:rPr>
-                <w:rFonts w:ascii="BRH Malayalam Extra" w:hAnsi="BRH Malayalam Extra" w:cs="BRH Malayalam Extra"/>
-                <w:color w:val="000000"/>
-                <w:sz w:val="25"/>
-                <w:szCs w:val="44"/>
-              </w:rPr>
-              <w:t>–</w:t>
-            </w:r>
-            <w:r>
-              <w:rPr>
-                <w:rFonts w:ascii="BRH Malayalam Extra" w:hAnsi="BRH Malayalam Extra" w:cs="BRH Malayalam Extra"/>
-                <w:color w:val="000000"/>
-                <w:sz w:val="32"/>
-                <w:szCs w:val="44"/>
-              </w:rPr>
-              <w:t xml:space="preserve">ª </w:t>
             </w:r>
           </w:p>
           <w:p>
@@ -20698,432 +20662,16 @@
                 <w:sz w:val="32"/>
                 <w:szCs w:val="44"/>
               </w:rPr>
-              <w:t>pyrê¡</w:t>
-            </w:r>
-            <w:r>
-              <w:rPr>
-                <w:rFonts w:ascii="BRH Malayalam Extra" w:hAnsi="BRH Malayalam Extra" w:cs="BRH Malayalam Extra"/>
-                <w:color w:val="000000"/>
-                <w:sz w:val="25"/>
-                <w:szCs w:val="44"/>
-              </w:rPr>
-              <w:t>–</w:t>
-            </w:r>
-            <w:r>
-              <w:rPr>
-                <w:rFonts w:ascii="BRH Malayalam Extra" w:hAnsi="BRH Malayalam Extra" w:cs="BRH Malayalam Extra"/>
-                <w:color w:val="000000"/>
-                <w:sz w:val="32"/>
-                <w:szCs w:val="44"/>
-              </w:rPr>
-              <w:t>ösëõ—±¥kY</w:t>
-            </w:r>
-            <w:r>
-              <w:rPr>
-                <w:rFonts w:ascii="BRH Malayalam Extra" w:hAnsi="BRH Malayalam Extra" w:cs="BRH Malayalam Extra"/>
-                <w:color w:val="000000"/>
-                <w:sz w:val="25"/>
-                <w:szCs w:val="44"/>
-              </w:rPr>
-              <w:t>–</w:t>
-            </w:r>
-            <w:r>
-              <w:rPr>
-                <w:rFonts w:ascii="BRH Malayalam Extra" w:hAnsi="BRH Malayalam Extra" w:cs="BRH Malayalam Extra"/>
-                <w:color w:val="000000"/>
-                <w:sz w:val="32"/>
-                <w:szCs w:val="44"/>
-              </w:rPr>
-              <w:t xml:space="preserve"> </w:t>
-            </w:r>
-            <w:proofErr w:type="gramStart"/>
-            <w:r>
-              <w:rPr>
-                <w:rFonts w:ascii="BRH Malayalam Extra" w:hAnsi="BRH Malayalam Extra" w:cs="BRH Malayalam Extra"/>
-                <w:color w:val="000000"/>
-                <w:sz w:val="32"/>
-                <w:szCs w:val="44"/>
-              </w:rPr>
-              <w:t>öZz(</w:t>
-            </w:r>
-            <w:proofErr w:type="gramEnd"/>
-            <w:r>
-              <w:rPr>
-                <w:rFonts w:ascii="BRH Malayalam Extra" w:hAnsi="BRH Malayalam Extra" w:cs="BRH Malayalam Extra"/>
-                <w:color w:val="000000"/>
-                <w:sz w:val="32"/>
-                <w:szCs w:val="44"/>
-              </w:rPr>
-              <w:t>MÞ§) ösëz(MÞ§) ösëõ—±¥kY</w:t>
-            </w:r>
-            <w:r>
-              <w:rPr>
-                <w:rFonts w:ascii="BRH Malayalam Extra" w:hAnsi="BRH Malayalam Extra" w:cs="BRH Malayalam Extra"/>
-                <w:color w:val="000000"/>
-                <w:sz w:val="25"/>
-                <w:szCs w:val="44"/>
-              </w:rPr>
-              <w:t>–</w:t>
-            </w:r>
-            <w:r>
-              <w:rPr>
-                <w:rFonts w:ascii="BRH Malayalam Extra" w:hAnsi="BRH Malayalam Extra" w:cs="BRH Malayalam Extra"/>
-                <w:color w:val="000000"/>
-                <w:sz w:val="32"/>
-                <w:szCs w:val="44"/>
-              </w:rPr>
-              <w:t xml:space="preserve"> pyrê¡</w:t>
-            </w:r>
-            <w:r>
-              <w:rPr>
-                <w:rFonts w:ascii="BRH Malayalam Extra" w:hAnsi="BRH Malayalam Extra" w:cs="BRH Malayalam Extra"/>
-                <w:color w:val="000000"/>
-                <w:sz w:val="25"/>
-                <w:szCs w:val="44"/>
-              </w:rPr>
-              <w:t>–</w:t>
-            </w:r>
-            <w:r>
-              <w:rPr>
-                <w:rFonts w:ascii="BRH Malayalam Extra" w:hAnsi="BRH Malayalam Extra" w:cs="BRH Malayalam Extra"/>
-                <w:color w:val="000000"/>
-                <w:sz w:val="32"/>
-                <w:szCs w:val="44"/>
-              </w:rPr>
-              <w:t>ª pyrê¡</w:t>
-            </w:r>
-            <w:r>
-              <w:rPr>
-                <w:rFonts w:ascii="BRH Malayalam Extra" w:hAnsi="BRH Malayalam Extra" w:cs="BRH Malayalam Extra"/>
-                <w:color w:val="000000"/>
-                <w:sz w:val="25"/>
-                <w:szCs w:val="44"/>
-              </w:rPr>
-              <w:t>–</w:t>
-            </w:r>
-            <w:r>
-              <w:rPr>
-                <w:rFonts w:ascii="BRH Malayalam Extra" w:hAnsi="BRH Malayalam Extra" w:cs="BRH Malayalam Extra"/>
-                <w:color w:val="000000"/>
-                <w:sz w:val="32"/>
-                <w:szCs w:val="44"/>
-              </w:rPr>
-              <w:t>ösëõ—±¥kY</w:t>
-            </w:r>
-            <w:r>
-              <w:rPr>
-                <w:rFonts w:ascii="BRH Malayalam Extra" w:hAnsi="BRH Malayalam Extra" w:cs="BRH Malayalam Extra"/>
-                <w:color w:val="000000"/>
-                <w:sz w:val="25"/>
-                <w:szCs w:val="44"/>
-              </w:rPr>
-              <w:t>–</w:t>
-            </w:r>
-            <w:r>
-              <w:rPr>
-                <w:rFonts w:ascii="BRH Malayalam Extra" w:hAnsi="BRH Malayalam Extra" w:cs="BRH Malayalam Extra"/>
-                <w:color w:val="000000"/>
-                <w:sz w:val="32"/>
-                <w:szCs w:val="44"/>
-              </w:rPr>
-              <w:t xml:space="preserve"> öZz© | </w:t>
-            </w:r>
-          </w:p>
-          <w:p>
-            <w:pPr>
-              <w:widowControl w:val="0"/>
-              <w:autoSpaceDE w:val="0"/>
-              <w:autoSpaceDN w:val="0"/>
-              <w:adjustRightInd w:val="0"/>
-              <w:spacing w:before="0" w:line="240" w:lineRule="auto"/>
-              <w:rPr>
-                <w:rFonts w:ascii="BRH Malayalam Extra" w:hAnsi="BRH Malayalam Extra" w:cs="BRH Malayalam Extra"/>
-                <w:color w:val="000000"/>
-                <w:sz w:val="32"/>
-                <w:szCs w:val="44"/>
-              </w:rPr>
-            </w:pPr>
-            <w:r>
-              <w:rPr>
-                <w:rFonts w:cs="BRH Malayalam Extra"/>
-                <w:color w:val="000000"/>
-                <w:szCs w:val="44"/>
-              </w:rPr>
-              <w:t>15</w:t>
-            </w:r>
-            <w:r>
-              <w:rPr>
-                <w:rFonts w:ascii="BRH Malayalam Extra" w:hAnsi="BRH Malayalam Extra" w:cs="BRH Malayalam Extra"/>
-                <w:color w:val="000000"/>
-                <w:sz w:val="32"/>
-                <w:szCs w:val="44"/>
-              </w:rPr>
-              <w:t>)</w:t>
-            </w:r>
-            <w:r>
-              <w:rPr>
-                <w:rFonts w:ascii="BRH Malayalam Extra" w:hAnsi="BRH Malayalam Extra" w:cs="BRH Malayalam Extra"/>
-                <w:color w:val="000000"/>
-                <w:sz w:val="32"/>
-                <w:szCs w:val="44"/>
-              </w:rPr>
-              <w:tab/>
-            </w:r>
-            <w:r>
-              <w:rPr>
-                <w:rFonts w:cs="BRH Malayalam Extra"/>
-                <w:color w:val="000000"/>
-                <w:szCs w:val="44"/>
-              </w:rPr>
-              <w:t>1</w:t>
-            </w:r>
-            <w:r>
-              <w:rPr>
-                <w:rFonts w:ascii="BRH Malayalam Extra" w:hAnsi="BRH Malayalam Extra" w:cs="BRH Malayalam Extra"/>
-                <w:color w:val="000000"/>
-                <w:sz w:val="32"/>
-                <w:szCs w:val="44"/>
-              </w:rPr>
-              <w:t>.</w:t>
-            </w:r>
-            <w:r>
-              <w:rPr>
-                <w:rFonts w:cs="BRH Malayalam Extra"/>
-                <w:color w:val="000000"/>
-                <w:szCs w:val="44"/>
-              </w:rPr>
-              <w:t>7</w:t>
-            </w:r>
-            <w:r>
-              <w:rPr>
-                <w:rFonts w:ascii="BRH Malayalam Extra" w:hAnsi="BRH Malayalam Extra" w:cs="BRH Malayalam Extra"/>
-                <w:color w:val="000000"/>
-                <w:sz w:val="32"/>
-                <w:szCs w:val="44"/>
-              </w:rPr>
-              <w:t>.</w:t>
-            </w:r>
-            <w:r>
-              <w:rPr>
-                <w:rFonts w:cs="BRH Malayalam Extra"/>
-                <w:color w:val="000000"/>
-                <w:szCs w:val="44"/>
-              </w:rPr>
-              <w:t>11</w:t>
-            </w:r>
-            <w:r>
-              <w:rPr>
-                <w:rFonts w:ascii="BRH Malayalam Extra" w:hAnsi="BRH Malayalam Extra" w:cs="BRH Malayalam Extra"/>
-                <w:color w:val="000000"/>
-                <w:sz w:val="32"/>
-                <w:szCs w:val="44"/>
-              </w:rPr>
-              <w:t>.</w:t>
-            </w:r>
-            <w:r>
-              <w:rPr>
-                <w:rFonts w:cs="BRH Malayalam Extra"/>
-                <w:color w:val="000000"/>
-                <w:szCs w:val="44"/>
-              </w:rPr>
-              <w:t>1</w:t>
-            </w:r>
-            <w:r>
-              <w:rPr>
-                <w:rFonts w:ascii="BRH Malayalam Extra" w:hAnsi="BRH Malayalam Extra" w:cs="BRH Malayalam Extra"/>
-                <w:color w:val="000000"/>
-                <w:sz w:val="32"/>
-                <w:szCs w:val="44"/>
-              </w:rPr>
-              <w:t>(</w:t>
-            </w:r>
-            <w:r>
-              <w:rPr>
-                <w:rFonts w:cs="BRH Malayalam Extra"/>
-                <w:color w:val="000000"/>
-                <w:szCs w:val="44"/>
-              </w:rPr>
-              <w:t>12</w:t>
-            </w:r>
-            <w:r>
-              <w:rPr>
-                <w:rFonts w:ascii="BRH Malayalam Extra" w:hAnsi="BRH Malayalam Extra" w:cs="BRH Malayalam Extra"/>
-                <w:color w:val="000000"/>
-                <w:sz w:val="32"/>
-                <w:szCs w:val="44"/>
-              </w:rPr>
-              <w:t>)</w:t>
-            </w:r>
-            <w:proofErr w:type="gramStart"/>
-            <w:r>
-              <w:rPr>
-                <w:rFonts w:ascii="BRH Malayalam Extra" w:hAnsi="BRH Malayalam Extra" w:cs="BRH Malayalam Extra"/>
-                <w:color w:val="000000"/>
-                <w:sz w:val="32"/>
-                <w:szCs w:val="44"/>
-              </w:rPr>
-              <w:t>-  öZõ</w:t>
-            </w:r>
-            <w:proofErr w:type="gramEnd"/>
-            <w:r>
-              <w:rPr>
-                <w:rFonts w:ascii="BRH Malayalam Extra" w:hAnsi="BRH Malayalam Extra" w:cs="BRH Malayalam Extra"/>
-                <w:color w:val="000000"/>
-                <w:sz w:val="32"/>
-                <w:szCs w:val="44"/>
-              </w:rPr>
-              <w:t>—±¥kY | öZz© | ¥mx</w:t>
-            </w:r>
-            <w:r>
-              <w:rPr>
-                <w:rFonts w:ascii="BRH Malayalam Extra" w:hAnsi="BRH Malayalam Extra" w:cs="BRH Malayalam Extra"/>
-                <w:color w:val="000000"/>
-                <w:sz w:val="25"/>
-                <w:szCs w:val="44"/>
-              </w:rPr>
-              <w:t>–</w:t>
-            </w:r>
-            <w:r>
-              <w:rPr>
-                <w:rFonts w:ascii="BRH Malayalam Extra" w:hAnsi="BRH Malayalam Extra" w:cs="BRH Malayalam Extra"/>
-                <w:color w:val="000000"/>
-                <w:sz w:val="32"/>
-                <w:szCs w:val="44"/>
-              </w:rPr>
-              <w:t xml:space="preserve">Kx© | </w:t>
-            </w:r>
-          </w:p>
-          <w:p>
-            <w:pPr>
-              <w:widowControl w:val="0"/>
-              <w:autoSpaceDE w:val="0"/>
-              <w:autoSpaceDN w:val="0"/>
-              <w:adjustRightInd w:val="0"/>
-              <w:spacing w:before="0" w:line="240" w:lineRule="auto"/>
-              <w:rPr>
-                <w:rFonts w:ascii="BRH Malayalam Extra" w:hAnsi="BRH Malayalam Extra" w:cs="BRH Malayalam Extra"/>
-                <w:color w:val="000000"/>
-                <w:sz w:val="32"/>
-                <w:szCs w:val="44"/>
-              </w:rPr>
-            </w:pPr>
-            <w:r>
-              <w:rPr>
-                <w:rFonts w:ascii="BRH Malayalam Extra" w:hAnsi="BRH Malayalam Extra" w:cs="BRH Malayalam Extra"/>
-                <w:color w:val="000000"/>
-                <w:sz w:val="32"/>
-                <w:szCs w:val="44"/>
-              </w:rPr>
-              <w:t>öZõ—±¥kY</w:t>
-            </w:r>
-            <w:r>
-              <w:rPr>
-                <w:rFonts w:ascii="BRH Malayalam Extra" w:hAnsi="BRH Malayalam Extra" w:cs="BRH Malayalam Extra"/>
-                <w:color w:val="000000"/>
-                <w:sz w:val="25"/>
-                <w:szCs w:val="44"/>
-              </w:rPr>
-              <w:t>–</w:t>
-            </w:r>
-            <w:r>
-              <w:rPr>
-                <w:rFonts w:ascii="BRH Malayalam Extra" w:hAnsi="BRH Malayalam Extra" w:cs="BRH Malayalam Extra"/>
-                <w:color w:val="000000"/>
-                <w:sz w:val="32"/>
-                <w:szCs w:val="44"/>
-              </w:rPr>
-              <w:t xml:space="preserve"> </w:t>
-            </w:r>
-            <w:proofErr w:type="gramStart"/>
-            <w:r>
-              <w:rPr>
-                <w:rFonts w:ascii="BRH Malayalam Extra" w:hAnsi="BRH Malayalam Extra" w:cs="BRH Malayalam Extra"/>
-                <w:color w:val="000000"/>
-                <w:sz w:val="32"/>
-                <w:szCs w:val="44"/>
-              </w:rPr>
-              <w:t>öZz(</w:t>
-            </w:r>
-            <w:proofErr w:type="gramEnd"/>
-            <w:r>
-              <w:rPr>
-                <w:rFonts w:ascii="BRH Malayalam Extra" w:hAnsi="BRH Malayalam Extra" w:cs="BRH Malayalam Extra"/>
-                <w:color w:val="000000"/>
-                <w:sz w:val="32"/>
-                <w:szCs w:val="44"/>
-              </w:rPr>
-              <w:t>MÞ§) ösëz(MÞ§) ösëõ—±¥k</w:t>
-            </w:r>
-            <w:r>
-              <w:rPr>
-                <w:rFonts w:ascii="BRH Malayalam Extra" w:hAnsi="BRH Malayalam Extra" w:cs="BRH Malayalam Extra"/>
-                <w:color w:val="000000"/>
-                <w:sz w:val="32"/>
-                <w:szCs w:val="44"/>
-                <w:highlight w:val="yellow"/>
-              </w:rPr>
-              <w:t>Y</w:t>
-            </w:r>
-            <w:r>
-              <w:rPr>
-                <w:rFonts w:ascii="BRH Malayalam Extra" w:hAnsi="BRH Malayalam Extra" w:cs="BRH Malayalam Extra"/>
-                <w:color w:val="000000"/>
-                <w:sz w:val="25"/>
-                <w:szCs w:val="44"/>
-              </w:rPr>
-              <w:t>–</w:t>
-            </w:r>
-            <w:r>
-              <w:rPr>
-                <w:rFonts w:ascii="BRH Malayalam Extra" w:hAnsi="BRH Malayalam Extra" w:cs="BRH Malayalam Extra"/>
-                <w:color w:val="000000"/>
-                <w:sz w:val="32"/>
-                <w:szCs w:val="44"/>
-              </w:rPr>
-              <w:t xml:space="preserve"> </w:t>
-            </w:r>
-          </w:p>
-          <w:p>
-            <w:pPr>
-              <w:widowControl w:val="0"/>
-              <w:autoSpaceDE w:val="0"/>
-              <w:autoSpaceDN w:val="0"/>
-              <w:adjustRightInd w:val="0"/>
-              <w:spacing w:before="0" w:line="240" w:lineRule="auto"/>
-              <w:rPr>
-                <w:rFonts w:ascii="BRH Malayalam Extra" w:hAnsi="BRH Malayalam Extra" w:cs="BRH Malayalam Extra"/>
-                <w:color w:val="000000"/>
-                <w:sz w:val="32"/>
-                <w:szCs w:val="44"/>
-              </w:rPr>
-            </w:pPr>
-            <w:r>
-              <w:rPr>
-                <w:rFonts w:ascii="BRH Malayalam Extra" w:hAnsi="BRH Malayalam Extra" w:cs="BRH Malayalam Extra"/>
-                <w:color w:val="000000"/>
-                <w:sz w:val="32"/>
-                <w:szCs w:val="44"/>
-              </w:rPr>
-              <w:t>ö</w:t>
-            </w:r>
-            <w:r>
-              <w:rPr>
-                <w:rFonts w:ascii="BRH Malayalam Extra" w:hAnsi="BRH Malayalam Extra" w:cs="BRH Malayalam Extra"/>
-                <w:color w:val="000000"/>
-                <w:sz w:val="32"/>
-                <w:szCs w:val="44"/>
-                <w:highlight w:val="yellow"/>
-              </w:rPr>
-              <w:t>Z</w:t>
-            </w:r>
-            <w:r>
-              <w:rPr>
-                <w:rFonts w:ascii="BRH Malayalam Extra" w:hAnsi="BRH Malayalam Extra" w:cs="BRH Malayalam Extra"/>
-                <w:color w:val="000000"/>
-                <w:sz w:val="32"/>
-                <w:szCs w:val="44"/>
-              </w:rPr>
-              <w:t>õ—±</w:t>
+              <w:t>öZõ—</w:t>
+            </w:r>
+            <w:r>
+              <w:rPr>
+                <w:rFonts w:ascii="BRH Malayalam Extra" w:hAnsi="BRH Malayalam Extra" w:cs="BRH Malayalam Extra"/>
+                <w:color w:val="000000"/>
+                <w:sz w:val="32"/>
+                <w:szCs w:val="44"/>
+              </w:rPr>
+              <w:t>±</w:t>
             </w:r>
             <w:r>
               <w:rPr>
@@ -21720,7 +21268,52 @@
                 <w:sz w:val="32"/>
                 <w:szCs w:val="44"/>
               </w:rPr>
-              <w:t>ösëõ—±¥k</w:t>
+              <w:t>ösëõ—±¥</w:t>
+            </w:r>
+            <w:r>
+              <w:rPr>
+                <w:rFonts w:ascii="BRH Malayalam Extra" w:hAnsi="BRH Malayalam Extra" w:cs="BRH Malayalam Extra"/>
+                <w:color w:val="000000"/>
+                <w:sz w:val="32"/>
+                <w:szCs w:val="44"/>
+              </w:rPr>
+              <w:t>k</w:t>
+            </w:r>
+            <w:r>
+              <w:rPr>
+                <w:rFonts w:ascii="BRH Malayalam Extra" w:hAnsi="BRH Malayalam Extra" w:cs="BRH Malayalam Extra"/>
+                <w:color w:val="000000"/>
+                <w:sz w:val="32"/>
+                <w:szCs w:val="44"/>
+              </w:rPr>
+              <w:t>Y</w:t>
+            </w:r>
+            <w:r>
+              <w:rPr>
+                <w:rFonts w:ascii="BRH Malayalam Extra" w:hAnsi="BRH Malayalam Extra" w:cs="BRH Malayalam Extra"/>
+                <w:color w:val="000000"/>
+                <w:sz w:val="25"/>
+                <w:szCs w:val="44"/>
+              </w:rPr>
+              <w:t>–</w:t>
+            </w:r>
+            <w:r>
+              <w:rPr>
+                <w:rFonts w:ascii="BRH Malayalam Extra" w:hAnsi="BRH Malayalam Extra" w:cs="BRH Malayalam Extra"/>
+                <w:color w:val="000000"/>
+                <w:sz w:val="32"/>
+                <w:szCs w:val="44"/>
+              </w:rPr>
+              <w:t xml:space="preserve"> öZõ—</w:t>
+            </w:r>
+            <w:r>
+              <w:rPr>
+                <w:rFonts w:ascii="BRH Malayalam Extra" w:hAnsi="BRH Malayalam Extra" w:cs="BRH Malayalam Extra"/>
+                <w:color w:val="000000"/>
+                <w:sz w:val="32"/>
+                <w:szCs w:val="44"/>
+              </w:rPr>
+              <w:t>±¥</w:t>
             </w:r>
             <w:r>
               <w:rPr>
@@ -21730,45 +21323,7 @@
                 <w:szCs w:val="44"/>
                 <w:highlight w:val="green"/>
               </w:rPr>
-              <w:t>Y</w:t>
-            </w:r>
-            <w:r>
-              <w:rPr>
-                <w:rFonts w:ascii="BRH Malayalam Extra" w:hAnsi="BRH Malayalam Extra" w:cs="BRH Malayalam Extra"/>
-                <w:color w:val="000000"/>
-                <w:sz w:val="32"/>
-                <w:szCs w:val="44"/>
-              </w:rPr>
-              <w:t xml:space="preserve"> </w:t>
-            </w:r>
-            <w:r>
-              <w:rPr>
-                <w:rFonts w:ascii="BRH Malayalam Extra" w:hAnsi="BRH Malayalam Extra" w:cs="BRH Malayalam Extra"/>
-                <w:color w:val="000000"/>
-                <w:sz w:val="32"/>
-                <w:szCs w:val="44"/>
-                <w:highlight w:val="green"/>
-              </w:rPr>
-              <w:t>öZõ</w:t>
-            </w:r>
-            <w:r>
-              <w:rPr>
-                <w:rFonts w:ascii="BRH Malayalam Extra" w:hAnsi="BRH Malayalam Extra" w:cs="BRH Malayalam Extra"/>
-                <w:color w:val="000000"/>
-                <w:sz w:val="32"/>
-                <w:szCs w:val="44"/>
-              </w:rPr>
-              <w:t>±</w:t>
-            </w:r>
-            <w:r>
-              <w:rPr>
-                <w:rFonts w:ascii="BRH Malayalam Extra" w:hAnsi="BRH Malayalam Extra" w:cs="BRH Malayalam Extra"/>
-                <w:color w:val="000000"/>
-                <w:sz w:val="32"/>
-                <w:szCs w:val="44"/>
-                <w:highlight w:val="green"/>
-              </w:rPr>
-              <w:t>¥kY</w:t>
+              <w:t>kY</w:t>
             </w:r>
             <w:r>
               <w:rPr>
@@ -21879,7 +21434,7 @@
                 <w:szCs w:val="44"/>
               </w:rPr>
               <w:lastRenderedPageBreak/>
-              <w:t>14</w:t>
+              <w:t>15</w:t>
             </w:r>
             <w:r>
               <w:rPr>
@@ -21973,7 +21528,7 @@
                 <w:color w:val="000000"/>
                 <w:szCs w:val="44"/>
               </w:rPr>
-              <w:t>11</w:t>
+              <w:t>12</w:t>
             </w:r>
             <w:r>
               <w:rPr>
@@ -21992,7 +21547,7 @@
                 <w:sz w:val="32"/>
                 <w:szCs w:val="44"/>
               </w:rPr>
-              <w:t>-  pyrê</w:t>
+              <w:t>-  öZõ</w:t>
             </w:r>
             <w:proofErr w:type="gramEnd"/>
             <w:r>
@@ -22002,7 +21557,25 @@
                 <w:sz w:val="32"/>
                 <w:szCs w:val="44"/>
               </w:rPr>
-              <w:t xml:space="preserve">¡—J | öZõ—±¥kY | öZz© | </w:t>
+              <w:t>—±¥kY | öZz© | ¥mx</w:t>
+            </w:r>
+            <w:r>
+              <w:rPr>
+                <w:rFonts w:ascii="BRH Malayalam Extra" w:hAnsi="BRH Malayalam Extra" w:cs="BRH Malayalam Extra"/>
+                <w:color w:val="000000"/>
+                <w:sz w:val="25"/>
+                <w:szCs w:val="44"/>
+              </w:rPr>
+              <w:t>–</w:t>
+            </w:r>
+            <w:r>
+              <w:rPr>
+                <w:rFonts w:ascii="BRH Malayalam Extra" w:hAnsi="BRH Malayalam Extra" w:cs="BRH Malayalam Extra"/>
+                <w:color w:val="000000"/>
+                <w:sz w:val="32"/>
+                <w:szCs w:val="44"/>
+              </w:rPr>
+              <w:t xml:space="preserve">Kx© | </w:t>
             </w:r>
           </w:p>
           <w:p>
@@ -22026,33 +21599,52 @@
                 <w:sz w:val="32"/>
                 <w:szCs w:val="44"/>
               </w:rPr>
-              <w:t>pyrê¡</w:t>
-            </w:r>
-            <w:r>
-              <w:rPr>
-                <w:rFonts w:ascii="BRH Malayalam Extra" w:hAnsi="BRH Malayalam Extra" w:cs="BRH Malayalam Extra"/>
-                <w:color w:val="000000"/>
-                <w:sz w:val="25"/>
-                <w:szCs w:val="44"/>
-              </w:rPr>
-              <w:t>–</w:t>
-            </w:r>
-            <w:r>
-              <w:rPr>
-                <w:rFonts w:ascii="BRH Malayalam Extra" w:hAnsi="BRH Malayalam Extra" w:cs="BRH Malayalam Extra"/>
-                <w:color w:val="000000"/>
-                <w:sz w:val="32"/>
-                <w:szCs w:val="44"/>
-              </w:rPr>
-              <w:t>ösëõ—±¥k</w:t>
-            </w:r>
-            <w:r>
-              <w:rPr>
-                <w:rFonts w:ascii="BRH Malayalam Extra" w:hAnsi="BRH Malayalam Extra" w:cs="BRH Malayalam Extra"/>
-                <w:color w:val="000000"/>
-                <w:sz w:val="32"/>
-                <w:szCs w:val="44"/>
-                <w:highlight w:val="green"/>
+              <w:t>öZõ—±¥kY</w:t>
+            </w:r>
+            <w:r>
+              <w:rPr>
+                <w:rFonts w:ascii="BRH Malayalam Extra" w:hAnsi="BRH Malayalam Extra" w:cs="BRH Malayalam Extra"/>
+                <w:color w:val="000000"/>
+                <w:sz w:val="25"/>
+                <w:szCs w:val="44"/>
+              </w:rPr>
+              <w:t>–</w:t>
+            </w:r>
+            <w:r>
+              <w:rPr>
+                <w:rFonts w:ascii="BRH Malayalam Extra" w:hAnsi="BRH Malayalam Extra" w:cs="BRH Malayalam Extra"/>
+                <w:color w:val="000000"/>
+                <w:sz w:val="32"/>
+                <w:szCs w:val="44"/>
+              </w:rPr>
+              <w:t xml:space="preserve"> </w:t>
+            </w:r>
+            <w:proofErr w:type="gramStart"/>
+            <w:r>
+              <w:rPr>
+                <w:rFonts w:ascii="BRH Malayalam Extra" w:hAnsi="BRH Malayalam Extra" w:cs="BRH Malayalam Extra"/>
+                <w:color w:val="000000"/>
+                <w:sz w:val="32"/>
+                <w:szCs w:val="44"/>
+              </w:rPr>
+              <w:t>öZz(</w:t>
+            </w:r>
+            <w:proofErr w:type="gramEnd"/>
+            <w:r>
+              <w:rPr>
+                <w:rFonts w:ascii="BRH Malayalam Extra" w:hAnsi="BRH Malayalam Extra" w:cs="BRH Malayalam Extra"/>
+                <w:color w:val="000000"/>
+                <w:sz w:val="32"/>
+                <w:szCs w:val="44"/>
+              </w:rPr>
+              <w:t>MÞ§) ösëz(MÞ§) ösëõ—±¥k</w:t>
+            </w:r>
+            <w:r>
+              <w:rPr>
+                <w:rFonts w:ascii="BRH Malayalam Extra" w:hAnsi="BRH Malayalam Extra" w:cs="BRH Malayalam Extra"/>
+                <w:color w:val="000000"/>
+                <w:sz w:val="32"/>
+                <w:szCs w:val="44"/>
               </w:rPr>
               <w:t>Y</w:t>
             </w:r>
@@ -22060,65 +21652,19 @@
               <w:rPr>
                 <w:rFonts w:ascii="BRH Malayalam Extra" w:hAnsi="BRH Malayalam Extra" w:cs="BRH Malayalam Extra"/>
                 <w:color w:val="000000"/>
+                <w:sz w:val="25"/>
+                <w:szCs w:val="44"/>
+              </w:rPr>
+              <w:t>–</w:t>
+            </w:r>
+            <w:r>
+              <w:rPr>
+                <w:rFonts w:ascii="BRH Malayalam Extra" w:hAnsi="BRH Malayalam Extra" w:cs="BRH Malayalam Extra"/>
+                <w:color w:val="000000"/>
                 <w:sz w:val="32"/>
                 <w:szCs w:val="44"/>
               </w:rPr>
               <w:t xml:space="preserve"> </w:t>
-            </w:r>
-            <w:r>
-              <w:rPr>
-                <w:rFonts w:ascii="BRH Malayalam Extra" w:hAnsi="BRH Malayalam Extra" w:cs="BRH Malayalam Extra"/>
-                <w:color w:val="000000"/>
-                <w:sz w:val="32"/>
-                <w:szCs w:val="44"/>
-                <w:highlight w:val="green"/>
-              </w:rPr>
-              <w:t>öZõ</w:t>
-            </w:r>
-            <w:r>
-              <w:rPr>
-                <w:rFonts w:ascii="BRH Malayalam Extra" w:hAnsi="BRH Malayalam Extra" w:cs="BRH Malayalam Extra"/>
-                <w:color w:val="000000"/>
-                <w:sz w:val="32"/>
-                <w:szCs w:val="44"/>
-              </w:rPr>
-              <w:t>±¥kY</w:t>
-            </w:r>
-            <w:r>
-              <w:rPr>
-                <w:rFonts w:ascii="BRH Malayalam Extra" w:hAnsi="BRH Malayalam Extra" w:cs="BRH Malayalam Extra"/>
-                <w:color w:val="000000"/>
-                <w:sz w:val="25"/>
-                <w:szCs w:val="44"/>
-              </w:rPr>
-              <w:t>–</w:t>
-            </w:r>
-            <w:r>
-              <w:rPr>
-                <w:rFonts w:ascii="BRH Malayalam Extra" w:hAnsi="BRH Malayalam Extra" w:cs="BRH Malayalam Extra"/>
-                <w:color w:val="000000"/>
-                <w:sz w:val="32"/>
-                <w:szCs w:val="44"/>
-              </w:rPr>
-              <w:t xml:space="preserve"> pyrê¡</w:t>
-            </w:r>
-            <w:r>
-              <w:rPr>
-                <w:rFonts w:ascii="BRH Malayalam Extra" w:hAnsi="BRH Malayalam Extra" w:cs="BRH Malayalam Extra"/>
-                <w:color w:val="000000"/>
-                <w:sz w:val="25"/>
-                <w:szCs w:val="44"/>
-              </w:rPr>
-              <w:t>–</w:t>
-            </w:r>
-            <w:r>
-              <w:rPr>
-                <w:rFonts w:ascii="BRH Malayalam Extra" w:hAnsi="BRH Malayalam Extra" w:cs="BRH Malayalam Extra"/>
-                <w:color w:val="000000"/>
-                <w:sz w:val="32"/>
-                <w:szCs w:val="44"/>
-              </w:rPr>
-              <w:t xml:space="preserve">ª </w:t>
             </w:r>
           </w:p>
           <w:p>
@@ -22142,43 +21688,115 @@
                 <w:sz w:val="32"/>
                 <w:szCs w:val="44"/>
               </w:rPr>
-              <w:t>pyrê¡</w:t>
-            </w:r>
-            <w:r>
-              <w:rPr>
-                <w:rFonts w:ascii="BRH Malayalam Extra" w:hAnsi="BRH Malayalam Extra" w:cs="BRH Malayalam Extra"/>
-                <w:color w:val="000000"/>
-                <w:sz w:val="25"/>
-                <w:szCs w:val="44"/>
-              </w:rPr>
-              <w:t>–</w:t>
-            </w:r>
-            <w:r>
-              <w:rPr>
-                <w:rFonts w:ascii="BRH Malayalam Extra" w:hAnsi="BRH Malayalam Extra" w:cs="BRH Malayalam Extra"/>
-                <w:color w:val="000000"/>
-                <w:sz w:val="32"/>
-                <w:szCs w:val="44"/>
-              </w:rPr>
-              <w:t>ösëõ—±¥kY</w:t>
-            </w:r>
-            <w:r>
-              <w:rPr>
-                <w:rFonts w:ascii="BRH Malayalam Extra" w:hAnsi="BRH Malayalam Extra" w:cs="BRH Malayalam Extra"/>
-                <w:color w:val="000000"/>
-                <w:sz w:val="25"/>
-                <w:szCs w:val="44"/>
-              </w:rPr>
-              <w:t>–</w:t>
-            </w:r>
-            <w:r>
-              <w:rPr>
-                <w:rFonts w:ascii="BRH Malayalam Extra" w:hAnsi="BRH Malayalam Extra" w:cs="BRH Malayalam Extra"/>
-                <w:color w:val="000000"/>
-                <w:sz w:val="32"/>
-                <w:szCs w:val="44"/>
-              </w:rPr>
-              <w:t xml:space="preserve"> </w:t>
+              <w:t>öZõ</w:t>
+            </w:r>
+            <w:r>
+              <w:rPr>
+                <w:rFonts w:ascii="BRH Malayalam Extra" w:hAnsi="BRH Malayalam Extra" w:cs="BRH Malayalam Extra"/>
+                <w:color w:val="000000"/>
+                <w:sz w:val="32"/>
+                <w:szCs w:val="44"/>
+              </w:rPr>
+              <w:t>—</w:t>
+            </w:r>
+            <w:r>
+              <w:rPr>
+                <w:rFonts w:ascii="BRH Malayalam Extra" w:hAnsi="BRH Malayalam Extra" w:cs="BRH Malayalam Extra"/>
+                <w:color w:val="000000"/>
+                <w:sz w:val="32"/>
+                <w:szCs w:val="44"/>
+              </w:rPr>
+              <w:t>±</w:t>
+            </w:r>
+            <w:r>
+              <w:rPr>
+                <w:rFonts w:ascii="BRH Malayalam Extra" w:hAnsi="BRH Malayalam Extra" w:cs="BRH Malayalam Extra"/>
+                <w:color w:val="000000"/>
+                <w:sz w:val="32"/>
+                <w:szCs w:val="44"/>
+                <w:highlight w:val="green"/>
+              </w:rPr>
+              <w:t>¥kY</w:t>
+            </w:r>
+            <w:r>
+              <w:rPr>
+                <w:rFonts w:ascii="BRH Malayalam Extra" w:hAnsi="BRH Malayalam Extra" w:cs="BRH Malayalam Extra"/>
+                <w:color w:val="000000"/>
+                <w:sz w:val="25"/>
+                <w:szCs w:val="44"/>
+                <w:highlight w:val="green"/>
+              </w:rPr>
+              <w:t>–</w:t>
+            </w:r>
+            <w:r>
+              <w:rPr>
+                <w:rFonts w:ascii="BRH Malayalam Extra" w:hAnsi="BRH Malayalam Extra" w:cs="BRH Malayalam Extra"/>
+                <w:color w:val="000000"/>
+                <w:sz w:val="32"/>
+                <w:szCs w:val="44"/>
+              </w:rPr>
+              <w:t xml:space="preserve"> öZz© </w:t>
+            </w:r>
+            <w:r>
+              <w:rPr>
+                <w:rFonts w:ascii="BRH Devanagari Extra" w:hAnsi="BRH Devanagari Extra" w:cs="BRH Malayalam Extra"/>
+                <w:color w:val="000000"/>
+                <w:szCs w:val="44"/>
+              </w:rPr>
+              <w:t>Æ</w:t>
+            </w:r>
+            <w:r>
+              <w:rPr>
+                <w:rFonts w:ascii="BRH Malayalam Extra" w:hAnsi="BRH Malayalam Extra" w:cs="BRH Malayalam Extra"/>
+                <w:color w:val="000000"/>
+                <w:sz w:val="32"/>
+                <w:szCs w:val="44"/>
+              </w:rPr>
+              <w:t>¥mx</w:t>
+            </w:r>
+            <w:r>
+              <w:rPr>
+                <w:rFonts w:ascii="BRH Malayalam Extra" w:hAnsi="BRH Malayalam Extra" w:cs="BRH Malayalam Extra"/>
+                <w:color w:val="000000"/>
+                <w:sz w:val="25"/>
+                <w:szCs w:val="44"/>
+              </w:rPr>
+              <w:t>–</w:t>
+            </w:r>
+            <w:r>
+              <w:rPr>
+                <w:rFonts w:ascii="BRH Malayalam Extra" w:hAnsi="BRH Malayalam Extra" w:cs="BRH Malayalam Extra"/>
+                <w:color w:val="000000"/>
+                <w:sz w:val="32"/>
+                <w:szCs w:val="44"/>
+              </w:rPr>
+              <w:t xml:space="preserve">Kx© </w:t>
+            </w:r>
+            <w:r>
+              <w:rPr>
+                <w:rFonts w:ascii="BRH Devanagari Extra" w:hAnsi="BRH Devanagari Extra" w:cs="BRH Malayalam Extra"/>
+                <w:color w:val="000000"/>
+                <w:szCs w:val="44"/>
+              </w:rPr>
+              <w:t>Æ</w:t>
+            </w:r>
+            <w:r>
+              <w:rPr>
+                <w:rFonts w:ascii="BRH Malayalam Extra" w:hAnsi="BRH Malayalam Extra" w:cs="BRH Malayalam Extra"/>
+                <w:color w:val="000000"/>
+                <w:sz w:val="32"/>
+                <w:szCs w:val="44"/>
+              </w:rPr>
+              <w:t>¥mx</w:t>
+            </w:r>
+            <w:r>
+              <w:rPr>
+                <w:rFonts w:ascii="BRH Malayalam Extra" w:hAnsi="BRH Malayalam Extra" w:cs="BRH Malayalam Extra"/>
+                <w:color w:val="000000"/>
+                <w:sz w:val="25"/>
+                <w:szCs w:val="44"/>
+              </w:rPr>
+              <w:t>–</w:t>
             </w:r>
             <w:proofErr w:type="gramStart"/>
             <w:r>
@@ -22188,7 +21806,7 @@
                 <w:sz w:val="32"/>
                 <w:szCs w:val="44"/>
               </w:rPr>
-              <w:t>öZz(</w:t>
+              <w:t>Kx(</w:t>
             </w:r>
             <w:proofErr w:type="gramEnd"/>
             <w:r>
@@ -22199,441 +21817,6 @@
                 <w:szCs w:val="44"/>
               </w:rPr>
               <w:t>MÞ§) ösëz(MÞ§) ösëõ—±¥kY</w:t>
-            </w:r>
-            <w:r>
-              <w:rPr>
-                <w:rFonts w:ascii="BRH Malayalam Extra" w:hAnsi="BRH Malayalam Extra" w:cs="BRH Malayalam Extra"/>
-                <w:color w:val="000000"/>
-                <w:sz w:val="25"/>
-                <w:szCs w:val="44"/>
-              </w:rPr>
-              <w:t>–</w:t>
-            </w:r>
-            <w:r>
-              <w:rPr>
-                <w:rFonts w:ascii="BRH Malayalam Extra" w:hAnsi="BRH Malayalam Extra" w:cs="BRH Malayalam Extra"/>
-                <w:color w:val="000000"/>
-                <w:sz w:val="32"/>
-                <w:szCs w:val="44"/>
-              </w:rPr>
-              <w:t xml:space="preserve"> pyrê¡</w:t>
-            </w:r>
-            <w:r>
-              <w:rPr>
-                <w:rFonts w:ascii="BRH Malayalam Extra" w:hAnsi="BRH Malayalam Extra" w:cs="BRH Malayalam Extra"/>
-                <w:color w:val="000000"/>
-                <w:sz w:val="25"/>
-                <w:szCs w:val="44"/>
-              </w:rPr>
-              <w:t>–</w:t>
-            </w:r>
-            <w:r>
-              <w:rPr>
-                <w:rFonts w:ascii="BRH Malayalam Extra" w:hAnsi="BRH Malayalam Extra" w:cs="BRH Malayalam Extra"/>
-                <w:color w:val="000000"/>
-                <w:sz w:val="32"/>
-                <w:szCs w:val="44"/>
-              </w:rPr>
-              <w:t>ª pyrê¡</w:t>
-            </w:r>
-            <w:r>
-              <w:rPr>
-                <w:rFonts w:ascii="BRH Malayalam Extra" w:hAnsi="BRH Malayalam Extra" w:cs="BRH Malayalam Extra"/>
-                <w:color w:val="000000"/>
-                <w:sz w:val="25"/>
-                <w:szCs w:val="44"/>
-              </w:rPr>
-              <w:t>–</w:t>
-            </w:r>
-            <w:r>
-              <w:rPr>
-                <w:rFonts w:ascii="BRH Malayalam Extra" w:hAnsi="BRH Malayalam Extra" w:cs="BRH Malayalam Extra"/>
-                <w:color w:val="000000"/>
-                <w:sz w:val="32"/>
-                <w:szCs w:val="44"/>
-              </w:rPr>
-              <w:t>ösëõ—±¥kY</w:t>
-            </w:r>
-            <w:r>
-              <w:rPr>
-                <w:rFonts w:ascii="BRH Malayalam Extra" w:hAnsi="BRH Malayalam Extra" w:cs="BRH Malayalam Extra"/>
-                <w:color w:val="000000"/>
-                <w:sz w:val="25"/>
-                <w:szCs w:val="44"/>
-              </w:rPr>
-              <w:t>–</w:t>
-            </w:r>
-            <w:r>
-              <w:rPr>
-                <w:rFonts w:ascii="BRH Malayalam Extra" w:hAnsi="BRH Malayalam Extra" w:cs="BRH Malayalam Extra"/>
-                <w:color w:val="000000"/>
-                <w:sz w:val="32"/>
-                <w:szCs w:val="44"/>
-              </w:rPr>
-              <w:t xml:space="preserve"> öZz© | </w:t>
-            </w:r>
-          </w:p>
-          <w:p>
-            <w:pPr>
-              <w:widowControl w:val="0"/>
-              <w:autoSpaceDE w:val="0"/>
-              <w:autoSpaceDN w:val="0"/>
-              <w:adjustRightInd w:val="0"/>
-              <w:spacing w:before="0" w:line="240" w:lineRule="auto"/>
-              <w:rPr>
-                <w:rFonts w:ascii="BRH Malayalam Extra" w:hAnsi="BRH Malayalam Extra" w:cs="BRH Malayalam Extra"/>
-                <w:color w:val="000000"/>
-                <w:sz w:val="32"/>
-                <w:szCs w:val="44"/>
-              </w:rPr>
-            </w:pPr>
-            <w:r>
-              <w:rPr>
-                <w:rFonts w:cs="BRH Malayalam Extra"/>
-                <w:color w:val="000000"/>
-                <w:szCs w:val="44"/>
-              </w:rPr>
-              <w:t>15</w:t>
-            </w:r>
-            <w:r>
-              <w:rPr>
-                <w:rFonts w:ascii="BRH Malayalam Extra" w:hAnsi="BRH Malayalam Extra" w:cs="BRH Malayalam Extra"/>
-                <w:color w:val="000000"/>
-                <w:sz w:val="32"/>
-                <w:szCs w:val="44"/>
-              </w:rPr>
-              <w:t>)</w:t>
-            </w:r>
-            <w:r>
-              <w:rPr>
-                <w:rFonts w:ascii="BRH Malayalam Extra" w:hAnsi="BRH Malayalam Extra" w:cs="BRH Malayalam Extra"/>
-                <w:color w:val="000000"/>
-                <w:sz w:val="32"/>
-                <w:szCs w:val="44"/>
-              </w:rPr>
-              <w:tab/>
-            </w:r>
-            <w:r>
-              <w:rPr>
-                <w:rFonts w:cs="BRH Malayalam Extra"/>
-                <w:color w:val="000000"/>
-                <w:szCs w:val="44"/>
-              </w:rPr>
-              <w:t>1</w:t>
-            </w:r>
-            <w:r>
-              <w:rPr>
-                <w:rFonts w:ascii="BRH Malayalam Extra" w:hAnsi="BRH Malayalam Extra" w:cs="BRH Malayalam Extra"/>
-                <w:color w:val="000000"/>
-                <w:sz w:val="32"/>
-                <w:szCs w:val="44"/>
-              </w:rPr>
-              <w:t>.</w:t>
-            </w:r>
-            <w:r>
-              <w:rPr>
-                <w:rFonts w:cs="BRH Malayalam Extra"/>
-                <w:color w:val="000000"/>
-                <w:szCs w:val="44"/>
-              </w:rPr>
-              <w:t>7</w:t>
-            </w:r>
-            <w:r>
-              <w:rPr>
-                <w:rFonts w:ascii="BRH Malayalam Extra" w:hAnsi="BRH Malayalam Extra" w:cs="BRH Malayalam Extra"/>
-                <w:color w:val="000000"/>
-                <w:sz w:val="32"/>
-                <w:szCs w:val="44"/>
-              </w:rPr>
-              <w:t>.</w:t>
-            </w:r>
-            <w:r>
-              <w:rPr>
-                <w:rFonts w:cs="BRH Malayalam Extra"/>
-                <w:color w:val="000000"/>
-                <w:szCs w:val="44"/>
-              </w:rPr>
-              <w:t>11</w:t>
-            </w:r>
-            <w:r>
-              <w:rPr>
-                <w:rFonts w:ascii="BRH Malayalam Extra" w:hAnsi="BRH Malayalam Extra" w:cs="BRH Malayalam Extra"/>
-                <w:color w:val="000000"/>
-                <w:sz w:val="32"/>
-                <w:szCs w:val="44"/>
-              </w:rPr>
-              <w:t>.</w:t>
-            </w:r>
-            <w:r>
-              <w:rPr>
-                <w:rFonts w:cs="BRH Malayalam Extra"/>
-                <w:color w:val="000000"/>
-                <w:szCs w:val="44"/>
-              </w:rPr>
-              <w:t>1</w:t>
-            </w:r>
-            <w:r>
-              <w:rPr>
-                <w:rFonts w:ascii="BRH Malayalam Extra" w:hAnsi="BRH Malayalam Extra" w:cs="BRH Malayalam Extra"/>
-                <w:color w:val="000000"/>
-                <w:sz w:val="32"/>
-                <w:szCs w:val="44"/>
-              </w:rPr>
-              <w:t>(</w:t>
-            </w:r>
-            <w:r>
-              <w:rPr>
-                <w:rFonts w:cs="BRH Malayalam Extra"/>
-                <w:color w:val="000000"/>
-                <w:szCs w:val="44"/>
-              </w:rPr>
-              <w:t>12</w:t>
-            </w:r>
-            <w:r>
-              <w:rPr>
-                <w:rFonts w:ascii="BRH Malayalam Extra" w:hAnsi="BRH Malayalam Extra" w:cs="BRH Malayalam Extra"/>
-                <w:color w:val="000000"/>
-                <w:sz w:val="32"/>
-                <w:szCs w:val="44"/>
-              </w:rPr>
-              <w:t>)</w:t>
-            </w:r>
-            <w:proofErr w:type="gramStart"/>
-            <w:r>
-              <w:rPr>
-                <w:rFonts w:ascii="BRH Malayalam Extra" w:hAnsi="BRH Malayalam Extra" w:cs="BRH Malayalam Extra"/>
-                <w:color w:val="000000"/>
-                <w:sz w:val="32"/>
-                <w:szCs w:val="44"/>
-              </w:rPr>
-              <w:t>-  öZõ</w:t>
-            </w:r>
-            <w:proofErr w:type="gramEnd"/>
-            <w:r>
-              <w:rPr>
-                <w:rFonts w:ascii="BRH Malayalam Extra" w:hAnsi="BRH Malayalam Extra" w:cs="BRH Malayalam Extra"/>
-                <w:color w:val="000000"/>
-                <w:sz w:val="32"/>
-                <w:szCs w:val="44"/>
-              </w:rPr>
-              <w:t>—±¥kY | öZz© | ¥mx</w:t>
-            </w:r>
-            <w:r>
-              <w:rPr>
-                <w:rFonts w:ascii="BRH Malayalam Extra" w:hAnsi="BRH Malayalam Extra" w:cs="BRH Malayalam Extra"/>
-                <w:color w:val="000000"/>
-                <w:sz w:val="25"/>
-                <w:szCs w:val="44"/>
-              </w:rPr>
-              <w:t>–</w:t>
-            </w:r>
-            <w:r>
-              <w:rPr>
-                <w:rFonts w:ascii="BRH Malayalam Extra" w:hAnsi="BRH Malayalam Extra" w:cs="BRH Malayalam Extra"/>
-                <w:color w:val="000000"/>
-                <w:sz w:val="32"/>
-                <w:szCs w:val="44"/>
-              </w:rPr>
-              <w:t xml:space="preserve">Kx© | </w:t>
-            </w:r>
-          </w:p>
-          <w:p>
-            <w:pPr>
-              <w:widowControl w:val="0"/>
-              <w:autoSpaceDE w:val="0"/>
-              <w:autoSpaceDN w:val="0"/>
-              <w:adjustRightInd w:val="0"/>
-              <w:spacing w:before="0" w:line="240" w:lineRule="auto"/>
-              <w:rPr>
-                <w:rFonts w:ascii="BRH Malayalam Extra" w:hAnsi="BRH Malayalam Extra" w:cs="BRH Malayalam Extra"/>
-                <w:color w:val="000000"/>
-                <w:sz w:val="32"/>
-                <w:szCs w:val="44"/>
-              </w:rPr>
-            </w:pPr>
-            <w:r>
-              <w:rPr>
-                <w:rFonts w:ascii="BRH Malayalam Extra" w:hAnsi="BRH Malayalam Extra" w:cs="BRH Malayalam Extra"/>
-                <w:color w:val="000000"/>
-                <w:sz w:val="32"/>
-                <w:szCs w:val="44"/>
-              </w:rPr>
-              <w:t>öZõ—±¥kY</w:t>
-            </w:r>
-            <w:r>
-              <w:rPr>
-                <w:rFonts w:ascii="BRH Malayalam Extra" w:hAnsi="BRH Malayalam Extra" w:cs="BRH Malayalam Extra"/>
-                <w:color w:val="000000"/>
-                <w:sz w:val="25"/>
-                <w:szCs w:val="44"/>
-              </w:rPr>
-              <w:t>–</w:t>
-            </w:r>
-            <w:r>
-              <w:rPr>
-                <w:rFonts w:ascii="BRH Malayalam Extra" w:hAnsi="BRH Malayalam Extra" w:cs="BRH Malayalam Extra"/>
-                <w:color w:val="000000"/>
-                <w:sz w:val="32"/>
-                <w:szCs w:val="44"/>
-              </w:rPr>
-              <w:t xml:space="preserve"> </w:t>
-            </w:r>
-            <w:proofErr w:type="gramStart"/>
-            <w:r>
-              <w:rPr>
-                <w:rFonts w:ascii="BRH Malayalam Extra" w:hAnsi="BRH Malayalam Extra" w:cs="BRH Malayalam Extra"/>
-                <w:color w:val="000000"/>
-                <w:sz w:val="32"/>
-                <w:szCs w:val="44"/>
-              </w:rPr>
-              <w:t>öZz(</w:t>
-            </w:r>
-            <w:proofErr w:type="gramEnd"/>
-            <w:r>
-              <w:rPr>
-                <w:rFonts w:ascii="BRH Malayalam Extra" w:hAnsi="BRH Malayalam Extra" w:cs="BRH Malayalam Extra"/>
-                <w:color w:val="000000"/>
-                <w:sz w:val="32"/>
-                <w:szCs w:val="44"/>
-              </w:rPr>
-              <w:t>MÞ§) ösëz(MÞ§) ösëõ—±¥k</w:t>
-            </w:r>
-            <w:r>
-              <w:rPr>
-                <w:rFonts w:ascii="BRH Malayalam Extra" w:hAnsi="BRH Malayalam Extra" w:cs="BRH Malayalam Extra"/>
-                <w:color w:val="000000"/>
-                <w:sz w:val="32"/>
-                <w:szCs w:val="44"/>
-                <w:highlight w:val="green"/>
-              </w:rPr>
-              <w:t>Y</w:t>
-            </w:r>
-            <w:r>
-              <w:rPr>
-                <w:rFonts w:ascii="BRH Malayalam Extra" w:hAnsi="BRH Malayalam Extra" w:cs="BRH Malayalam Extra"/>
-                <w:color w:val="000000"/>
-                <w:sz w:val="32"/>
-                <w:szCs w:val="44"/>
-              </w:rPr>
-              <w:t xml:space="preserve"> </w:t>
-            </w:r>
-            <w:r>
-              <w:rPr>
-                <w:rFonts w:ascii="BRH Malayalam Extra" w:hAnsi="BRH Malayalam Extra" w:cs="BRH Malayalam Extra"/>
-                <w:color w:val="000000"/>
-                <w:sz w:val="32"/>
-                <w:szCs w:val="44"/>
-                <w:highlight w:val="green"/>
-              </w:rPr>
-              <w:t>öZõ</w:t>
-            </w:r>
-            <w:r>
-              <w:rPr>
-                <w:rFonts w:ascii="BRH Malayalam Extra" w:hAnsi="BRH Malayalam Extra" w:cs="BRH Malayalam Extra"/>
-                <w:color w:val="000000"/>
-                <w:sz w:val="32"/>
-                <w:szCs w:val="44"/>
-              </w:rPr>
-              <w:t>±</w:t>
-            </w:r>
-            <w:r>
-              <w:rPr>
-                <w:rFonts w:ascii="BRH Malayalam Extra" w:hAnsi="BRH Malayalam Extra" w:cs="BRH Malayalam Extra"/>
-                <w:color w:val="000000"/>
-                <w:sz w:val="32"/>
-                <w:szCs w:val="44"/>
-                <w:highlight w:val="green"/>
-              </w:rPr>
-              <w:t>¥kY</w:t>
-            </w:r>
-            <w:r>
-              <w:rPr>
-                <w:rFonts w:ascii="BRH Malayalam Extra" w:hAnsi="BRH Malayalam Extra" w:cs="BRH Malayalam Extra"/>
-                <w:color w:val="000000"/>
-                <w:sz w:val="25"/>
-                <w:szCs w:val="44"/>
-                <w:highlight w:val="green"/>
-              </w:rPr>
-              <w:t>–</w:t>
-            </w:r>
-            <w:r>
-              <w:rPr>
-                <w:rFonts w:ascii="BRH Malayalam Extra" w:hAnsi="BRH Malayalam Extra" w:cs="BRH Malayalam Extra"/>
-                <w:color w:val="000000"/>
-                <w:sz w:val="32"/>
-                <w:szCs w:val="44"/>
-              </w:rPr>
-              <w:t xml:space="preserve"> öZz© </w:t>
-            </w:r>
-            <w:r>
-              <w:rPr>
-                <w:rFonts w:ascii="BRH Devanagari Extra" w:hAnsi="BRH Devanagari Extra" w:cs="BRH Malayalam Extra"/>
-                <w:color w:val="000000"/>
-                <w:szCs w:val="44"/>
-              </w:rPr>
-              <w:t>Æ</w:t>
-            </w:r>
-            <w:r>
-              <w:rPr>
-                <w:rFonts w:ascii="BRH Malayalam Extra" w:hAnsi="BRH Malayalam Extra" w:cs="BRH Malayalam Extra"/>
-                <w:color w:val="000000"/>
-                <w:sz w:val="32"/>
-                <w:szCs w:val="44"/>
-              </w:rPr>
-              <w:t>¥mx</w:t>
-            </w:r>
-            <w:r>
-              <w:rPr>
-                <w:rFonts w:ascii="BRH Malayalam Extra" w:hAnsi="BRH Malayalam Extra" w:cs="BRH Malayalam Extra"/>
-                <w:color w:val="000000"/>
-                <w:sz w:val="25"/>
-                <w:szCs w:val="44"/>
-              </w:rPr>
-              <w:t>–</w:t>
-            </w:r>
-            <w:r>
-              <w:rPr>
-                <w:rFonts w:ascii="BRH Malayalam Extra" w:hAnsi="BRH Malayalam Extra" w:cs="BRH Malayalam Extra"/>
-                <w:color w:val="000000"/>
-                <w:sz w:val="32"/>
-                <w:szCs w:val="44"/>
-              </w:rPr>
-              <w:t xml:space="preserve">Kx© </w:t>
-            </w:r>
-            <w:r>
-              <w:rPr>
-                <w:rFonts w:ascii="BRH Devanagari Extra" w:hAnsi="BRH Devanagari Extra" w:cs="BRH Malayalam Extra"/>
-                <w:color w:val="000000"/>
-                <w:szCs w:val="44"/>
-              </w:rPr>
-              <w:t>Æ</w:t>
-            </w:r>
-            <w:r>
-              <w:rPr>
-                <w:rFonts w:ascii="BRH Malayalam Extra" w:hAnsi="BRH Malayalam Extra" w:cs="BRH Malayalam Extra"/>
-                <w:color w:val="000000"/>
-                <w:sz w:val="32"/>
-                <w:szCs w:val="44"/>
-              </w:rPr>
-              <w:t>¥mx</w:t>
-            </w:r>
-            <w:r>
-              <w:rPr>
-                <w:rFonts w:ascii="BRH Malayalam Extra" w:hAnsi="BRH Malayalam Extra" w:cs="BRH Malayalam Extra"/>
-                <w:color w:val="000000"/>
-                <w:sz w:val="25"/>
-                <w:szCs w:val="44"/>
-              </w:rPr>
-              <w:t>–</w:t>
-            </w:r>
-            <w:r>
-              <w:rPr>
-                <w:rFonts w:ascii="BRH Malayalam Extra" w:hAnsi="BRH Malayalam Extra" w:cs="BRH Malayalam Extra"/>
-                <w:color w:val="000000"/>
-                <w:sz w:val="32"/>
-                <w:szCs w:val="44"/>
-              </w:rPr>
-              <w:t>Kx(MÞ§) ösëz(MÞ§) ösëõ—±¥kY</w:t>
             </w:r>
             <w:r>
               <w:rPr>
@@ -22751,6 +21934,7 @@
                 <w:color w:val="000000"/>
                 <w:szCs w:val="44"/>
               </w:rPr>
+              <w:lastRenderedPageBreak/>
               <w:t>50</w:t>
             </w:r>
             <w:r>
@@ -23633,43 +22817,12 @@
                 <w:szCs w:val="44"/>
               </w:rPr>
             </w:pPr>
-          </w:p>
-          <w:p>
-            <w:pPr>
-              <w:widowControl w:val="0"/>
-              <w:autoSpaceDE w:val="0"/>
-              <w:autoSpaceDN w:val="0"/>
-              <w:adjustRightInd w:val="0"/>
-              <w:spacing w:before="0" w:line="240" w:lineRule="auto"/>
-              <w:rPr>
-                <w:rFonts w:ascii="BRH Malayalam Extra" w:hAnsi="BRH Malayalam Extra" w:cs="BRH Malayalam Extra"/>
-                <w:color w:val="000000"/>
-                <w:sz w:val="32"/>
-                <w:szCs w:val="44"/>
-              </w:rPr>
-            </w:pPr>
-          </w:p>
-          <w:p>
-            <w:pPr>
-              <w:widowControl w:val="0"/>
-              <w:autoSpaceDE w:val="0"/>
-              <w:autoSpaceDN w:val="0"/>
-              <w:adjustRightInd w:val="0"/>
-              <w:spacing w:before="0" w:line="240" w:lineRule="auto"/>
-              <w:rPr>
-                <w:rFonts w:ascii="BRH Malayalam Extra" w:hAnsi="BRH Malayalam Extra" w:cs="BRH Malayalam Extra"/>
-                <w:color w:val="000000"/>
-                <w:sz w:val="32"/>
-                <w:szCs w:val="44"/>
-              </w:rPr>
-            </w:pPr>
-            <w:r>
-              <w:rPr>
-                <w:rFonts w:cs="BRH Malayalam Extra"/>
-                <w:color w:val="000000"/>
-                <w:szCs w:val="44"/>
-              </w:rPr>
-              <w:lastRenderedPageBreak/>
+            <w:r>
+              <w:rPr>
+                <w:rFonts w:cs="BRH Malayalam Extra"/>
+                <w:color w:val="000000"/>
+                <w:szCs w:val="44"/>
+              </w:rPr>
               <w:t>53</w:t>
             </w:r>
             <w:r>
@@ -24413,7 +23566,6 @@
                 <w:color w:val="000000"/>
                 <w:szCs w:val="44"/>
               </w:rPr>
-              <w:lastRenderedPageBreak/>
               <w:t>50</w:t>
             </w:r>
             <w:r>
@@ -25234,43 +24386,12 @@
                 <w:szCs w:val="44"/>
               </w:rPr>
             </w:pPr>
-          </w:p>
-          <w:p>
-            <w:pPr>
-              <w:widowControl w:val="0"/>
-              <w:autoSpaceDE w:val="0"/>
-              <w:autoSpaceDN w:val="0"/>
-              <w:adjustRightInd w:val="0"/>
-              <w:spacing w:before="0" w:line="240" w:lineRule="auto"/>
-              <w:rPr>
-                <w:rFonts w:ascii="BRH Malayalam Extra" w:hAnsi="BRH Malayalam Extra" w:cs="BRH Malayalam Extra"/>
-                <w:color w:val="000000"/>
-                <w:sz w:val="32"/>
-                <w:szCs w:val="44"/>
-              </w:rPr>
-            </w:pPr>
-          </w:p>
-          <w:p>
-            <w:pPr>
-              <w:widowControl w:val="0"/>
-              <w:autoSpaceDE w:val="0"/>
-              <w:autoSpaceDN w:val="0"/>
-              <w:adjustRightInd w:val="0"/>
-              <w:spacing w:before="0" w:line="240" w:lineRule="auto"/>
-              <w:rPr>
-                <w:rFonts w:ascii="BRH Malayalam Extra" w:hAnsi="BRH Malayalam Extra" w:cs="BRH Malayalam Extra"/>
-                <w:color w:val="000000"/>
-                <w:sz w:val="32"/>
-                <w:szCs w:val="44"/>
-              </w:rPr>
-            </w:pPr>
-            <w:r>
-              <w:rPr>
-                <w:rFonts w:cs="BRH Malayalam Extra"/>
-                <w:color w:val="000000"/>
-                <w:szCs w:val="44"/>
-              </w:rPr>
-              <w:lastRenderedPageBreak/>
+            <w:r>
+              <w:rPr>
+                <w:rFonts w:cs="BRH Malayalam Extra"/>
+                <w:color w:val="000000"/>
+                <w:szCs w:val="44"/>
+              </w:rPr>
               <w:t>53</w:t>
             </w:r>
             <w:r>
@@ -26019,7 +25140,6 @@
           <w:szCs w:val="32"/>
           <w:u w:val="single"/>
         </w:rPr>
-        <w:lastRenderedPageBreak/>
         <w:t>====================</w:t>
       </w:r>
     </w:p>
@@ -26533,7 +25653,6 @@
                 <w:sz w:val="28"/>
                 <w:szCs w:val="28"/>
               </w:rPr>
-              <w:lastRenderedPageBreak/>
               <w:t xml:space="preserve">None </w:t>
             </w:r>
           </w:p>

--- a/TS Jatai Ghanam Project/TS 1.7/TS 1.7 Ghanam Malayalam Corrections.docx
+++ b/TS Jatai Ghanam Project/TS 1.7/TS 1.7 Ghanam Malayalam Corrections.docx
@@ -122,18 +122,7 @@
           <w:szCs w:val="32"/>
           <w:u w:val="single"/>
         </w:rPr>
-        <w:t xml:space="preserve">Observed </w:t>
-      </w:r>
-      <w:proofErr w:type="gramStart"/>
-      <w:r>
-        <w:rPr>
-          <w:b/>
-          <w:bCs/>
-          <w:sz w:val="32"/>
-          <w:szCs w:val="32"/>
-          <w:u w:val="single"/>
-        </w:rPr>
-        <w:t xml:space="preserve">till </w:t>
+        <w:t xml:space="preserve">Observed till </w:t>
       </w:r>
       <w:r>
         <w:rPr>
@@ -146,7 +135,6 @@
         </w:rPr>
         <w:t>????</w:t>
       </w:r>
-      <w:proofErr w:type="gramEnd"/>
     </w:p>
     <w:p>
       <w:pPr>
@@ -166,27 +154,7 @@
           <w:sz w:val="28"/>
           <w:szCs w:val="32"/>
         </w:rPr>
-        <w:t>(</w:t>
-      </w:r>
-      <w:proofErr w:type="gramStart"/>
-      <w:r>
-        <w:rPr>
-          <w:b/>
-          <w:bCs/>
-          <w:sz w:val="28"/>
-          <w:szCs w:val="32"/>
-        </w:rPr>
-        <w:t>ignore</w:t>
-      </w:r>
-      <w:proofErr w:type="gramEnd"/>
-      <w:r>
-        <w:rPr>
-          <w:b/>
-          <w:bCs/>
-          <w:sz w:val="28"/>
-          <w:szCs w:val="32"/>
-        </w:rPr>
-        <w:t xml:space="preserve"> those which are already incorporated in your book’s version and date)</w:t>
+        <w:t>(ignore those which are already incorporated in your book’s version and date)</w:t>
       </w:r>
     </w:p>
     <w:tbl>
@@ -418,19 +386,8 @@
                 <w:sz w:val="32"/>
                 <w:szCs w:val="44"/>
               </w:rPr>
-              <w:t>)</w:t>
-            </w:r>
-            <w:proofErr w:type="gramStart"/>
-            <w:r>
-              <w:rPr>
-                <w:rFonts w:ascii="BRH Malayalam Extra" w:hAnsi="BRH Malayalam Extra" w:cs="BRH Malayalam Extra"/>
-                <w:color w:val="000000"/>
-                <w:sz w:val="32"/>
-                <w:szCs w:val="44"/>
-              </w:rPr>
-              <w:t>-  A</w:t>
-            </w:r>
-            <w:proofErr w:type="gramEnd"/>
+              <w:t>)-  A</w:t>
+            </w:r>
             <w:r>
               <w:rPr>
                 <w:rFonts w:ascii="BRH Malayalam Extra" w:hAnsi="BRH Malayalam Extra" w:cs="BRH Malayalam Extra"/>
@@ -774,18 +731,8 @@
                 <w:sz w:val="32"/>
                 <w:szCs w:val="44"/>
               </w:rPr>
-              <w:t>)</w:t>
-            </w:r>
-            <w:proofErr w:type="gramStart"/>
-            <w:r>
-              <w:rPr>
-                <w:rFonts w:ascii="BRH Malayalam Extra" w:hAnsi="BRH Malayalam Extra" w:cs="BRH Malayalam Extra"/>
-                <w:sz w:val="32"/>
-                <w:szCs w:val="44"/>
-              </w:rPr>
-              <w:t>-  A</w:t>
-            </w:r>
-            <w:proofErr w:type="gramEnd"/>
+              <w:t>)-  A</w:t>
+            </w:r>
             <w:r>
               <w:rPr>
                 <w:rFonts w:ascii="BRH Malayalam Extra" w:hAnsi="BRH Malayalam Extra" w:cs="BRH Malayalam Extra"/>
@@ -1134,27 +1081,7 @@
                 <w:sz w:val="32"/>
                 <w:szCs w:val="44"/>
               </w:rPr>
-              <w:t>)</w:t>
-            </w:r>
-            <w:proofErr w:type="gramStart"/>
-            <w:r>
-              <w:rPr>
-                <w:rFonts w:ascii="BRH Malayalam Extra" w:hAnsi="BRH Malayalam Extra" w:cs="BRH Malayalam Extra"/>
-                <w:color w:val="000000"/>
-                <w:sz w:val="32"/>
-                <w:szCs w:val="44"/>
-              </w:rPr>
-              <w:t>-  e</w:t>
-            </w:r>
-            <w:proofErr w:type="gramEnd"/>
-            <w:r>
-              <w:rPr>
-                <w:rFonts w:ascii="BRH Malayalam Extra" w:hAnsi="BRH Malayalam Extra" w:cs="BRH Malayalam Extra"/>
-                <w:color w:val="000000"/>
-                <w:sz w:val="32"/>
-                <w:szCs w:val="44"/>
-              </w:rPr>
-              <w:t>¡</w:t>
+              <w:t>)-  e¡</w:t>
             </w:r>
             <w:r>
               <w:rPr>
@@ -1602,19 +1529,8 @@
                 <w:sz w:val="32"/>
                 <w:szCs w:val="44"/>
               </w:rPr>
-              <w:t>)</w:t>
-            </w:r>
-            <w:proofErr w:type="gramStart"/>
-            <w:r>
-              <w:rPr>
-                <w:rFonts w:ascii="BRH Malayalam Extra" w:hAnsi="BRH Malayalam Extra" w:cs="BRH Malayalam Extra"/>
-                <w:color w:val="000000"/>
-                <w:sz w:val="32"/>
-                <w:szCs w:val="44"/>
-              </w:rPr>
-              <w:t>-  P</w:t>
-            </w:r>
-            <w:proofErr w:type="gramEnd"/>
+              <w:t>)-  P</w:t>
+            </w:r>
             <w:r>
               <w:rPr>
                 <w:rFonts w:ascii="BRH Malayalam Extra" w:hAnsi="BRH Malayalam Extra" w:cs="BRH Malayalam Extra"/>
@@ -2045,19 +1961,8 @@
                 <w:sz w:val="32"/>
                 <w:szCs w:val="44"/>
               </w:rPr>
-              <w:t>)</w:t>
-            </w:r>
-            <w:proofErr w:type="gramStart"/>
-            <w:r>
-              <w:rPr>
-                <w:rFonts w:ascii="BRH Malayalam Extra" w:hAnsi="BRH Malayalam Extra" w:cs="BRH Malayalam Extra"/>
-                <w:color w:val="000000"/>
-                <w:sz w:val="32"/>
-                <w:szCs w:val="44"/>
-              </w:rPr>
-              <w:t>-  D</w:t>
-            </w:r>
-            <w:proofErr w:type="gramEnd"/>
+              <w:t>)-  D</w:t>
+            </w:r>
             <w:r>
               <w:rPr>
                 <w:rFonts w:ascii="BRH Malayalam Extra" w:hAnsi="BRH Malayalam Extra" w:cs="BRH Malayalam Extra"/>
@@ -2565,27 +2470,7 @@
                 <w:sz w:val="32"/>
                 <w:szCs w:val="44"/>
               </w:rPr>
-              <w:t>)</w:t>
-            </w:r>
-            <w:proofErr w:type="gramStart"/>
-            <w:r>
-              <w:rPr>
-                <w:rFonts w:ascii="BRH Malayalam Extra" w:hAnsi="BRH Malayalam Extra" w:cs="BRH Malayalam Extra"/>
-                <w:color w:val="000000"/>
-                <w:sz w:val="32"/>
-                <w:szCs w:val="44"/>
-              </w:rPr>
-              <w:t>-  e</w:t>
-            </w:r>
-            <w:proofErr w:type="gramEnd"/>
-            <w:r>
-              <w:rPr>
-                <w:rFonts w:ascii="BRH Malayalam Extra" w:hAnsi="BRH Malayalam Extra" w:cs="BRH Malayalam Extra"/>
-                <w:color w:val="000000"/>
-                <w:sz w:val="32"/>
-                <w:szCs w:val="44"/>
-              </w:rPr>
-              <w:t>¡</w:t>
+              <w:t>)-  e¡</w:t>
             </w:r>
             <w:r>
               <w:rPr>
@@ -3033,19 +2918,8 @@
                 <w:sz w:val="32"/>
                 <w:szCs w:val="44"/>
               </w:rPr>
-              <w:t>)</w:t>
-            </w:r>
-            <w:proofErr w:type="gramStart"/>
-            <w:r>
-              <w:rPr>
-                <w:rFonts w:ascii="BRH Malayalam Extra" w:hAnsi="BRH Malayalam Extra" w:cs="BRH Malayalam Extra"/>
-                <w:color w:val="000000"/>
-                <w:sz w:val="32"/>
-                <w:szCs w:val="44"/>
-              </w:rPr>
-              <w:t>-  P</w:t>
-            </w:r>
-            <w:proofErr w:type="gramEnd"/>
+              <w:t>)-  P</w:t>
+            </w:r>
             <w:r>
               <w:rPr>
                 <w:rFonts w:ascii="BRH Malayalam Extra" w:hAnsi="BRH Malayalam Extra" w:cs="BRH Malayalam Extra"/>
@@ -3476,19 +3350,8 @@
                 <w:sz w:val="32"/>
                 <w:szCs w:val="44"/>
               </w:rPr>
-              <w:t>)</w:t>
-            </w:r>
-            <w:proofErr w:type="gramStart"/>
-            <w:r>
-              <w:rPr>
-                <w:rFonts w:ascii="BRH Malayalam Extra" w:hAnsi="BRH Malayalam Extra" w:cs="BRH Malayalam Extra"/>
-                <w:color w:val="000000"/>
-                <w:sz w:val="32"/>
-                <w:szCs w:val="44"/>
-              </w:rPr>
-              <w:t>-  D</w:t>
-            </w:r>
-            <w:proofErr w:type="gramEnd"/>
+              <w:t>)-  D</w:t>
+            </w:r>
             <w:r>
               <w:rPr>
                 <w:rFonts w:ascii="BRH Malayalam Extra" w:hAnsi="BRH Malayalam Extra" w:cs="BRH Malayalam Extra"/>
@@ -4002,27 +3865,7 @@
                 <w:sz w:val="32"/>
                 <w:szCs w:val="44"/>
               </w:rPr>
-              <w:t>)</w:t>
-            </w:r>
-            <w:proofErr w:type="gramStart"/>
-            <w:r>
-              <w:rPr>
-                <w:rFonts w:ascii="BRH Malayalam Extra" w:hAnsi="BRH Malayalam Extra" w:cs="BRH Malayalam Extra"/>
-                <w:color w:val="000000"/>
-                <w:sz w:val="32"/>
-                <w:szCs w:val="44"/>
-              </w:rPr>
-              <w:t>-  Bd</w:t>
-            </w:r>
-            <w:proofErr w:type="gramEnd"/>
-            <w:r>
-              <w:rPr>
-                <w:rFonts w:ascii="BRH Malayalam Extra" w:hAnsi="BRH Malayalam Extra" w:cs="BRH Malayalam Extra"/>
-                <w:color w:val="000000"/>
-                <w:sz w:val="32"/>
-                <w:szCs w:val="44"/>
-              </w:rPr>
-              <w:t>¡—ræ¡hzJ |</w:t>
+              <w:t>)-  Bd¡—ræ¡hzJ |</w:t>
             </w:r>
           </w:p>
           <w:p>
@@ -4242,27 +4085,7 @@
                 <w:sz w:val="32"/>
                 <w:szCs w:val="44"/>
               </w:rPr>
-              <w:t>)</w:t>
-            </w:r>
-            <w:proofErr w:type="gramStart"/>
-            <w:r>
-              <w:rPr>
-                <w:rFonts w:ascii="BRH Malayalam Extra" w:hAnsi="BRH Malayalam Extra" w:cs="BRH Malayalam Extra"/>
-                <w:color w:val="000000"/>
-                <w:sz w:val="32"/>
-                <w:szCs w:val="44"/>
-              </w:rPr>
-              <w:t>-  Bd</w:t>
-            </w:r>
-            <w:proofErr w:type="gramEnd"/>
-            <w:r>
-              <w:rPr>
-                <w:rFonts w:ascii="BRH Malayalam Extra" w:hAnsi="BRH Malayalam Extra" w:cs="BRH Malayalam Extra"/>
-                <w:color w:val="000000"/>
-                <w:sz w:val="32"/>
-                <w:szCs w:val="44"/>
-              </w:rPr>
-              <w:t>¡—ræ¡hzJ |</w:t>
+              <w:t>)-  Bd¡—ræ¡hzJ |</w:t>
             </w:r>
           </w:p>
           <w:p>
@@ -4510,27 +4333,7 @@
                 <w:sz w:val="32"/>
                 <w:szCs w:val="44"/>
               </w:rPr>
-              <w:t>)</w:t>
-            </w:r>
-            <w:proofErr w:type="gramStart"/>
-            <w:r>
-              <w:rPr>
-                <w:rFonts w:ascii="BRH Malayalam Extra" w:hAnsi="BRH Malayalam Extra" w:cs="BRH Malayalam Extra"/>
-                <w:color w:val="000000"/>
-                <w:sz w:val="32"/>
-                <w:szCs w:val="44"/>
-              </w:rPr>
-              <w:t>-  Bty</w:t>
-            </w:r>
-            <w:proofErr w:type="gramEnd"/>
-            <w:r>
-              <w:rPr>
-                <w:rFonts w:ascii="BRH Malayalam Extra" w:hAnsi="BRH Malayalam Extra" w:cs="BRH Malayalam Extra"/>
-                <w:color w:val="000000"/>
-                <w:sz w:val="32"/>
-                <w:szCs w:val="44"/>
-              </w:rPr>
-              <w:t>—Zx²yJ |</w:t>
+              <w:t>)-  Bty—Zx²yJ |</w:t>
             </w:r>
           </w:p>
           <w:p>
@@ -4759,27 +4562,7 @@
                 <w:sz w:val="32"/>
                 <w:szCs w:val="44"/>
               </w:rPr>
-              <w:t>)</w:t>
-            </w:r>
-            <w:proofErr w:type="gramStart"/>
-            <w:r>
-              <w:rPr>
-                <w:rFonts w:ascii="BRH Malayalam Extra" w:hAnsi="BRH Malayalam Extra" w:cs="BRH Malayalam Extra"/>
-                <w:color w:val="000000"/>
-                <w:sz w:val="32"/>
-                <w:szCs w:val="44"/>
-              </w:rPr>
-              <w:t>-  Bty</w:t>
-            </w:r>
-            <w:proofErr w:type="gramEnd"/>
-            <w:r>
-              <w:rPr>
-                <w:rFonts w:ascii="BRH Malayalam Extra" w:hAnsi="BRH Malayalam Extra" w:cs="BRH Malayalam Extra"/>
-                <w:color w:val="000000"/>
-                <w:sz w:val="32"/>
-                <w:szCs w:val="44"/>
-              </w:rPr>
-              <w:t>—Zx²yJ |</w:t>
+              <w:t>)-  Bty—Zx²yJ |</w:t>
             </w:r>
           </w:p>
           <w:p>
@@ -5324,27 +5107,7 @@
                 <w:sz w:val="32"/>
                 <w:szCs w:val="44"/>
               </w:rPr>
-              <w:t>)</w:t>
-            </w:r>
-            <w:proofErr w:type="gramStart"/>
-            <w:r>
-              <w:rPr>
-                <w:rFonts w:ascii="BRH Malayalam Extra" w:hAnsi="BRH Malayalam Extra" w:cs="BRH Malayalam Extra"/>
-                <w:color w:val="000000"/>
-                <w:sz w:val="32"/>
-                <w:szCs w:val="44"/>
-              </w:rPr>
-              <w:t>-  px</w:t>
-            </w:r>
-            <w:proofErr w:type="gramEnd"/>
-            <w:r>
-              <w:rPr>
-                <w:rFonts w:ascii="BRH Malayalam Extra" w:hAnsi="BRH Malayalam Extra" w:cs="BRH Malayalam Extra"/>
-                <w:color w:val="000000"/>
-                <w:sz w:val="32"/>
-                <w:szCs w:val="44"/>
-              </w:rPr>
-              <w:t>¥R—r¡ | px</w:t>
+              <w:t>)-  px¥R—r¡ | px</w:t>
             </w:r>
             <w:r>
               <w:rPr>
@@ -5747,19 +5510,8 @@
                 <w:sz w:val="32"/>
                 <w:szCs w:val="44"/>
               </w:rPr>
-              <w:t>)</w:t>
-            </w:r>
-            <w:proofErr w:type="gramStart"/>
-            <w:r>
-              <w:rPr>
-                <w:rFonts w:ascii="BRH Malayalam Extra" w:hAnsi="BRH Malayalam Extra" w:cs="BRH Malayalam Extra"/>
-                <w:color w:val="000000"/>
-                <w:sz w:val="32"/>
-                <w:szCs w:val="44"/>
-              </w:rPr>
-              <w:t>-  px</w:t>
-            </w:r>
-            <w:proofErr w:type="gramEnd"/>
+              <w:t>)-  px</w:t>
+            </w:r>
             <w:r>
               <w:rPr>
                 <w:rFonts w:ascii="BRH Malayalam Extra" w:hAnsi="BRH Malayalam Extra" w:cs="BRH Malayalam Extra"/>
@@ -6235,27 +5987,7 @@
                 <w:sz w:val="32"/>
                 <w:szCs w:val="44"/>
               </w:rPr>
-              <w:t>)</w:t>
-            </w:r>
-            <w:proofErr w:type="gramStart"/>
-            <w:r>
-              <w:rPr>
-                <w:rFonts w:ascii="BRH Malayalam Extra" w:hAnsi="BRH Malayalam Extra" w:cs="BRH Malayalam Extra"/>
-                <w:color w:val="000000"/>
-                <w:sz w:val="32"/>
-                <w:szCs w:val="44"/>
-              </w:rPr>
-              <w:t>-  px</w:t>
-            </w:r>
-            <w:proofErr w:type="gramEnd"/>
-            <w:r>
-              <w:rPr>
-                <w:rFonts w:ascii="BRH Malayalam Extra" w:hAnsi="BRH Malayalam Extra" w:cs="BRH Malayalam Extra"/>
-                <w:color w:val="000000"/>
-                <w:sz w:val="32"/>
-                <w:szCs w:val="44"/>
-              </w:rPr>
-              <w:t>¥R—r¡ | px</w:t>
+              <w:t>)-  px¥R—r¡ | px</w:t>
             </w:r>
             <w:r>
               <w:rPr>
@@ -6682,19 +6414,8 @@
                 <w:sz w:val="32"/>
                 <w:szCs w:val="44"/>
               </w:rPr>
-              <w:t>)</w:t>
-            </w:r>
-            <w:proofErr w:type="gramStart"/>
-            <w:r>
-              <w:rPr>
-                <w:rFonts w:ascii="BRH Malayalam Extra" w:hAnsi="BRH Malayalam Extra" w:cs="BRH Malayalam Extra"/>
-                <w:color w:val="000000"/>
-                <w:sz w:val="32"/>
-                <w:szCs w:val="44"/>
-              </w:rPr>
-              <w:t>-  px</w:t>
-            </w:r>
-            <w:proofErr w:type="gramEnd"/>
+              <w:t>)-  px</w:t>
+            </w:r>
             <w:r>
               <w:rPr>
                 <w:rFonts w:ascii="BRH Malayalam Extra" w:hAnsi="BRH Malayalam Extra" w:cs="BRH Malayalam Extra"/>
@@ -7176,19 +6897,8 @@
                 <w:sz w:val="32"/>
                 <w:szCs w:val="44"/>
               </w:rPr>
-              <w:t>)</w:t>
-            </w:r>
-            <w:proofErr w:type="gramStart"/>
-            <w:r>
-              <w:rPr>
-                <w:rFonts w:ascii="BRH Malayalam Extra" w:hAnsi="BRH Malayalam Extra" w:cs="BRH Malayalam Extra"/>
-                <w:color w:val="000000"/>
-                <w:sz w:val="32"/>
-                <w:szCs w:val="44"/>
-              </w:rPr>
-              <w:t>-  py</w:t>
-            </w:r>
-            <w:proofErr w:type="gramEnd"/>
+              <w:t>)-  py</w:t>
+            </w:r>
             <w:r>
               <w:rPr>
                 <w:rFonts w:ascii="BRH Malayalam Extra" w:hAnsi="BRH Malayalam Extra" w:cs="BRH Malayalam Extra"/>
@@ -8004,19 +7714,8 @@
                 <w:sz w:val="32"/>
                 <w:szCs w:val="44"/>
               </w:rPr>
-              <w:t>)</w:t>
-            </w:r>
-            <w:proofErr w:type="gramStart"/>
-            <w:r>
-              <w:rPr>
-                <w:rFonts w:ascii="BRH Malayalam Extra" w:hAnsi="BRH Malayalam Extra" w:cs="BRH Malayalam Extra"/>
-                <w:color w:val="000000"/>
-                <w:sz w:val="32"/>
-                <w:szCs w:val="44"/>
-              </w:rPr>
-              <w:t>-  A</w:t>
-            </w:r>
-            <w:proofErr w:type="gramEnd"/>
+              <w:t>)-  A</w:t>
+            </w:r>
             <w:r>
               <w:rPr>
                 <w:rFonts w:ascii="BRH Malayalam Extra" w:hAnsi="BRH Malayalam Extra" w:cs="BRH Malayalam Extra"/>
@@ -8484,19 +8183,8 @@
                 <w:sz w:val="32"/>
                 <w:szCs w:val="44"/>
               </w:rPr>
-              <w:t>)</w:t>
-            </w:r>
-            <w:proofErr w:type="gramStart"/>
-            <w:r>
-              <w:rPr>
-                <w:rFonts w:ascii="BRH Malayalam Extra" w:hAnsi="BRH Malayalam Extra" w:cs="BRH Malayalam Extra"/>
-                <w:color w:val="000000"/>
-                <w:sz w:val="32"/>
-                <w:szCs w:val="44"/>
-              </w:rPr>
-              <w:t>-  E</w:t>
-            </w:r>
-            <w:proofErr w:type="gramEnd"/>
+              <w:t>)-  E</w:t>
+            </w:r>
             <w:r>
               <w:rPr>
                 <w:rFonts w:ascii="BRH Malayalam Extra" w:hAnsi="BRH Malayalam Extra" w:cs="BRH Malayalam Extra"/>
@@ -8768,19 +8456,8 @@
                 <w:sz w:val="32"/>
                 <w:szCs w:val="44"/>
               </w:rPr>
-              <w:t>)</w:t>
-            </w:r>
-            <w:proofErr w:type="gramStart"/>
-            <w:r>
-              <w:rPr>
-                <w:rFonts w:ascii="BRH Malayalam Extra" w:hAnsi="BRH Malayalam Extra" w:cs="BRH Malayalam Extra"/>
-                <w:color w:val="000000"/>
-                <w:sz w:val="32"/>
-                <w:szCs w:val="44"/>
-              </w:rPr>
-              <w:t>-  py</w:t>
-            </w:r>
-            <w:proofErr w:type="gramEnd"/>
+              <w:t>)-  py</w:t>
+            </w:r>
             <w:r>
               <w:rPr>
                 <w:rFonts w:ascii="BRH Malayalam Extra" w:hAnsi="BRH Malayalam Extra" w:cs="BRH Malayalam Extra"/>
@@ -9808,19 +9485,8 @@
                 <w:sz w:val="32"/>
                 <w:szCs w:val="44"/>
               </w:rPr>
-              <w:t>)</w:t>
-            </w:r>
-            <w:proofErr w:type="gramStart"/>
-            <w:r>
-              <w:rPr>
-                <w:rFonts w:ascii="BRH Malayalam Extra" w:hAnsi="BRH Malayalam Extra" w:cs="BRH Malayalam Extra"/>
-                <w:color w:val="000000"/>
-                <w:sz w:val="32"/>
-                <w:szCs w:val="44"/>
-              </w:rPr>
-              <w:t>-  A</w:t>
-            </w:r>
-            <w:proofErr w:type="gramEnd"/>
+              <w:t>)-  A</w:t>
+            </w:r>
             <w:r>
               <w:rPr>
                 <w:rFonts w:ascii="BRH Malayalam Extra" w:hAnsi="BRH Malayalam Extra" w:cs="BRH Malayalam Extra"/>
@@ -10488,19 +10154,8 @@
                 <w:sz w:val="32"/>
                 <w:szCs w:val="44"/>
               </w:rPr>
-              <w:t>)</w:t>
-            </w:r>
-            <w:proofErr w:type="gramStart"/>
-            <w:r>
-              <w:rPr>
-                <w:rFonts w:ascii="BRH Malayalam Extra" w:hAnsi="BRH Malayalam Extra" w:cs="BRH Malayalam Extra"/>
-                <w:color w:val="000000"/>
-                <w:sz w:val="32"/>
-                <w:szCs w:val="44"/>
-              </w:rPr>
-              <w:t>-  E</w:t>
-            </w:r>
-            <w:proofErr w:type="gramEnd"/>
+              <w:t>)-  E</w:t>
+            </w:r>
             <w:r>
               <w:rPr>
                 <w:rFonts w:ascii="BRH Malayalam Extra" w:hAnsi="BRH Malayalam Extra" w:cs="BRH Malayalam Extra"/>
@@ -10789,19 +10444,8 @@
                 <w:sz w:val="32"/>
                 <w:szCs w:val="44"/>
               </w:rPr>
-              <w:t>)</w:t>
-            </w:r>
-            <w:proofErr w:type="gramStart"/>
-            <w:r>
-              <w:rPr>
-                <w:rFonts w:ascii="BRH Malayalam Extra" w:hAnsi="BRH Malayalam Extra" w:cs="BRH Malayalam Extra"/>
-                <w:color w:val="000000"/>
-                <w:sz w:val="32"/>
-                <w:szCs w:val="44"/>
-              </w:rPr>
-              <w:t>-  sû</w:t>
-            </w:r>
-            <w:proofErr w:type="gramEnd"/>
+              <w:t>)-  sû</w:t>
+            </w:r>
             <w:r>
               <w:rPr>
                 <w:rFonts w:ascii="BRH Malayalam Extra" w:hAnsi="BRH Malayalam Extra" w:cs="BRH Malayalam Extra"/>
@@ -11030,19 +10674,8 @@
                 <w:sz w:val="32"/>
                 <w:szCs w:val="44"/>
               </w:rPr>
-              <w:t>)</w:t>
-            </w:r>
-            <w:proofErr w:type="gramStart"/>
-            <w:r>
-              <w:rPr>
-                <w:rFonts w:ascii="BRH Malayalam Extra" w:hAnsi="BRH Malayalam Extra" w:cs="BRH Malayalam Extra"/>
-                <w:color w:val="000000"/>
-                <w:sz w:val="32"/>
-                <w:szCs w:val="44"/>
-              </w:rPr>
-              <w:t>-  sû</w:t>
-            </w:r>
-            <w:proofErr w:type="gramEnd"/>
+              <w:t>)-  sû</w:t>
+            </w:r>
             <w:r>
               <w:rPr>
                 <w:rFonts w:ascii="BRH Malayalam Extra" w:hAnsi="BRH Malayalam Extra" w:cs="BRH Malayalam Extra"/>
@@ -11276,19 +10909,8 @@
                 <w:sz w:val="32"/>
                 <w:szCs w:val="44"/>
               </w:rPr>
-              <w:t>)</w:t>
-            </w:r>
-            <w:proofErr w:type="gramStart"/>
-            <w:r>
-              <w:rPr>
-                <w:rFonts w:ascii="BRH Malayalam Extra" w:hAnsi="BRH Malayalam Extra" w:cs="BRH Malayalam Extra"/>
-                <w:color w:val="000000"/>
-                <w:sz w:val="32"/>
-                <w:szCs w:val="44"/>
-              </w:rPr>
-              <w:t>-  B</w:t>
-            </w:r>
-            <w:proofErr w:type="gramEnd"/>
+              <w:t>)-  B</w:t>
+            </w:r>
             <w:r>
               <w:rPr>
                 <w:rFonts w:ascii="BRH Malayalam Extra" w:hAnsi="BRH Malayalam Extra" w:cs="BRH Malayalam Extra"/>
@@ -11508,19 +11130,8 @@
                 <w:sz w:val="32"/>
                 <w:szCs w:val="44"/>
               </w:rPr>
-              <w:t>)</w:t>
-            </w:r>
-            <w:proofErr w:type="gramStart"/>
-            <w:r>
-              <w:rPr>
-                <w:rFonts w:ascii="BRH Malayalam Extra" w:hAnsi="BRH Malayalam Extra" w:cs="BRH Malayalam Extra"/>
-                <w:color w:val="000000"/>
-                <w:sz w:val="32"/>
-                <w:szCs w:val="44"/>
-              </w:rPr>
-              <w:t>-  B</w:t>
-            </w:r>
-            <w:proofErr w:type="gramEnd"/>
+              <w:t>)-  B</w:t>
+            </w:r>
             <w:r>
               <w:rPr>
                 <w:rFonts w:ascii="BRH Malayalam Extra" w:hAnsi="BRH Malayalam Extra" w:cs="BRH Malayalam Extra"/>
@@ -11745,27 +11356,7 @@
                 <w:sz w:val="32"/>
                 <w:szCs w:val="44"/>
               </w:rPr>
-              <w:t>)</w:t>
-            </w:r>
-            <w:proofErr w:type="gramStart"/>
-            <w:r>
-              <w:rPr>
-                <w:rFonts w:ascii="BRH Malayalam Extra" w:hAnsi="BRH Malayalam Extra" w:cs="BRH Malayalam Extra"/>
-                <w:color w:val="000000"/>
-                <w:sz w:val="32"/>
-                <w:szCs w:val="44"/>
-              </w:rPr>
-              <w:t>-  pxRy</w:t>
-            </w:r>
-            <w:proofErr w:type="gramEnd"/>
-            <w:r>
-              <w:rPr>
-                <w:rFonts w:ascii="BRH Malayalam Extra" w:hAnsi="BRH Malayalam Extra" w:cs="BRH Malayalam Extra"/>
-                <w:color w:val="000000"/>
-                <w:sz w:val="32"/>
-                <w:szCs w:val="44"/>
-              </w:rPr>
-              <w:t>—dJ | px</w:t>
+              <w:t>)-  pxRy—dJ | px</w:t>
             </w:r>
             <w:r>
               <w:rPr>
@@ -12261,19 +11852,8 @@
                 <w:sz w:val="32"/>
                 <w:szCs w:val="44"/>
               </w:rPr>
-              <w:t>)</w:t>
-            </w:r>
-            <w:proofErr w:type="gramStart"/>
-            <w:r>
-              <w:rPr>
-                <w:rFonts w:ascii="BRH Malayalam Extra" w:hAnsi="BRH Malayalam Extra" w:cs="BRH Malayalam Extra"/>
-                <w:color w:val="000000"/>
-                <w:sz w:val="32"/>
-                <w:szCs w:val="44"/>
-              </w:rPr>
-              <w:t>-  px</w:t>
-            </w:r>
-            <w:proofErr w:type="gramEnd"/>
+              <w:t>)-  px</w:t>
+            </w:r>
             <w:r>
               <w:rPr>
                 <w:rFonts w:ascii="BRH Malayalam Extra" w:hAnsi="BRH Malayalam Extra" w:cs="BRH Malayalam Extra"/>
@@ -12920,19 +12500,8 @@
                 <w:sz w:val="32"/>
                 <w:szCs w:val="44"/>
               </w:rPr>
-              <w:t>)</w:t>
-            </w:r>
-            <w:proofErr w:type="gramStart"/>
-            <w:r>
-              <w:rPr>
-                <w:rFonts w:ascii="BRH Malayalam Extra" w:hAnsi="BRH Malayalam Extra" w:cs="BRH Malayalam Extra"/>
-                <w:color w:val="000000"/>
-                <w:sz w:val="32"/>
-                <w:szCs w:val="44"/>
-              </w:rPr>
-              <w:t>-  px</w:t>
-            </w:r>
-            <w:proofErr w:type="gramEnd"/>
+              <w:t>)-  px</w:t>
+            </w:r>
             <w:r>
               <w:rPr>
                 <w:rFonts w:ascii="BRH Malayalam Extra" w:hAnsi="BRH Malayalam Extra" w:cs="BRH Malayalam Extra"/>
@@ -13261,27 +12830,7 @@
                 <w:sz w:val="32"/>
                 <w:szCs w:val="44"/>
               </w:rPr>
-              <w:t>)</w:t>
-            </w:r>
-            <w:proofErr w:type="gramStart"/>
-            <w:r>
-              <w:rPr>
-                <w:rFonts w:ascii="BRH Malayalam Extra" w:hAnsi="BRH Malayalam Extra" w:cs="BRH Malayalam Extra"/>
-                <w:color w:val="000000"/>
-                <w:sz w:val="32"/>
-                <w:szCs w:val="44"/>
-              </w:rPr>
-              <w:t>-  pxRy</w:t>
-            </w:r>
-            <w:proofErr w:type="gramEnd"/>
-            <w:r>
-              <w:rPr>
-                <w:rFonts w:ascii="BRH Malayalam Extra" w:hAnsi="BRH Malayalam Extra" w:cs="BRH Malayalam Extra"/>
-                <w:color w:val="000000"/>
-                <w:sz w:val="32"/>
-                <w:szCs w:val="44"/>
-              </w:rPr>
-              <w:t>—dJ | px</w:t>
+              <w:t>)-  pxRy—dJ | px</w:t>
             </w:r>
             <w:r>
               <w:rPr>
@@ -13758,19 +13307,8 @@
                 <w:sz w:val="32"/>
                 <w:szCs w:val="44"/>
               </w:rPr>
-              <w:t>)</w:t>
-            </w:r>
-            <w:proofErr w:type="gramStart"/>
-            <w:r>
-              <w:rPr>
-                <w:rFonts w:ascii="BRH Malayalam Extra" w:hAnsi="BRH Malayalam Extra" w:cs="BRH Malayalam Extra"/>
-                <w:color w:val="000000"/>
-                <w:sz w:val="32"/>
-                <w:szCs w:val="44"/>
-              </w:rPr>
-              <w:t>-  px</w:t>
-            </w:r>
-            <w:proofErr w:type="gramEnd"/>
+              <w:t>)-  px</w:t>
+            </w:r>
             <w:r>
               <w:rPr>
                 <w:rFonts w:ascii="BRH Malayalam Extra" w:hAnsi="BRH Malayalam Extra" w:cs="BRH Malayalam Extra"/>
@@ -14340,19 +13878,8 @@
                 <w:sz w:val="32"/>
                 <w:szCs w:val="44"/>
               </w:rPr>
-              <w:t>)</w:t>
-            </w:r>
-            <w:proofErr w:type="gramStart"/>
-            <w:r>
-              <w:rPr>
-                <w:rFonts w:ascii="BRH Malayalam Extra" w:hAnsi="BRH Malayalam Extra" w:cs="BRH Malayalam Extra"/>
-                <w:color w:val="000000"/>
-                <w:sz w:val="32"/>
-                <w:szCs w:val="44"/>
-              </w:rPr>
-              <w:t>-  px</w:t>
-            </w:r>
-            <w:proofErr w:type="gramEnd"/>
+              <w:t>)-  px</w:t>
+            </w:r>
             <w:r>
               <w:rPr>
                 <w:rFonts w:ascii="BRH Malayalam Extra" w:hAnsi="BRH Malayalam Extra" w:cs="BRH Malayalam Extra"/>
@@ -14695,19 +14222,8 @@
                 <w:sz w:val="32"/>
                 <w:szCs w:val="44"/>
               </w:rPr>
-              <w:t>)</w:t>
-            </w:r>
-            <w:proofErr w:type="gramStart"/>
-            <w:r>
-              <w:rPr>
-                <w:rFonts w:ascii="BRH Malayalam Extra" w:hAnsi="BRH Malayalam Extra" w:cs="BRH Malayalam Extra"/>
-                <w:color w:val="000000"/>
-                <w:sz w:val="32"/>
-                <w:szCs w:val="44"/>
-              </w:rPr>
-              <w:t>-  Ry</w:t>
-            </w:r>
-            <w:proofErr w:type="gramEnd"/>
+              <w:t>)-  Ry</w:t>
+            </w:r>
             <w:r>
               <w:rPr>
                 <w:rFonts w:ascii="BRH Malayalam Extra" w:hAnsi="BRH Malayalam Extra" w:cs="BRH Malayalam Extra"/>
@@ -15209,27 +14725,7 @@
                 <w:sz w:val="32"/>
                 <w:szCs w:val="44"/>
               </w:rPr>
-              <w:t>)</w:t>
-            </w:r>
-            <w:proofErr w:type="gramStart"/>
-            <w:r>
-              <w:rPr>
-                <w:rFonts w:ascii="BRH Malayalam Extra" w:hAnsi="BRH Malayalam Extra" w:cs="BRH Malayalam Extra"/>
-                <w:color w:val="000000"/>
-                <w:sz w:val="32"/>
-                <w:szCs w:val="44"/>
-              </w:rPr>
-              <w:t>-  pxRy</w:t>
-            </w:r>
-            <w:proofErr w:type="gramEnd"/>
-            <w:r>
-              <w:rPr>
-                <w:rFonts w:ascii="BRH Malayalam Extra" w:hAnsi="BRH Malayalam Extra" w:cs="BRH Malayalam Extra"/>
-                <w:color w:val="000000"/>
-                <w:sz w:val="32"/>
-                <w:szCs w:val="44"/>
-              </w:rPr>
-              <w:t>—dJ | px</w:t>
+              <w:t>)-  pxRy—dJ | px</w:t>
             </w:r>
             <w:r>
               <w:rPr>
@@ -15739,19 +15235,8 @@
                 <w:sz w:val="32"/>
                 <w:szCs w:val="44"/>
               </w:rPr>
-              <w:t>)</w:t>
-            </w:r>
-            <w:proofErr w:type="gramStart"/>
-            <w:r>
-              <w:rPr>
-                <w:rFonts w:ascii="BRH Malayalam Extra" w:hAnsi="BRH Malayalam Extra" w:cs="BRH Malayalam Extra"/>
-                <w:color w:val="000000"/>
-                <w:sz w:val="32"/>
-                <w:szCs w:val="44"/>
-              </w:rPr>
-              <w:t>-  px</w:t>
-            </w:r>
-            <w:proofErr w:type="gramEnd"/>
+              <w:t>)-  px</w:t>
+            </w:r>
             <w:r>
               <w:rPr>
                 <w:rFonts w:ascii="BRH Malayalam Extra" w:hAnsi="BRH Malayalam Extra" w:cs="BRH Malayalam Extra"/>
@@ -15874,27 +15359,7 @@
                 <w:sz w:val="32"/>
                 <w:szCs w:val="44"/>
               </w:rPr>
-              <w:t>px(³</w:t>
-            </w:r>
-            <w:proofErr w:type="gramStart"/>
-            <w:r>
-              <w:rPr>
-                <w:rFonts w:ascii="BRH Malayalam Extra" w:hAnsi="BRH Malayalam Extra" w:cs="BRH Malayalam Extra"/>
-                <w:color w:val="000000"/>
-                <w:sz w:val="32"/>
-                <w:szCs w:val="44"/>
-              </w:rPr>
-              <w:t>§)s</w:t>
-            </w:r>
-            <w:proofErr w:type="gramEnd"/>
-            <w:r>
-              <w:rPr>
-                <w:rFonts w:ascii="BRH Malayalam Extra" w:hAnsi="BRH Malayalam Extra" w:cs="BRH Malayalam Extra"/>
-                <w:color w:val="000000"/>
-                <w:sz w:val="32"/>
-                <w:szCs w:val="44"/>
-              </w:rPr>
-              <w:t>—J |</w:t>
+              <w:t>px(³§)s—J |</w:t>
             </w:r>
           </w:p>
           <w:p>
@@ -16129,27 +15594,7 @@
                 <w:sz w:val="32"/>
                 <w:szCs w:val="44"/>
               </w:rPr>
-              <w:t>px(³</w:t>
-            </w:r>
-            <w:proofErr w:type="gramStart"/>
-            <w:r>
-              <w:rPr>
-                <w:rFonts w:ascii="BRH Malayalam Extra" w:hAnsi="BRH Malayalam Extra" w:cs="BRH Malayalam Extra"/>
-                <w:color w:val="000000"/>
-                <w:sz w:val="32"/>
-                <w:szCs w:val="44"/>
-              </w:rPr>
-              <w:t>§)s</w:t>
-            </w:r>
-            <w:proofErr w:type="gramEnd"/>
-            <w:r>
-              <w:rPr>
-                <w:rFonts w:ascii="BRH Malayalam Extra" w:hAnsi="BRH Malayalam Extra" w:cs="BRH Malayalam Extra"/>
-                <w:color w:val="000000"/>
-                <w:sz w:val="32"/>
-                <w:szCs w:val="44"/>
-              </w:rPr>
-              <w:t>—J ss£</w:t>
+              <w:t>px(³§)s—J ss£</w:t>
             </w:r>
             <w:r>
               <w:rPr>
@@ -16431,19 +15876,8 @@
                 <w:sz w:val="32"/>
                 <w:szCs w:val="44"/>
               </w:rPr>
-              <w:t>)</w:t>
-            </w:r>
-            <w:proofErr w:type="gramStart"/>
-            <w:r>
-              <w:rPr>
-                <w:rFonts w:ascii="BRH Malayalam Extra" w:hAnsi="BRH Malayalam Extra" w:cs="BRH Malayalam Extra"/>
-                <w:color w:val="000000"/>
-                <w:sz w:val="32"/>
-                <w:szCs w:val="44"/>
-              </w:rPr>
-              <w:t>-  px</w:t>
-            </w:r>
-            <w:proofErr w:type="gramEnd"/>
+              <w:t>)-  px</w:t>
+            </w:r>
             <w:r>
               <w:rPr>
                 <w:rFonts w:ascii="BRH Malayalam Extra" w:hAnsi="BRH Malayalam Extra" w:cs="BRH Malayalam Extra"/>
@@ -16772,19 +16206,8 @@
                 <w:sz w:val="32"/>
                 <w:szCs w:val="44"/>
               </w:rPr>
-              <w:t>)</w:t>
-            </w:r>
-            <w:proofErr w:type="gramStart"/>
-            <w:r>
-              <w:rPr>
-                <w:rFonts w:ascii="BRH Malayalam Extra" w:hAnsi="BRH Malayalam Extra" w:cs="BRH Malayalam Extra"/>
-                <w:color w:val="000000"/>
-                <w:sz w:val="32"/>
-                <w:szCs w:val="44"/>
-              </w:rPr>
-              <w:t>-  Ry</w:t>
-            </w:r>
-            <w:proofErr w:type="gramEnd"/>
+              <w:t>)-  Ry</w:t>
+            </w:r>
             <w:r>
               <w:rPr>
                 <w:rFonts w:ascii="BRH Malayalam Extra" w:hAnsi="BRH Malayalam Extra" w:cs="BRH Malayalam Extra"/>
@@ -17278,27 +16701,7 @@
                 <w:sz w:val="32"/>
                 <w:szCs w:val="44"/>
               </w:rPr>
-              <w:t>)</w:t>
-            </w:r>
-            <w:proofErr w:type="gramStart"/>
-            <w:r>
-              <w:rPr>
-                <w:rFonts w:ascii="BRH Malayalam Extra" w:hAnsi="BRH Malayalam Extra" w:cs="BRH Malayalam Extra"/>
-                <w:color w:val="000000"/>
-                <w:sz w:val="32"/>
-                <w:szCs w:val="44"/>
-              </w:rPr>
-              <w:t>-  pxRy</w:t>
-            </w:r>
-            <w:proofErr w:type="gramEnd"/>
-            <w:r>
-              <w:rPr>
-                <w:rFonts w:ascii="BRH Malayalam Extra" w:hAnsi="BRH Malayalam Extra" w:cs="BRH Malayalam Extra"/>
-                <w:color w:val="000000"/>
-                <w:sz w:val="32"/>
-                <w:szCs w:val="44"/>
-              </w:rPr>
-              <w:t>—dJ | px</w:t>
+              <w:t>)-  pxRy—dJ | px</w:t>
             </w:r>
             <w:r>
               <w:rPr>
@@ -17818,19 +17221,8 @@
                 <w:sz w:val="32"/>
                 <w:szCs w:val="44"/>
               </w:rPr>
-              <w:t>)</w:t>
-            </w:r>
-            <w:proofErr w:type="gramStart"/>
-            <w:r>
-              <w:rPr>
-                <w:rFonts w:ascii="BRH Malayalam Extra" w:hAnsi="BRH Malayalam Extra" w:cs="BRH Malayalam Extra"/>
-                <w:color w:val="000000"/>
-                <w:sz w:val="32"/>
-                <w:szCs w:val="44"/>
-              </w:rPr>
-              <w:t>-  px</w:t>
-            </w:r>
-            <w:proofErr w:type="gramEnd"/>
+              <w:t>)-  px</w:t>
+            </w:r>
             <w:r>
               <w:rPr>
                 <w:rFonts w:ascii="BRH Malayalam Extra" w:hAnsi="BRH Malayalam Extra" w:cs="BRH Malayalam Extra"/>
@@ -17981,27 +17373,7 @@
                 <w:sz w:val="32"/>
                 <w:szCs w:val="44"/>
               </w:rPr>
-              <w:t>px(³</w:t>
-            </w:r>
-            <w:proofErr w:type="gramStart"/>
-            <w:r>
-              <w:rPr>
-                <w:rFonts w:ascii="BRH Malayalam Extra" w:hAnsi="BRH Malayalam Extra" w:cs="BRH Malayalam Extra"/>
-                <w:color w:val="000000"/>
-                <w:sz w:val="32"/>
-                <w:szCs w:val="44"/>
-              </w:rPr>
-              <w:t>§)s</w:t>
-            </w:r>
-            <w:proofErr w:type="gramEnd"/>
-            <w:r>
-              <w:rPr>
-                <w:rFonts w:ascii="BRH Malayalam Extra" w:hAnsi="BRH Malayalam Extra" w:cs="BRH Malayalam Extra"/>
-                <w:color w:val="000000"/>
-                <w:sz w:val="32"/>
-                <w:szCs w:val="44"/>
-              </w:rPr>
-              <w:t>—J |</w:t>
+              <w:t>px(³§)s—J |</w:t>
             </w:r>
           </w:p>
           <w:p>
@@ -18235,27 +17607,7 @@
                 <w:sz w:val="32"/>
                 <w:szCs w:val="44"/>
               </w:rPr>
-              <w:t>px(³</w:t>
-            </w:r>
-            <w:proofErr w:type="gramStart"/>
-            <w:r>
-              <w:rPr>
-                <w:rFonts w:ascii="BRH Malayalam Extra" w:hAnsi="BRH Malayalam Extra" w:cs="BRH Malayalam Extra"/>
-                <w:color w:val="000000"/>
-                <w:sz w:val="32"/>
-                <w:szCs w:val="44"/>
-              </w:rPr>
-              <w:t>§)s</w:t>
-            </w:r>
-            <w:proofErr w:type="gramEnd"/>
-            <w:r>
-              <w:rPr>
-                <w:rFonts w:ascii="BRH Malayalam Extra" w:hAnsi="BRH Malayalam Extra" w:cs="BRH Malayalam Extra"/>
-                <w:color w:val="000000"/>
-                <w:sz w:val="32"/>
-                <w:szCs w:val="44"/>
-              </w:rPr>
-              <w:t>—J ss£</w:t>
+              <w:t>px(³§)s—J ss£</w:t>
             </w:r>
             <w:r>
               <w:rPr>
@@ -18527,19 +17879,8 @@
                 <w:sz w:val="32"/>
                 <w:szCs w:val="44"/>
               </w:rPr>
-              <w:t>)</w:t>
-            </w:r>
-            <w:proofErr w:type="gramStart"/>
-            <w:r>
-              <w:rPr>
-                <w:rFonts w:ascii="BRH Malayalam Extra" w:hAnsi="BRH Malayalam Extra" w:cs="BRH Malayalam Extra"/>
-                <w:color w:val="000000"/>
-                <w:sz w:val="32"/>
-                <w:szCs w:val="44"/>
-              </w:rPr>
-              <w:t>-  px</w:t>
-            </w:r>
-            <w:proofErr w:type="gramEnd"/>
+              <w:t>)-  px</w:t>
+            </w:r>
             <w:r>
               <w:rPr>
                 <w:rFonts w:ascii="BRH Malayalam Extra" w:hAnsi="BRH Malayalam Extra" w:cs="BRH Malayalam Extra"/>
@@ -18883,19 +18224,8 @@
                 <w:sz w:val="32"/>
                 <w:szCs w:val="44"/>
               </w:rPr>
-              <w:t>)</w:t>
-            </w:r>
-            <w:proofErr w:type="gramStart"/>
-            <w:r>
-              <w:rPr>
-                <w:rFonts w:ascii="BRH Malayalam Extra" w:hAnsi="BRH Malayalam Extra" w:cs="BRH Malayalam Extra"/>
-                <w:color w:val="000000"/>
-                <w:sz w:val="32"/>
-                <w:szCs w:val="44"/>
-              </w:rPr>
-              <w:t>-  öe</w:t>
-            </w:r>
-            <w:proofErr w:type="gramEnd"/>
+              <w:t>)-  öe</w:t>
+            </w:r>
             <w:r>
               <w:rPr>
                 <w:rFonts w:ascii="BRH Malayalam Extra" w:hAnsi="BRH Malayalam Extra" w:cs="BRH Malayalam Extra"/>
@@ -19134,19 +18464,8 @@
                 <w:sz w:val="32"/>
                 <w:szCs w:val="44"/>
               </w:rPr>
-              <w:t>)</w:t>
-            </w:r>
-            <w:proofErr w:type="gramStart"/>
-            <w:r>
-              <w:rPr>
-                <w:rFonts w:ascii="BRH Malayalam Extra" w:hAnsi="BRH Malayalam Extra" w:cs="BRH Malayalam Extra"/>
-                <w:color w:val="000000"/>
-                <w:sz w:val="32"/>
-                <w:szCs w:val="44"/>
-              </w:rPr>
-              <w:t>-  öe</w:t>
-            </w:r>
-            <w:proofErr w:type="gramEnd"/>
+              <w:t>)-  öe</w:t>
+            </w:r>
             <w:r>
               <w:rPr>
                 <w:rFonts w:ascii="BRH Malayalam Extra" w:hAnsi="BRH Malayalam Extra" w:cs="BRH Malayalam Extra"/>
@@ -19408,27 +18727,7 @@
                 <w:sz w:val="32"/>
                 <w:szCs w:val="44"/>
               </w:rPr>
-              <w:t>)</w:t>
-            </w:r>
-            <w:proofErr w:type="gramStart"/>
-            <w:r>
-              <w:rPr>
-                <w:rFonts w:ascii="BRH Malayalam Extra" w:hAnsi="BRH Malayalam Extra" w:cs="BRH Malayalam Extra"/>
-                <w:color w:val="000000"/>
-                <w:sz w:val="32"/>
-                <w:szCs w:val="44"/>
-              </w:rPr>
-              <w:t>-  ¥</w:t>
-            </w:r>
-            <w:proofErr w:type="gramEnd"/>
-            <w:r>
-              <w:rPr>
-                <w:rFonts w:ascii="BRH Malayalam Extra" w:hAnsi="BRH Malayalam Extra" w:cs="BRH Malayalam Extra"/>
-                <w:color w:val="000000"/>
-                <w:sz w:val="32"/>
-                <w:szCs w:val="44"/>
-              </w:rPr>
-              <w:t>Px</w:t>
+              <w:t>)-  ¥Px</w:t>
             </w:r>
             <w:r>
               <w:rPr>
@@ -19703,27 +19002,7 @@
                 <w:sz w:val="32"/>
                 <w:szCs w:val="44"/>
               </w:rPr>
-              <w:t>)</w:t>
-            </w:r>
-            <w:proofErr w:type="gramStart"/>
-            <w:r>
-              <w:rPr>
-                <w:rFonts w:ascii="BRH Malayalam Extra" w:hAnsi="BRH Malayalam Extra" w:cs="BRH Malayalam Extra"/>
-                <w:color w:val="000000"/>
-                <w:sz w:val="32"/>
-                <w:szCs w:val="44"/>
-              </w:rPr>
-              <w:t>-  ¥</w:t>
-            </w:r>
-            <w:proofErr w:type="gramEnd"/>
-            <w:r>
-              <w:rPr>
-                <w:rFonts w:ascii="BRH Malayalam Extra" w:hAnsi="BRH Malayalam Extra" w:cs="BRH Malayalam Extra"/>
-                <w:color w:val="000000"/>
-                <w:sz w:val="32"/>
-                <w:szCs w:val="44"/>
-              </w:rPr>
-              <w:t>Px</w:t>
+              <w:t>)-  ¥Px</w:t>
             </w:r>
             <w:r>
               <w:rPr>
@@ -19994,19 +19273,8 @@
                 <w:sz w:val="32"/>
                 <w:szCs w:val="44"/>
               </w:rPr>
-              <w:t>)</w:t>
-            </w:r>
-            <w:proofErr w:type="gramStart"/>
-            <w:r>
-              <w:rPr>
-                <w:rFonts w:ascii="BRH Malayalam Extra" w:hAnsi="BRH Malayalam Extra" w:cs="BRH Malayalam Extra"/>
-                <w:color w:val="000000"/>
-                <w:sz w:val="32"/>
-                <w:szCs w:val="44"/>
-              </w:rPr>
-              <w:t>-  A</w:t>
-            </w:r>
-            <w:proofErr w:type="gramEnd"/>
+              <w:t>)-  A</w:t>
+            </w:r>
             <w:r>
               <w:rPr>
                 <w:rFonts w:ascii="BRH Malayalam Extra" w:hAnsi="BRH Malayalam Extra" w:cs="BRH Malayalam Extra"/>
@@ -20511,27 +19779,7 @@
                 <w:sz w:val="32"/>
                 <w:szCs w:val="44"/>
               </w:rPr>
-              <w:t>)</w:t>
-            </w:r>
-            <w:proofErr w:type="gramStart"/>
-            <w:r>
-              <w:rPr>
-                <w:rFonts w:ascii="BRH Malayalam Extra" w:hAnsi="BRH Malayalam Extra" w:cs="BRH Malayalam Extra"/>
-                <w:color w:val="000000"/>
-                <w:sz w:val="32"/>
-                <w:szCs w:val="44"/>
-              </w:rPr>
-              <w:t>-  öZõ</w:t>
-            </w:r>
-            <w:proofErr w:type="gramEnd"/>
-            <w:r>
-              <w:rPr>
-                <w:rFonts w:ascii="BRH Malayalam Extra" w:hAnsi="BRH Malayalam Extra" w:cs="BRH Malayalam Extra"/>
-                <w:color w:val="000000"/>
-                <w:sz w:val="32"/>
-                <w:szCs w:val="44"/>
-              </w:rPr>
-              <w:t>—±¥kY | öZz© | ¥mx</w:t>
+              <w:t>)-  öZõ—±¥kY | öZz© | ¥mx</w:t>
             </w:r>
             <w:r>
               <w:rPr>
@@ -20591,27 +19839,7 @@
                 <w:sz w:val="32"/>
                 <w:szCs w:val="44"/>
               </w:rPr>
-              <w:t xml:space="preserve"> </w:t>
-            </w:r>
-            <w:proofErr w:type="gramStart"/>
-            <w:r>
-              <w:rPr>
-                <w:rFonts w:ascii="BRH Malayalam Extra" w:hAnsi="BRH Malayalam Extra" w:cs="BRH Malayalam Extra"/>
-                <w:color w:val="000000"/>
-                <w:sz w:val="32"/>
-                <w:szCs w:val="44"/>
-              </w:rPr>
-              <w:t>öZz(</w:t>
-            </w:r>
-            <w:proofErr w:type="gramEnd"/>
-            <w:r>
-              <w:rPr>
-                <w:rFonts w:ascii="BRH Malayalam Extra" w:hAnsi="BRH Malayalam Extra" w:cs="BRH Malayalam Extra"/>
-                <w:color w:val="000000"/>
-                <w:sz w:val="32"/>
-                <w:szCs w:val="44"/>
-              </w:rPr>
-              <w:t>MÞ§) ösëz(MÞ§) ösëõ—±¥k</w:t>
+              <w:t xml:space="preserve"> öZz(MÞ§) ösëz(MÞ§) ösëõ—±¥k</w:t>
             </w:r>
             <w:r>
               <w:rPr>
@@ -20763,25 +19991,14 @@
               </w:rPr>
               <w:t>–</w:t>
             </w:r>
-            <w:proofErr w:type="gramStart"/>
-            <w:r>
-              <w:rPr>
-                <w:rFonts w:ascii="BRH Malayalam Extra" w:hAnsi="BRH Malayalam Extra" w:cs="BRH Malayalam Extra"/>
-                <w:color w:val="000000"/>
-                <w:sz w:val="32"/>
-                <w:szCs w:val="44"/>
-              </w:rPr>
-              <w:t>Kx(</w:t>
-            </w:r>
-            <w:proofErr w:type="gramEnd"/>
-            <w:r>
-              <w:rPr>
-                <w:rFonts w:ascii="BRH Malayalam Extra" w:hAnsi="BRH Malayalam Extra" w:cs="BRH Malayalam Extra"/>
-                <w:color w:val="000000"/>
-                <w:sz w:val="32"/>
-                <w:szCs w:val="44"/>
-              </w:rPr>
-              <w:t>MÞ§) ösëz(MÞ§) ösëõ—±¥kY</w:t>
+            <w:r>
+              <w:rPr>
+                <w:rFonts w:ascii="BRH Malayalam Extra" w:hAnsi="BRH Malayalam Extra" w:cs="BRH Malayalam Extra"/>
+                <w:color w:val="000000"/>
+                <w:sz w:val="32"/>
+                <w:szCs w:val="44"/>
+              </w:rPr>
+              <w:t>Kx(MÞ§) ösëz(MÞ§) ösëõ—±¥kY</w:t>
             </w:r>
             <w:r>
               <w:rPr>
@@ -21001,19 +20218,8 @@
                 <w:sz w:val="32"/>
                 <w:szCs w:val="44"/>
               </w:rPr>
-              <w:t>)</w:t>
-            </w:r>
-            <w:proofErr w:type="gramStart"/>
-            <w:r>
-              <w:rPr>
-                <w:rFonts w:ascii="BRH Malayalam Extra" w:hAnsi="BRH Malayalam Extra" w:cs="BRH Malayalam Extra"/>
-                <w:color w:val="000000"/>
-                <w:sz w:val="32"/>
-                <w:szCs w:val="44"/>
-              </w:rPr>
-              <w:t>-  A</w:t>
-            </w:r>
-            <w:proofErr w:type="gramEnd"/>
+              <w:t>)-  A</w:t>
+            </w:r>
             <w:r>
               <w:rPr>
                 <w:rFonts w:ascii="BRH Malayalam Extra" w:hAnsi="BRH Malayalam Extra" w:cs="BRH Malayalam Extra"/>
@@ -21537,27 +20743,7 @@
                 <w:sz w:val="32"/>
                 <w:szCs w:val="44"/>
               </w:rPr>
-              <w:t>)</w:t>
-            </w:r>
-            <w:proofErr w:type="gramStart"/>
-            <w:r>
-              <w:rPr>
-                <w:rFonts w:ascii="BRH Malayalam Extra" w:hAnsi="BRH Malayalam Extra" w:cs="BRH Malayalam Extra"/>
-                <w:color w:val="000000"/>
-                <w:sz w:val="32"/>
-                <w:szCs w:val="44"/>
-              </w:rPr>
-              <w:t>-  öZõ</w:t>
-            </w:r>
-            <w:proofErr w:type="gramEnd"/>
-            <w:r>
-              <w:rPr>
-                <w:rFonts w:ascii="BRH Malayalam Extra" w:hAnsi="BRH Malayalam Extra" w:cs="BRH Malayalam Extra"/>
-                <w:color w:val="000000"/>
-                <w:sz w:val="32"/>
-                <w:szCs w:val="44"/>
-              </w:rPr>
-              <w:t>—±¥kY | öZz© | ¥mx</w:t>
+              <w:t>)-  öZõ—±¥kY | öZz© | ¥mx</w:t>
             </w:r>
             <w:r>
               <w:rPr>
@@ -21617,27 +20803,7 @@
                 <w:sz w:val="32"/>
                 <w:szCs w:val="44"/>
               </w:rPr>
-              <w:t xml:space="preserve"> </w:t>
-            </w:r>
-            <w:proofErr w:type="gramStart"/>
-            <w:r>
-              <w:rPr>
-                <w:rFonts w:ascii="BRH Malayalam Extra" w:hAnsi="BRH Malayalam Extra" w:cs="BRH Malayalam Extra"/>
-                <w:color w:val="000000"/>
-                <w:sz w:val="32"/>
-                <w:szCs w:val="44"/>
-              </w:rPr>
-              <w:t>öZz(</w:t>
-            </w:r>
-            <w:proofErr w:type="gramEnd"/>
-            <w:r>
-              <w:rPr>
-                <w:rFonts w:ascii="BRH Malayalam Extra" w:hAnsi="BRH Malayalam Extra" w:cs="BRH Malayalam Extra"/>
-                <w:color w:val="000000"/>
-                <w:sz w:val="32"/>
-                <w:szCs w:val="44"/>
-              </w:rPr>
-              <w:t>MÞ§) ösëz(MÞ§) ösëõ—±¥k</w:t>
+              <w:t xml:space="preserve"> öZz(MÞ§) ösëz(MÞ§) ösëõ—±¥k</w:t>
             </w:r>
             <w:r>
               <w:rPr>
@@ -21798,25 +20964,14 @@
               </w:rPr>
               <w:t>–</w:t>
             </w:r>
-            <w:proofErr w:type="gramStart"/>
-            <w:r>
-              <w:rPr>
-                <w:rFonts w:ascii="BRH Malayalam Extra" w:hAnsi="BRH Malayalam Extra" w:cs="BRH Malayalam Extra"/>
-                <w:color w:val="000000"/>
-                <w:sz w:val="32"/>
-                <w:szCs w:val="44"/>
-              </w:rPr>
-              <w:t>Kx(</w:t>
-            </w:r>
-            <w:proofErr w:type="gramEnd"/>
-            <w:r>
-              <w:rPr>
-                <w:rFonts w:ascii="BRH Malayalam Extra" w:hAnsi="BRH Malayalam Extra" w:cs="BRH Malayalam Extra"/>
-                <w:color w:val="000000"/>
-                <w:sz w:val="32"/>
-                <w:szCs w:val="44"/>
-              </w:rPr>
-              <w:t>MÞ§) ösëz(MÞ§) ösëõ—±¥kY</w:t>
+            <w:r>
+              <w:rPr>
+                <w:rFonts w:ascii="BRH Malayalam Extra" w:hAnsi="BRH Malayalam Extra" w:cs="BRH Malayalam Extra"/>
+                <w:color w:val="000000"/>
+                <w:sz w:val="32"/>
+                <w:szCs w:val="44"/>
+              </w:rPr>
+              <w:t>Kx(MÞ§) ösëz(MÞ§) ösëõ—±¥kY</w:t>
             </w:r>
             <w:r>
               <w:rPr>
@@ -22038,19 +21193,8 @@
                 <w:sz w:val="32"/>
                 <w:szCs w:val="44"/>
               </w:rPr>
-              <w:t>)</w:t>
-            </w:r>
-            <w:proofErr w:type="gramStart"/>
-            <w:r>
-              <w:rPr>
-                <w:rFonts w:ascii="BRH Malayalam Extra" w:hAnsi="BRH Malayalam Extra" w:cs="BRH Malayalam Extra"/>
-                <w:color w:val="000000"/>
-                <w:sz w:val="32"/>
-                <w:szCs w:val="44"/>
-              </w:rPr>
-              <w:t>-  A</w:t>
-            </w:r>
-            <w:proofErr w:type="gramEnd"/>
+              <w:t>)-  A</w:t>
+            </w:r>
             <w:r>
               <w:rPr>
                 <w:rFonts w:ascii="BRH Malayalam Extra" w:hAnsi="BRH Malayalam Extra" w:cs="BRH Malayalam Extra"/>
@@ -22526,27 +21670,7 @@
                 <w:sz w:val="32"/>
                 <w:szCs w:val="44"/>
               </w:rPr>
-              <w:t>)</w:t>
-            </w:r>
-            <w:proofErr w:type="gramStart"/>
-            <w:r>
-              <w:rPr>
-                <w:rFonts w:ascii="BRH Malayalam Extra" w:hAnsi="BRH Malayalam Extra" w:cs="BRH Malayalam Extra"/>
-                <w:color w:val="000000"/>
-                <w:sz w:val="32"/>
-                <w:szCs w:val="44"/>
-              </w:rPr>
-              <w:t>-  ZZ</w:t>
-            </w:r>
-            <w:proofErr w:type="gramEnd"/>
-            <w:r>
-              <w:rPr>
-                <w:rFonts w:ascii="BRH Malayalam Extra" w:hAnsi="BRH Malayalam Extra" w:cs="BRH Malayalam Extra"/>
-                <w:color w:val="000000"/>
-                <w:sz w:val="32"/>
-                <w:szCs w:val="44"/>
-              </w:rPr>
-              <w:t>§ | t</w:t>
+              <w:t>)-  ZZ§ | t</w:t>
             </w:r>
             <w:r>
               <w:rPr>
@@ -22926,19 +22050,8 @@
                 <w:sz w:val="32"/>
                 <w:szCs w:val="44"/>
               </w:rPr>
-              <w:t>)</w:t>
-            </w:r>
-            <w:proofErr w:type="gramStart"/>
-            <w:r>
-              <w:rPr>
-                <w:rFonts w:ascii="BRH Malayalam Extra" w:hAnsi="BRH Malayalam Extra" w:cs="BRH Malayalam Extra"/>
-                <w:color w:val="000000"/>
-                <w:sz w:val="32"/>
-                <w:szCs w:val="44"/>
-              </w:rPr>
-              <w:t>-  t</w:t>
-            </w:r>
-            <w:proofErr w:type="gramEnd"/>
+              <w:t>)-  t</w:t>
+            </w:r>
             <w:r>
               <w:rPr>
                 <w:rFonts w:ascii="BRH Malayalam Extra" w:hAnsi="BRH Malayalam Extra" w:cs="BRH Malayalam Extra"/>
@@ -23392,19 +22505,8 @@
                 <w:sz w:val="32"/>
                 <w:szCs w:val="44"/>
               </w:rPr>
-              <w:t>)</w:t>
-            </w:r>
-            <w:proofErr w:type="gramStart"/>
-            <w:r>
-              <w:rPr>
-                <w:rFonts w:ascii="BRH Malayalam Extra" w:hAnsi="BRH Malayalam Extra" w:cs="BRH Malayalam Extra"/>
-                <w:color w:val="000000"/>
-                <w:sz w:val="32"/>
-                <w:szCs w:val="44"/>
-              </w:rPr>
-              <w:t>-  t</w:t>
-            </w:r>
-            <w:proofErr w:type="gramEnd"/>
+              <w:t>)-  t</w:t>
+            </w:r>
             <w:r>
               <w:rPr>
                 <w:rFonts w:ascii="BRH Malayalam Extra" w:hAnsi="BRH Malayalam Extra" w:cs="BRH Malayalam Extra"/>
@@ -23669,19 +22771,8 @@
                 <w:sz w:val="32"/>
                 <w:szCs w:val="44"/>
               </w:rPr>
-              <w:t>)</w:t>
-            </w:r>
-            <w:proofErr w:type="gramStart"/>
-            <w:r>
-              <w:rPr>
-                <w:rFonts w:ascii="BRH Malayalam Extra" w:hAnsi="BRH Malayalam Extra" w:cs="BRH Malayalam Extra"/>
-                <w:color w:val="000000"/>
-                <w:sz w:val="32"/>
-                <w:szCs w:val="44"/>
-              </w:rPr>
-              <w:t>-  A</w:t>
-            </w:r>
-            <w:proofErr w:type="gramEnd"/>
+              <w:t>)-  A</w:t>
+            </w:r>
             <w:r>
               <w:rPr>
                 <w:rFonts w:ascii="BRH Malayalam Extra" w:hAnsi="BRH Malayalam Extra" w:cs="BRH Malayalam Extra"/>
@@ -24138,27 +23229,7 @@
                 <w:sz w:val="32"/>
                 <w:szCs w:val="44"/>
               </w:rPr>
-              <w:t>)</w:t>
-            </w:r>
-            <w:proofErr w:type="gramStart"/>
-            <w:r>
-              <w:rPr>
-                <w:rFonts w:ascii="BRH Malayalam Extra" w:hAnsi="BRH Malayalam Extra" w:cs="BRH Malayalam Extra"/>
-                <w:color w:val="000000"/>
-                <w:sz w:val="32"/>
-                <w:szCs w:val="44"/>
-              </w:rPr>
-              <w:t>-  ZZ</w:t>
-            </w:r>
-            <w:proofErr w:type="gramEnd"/>
-            <w:r>
-              <w:rPr>
-                <w:rFonts w:ascii="BRH Malayalam Extra" w:hAnsi="BRH Malayalam Extra" w:cs="BRH Malayalam Extra"/>
-                <w:color w:val="000000"/>
-                <w:sz w:val="32"/>
-                <w:szCs w:val="44"/>
-              </w:rPr>
-              <w:t>§ | t</w:t>
+              <w:t>)-  ZZ§ | t</w:t>
             </w:r>
             <w:r>
               <w:rPr>
@@ -24495,19 +23566,8 @@
                 <w:sz w:val="32"/>
                 <w:szCs w:val="44"/>
               </w:rPr>
-              <w:t>)</w:t>
-            </w:r>
-            <w:proofErr w:type="gramStart"/>
-            <w:r>
-              <w:rPr>
-                <w:rFonts w:ascii="BRH Malayalam Extra" w:hAnsi="BRH Malayalam Extra" w:cs="BRH Malayalam Extra"/>
-                <w:color w:val="000000"/>
-                <w:sz w:val="32"/>
-                <w:szCs w:val="44"/>
-              </w:rPr>
-              <w:t>-  t</w:t>
-            </w:r>
-            <w:proofErr w:type="gramEnd"/>
+              <w:t>)-  t</w:t>
+            </w:r>
             <w:r>
               <w:rPr>
                 <w:rFonts w:ascii="BRH Malayalam Extra" w:hAnsi="BRH Malayalam Extra" w:cs="BRH Malayalam Extra"/>
@@ -24949,19 +24009,8 @@
                 <w:sz w:val="32"/>
                 <w:szCs w:val="44"/>
               </w:rPr>
-              <w:t>)</w:t>
-            </w:r>
-            <w:proofErr w:type="gramStart"/>
-            <w:r>
-              <w:rPr>
-                <w:rFonts w:ascii="BRH Malayalam Extra" w:hAnsi="BRH Malayalam Extra" w:cs="BRH Malayalam Extra"/>
-                <w:color w:val="000000"/>
-                <w:sz w:val="32"/>
-                <w:szCs w:val="44"/>
-              </w:rPr>
-              <w:t>-  t</w:t>
-            </w:r>
-            <w:proofErr w:type="gramEnd"/>
+              <w:t>)-  t</w:t>
+            </w:r>
             <w:r>
               <w:rPr>
                 <w:rFonts w:ascii="BRH Malayalam Extra" w:hAnsi="BRH Malayalam Extra" w:cs="BRH Malayalam Extra"/>
@@ -25155,149 +24204,6 @@
           <w:u w:val="single"/>
         </w:rPr>
       </w:pPr>
-    </w:p>
-    <w:p>
-      <w:pPr>
-        <w:spacing w:before="0" w:line="240" w:lineRule="auto"/>
-        <w:jc w:val="center"/>
-        <w:rPr>
-          <w:b/>
-          <w:bCs/>
-          <w:sz w:val="32"/>
-          <w:szCs w:val="32"/>
-          <w:u w:val="single"/>
-        </w:rPr>
-      </w:pPr>
-    </w:p>
-    <w:p>
-      <w:pPr>
-        <w:spacing w:before="0" w:line="240" w:lineRule="auto"/>
-        <w:jc w:val="center"/>
-        <w:rPr>
-          <w:b/>
-          <w:bCs/>
-          <w:sz w:val="32"/>
-          <w:szCs w:val="32"/>
-          <w:u w:val="single"/>
-        </w:rPr>
-      </w:pPr>
-    </w:p>
-    <w:p>
-      <w:pPr>
-        <w:spacing w:before="0" w:line="240" w:lineRule="auto"/>
-        <w:jc w:val="center"/>
-        <w:rPr>
-          <w:b/>
-          <w:bCs/>
-          <w:sz w:val="32"/>
-          <w:szCs w:val="32"/>
-          <w:u w:val="single"/>
-        </w:rPr>
-      </w:pPr>
-    </w:p>
-    <w:p>
-      <w:pPr>
-        <w:spacing w:before="0" w:line="240" w:lineRule="auto"/>
-        <w:jc w:val="center"/>
-        <w:rPr>
-          <w:b/>
-          <w:bCs/>
-          <w:sz w:val="32"/>
-          <w:szCs w:val="32"/>
-          <w:u w:val="single"/>
-        </w:rPr>
-      </w:pPr>
-    </w:p>
-    <w:p>
-      <w:pPr>
-        <w:spacing w:before="0" w:line="240" w:lineRule="auto"/>
-        <w:jc w:val="center"/>
-        <w:rPr>
-          <w:b/>
-          <w:bCs/>
-          <w:sz w:val="32"/>
-          <w:szCs w:val="32"/>
-          <w:u w:val="single"/>
-        </w:rPr>
-      </w:pPr>
-    </w:p>
-    <w:p>
-      <w:pPr>
-        <w:spacing w:before="0" w:line="240" w:lineRule="auto"/>
-        <w:jc w:val="center"/>
-        <w:rPr>
-          <w:b/>
-          <w:bCs/>
-          <w:sz w:val="32"/>
-          <w:szCs w:val="32"/>
-          <w:u w:val="single"/>
-        </w:rPr>
-      </w:pPr>
-    </w:p>
-    <w:p>
-      <w:pPr>
-        <w:spacing w:before="0" w:line="240" w:lineRule="auto"/>
-        <w:jc w:val="center"/>
-        <w:rPr>
-          <w:b/>
-          <w:bCs/>
-          <w:sz w:val="32"/>
-          <w:szCs w:val="32"/>
-          <w:u w:val="single"/>
-        </w:rPr>
-      </w:pPr>
-    </w:p>
-    <w:p>
-      <w:pPr>
-        <w:spacing w:before="0" w:line="240" w:lineRule="auto"/>
-        <w:jc w:val="center"/>
-        <w:rPr>
-          <w:b/>
-          <w:bCs/>
-          <w:sz w:val="32"/>
-          <w:szCs w:val="32"/>
-          <w:u w:val="single"/>
-        </w:rPr>
-      </w:pPr>
-    </w:p>
-    <w:p>
-      <w:pPr>
-        <w:spacing w:before="0" w:line="240" w:lineRule="auto"/>
-        <w:jc w:val="center"/>
-        <w:rPr>
-          <w:b/>
-          <w:bCs/>
-          <w:sz w:val="32"/>
-          <w:szCs w:val="32"/>
-          <w:u w:val="single"/>
-        </w:rPr>
-      </w:pPr>
-    </w:p>
-    <w:p>
-      <w:pPr>
-        <w:spacing w:before="0" w:line="240" w:lineRule="auto"/>
-        <w:jc w:val="center"/>
-        <w:rPr>
-          <w:b/>
-          <w:bCs/>
-          <w:sz w:val="32"/>
-          <w:szCs w:val="32"/>
-          <w:u w:val="single"/>
-        </w:rPr>
-      </w:pPr>
-    </w:p>
-    <w:p>
-      <w:pPr>
-        <w:spacing w:before="0" w:line="240" w:lineRule="auto"/>
-        <w:jc w:val="center"/>
-        <w:rPr>
-          <w:b/>
-          <w:bCs/>
-          <w:sz w:val="32"/>
-          <w:szCs w:val="32"/>
-          <w:u w:val="single"/>
-        </w:rPr>
-      </w:pPr>
       <w:r>
         <w:rPr>
           <w:b/>
@@ -25306,6 +24212,7 @@
           <w:szCs w:val="32"/>
           <w:u w:val="single"/>
         </w:rPr>
+        <w:lastRenderedPageBreak/>
         <w:t xml:space="preserve">TS </w:t>
       </w:r>
       <w:r>
@@ -25416,18 +24323,7 @@
           <w:szCs w:val="32"/>
           <w:u w:val="single"/>
         </w:rPr>
-        <w:t xml:space="preserve">Prior </w:t>
-      </w:r>
-      <w:proofErr w:type="gramStart"/>
-      <w:r>
-        <w:rPr>
-          <w:b/>
-          <w:bCs/>
-          <w:sz w:val="32"/>
-          <w:szCs w:val="32"/>
-          <w:u w:val="single"/>
-        </w:rPr>
-        <w:t xml:space="preserve">to </w:t>
+        <w:t xml:space="preserve">Prior to </w:t>
       </w:r>
       <w:r>
         <w:rPr>
@@ -25440,7 +24336,6 @@
         </w:rPr>
         <w:t>????</w:t>
       </w:r>
-      <w:proofErr w:type="gramEnd"/>
     </w:p>
     <w:p>
       <w:pPr>
@@ -25460,27 +24355,7 @@
           <w:sz w:val="28"/>
           <w:szCs w:val="32"/>
         </w:rPr>
-        <w:t>(</w:t>
-      </w:r>
-      <w:proofErr w:type="gramStart"/>
-      <w:r>
-        <w:rPr>
-          <w:b/>
-          <w:bCs/>
-          <w:sz w:val="28"/>
-          <w:szCs w:val="32"/>
-        </w:rPr>
-        <w:t>ignore</w:t>
-      </w:r>
-      <w:proofErr w:type="gramEnd"/>
-      <w:r>
-        <w:rPr>
-          <w:b/>
-          <w:bCs/>
-          <w:sz w:val="28"/>
-          <w:szCs w:val="32"/>
-        </w:rPr>
-        <w:t xml:space="preserve"> those which are already incorporated in your book’s version and date)</w:t>
+        <w:t>(ignore those which are already incorporated in your book’s version and date)</w:t>
       </w:r>
     </w:p>
     <w:tbl>

--- a/TS Jatai Ghanam Project/TS 1.7/TS 1.7 Ghanam Malayalam Corrections.docx
+++ b/TS Jatai Ghanam Project/TS 1.7/TS 1.7 Ghanam Malayalam Corrections.docx
@@ -1,7 +1,4365 @@
 
 <file path=word/document.xml><?xml version="1.0" encoding="utf-8"?>
-<w:document xmlns:wpc="http://schemas.microsoft.com/office/word/2010/wordprocessingCanvas" xmlns:cx="http://schemas.microsoft.com/office/drawing/2014/chartex" xmlns:cx1="http://schemas.microsoft.com/office/drawing/2015/9/8/chartex" xmlns:cx2="http://schemas.microsoft.com/office/drawing/2015/10/21/chartex" xmlns:cx3="http://schemas.microsoft.com/office/drawing/2016/5/9/chartex" xmlns:cx4="http://schemas.microsoft.com/office/drawing/2016/5/10/chartex" xmlns:cx5="http://schemas.microsoft.com/office/drawing/2016/5/11/chartex" xmlns:cx6="http://schemas.microsoft.com/office/drawing/2016/5/12/chartex" xmlns:cx7="http://schemas.microsoft.com/office/drawing/2016/5/13/chartex" xmlns:cx8="http://schemas.microsoft.com/office/drawing/2016/5/14/chartex" xmlns:mc="http://schemas.openxmlformats.org/markup-compatibility/2006" xmlns:aink="http://schemas.microsoft.com/office/drawing/2016/ink" xmlns:am3d="http://schemas.microsoft.com/office/drawing/2017/model3d" xmlns:o="urn:schemas-microsoft-com:office:office" xmlns:oel="http://schemas.microsoft.com/office/2019/extlst" xmlns:r="http://schemas.openxmlformats.org/officeDocument/2006/relationships" xmlns:m="http://schemas.openxmlformats.org/officeDocument/2006/math" xmlns:v="urn:schemas-microsoft-com:vml" xmlns:wp14="http://schemas.microsoft.com/office/word/2010/wordprocessingDrawing" xmlns:wp="http://schemas.openxmlformats.org/drawingml/2006/wordprocessingDrawing" xmlns:w10="urn:schemas-microsoft-com:office:word" xmlns:w="http://schemas.openxmlformats.org/wordprocessingml/2006/main" xmlns:w14="http://schemas.microsoft.com/office/word/2010/wordml" xmlns:w15="http://schemas.microsoft.com/office/word/2012/wordml" xmlns:w16cex="http://schemas.microsoft.com/office/word/2018/wordml/cex" xmlns:w16cid="http://schemas.microsoft.com/office/word/2016/wordml/cid" xmlns:w16="http://schemas.microsoft.com/office/word/2018/wordml" xmlns:w16sdtdh="http://schemas.microsoft.com/office/word/2020/wordml/sdtdatahash" xmlns:w16se="http://schemas.microsoft.com/office/word/2015/wordml/symex" xmlns:wpg="http://schemas.microsoft.com/office/word/2010/wordprocessingGroup" xmlns:wpi="http://schemas.microsoft.com/office/word/2010/wordprocessingInk" xmlns:wne="http://schemas.microsoft.com/office/word/2006/wordml" xmlns:wps="http://schemas.microsoft.com/office/word/2010/wordprocessingShape" mc:Ignorable="w14 w15 w16se w16cid w16 w16cex w16sdtdh wp14">
+<w:document xmlns:wpc="http://schemas.microsoft.com/office/word/2010/wordprocessingCanvas" xmlns:cx="http://schemas.microsoft.com/office/drawing/2014/chartex" xmlns:cx1="http://schemas.microsoft.com/office/drawing/2015/9/8/chartex" xmlns:cx2="http://schemas.microsoft.com/office/drawing/2015/10/21/chartex" xmlns:cx3="http://schemas.microsoft.com/office/drawing/2016/5/9/chartex" xmlns:cx4="http://schemas.microsoft.com/office/drawing/2016/5/10/chartex" xmlns:cx5="http://schemas.microsoft.com/office/drawing/2016/5/11/chartex" xmlns:cx6="http://schemas.microsoft.com/office/drawing/2016/5/12/chartex" xmlns:cx7="http://schemas.microsoft.com/office/drawing/2016/5/13/chartex" xmlns:cx8="http://schemas.microsoft.com/office/drawing/2016/5/14/chartex" xmlns:mc="http://schemas.openxmlformats.org/markup-compatibility/2006" xmlns:aink="http://schemas.microsoft.com/office/drawing/2016/ink" xmlns:am3d="http://schemas.microsoft.com/office/drawing/2017/model3d" xmlns:o="urn:schemas-microsoft-com:office:office" xmlns:oel="http://schemas.microsoft.com/office/2019/extlst" xmlns:r="http://schemas.openxmlformats.org/officeDocument/2006/relationships" xmlns:m="http://schemas.openxmlformats.org/officeDocument/2006/math" xmlns:v="urn:schemas-microsoft-com:vml" xmlns:wp14="http://schemas.microsoft.com/office/word/2010/wordprocessingDrawing" xmlns:wp="http://schemas.openxmlformats.org/drawingml/2006/wordprocessingDrawing" xmlns:w10="urn:schemas-microsoft-com:office:word" xmlns:w="http://schemas.openxmlformats.org/wordprocessingml/2006/main" xmlns:w14="http://schemas.microsoft.com/office/word/2010/wordml" xmlns:w15="http://schemas.microsoft.com/office/word/2012/wordml" xmlns:w16cex="http://schemas.microsoft.com/office/word/2018/wordml/cex" xmlns:w16cid="http://schemas.microsoft.com/office/word/2016/wordml/cid" xmlns:w16="http://schemas.microsoft.com/office/word/2018/wordml" xmlns:w16du="http://schemas.microsoft.com/office/word/2023/wordml/word16du" xmlns:w16sdtdh="http://schemas.microsoft.com/office/word/2020/wordml/sdtdatahash" xmlns:w16sdtfl="http://schemas.microsoft.com/office/word/2024/wordml/sdtformatlock" xmlns:w16se="http://schemas.microsoft.com/office/word/2015/wordml/symex" xmlns:wpg="http://schemas.microsoft.com/office/word/2010/wordprocessingGroup" xmlns:wpi="http://schemas.microsoft.com/office/word/2010/wordprocessingInk" xmlns:wne="http://schemas.microsoft.com/office/word/2006/wordml" xmlns:wps="http://schemas.microsoft.com/office/word/2010/wordprocessingShape" mc:Ignorable="w14 w15 w16se w16cid w16 w16cex w16sdtdh w16sdtfl w16du wp14">
   <w:body>
+    <w:p>
+      <w:pPr>
+        <w:spacing w:before="0" w:line="240" w:lineRule="auto"/>
+        <w:jc w:val="center"/>
+        <w:rPr>
+          <w:b/>
+          <w:bCs/>
+          <w:sz w:val="32"/>
+          <w:szCs w:val="32"/>
+          <w:u w:val="single"/>
+        </w:rPr>
+      </w:pPr>
+      <w:r>
+        <w:rPr>
+          <w:b/>
+          <w:bCs/>
+          <w:sz w:val="32"/>
+          <w:szCs w:val="32"/>
+          <w:u w:val="single"/>
+        </w:rPr>
+        <w:t xml:space="preserve">TS Ghanam – TS 1.7 Malayalam Corrections – Observed </w:t>
+      </w:r>
+      <w:proofErr w:type="gramStart"/>
+      <w:r>
+        <w:rPr>
+          <w:b/>
+          <w:bCs/>
+          <w:sz w:val="32"/>
+          <w:szCs w:val="32"/>
+          <w:u w:val="single"/>
+        </w:rPr>
+        <w:t xml:space="preserve">till </w:t>
+      </w:r>
+      <w:r>
+        <w:rPr>
+          <w:b/>
+          <w:bCs/>
+          <w:sz w:val="32"/>
+          <w:szCs w:val="32"/>
+          <w:highlight w:val="red"/>
+          <w:u w:val="single"/>
+        </w:rPr>
+        <w:t>?????</w:t>
+      </w:r>
+      <w:proofErr w:type="gramEnd"/>
+      <w:r>
+        <w:rPr>
+          <w:b/>
+          <w:bCs/>
+          <w:sz w:val="32"/>
+          <w:szCs w:val="32"/>
+          <w:u w:val="single"/>
+        </w:rPr>
+        <w:t xml:space="preserve"> </w:t>
+      </w:r>
+    </w:p>
+    <w:p>
+      <w:pPr>
+        <w:spacing w:before="0" w:line="240" w:lineRule="auto"/>
+        <w:jc w:val="center"/>
+        <w:rPr>
+          <w:b/>
+          <w:bCs/>
+          <w:sz w:val="28"/>
+          <w:szCs w:val="32"/>
+        </w:rPr>
+      </w:pPr>
+      <w:r>
+        <w:rPr>
+          <w:b/>
+          <w:bCs/>
+          <w:sz w:val="28"/>
+          <w:szCs w:val="32"/>
+        </w:rPr>
+        <w:t>(ignore those which are already incorporated in your book’s version and date)</w:t>
+      </w:r>
+    </w:p>
+    <w:tbl>
+      <w:tblPr>
+        <w:tblW w:w="14821" w:type="dxa"/>
+        <w:tblInd w:w="-792" w:type="dxa"/>
+        <w:tblBorders>
+          <w:top w:val="single" w:sz="4" w:space="0" w:color="000000"/>
+          <w:left w:val="single" w:sz="4" w:space="0" w:color="000000"/>
+          <w:bottom w:val="single" w:sz="4" w:space="0" w:color="000000"/>
+          <w:right w:val="single" w:sz="4" w:space="0" w:color="000000"/>
+          <w:insideH w:val="single" w:sz="4" w:space="0" w:color="000000"/>
+          <w:insideV w:val="single" w:sz="4" w:space="0" w:color="000000"/>
+        </w:tblBorders>
+        <w:tblLook w:val="04A0" w:firstRow="1" w:lastRow="0" w:firstColumn="1" w:lastColumn="0" w:noHBand="0" w:noVBand="1"/>
+      </w:tblPr>
+      <w:tblGrid>
+        <w:gridCol w:w="7450"/>
+        <w:gridCol w:w="7371"/>
+      </w:tblGrid>
+      <w:tr>
+        <w:tc>
+          <w:tcPr>
+            <w:tcW w:w="7450" w:type="dxa"/>
+          </w:tcPr>
+          <w:p>
+            <w:pPr>
+              <w:spacing w:before="0" w:line="240" w:lineRule="auto"/>
+              <w:jc w:val="center"/>
+              <w:rPr>
+                <w:b/>
+                <w:sz w:val="32"/>
+                <w:szCs w:val="32"/>
+              </w:rPr>
+            </w:pPr>
+            <w:r>
+              <w:rPr>
+                <w:b/>
+                <w:sz w:val="32"/>
+                <w:szCs w:val="32"/>
+              </w:rPr>
+              <w:t>As Printed</w:t>
+            </w:r>
+          </w:p>
+        </w:tc>
+        <w:tc>
+          <w:tcPr>
+            <w:tcW w:w="7371" w:type="dxa"/>
+          </w:tcPr>
+          <w:p>
+            <w:pPr>
+              <w:spacing w:before="0" w:line="240" w:lineRule="auto"/>
+              <w:ind w:right="-18"/>
+              <w:jc w:val="center"/>
+              <w:rPr>
+                <w:b/>
+                <w:sz w:val="32"/>
+                <w:szCs w:val="32"/>
+              </w:rPr>
+            </w:pPr>
+            <w:r>
+              <w:rPr>
+                <w:b/>
+                <w:sz w:val="32"/>
+                <w:szCs w:val="32"/>
+              </w:rPr>
+              <w:t>To be read as or corrected as</w:t>
+            </w:r>
+          </w:p>
+        </w:tc>
+      </w:tr>
+    </w:tbl>
+    <w:p>
+      <w:pPr>
+        <w:spacing w:before="0" w:line="240" w:lineRule="auto"/>
+        <w:rPr>
+          <w:vanish/>
+          <w:sz w:val="32"/>
+          <w:szCs w:val="32"/>
+        </w:rPr>
+      </w:pPr>
+    </w:p>
+    <w:tbl>
+      <w:tblPr>
+        <w:tblW w:w="14772" w:type="dxa"/>
+        <w:tblInd w:w="-743" w:type="dxa"/>
+        <w:tblBorders>
+          <w:top w:val="single" w:sz="4" w:space="0" w:color="000000"/>
+          <w:left w:val="single" w:sz="4" w:space="0" w:color="000000"/>
+          <w:bottom w:val="single" w:sz="4" w:space="0" w:color="000000"/>
+          <w:right w:val="single" w:sz="4" w:space="0" w:color="000000"/>
+          <w:insideH w:val="single" w:sz="4" w:space="0" w:color="000000"/>
+          <w:insideV w:val="single" w:sz="4" w:space="0" w:color="000000"/>
+        </w:tblBorders>
+        <w:tblLook w:val="04A0" w:firstRow="1" w:lastRow="0" w:firstColumn="1" w:lastColumn="0" w:noHBand="0" w:noVBand="1"/>
+      </w:tblPr>
+      <w:tblGrid>
+        <w:gridCol w:w="7401"/>
+        <w:gridCol w:w="7371"/>
+      </w:tblGrid>
+      <w:tr>
+        <w:trPr>
+          <w:trHeight w:val="1368"/>
+        </w:trPr>
+        <w:tc>
+          <w:tcPr>
+            <w:tcW w:w="7401" w:type="dxa"/>
+          </w:tcPr>
+          <w:p>
+            <w:pPr>
+              <w:widowControl w:val="0"/>
+              <w:autoSpaceDE w:val="0"/>
+              <w:autoSpaceDN w:val="0"/>
+              <w:adjustRightInd w:val="0"/>
+              <w:spacing w:line="240" w:lineRule="auto"/>
+              <w:rPr>
+                <w:rFonts w:ascii="BRH Malayalam Extra" w:hAnsi="BRH Malayalam Extra" w:cs="BRH Malayalam Extra"/>
+                <w:color w:val="000000"/>
+                <w:sz w:val="32"/>
+                <w:szCs w:val="44"/>
+              </w:rPr>
+            </w:pPr>
+            <w:r>
+              <w:rPr>
+                <w:rFonts w:cs="BRH Malayalam Extra"/>
+                <w:color w:val="000000"/>
+                <w:szCs w:val="44"/>
+              </w:rPr>
+              <w:t>33</w:t>
+            </w:r>
+            <w:r>
+              <w:rPr>
+                <w:rFonts w:ascii="BRH Malayalam Extra" w:hAnsi="BRH Malayalam Extra" w:cs="BRH Malayalam Extra"/>
+                <w:color w:val="000000"/>
+                <w:sz w:val="32"/>
+                <w:szCs w:val="44"/>
+              </w:rPr>
+              <w:t>)</w:t>
+            </w:r>
+            <w:r>
+              <w:rPr>
+                <w:rFonts w:ascii="BRH Malayalam Extra" w:hAnsi="BRH Malayalam Extra" w:cs="BRH Malayalam Extra"/>
+                <w:color w:val="000000"/>
+                <w:sz w:val="32"/>
+                <w:szCs w:val="44"/>
+              </w:rPr>
+              <w:tab/>
+            </w:r>
+            <w:r>
+              <w:rPr>
+                <w:rFonts w:cs="BRH Malayalam Extra"/>
+                <w:color w:val="000000"/>
+                <w:szCs w:val="44"/>
+              </w:rPr>
+              <w:t>1</w:t>
+            </w:r>
+            <w:r>
+              <w:rPr>
+                <w:rFonts w:ascii="BRH Malayalam Extra" w:hAnsi="BRH Malayalam Extra" w:cs="BRH Malayalam Extra"/>
+                <w:color w:val="000000"/>
+                <w:sz w:val="32"/>
+                <w:szCs w:val="44"/>
+              </w:rPr>
+              <w:t>.</w:t>
+            </w:r>
+            <w:r>
+              <w:rPr>
+                <w:rFonts w:cs="BRH Malayalam Extra"/>
+                <w:color w:val="000000"/>
+                <w:szCs w:val="44"/>
+              </w:rPr>
+              <w:t>7</w:t>
+            </w:r>
+            <w:r>
+              <w:rPr>
+                <w:rFonts w:ascii="BRH Malayalam Extra" w:hAnsi="BRH Malayalam Extra" w:cs="BRH Malayalam Extra"/>
+                <w:color w:val="000000"/>
+                <w:sz w:val="32"/>
+                <w:szCs w:val="44"/>
+              </w:rPr>
+              <w:t>.</w:t>
+            </w:r>
+            <w:r>
+              <w:rPr>
+                <w:rFonts w:cs="BRH Malayalam Extra"/>
+                <w:color w:val="000000"/>
+                <w:szCs w:val="44"/>
+              </w:rPr>
+              <w:t>8</w:t>
+            </w:r>
+            <w:r>
+              <w:rPr>
+                <w:rFonts w:ascii="BRH Malayalam Extra" w:hAnsi="BRH Malayalam Extra" w:cs="BRH Malayalam Extra"/>
+                <w:color w:val="000000"/>
+                <w:sz w:val="32"/>
+                <w:szCs w:val="44"/>
+              </w:rPr>
+              <w:t>.</w:t>
+            </w:r>
+            <w:r>
+              <w:rPr>
+                <w:rFonts w:cs="BRH Malayalam Extra"/>
+                <w:color w:val="000000"/>
+                <w:szCs w:val="44"/>
+              </w:rPr>
+              <w:t>1</w:t>
+            </w:r>
+            <w:r>
+              <w:rPr>
+                <w:rFonts w:ascii="BRH Malayalam Extra" w:hAnsi="BRH Malayalam Extra" w:cs="BRH Malayalam Extra"/>
+                <w:color w:val="000000"/>
+                <w:sz w:val="32"/>
+                <w:szCs w:val="44"/>
+              </w:rPr>
+              <w:t>(</w:t>
+            </w:r>
+            <w:r>
+              <w:rPr>
+                <w:rFonts w:cs="BRH Malayalam Extra"/>
+                <w:color w:val="000000"/>
+                <w:szCs w:val="44"/>
+              </w:rPr>
+              <w:t>28</w:t>
+            </w:r>
+            <w:r>
+              <w:rPr>
+                <w:rFonts w:ascii="BRH Malayalam Extra" w:hAnsi="BRH Malayalam Extra" w:cs="BRH Malayalam Extra"/>
+                <w:color w:val="000000"/>
+                <w:sz w:val="32"/>
+                <w:szCs w:val="44"/>
+              </w:rPr>
+              <w:t>)</w:t>
+            </w:r>
+            <w:proofErr w:type="gramStart"/>
+            <w:r>
+              <w:rPr>
+                <w:rFonts w:ascii="BRH Malayalam Extra" w:hAnsi="BRH Malayalam Extra" w:cs="BRH Malayalam Extra"/>
+                <w:color w:val="000000"/>
+                <w:sz w:val="32"/>
+                <w:szCs w:val="44"/>
+              </w:rPr>
+              <w:t>-  px</w:t>
+            </w:r>
+            <w:proofErr w:type="gramEnd"/>
+            <w:r>
+              <w:rPr>
+                <w:rFonts w:ascii="BRH Malayalam Extra" w:hAnsi="BRH Malayalam Extra" w:cs="BRH Malayalam Extra"/>
+                <w:color w:val="000000"/>
+                <w:sz w:val="26"/>
+                <w:szCs w:val="44"/>
+              </w:rPr>
+              <w:t>–</w:t>
+            </w:r>
+            <w:r>
+              <w:rPr>
+                <w:rFonts w:ascii="BRH Malayalam Extra" w:hAnsi="BRH Malayalam Extra" w:cs="BRH Malayalam Extra"/>
+                <w:color w:val="000000"/>
+                <w:sz w:val="32"/>
+                <w:szCs w:val="44"/>
+              </w:rPr>
+              <w:t>Ry</w:t>
+            </w:r>
+            <w:r>
+              <w:rPr>
+                <w:rFonts w:ascii="BRH Malayalam Extra" w:hAnsi="BRH Malayalam Extra" w:cs="BRH Malayalam Extra"/>
+                <w:color w:val="000000"/>
+                <w:sz w:val="26"/>
+                <w:szCs w:val="44"/>
+              </w:rPr>
+              <w:t>–</w:t>
+            </w:r>
+            <w:r>
+              <w:rPr>
+                <w:rFonts w:ascii="BRH Malayalam Extra" w:hAnsi="BRH Malayalam Extra" w:cs="BRH Malayalam Extra"/>
+                <w:color w:val="000000"/>
+                <w:sz w:val="32"/>
+                <w:szCs w:val="44"/>
+              </w:rPr>
+              <w:t>dy</w:t>
+            </w:r>
+            <w:r>
+              <w:rPr>
+                <w:rFonts w:ascii="BRH Malayalam Extra" w:hAnsi="BRH Malayalam Extra" w:cs="BRH Malayalam Extra"/>
+                <w:color w:val="000000"/>
+                <w:sz w:val="26"/>
+                <w:szCs w:val="44"/>
+              </w:rPr>
+              <w:t>–</w:t>
+            </w:r>
+            <w:r>
+              <w:rPr>
+                <w:rFonts w:ascii="BRH Malayalam Extra" w:hAnsi="BRH Malayalam Extra" w:cs="BRH Malayalam Extra"/>
+                <w:color w:val="000000"/>
+                <w:sz w:val="32"/>
+                <w:szCs w:val="44"/>
+              </w:rPr>
+              <w:t xml:space="preserve"> | px¥R—r¡ | px</w:t>
+            </w:r>
+            <w:r>
+              <w:rPr>
+                <w:rFonts w:ascii="BRH Malayalam Extra" w:hAnsi="BRH Malayalam Extra" w:cs="BRH Malayalam Extra"/>
+                <w:color w:val="000000"/>
+                <w:sz w:val="26"/>
+                <w:szCs w:val="44"/>
+              </w:rPr>
+              <w:t>–</w:t>
+            </w:r>
+            <w:r>
+              <w:rPr>
+                <w:rFonts w:ascii="BRH Malayalam Extra" w:hAnsi="BRH Malayalam Extra" w:cs="BRH Malayalam Extra"/>
+                <w:color w:val="000000"/>
+                <w:sz w:val="32"/>
+                <w:szCs w:val="44"/>
+              </w:rPr>
+              <w:t>Ry</w:t>
+            </w:r>
+            <w:r>
+              <w:rPr>
+                <w:rFonts w:ascii="BRH Malayalam Extra" w:hAnsi="BRH Malayalam Extra" w:cs="BRH Malayalam Extra"/>
+                <w:color w:val="000000"/>
+                <w:sz w:val="26"/>
+                <w:szCs w:val="44"/>
+              </w:rPr>
+              <w:t>–</w:t>
+            </w:r>
+            <w:r>
+              <w:rPr>
+                <w:rFonts w:ascii="BRH Malayalam Extra" w:hAnsi="BRH Malayalam Extra" w:cs="BRH Malayalam Extra"/>
+                <w:color w:val="000000"/>
+                <w:sz w:val="32"/>
+                <w:szCs w:val="44"/>
+              </w:rPr>
+              <w:t>dz</w:t>
+            </w:r>
+            <w:r>
+              <w:rPr>
+                <w:rFonts w:ascii="BRH Malayalam Extra" w:hAnsi="BRH Malayalam Extra" w:cs="BRH Malayalam Extra"/>
+                <w:color w:val="000000"/>
+                <w:sz w:val="26"/>
+                <w:szCs w:val="44"/>
+              </w:rPr>
+              <w:t>–</w:t>
+            </w:r>
+            <w:r>
+              <w:rPr>
+                <w:rFonts w:ascii="BRH Malayalam Extra" w:hAnsi="BRH Malayalam Extra" w:cs="BRH Malayalam Extra"/>
+                <w:color w:val="000000"/>
+                <w:sz w:val="32"/>
+                <w:szCs w:val="44"/>
+                <w:highlight w:val="yellow"/>
+              </w:rPr>
+              <w:t>pZy</w:t>
+            </w:r>
+            <w:r>
+              <w:rPr>
+                <w:rFonts w:ascii="BRH Malayalam Extra" w:hAnsi="BRH Malayalam Extra" w:cs="BRH Malayalam Extra"/>
+                <w:color w:val="000000"/>
+                <w:sz w:val="32"/>
+                <w:szCs w:val="44"/>
+              </w:rPr>
+              <w:t>— |</w:t>
+            </w:r>
+          </w:p>
+          <w:p>
+            <w:pPr>
+              <w:widowControl w:val="0"/>
+              <w:autoSpaceDE w:val="0"/>
+              <w:autoSpaceDN w:val="0"/>
+              <w:adjustRightInd w:val="0"/>
+              <w:spacing w:line="240" w:lineRule="auto"/>
+              <w:rPr>
+                <w:rFonts w:ascii="BRH Malayalam Extra" w:hAnsi="BRH Malayalam Extra" w:cs="BRH Malayalam Extra"/>
+                <w:color w:val="000000"/>
+                <w:sz w:val="32"/>
+                <w:szCs w:val="44"/>
+              </w:rPr>
+            </w:pPr>
+            <w:r>
+              <w:rPr>
+                <w:rFonts w:ascii="BRH Malayalam Extra" w:hAnsi="BRH Malayalam Extra" w:cs="BRH Malayalam Extra"/>
+                <w:color w:val="000000"/>
+                <w:sz w:val="32"/>
+                <w:szCs w:val="44"/>
+              </w:rPr>
+              <w:t>px</w:t>
+            </w:r>
+            <w:r>
+              <w:rPr>
+                <w:rFonts w:ascii="BRH Malayalam Extra" w:hAnsi="BRH Malayalam Extra" w:cs="BRH Malayalam Extra"/>
+                <w:color w:val="000000"/>
+                <w:sz w:val="26"/>
+                <w:szCs w:val="44"/>
+              </w:rPr>
+              <w:t>–</w:t>
+            </w:r>
+            <w:r>
+              <w:rPr>
+                <w:rFonts w:ascii="BRH Malayalam Extra" w:hAnsi="BRH Malayalam Extra" w:cs="BRH Malayalam Extra"/>
+                <w:color w:val="000000"/>
+                <w:sz w:val="32"/>
+                <w:szCs w:val="44"/>
+              </w:rPr>
+              <w:t>Ry</w:t>
+            </w:r>
+            <w:r>
+              <w:rPr>
+                <w:rFonts w:ascii="BRH Malayalam Extra" w:hAnsi="BRH Malayalam Extra" w:cs="BRH Malayalam Extra"/>
+                <w:color w:val="000000"/>
+                <w:sz w:val="26"/>
+                <w:szCs w:val="44"/>
+              </w:rPr>
+              <w:t>–</w:t>
+            </w:r>
+            <w:r>
+              <w:rPr>
+                <w:rFonts w:ascii="BRH Malayalam Extra" w:hAnsi="BRH Malayalam Extra" w:cs="BRH Malayalam Extra"/>
+                <w:color w:val="000000"/>
+                <w:sz w:val="32"/>
+                <w:szCs w:val="44"/>
+              </w:rPr>
+              <w:t>dy</w:t>
+            </w:r>
+            <w:r>
+              <w:rPr>
+                <w:rFonts w:ascii="BRH Malayalam Extra" w:hAnsi="BRH Malayalam Extra" w:cs="BRH Malayalam Extra"/>
+                <w:color w:val="000000"/>
+                <w:sz w:val="26"/>
+                <w:szCs w:val="44"/>
+              </w:rPr>
+              <w:t>–</w:t>
+            </w:r>
+            <w:r>
+              <w:rPr>
+                <w:rFonts w:ascii="BRH Malayalam Extra" w:hAnsi="BRH Malayalam Extra" w:cs="BRH Malayalam Extra"/>
+                <w:color w:val="000000"/>
+                <w:sz w:val="32"/>
+                <w:szCs w:val="44"/>
+              </w:rPr>
+              <w:t xml:space="preserve"> px¥R—r¡</w:t>
+            </w:r>
+            <w:r>
+              <w:rPr>
+                <w:rFonts w:ascii="BRH Malayalam Extra" w:hAnsi="BRH Malayalam Extra" w:cs="BRH Malayalam Extra"/>
+                <w:color w:val="000000"/>
+                <w:sz w:val="26"/>
+                <w:szCs w:val="44"/>
+              </w:rPr>
+              <w:t>–</w:t>
+            </w:r>
+            <w:r>
+              <w:rPr>
+                <w:rFonts w:ascii="BRH Malayalam Extra" w:hAnsi="BRH Malayalam Extra" w:cs="BRH Malayalam Extra"/>
+                <w:color w:val="000000"/>
+                <w:sz w:val="32"/>
+                <w:szCs w:val="44"/>
+              </w:rPr>
+              <w:t xml:space="preserve"> px¥R—r¡ pxRydy pxRydy</w:t>
+            </w:r>
+            <w:r>
+              <w:rPr>
+                <w:rFonts w:ascii="BRH Malayalam Extra" w:hAnsi="BRH Malayalam Extra" w:cs="BRH Malayalam Extra"/>
+                <w:color w:val="000000"/>
+                <w:sz w:val="26"/>
+                <w:szCs w:val="44"/>
+              </w:rPr>
+              <w:t>–</w:t>
+            </w:r>
+            <w:r>
+              <w:rPr>
+                <w:rFonts w:ascii="BRH Malayalam Extra" w:hAnsi="BRH Malayalam Extra" w:cs="BRH Malayalam Extra"/>
+                <w:color w:val="000000"/>
+                <w:sz w:val="32"/>
+                <w:szCs w:val="44"/>
+              </w:rPr>
+              <w:t xml:space="preserve"> </w:t>
+            </w:r>
+          </w:p>
+          <w:p>
+            <w:pPr>
+              <w:widowControl w:val="0"/>
+              <w:autoSpaceDE w:val="0"/>
+              <w:autoSpaceDN w:val="0"/>
+              <w:adjustRightInd w:val="0"/>
+              <w:spacing w:line="240" w:lineRule="auto"/>
+              <w:rPr>
+                <w:rFonts w:ascii="BRH Malayalam Extra" w:hAnsi="BRH Malayalam Extra" w:cs="BRH Malayalam Extra"/>
+                <w:color w:val="000000"/>
+                <w:sz w:val="32"/>
+                <w:szCs w:val="44"/>
+              </w:rPr>
+            </w:pPr>
+            <w:r>
+              <w:rPr>
+                <w:rFonts w:ascii="BRH Malayalam Extra" w:hAnsi="BRH Malayalam Extra" w:cs="BRH Malayalam Extra"/>
+                <w:color w:val="000000"/>
+                <w:sz w:val="32"/>
+                <w:szCs w:val="44"/>
+              </w:rPr>
+              <w:t>px¥R—r¡ pxRy</w:t>
+            </w:r>
+            <w:r>
+              <w:rPr>
+                <w:rFonts w:ascii="BRH Malayalam Extra" w:hAnsi="BRH Malayalam Extra" w:cs="BRH Malayalam Extra"/>
+                <w:color w:val="000000"/>
+                <w:sz w:val="32"/>
+                <w:szCs w:val="44"/>
+                <w:highlight w:val="yellow"/>
+              </w:rPr>
+              <w:t>dz</w:t>
+            </w:r>
+            <w:r>
+              <w:rPr>
+                <w:rFonts w:ascii="BRH Malayalam Extra" w:hAnsi="BRH Malayalam Extra" w:cs="BRH Malayalam Extra"/>
+                <w:color w:val="000000"/>
+                <w:sz w:val="26"/>
+                <w:szCs w:val="44"/>
+                <w:highlight w:val="yellow"/>
+              </w:rPr>
+              <w:t>–</w:t>
+            </w:r>
+            <w:r>
+              <w:rPr>
+                <w:rFonts w:ascii="BRH Malayalam Extra" w:hAnsi="BRH Malayalam Extra" w:cs="BRH Malayalam Extra"/>
+                <w:color w:val="000000"/>
+                <w:sz w:val="32"/>
+                <w:szCs w:val="44"/>
+              </w:rPr>
+              <w:t>p</w:t>
+            </w:r>
+            <w:r>
+              <w:rPr>
+                <w:rFonts w:ascii="BRH Malayalam Extra" w:hAnsi="BRH Malayalam Extra" w:cs="BRH Malayalam Extra"/>
+                <w:color w:val="000000"/>
+                <w:sz w:val="32"/>
+                <w:szCs w:val="44"/>
+                <w:highlight w:val="yellow"/>
+              </w:rPr>
+              <w:t>Zy</w:t>
+            </w:r>
+            <w:r>
+              <w:rPr>
+                <w:rFonts w:ascii="BRH Malayalam Extra" w:hAnsi="BRH Malayalam Extra" w:cs="BRH Malayalam Extra"/>
+                <w:color w:val="000000"/>
+                <w:sz w:val="32"/>
+                <w:szCs w:val="44"/>
+              </w:rPr>
+              <w:t>— pxRy</w:t>
+            </w:r>
+            <w:r>
+              <w:rPr>
+                <w:rFonts w:ascii="BRH Malayalam Extra" w:hAnsi="BRH Malayalam Extra" w:cs="BRH Malayalam Extra"/>
+                <w:color w:val="000000"/>
+                <w:sz w:val="32"/>
+                <w:szCs w:val="44"/>
+                <w:highlight w:val="yellow"/>
+              </w:rPr>
+              <w:t>dz</w:t>
+            </w:r>
+            <w:r>
+              <w:rPr>
+                <w:rFonts w:ascii="BRH Malayalam Extra" w:hAnsi="BRH Malayalam Extra" w:cs="BRH Malayalam Extra"/>
+                <w:color w:val="000000"/>
+                <w:sz w:val="26"/>
+                <w:szCs w:val="44"/>
+              </w:rPr>
+              <w:t>–</w:t>
+            </w:r>
+            <w:r>
+              <w:rPr>
+                <w:rFonts w:ascii="BRH Malayalam Extra" w:hAnsi="BRH Malayalam Extra" w:cs="BRH Malayalam Extra"/>
+                <w:color w:val="000000"/>
+                <w:sz w:val="32"/>
+                <w:szCs w:val="44"/>
+              </w:rPr>
+              <w:t>p</w:t>
+            </w:r>
+            <w:r>
+              <w:rPr>
+                <w:rFonts w:ascii="BRH Malayalam Extra" w:hAnsi="BRH Malayalam Extra" w:cs="BRH Malayalam Extra"/>
+                <w:color w:val="000000"/>
+                <w:sz w:val="32"/>
+                <w:szCs w:val="44"/>
+              </w:rPr>
+              <w:t>Zy</w:t>
+            </w:r>
+            <w:r>
+              <w:rPr>
+                <w:rFonts w:ascii="BRH Malayalam Extra" w:hAnsi="BRH Malayalam Extra" w:cs="BRH Malayalam Extra"/>
+                <w:color w:val="000000"/>
+                <w:sz w:val="26"/>
+                <w:szCs w:val="44"/>
+              </w:rPr>
+              <w:t>–</w:t>
+            </w:r>
+            <w:r>
+              <w:rPr>
+                <w:rFonts w:ascii="BRH Malayalam Extra" w:hAnsi="BRH Malayalam Extra" w:cs="BRH Malayalam Extra"/>
+                <w:color w:val="000000"/>
+                <w:sz w:val="32"/>
+                <w:szCs w:val="44"/>
+              </w:rPr>
+              <w:t xml:space="preserve"> px¥R—r¡ pxRydy pxRydy</w:t>
+            </w:r>
+            <w:r>
+              <w:rPr>
+                <w:rFonts w:ascii="BRH Malayalam Extra" w:hAnsi="BRH Malayalam Extra" w:cs="BRH Malayalam Extra"/>
+                <w:color w:val="000000"/>
+                <w:sz w:val="26"/>
+                <w:szCs w:val="44"/>
+              </w:rPr>
+              <w:t>–</w:t>
+            </w:r>
+            <w:r>
+              <w:rPr>
+                <w:rFonts w:ascii="BRH Malayalam Extra" w:hAnsi="BRH Malayalam Extra" w:cs="BRH Malayalam Extra"/>
+                <w:color w:val="000000"/>
+                <w:sz w:val="32"/>
+                <w:szCs w:val="44"/>
+              </w:rPr>
+              <w:t xml:space="preserve"> px¥R—r¡ pxRy</w:t>
+            </w:r>
+            <w:r>
+              <w:rPr>
+                <w:rFonts w:ascii="BRH Malayalam Extra" w:hAnsi="BRH Malayalam Extra" w:cs="BRH Malayalam Extra"/>
+                <w:color w:val="000000"/>
+                <w:sz w:val="32"/>
+                <w:szCs w:val="44"/>
+                <w:highlight w:val="yellow"/>
+              </w:rPr>
+              <w:t>dz</w:t>
+            </w:r>
+            <w:r>
+              <w:rPr>
+                <w:rFonts w:ascii="BRH Malayalam Extra" w:hAnsi="BRH Malayalam Extra" w:cs="BRH Malayalam Extra"/>
+                <w:color w:val="000000"/>
+                <w:sz w:val="26"/>
+                <w:szCs w:val="44"/>
+              </w:rPr>
+              <w:t>–</w:t>
+            </w:r>
+            <w:r>
+              <w:rPr>
+                <w:rFonts w:ascii="BRH Malayalam Extra" w:hAnsi="BRH Malayalam Extra" w:cs="BRH Malayalam Extra"/>
+                <w:color w:val="000000"/>
+                <w:sz w:val="32"/>
+                <w:szCs w:val="44"/>
+              </w:rPr>
+              <w:t>p</w:t>
+            </w:r>
+            <w:r>
+              <w:rPr>
+                <w:rFonts w:ascii="BRH Malayalam Extra" w:hAnsi="BRH Malayalam Extra" w:cs="BRH Malayalam Extra"/>
+                <w:color w:val="000000"/>
+                <w:sz w:val="32"/>
+                <w:szCs w:val="44"/>
+                <w:highlight w:val="yellow"/>
+              </w:rPr>
+              <w:t>Zy</w:t>
+            </w:r>
+            <w:r>
+              <w:rPr>
+                <w:rFonts w:ascii="BRH Malayalam Extra" w:hAnsi="BRH Malayalam Extra" w:cs="BRH Malayalam Extra"/>
+                <w:color w:val="000000"/>
+                <w:sz w:val="32"/>
+                <w:szCs w:val="44"/>
+              </w:rPr>
+              <w:t xml:space="preserve">— | </w:t>
+            </w:r>
+          </w:p>
+          <w:p>
+            <w:pPr>
+              <w:widowControl w:val="0"/>
+              <w:autoSpaceDE w:val="0"/>
+              <w:autoSpaceDN w:val="0"/>
+              <w:adjustRightInd w:val="0"/>
+              <w:spacing w:line="240" w:lineRule="auto"/>
+              <w:rPr>
+                <w:rFonts w:ascii="BRH Malayalam Extra" w:hAnsi="BRH Malayalam Extra" w:cs="BRH Malayalam Extra"/>
+                <w:color w:val="000000"/>
+                <w:sz w:val="32"/>
+                <w:szCs w:val="44"/>
+              </w:rPr>
+            </w:pPr>
+            <w:r>
+              <w:rPr>
+                <w:rFonts w:cs="BRH Malayalam Extra"/>
+                <w:color w:val="000000"/>
+                <w:szCs w:val="44"/>
+              </w:rPr>
+              <w:t>34</w:t>
+            </w:r>
+            <w:r>
+              <w:rPr>
+                <w:rFonts w:ascii="BRH Malayalam Extra" w:hAnsi="BRH Malayalam Extra" w:cs="BRH Malayalam Extra"/>
+                <w:color w:val="000000"/>
+                <w:sz w:val="32"/>
+                <w:szCs w:val="44"/>
+              </w:rPr>
+              <w:t>)</w:t>
+            </w:r>
+            <w:r>
+              <w:rPr>
+                <w:rFonts w:ascii="BRH Malayalam Extra" w:hAnsi="BRH Malayalam Extra" w:cs="BRH Malayalam Extra"/>
+                <w:color w:val="000000"/>
+                <w:sz w:val="32"/>
+                <w:szCs w:val="44"/>
+              </w:rPr>
+              <w:tab/>
+            </w:r>
+            <w:r>
+              <w:rPr>
+                <w:rFonts w:cs="BRH Malayalam Extra"/>
+                <w:color w:val="000000"/>
+                <w:szCs w:val="44"/>
+              </w:rPr>
+              <w:t>1</w:t>
+            </w:r>
+            <w:r>
+              <w:rPr>
+                <w:rFonts w:ascii="BRH Malayalam Extra" w:hAnsi="BRH Malayalam Extra" w:cs="BRH Malayalam Extra"/>
+                <w:color w:val="000000"/>
+                <w:sz w:val="32"/>
+                <w:szCs w:val="44"/>
+              </w:rPr>
+              <w:t>.</w:t>
+            </w:r>
+            <w:r>
+              <w:rPr>
+                <w:rFonts w:cs="BRH Malayalam Extra"/>
+                <w:color w:val="000000"/>
+                <w:szCs w:val="44"/>
+              </w:rPr>
+              <w:t>7</w:t>
+            </w:r>
+            <w:r>
+              <w:rPr>
+                <w:rFonts w:ascii="BRH Malayalam Extra" w:hAnsi="BRH Malayalam Extra" w:cs="BRH Malayalam Extra"/>
+                <w:color w:val="000000"/>
+                <w:sz w:val="32"/>
+                <w:szCs w:val="44"/>
+              </w:rPr>
+              <w:t>.</w:t>
+            </w:r>
+            <w:r>
+              <w:rPr>
+                <w:rFonts w:cs="BRH Malayalam Extra"/>
+                <w:color w:val="000000"/>
+                <w:szCs w:val="44"/>
+              </w:rPr>
+              <w:t>8</w:t>
+            </w:r>
+            <w:r>
+              <w:rPr>
+                <w:rFonts w:ascii="BRH Malayalam Extra" w:hAnsi="BRH Malayalam Extra" w:cs="BRH Malayalam Extra"/>
+                <w:color w:val="000000"/>
+                <w:sz w:val="32"/>
+                <w:szCs w:val="44"/>
+              </w:rPr>
+              <w:t>.</w:t>
+            </w:r>
+            <w:r>
+              <w:rPr>
+                <w:rFonts w:cs="BRH Malayalam Extra"/>
+                <w:color w:val="000000"/>
+                <w:szCs w:val="44"/>
+              </w:rPr>
+              <w:t>1</w:t>
+            </w:r>
+            <w:r>
+              <w:rPr>
+                <w:rFonts w:ascii="BRH Malayalam Extra" w:hAnsi="BRH Malayalam Extra" w:cs="BRH Malayalam Extra"/>
+                <w:color w:val="000000"/>
+                <w:sz w:val="32"/>
+                <w:szCs w:val="44"/>
+              </w:rPr>
+              <w:t>(</w:t>
+            </w:r>
+            <w:r>
+              <w:rPr>
+                <w:rFonts w:cs="BRH Malayalam Extra"/>
+                <w:color w:val="000000"/>
+                <w:szCs w:val="44"/>
+              </w:rPr>
+              <w:t>29</w:t>
+            </w:r>
+            <w:r>
+              <w:rPr>
+                <w:rFonts w:ascii="BRH Malayalam Extra" w:hAnsi="BRH Malayalam Extra" w:cs="BRH Malayalam Extra"/>
+                <w:color w:val="000000"/>
+                <w:sz w:val="32"/>
+                <w:szCs w:val="44"/>
+              </w:rPr>
+              <w:t>)</w:t>
+            </w:r>
+            <w:proofErr w:type="gramStart"/>
+            <w:r>
+              <w:rPr>
+                <w:rFonts w:ascii="BRH Malayalam Extra" w:hAnsi="BRH Malayalam Extra" w:cs="BRH Malayalam Extra"/>
+                <w:color w:val="000000"/>
+                <w:sz w:val="32"/>
+                <w:szCs w:val="44"/>
+              </w:rPr>
+              <w:t>-  px</w:t>
+            </w:r>
+            <w:proofErr w:type="gramEnd"/>
+            <w:r>
+              <w:rPr>
+                <w:rFonts w:ascii="BRH Malayalam Extra" w:hAnsi="BRH Malayalam Extra" w:cs="BRH Malayalam Extra"/>
+                <w:color w:val="000000"/>
+                <w:sz w:val="32"/>
+                <w:szCs w:val="44"/>
+              </w:rPr>
+              <w:t>¥R—r¡ | px</w:t>
+            </w:r>
+            <w:r>
+              <w:rPr>
+                <w:rFonts w:ascii="BRH Malayalam Extra" w:hAnsi="BRH Malayalam Extra" w:cs="BRH Malayalam Extra"/>
+                <w:color w:val="000000"/>
+                <w:sz w:val="26"/>
+                <w:szCs w:val="44"/>
+              </w:rPr>
+              <w:t>–</w:t>
+            </w:r>
+            <w:r>
+              <w:rPr>
+                <w:rFonts w:ascii="BRH Malayalam Extra" w:hAnsi="BRH Malayalam Extra" w:cs="BRH Malayalam Extra"/>
+                <w:color w:val="000000"/>
+                <w:sz w:val="32"/>
+                <w:szCs w:val="44"/>
+              </w:rPr>
+              <w:t>Ry</w:t>
+            </w:r>
+            <w:r>
+              <w:rPr>
+                <w:rFonts w:ascii="BRH Malayalam Extra" w:hAnsi="BRH Malayalam Extra" w:cs="BRH Malayalam Extra"/>
+                <w:color w:val="000000"/>
+                <w:sz w:val="26"/>
+                <w:szCs w:val="44"/>
+              </w:rPr>
+              <w:t>–</w:t>
+            </w:r>
+            <w:r>
+              <w:rPr>
+                <w:rFonts w:ascii="BRH Malayalam Extra" w:hAnsi="BRH Malayalam Extra" w:cs="BRH Malayalam Extra"/>
+                <w:color w:val="000000"/>
+                <w:sz w:val="32"/>
+                <w:szCs w:val="44"/>
+              </w:rPr>
+              <w:t>dz</w:t>
+            </w:r>
+            <w:r>
+              <w:rPr>
+                <w:rFonts w:ascii="BRH Malayalam Extra" w:hAnsi="BRH Malayalam Extra" w:cs="BRH Malayalam Extra"/>
+                <w:color w:val="000000"/>
+                <w:sz w:val="26"/>
+                <w:szCs w:val="44"/>
+              </w:rPr>
+              <w:t>–</w:t>
+            </w:r>
+            <w:r>
+              <w:rPr>
+                <w:rFonts w:ascii="BRH Malayalam Extra" w:hAnsi="BRH Malayalam Extra" w:cs="BRH Malayalam Extra"/>
+                <w:color w:val="000000"/>
+                <w:sz w:val="32"/>
+                <w:szCs w:val="44"/>
+                <w:highlight w:val="yellow"/>
+              </w:rPr>
+              <w:t>pZy—</w:t>
+            </w:r>
+            <w:r>
+              <w:rPr>
+                <w:rFonts w:ascii="BRH Malayalam Extra" w:hAnsi="BRH Malayalam Extra" w:cs="BRH Malayalam Extra"/>
+                <w:color w:val="000000"/>
+                <w:sz w:val="32"/>
+                <w:szCs w:val="44"/>
+              </w:rPr>
+              <w:t xml:space="preserve"> | Aqûx©— |</w:t>
+            </w:r>
+          </w:p>
+          <w:p>
+            <w:pPr>
+              <w:widowControl w:val="0"/>
+              <w:autoSpaceDE w:val="0"/>
+              <w:autoSpaceDN w:val="0"/>
+              <w:adjustRightInd w:val="0"/>
+              <w:spacing w:line="240" w:lineRule="auto"/>
+              <w:rPr>
+                <w:rFonts w:ascii="BRH Malayalam Extra" w:hAnsi="BRH Malayalam Extra" w:cs="BRH Malayalam Extra"/>
+                <w:color w:val="000000"/>
+                <w:sz w:val="32"/>
+                <w:szCs w:val="44"/>
+              </w:rPr>
+            </w:pPr>
+            <w:r>
+              <w:rPr>
+                <w:rFonts w:ascii="BRH Malayalam Extra" w:hAnsi="BRH Malayalam Extra" w:cs="BRH Malayalam Extra"/>
+                <w:color w:val="000000"/>
+                <w:sz w:val="32"/>
+                <w:szCs w:val="44"/>
+              </w:rPr>
+              <w:t>px¥R—r¡ pxRy</w:t>
+            </w:r>
+            <w:r>
+              <w:rPr>
+                <w:rFonts w:ascii="BRH Malayalam Extra" w:hAnsi="BRH Malayalam Extra" w:cs="BRH Malayalam Extra"/>
+                <w:color w:val="000000"/>
+                <w:sz w:val="32"/>
+                <w:szCs w:val="44"/>
+                <w:highlight w:val="yellow"/>
+              </w:rPr>
+              <w:t>dz</w:t>
+            </w:r>
+            <w:r>
+              <w:rPr>
+                <w:rFonts w:ascii="BRH Malayalam Extra" w:hAnsi="BRH Malayalam Extra" w:cs="BRH Malayalam Extra"/>
+                <w:color w:val="000000"/>
+                <w:sz w:val="26"/>
+                <w:szCs w:val="44"/>
+              </w:rPr>
+              <w:t>–</w:t>
+            </w:r>
+            <w:r>
+              <w:rPr>
+                <w:rFonts w:ascii="BRH Malayalam Extra" w:hAnsi="BRH Malayalam Extra" w:cs="BRH Malayalam Extra"/>
+                <w:color w:val="000000"/>
+                <w:sz w:val="32"/>
+                <w:szCs w:val="44"/>
+              </w:rPr>
+              <w:t>p</w:t>
+            </w:r>
+            <w:r>
+              <w:rPr>
+                <w:rFonts w:ascii="BRH Malayalam Extra" w:hAnsi="BRH Malayalam Extra" w:cs="BRH Malayalam Extra"/>
+                <w:color w:val="000000"/>
+                <w:sz w:val="32"/>
+                <w:szCs w:val="44"/>
+                <w:highlight w:val="yellow"/>
+              </w:rPr>
+              <w:t>Zy—</w:t>
+            </w:r>
+            <w:r>
+              <w:rPr>
+                <w:rFonts w:ascii="BRH Malayalam Extra" w:hAnsi="BRH Malayalam Extra" w:cs="BRH Malayalam Extra"/>
+                <w:color w:val="000000"/>
+                <w:sz w:val="32"/>
+                <w:szCs w:val="44"/>
+              </w:rPr>
+              <w:t xml:space="preserve"> </w:t>
+            </w:r>
+            <w:r>
+              <w:rPr>
+                <w:rFonts w:ascii="BRH Malayalam Extra" w:hAnsi="BRH Malayalam Extra" w:cs="BRH Malayalam Extra"/>
+                <w:color w:val="000000"/>
+                <w:sz w:val="32"/>
+                <w:szCs w:val="44"/>
+              </w:rPr>
+              <w:t>pxRy</w:t>
+            </w:r>
+            <w:r>
+              <w:rPr>
+                <w:rFonts w:ascii="BRH Malayalam Extra" w:hAnsi="BRH Malayalam Extra" w:cs="BRH Malayalam Extra"/>
+                <w:color w:val="000000"/>
+                <w:sz w:val="32"/>
+                <w:szCs w:val="44"/>
+                <w:highlight w:val="yellow"/>
+              </w:rPr>
+              <w:t>dz</w:t>
+            </w:r>
+            <w:r>
+              <w:rPr>
+                <w:rFonts w:ascii="BRH Malayalam Extra" w:hAnsi="BRH Malayalam Extra" w:cs="BRH Malayalam Extra"/>
+                <w:color w:val="000000"/>
+                <w:sz w:val="26"/>
+                <w:szCs w:val="44"/>
+                <w:highlight w:val="yellow"/>
+              </w:rPr>
+              <w:t>–</w:t>
+            </w:r>
+            <w:r>
+              <w:rPr>
+                <w:rFonts w:ascii="BRH Malayalam Extra" w:hAnsi="BRH Malayalam Extra" w:cs="BRH Malayalam Extra"/>
+                <w:color w:val="000000"/>
+                <w:sz w:val="32"/>
+                <w:szCs w:val="44"/>
+              </w:rPr>
+              <w:t>pZy</w:t>
+            </w:r>
+            <w:r>
+              <w:rPr>
+                <w:rFonts w:ascii="BRH Malayalam Extra" w:hAnsi="BRH Malayalam Extra" w:cs="BRH Malayalam Extra"/>
+                <w:color w:val="000000"/>
+                <w:sz w:val="26"/>
+                <w:szCs w:val="44"/>
+              </w:rPr>
+              <w:t>–</w:t>
+            </w:r>
+            <w:r>
+              <w:rPr>
+                <w:rFonts w:ascii="BRH Malayalam Extra" w:hAnsi="BRH Malayalam Extra" w:cs="BRH Malayalam Extra"/>
+                <w:color w:val="000000"/>
+                <w:sz w:val="32"/>
+                <w:szCs w:val="44"/>
+              </w:rPr>
+              <w:t xml:space="preserve"> px¥R—r¡</w:t>
+            </w:r>
+            <w:r>
+              <w:rPr>
+                <w:rFonts w:ascii="BRH Malayalam Extra" w:hAnsi="BRH Malayalam Extra" w:cs="BRH Malayalam Extra"/>
+                <w:color w:val="000000"/>
+                <w:sz w:val="26"/>
+                <w:szCs w:val="44"/>
+              </w:rPr>
+              <w:t>–</w:t>
+            </w:r>
+            <w:r>
+              <w:rPr>
+                <w:rFonts w:ascii="BRH Malayalam Extra" w:hAnsi="BRH Malayalam Extra" w:cs="BRH Malayalam Extra"/>
+                <w:color w:val="000000"/>
+                <w:sz w:val="32"/>
+                <w:szCs w:val="44"/>
+              </w:rPr>
+              <w:t xml:space="preserve"> </w:t>
+            </w:r>
+          </w:p>
+          <w:p>
+            <w:pPr>
+              <w:widowControl w:val="0"/>
+              <w:autoSpaceDE w:val="0"/>
+              <w:autoSpaceDN w:val="0"/>
+              <w:adjustRightInd w:val="0"/>
+              <w:spacing w:line="240" w:lineRule="auto"/>
+              <w:rPr>
+                <w:rFonts w:ascii="BRH Malayalam Extra" w:hAnsi="BRH Malayalam Extra" w:cs="BRH Malayalam Extra"/>
+                <w:color w:val="000000"/>
+                <w:sz w:val="32"/>
+                <w:szCs w:val="44"/>
+              </w:rPr>
+            </w:pPr>
+            <w:r>
+              <w:rPr>
+                <w:rFonts w:ascii="BRH Malayalam Extra" w:hAnsi="BRH Malayalam Extra" w:cs="BRH Malayalam Extra"/>
+                <w:color w:val="000000"/>
+                <w:sz w:val="32"/>
+                <w:szCs w:val="44"/>
+              </w:rPr>
+              <w:t>px¥R—r¡ pxRy</w:t>
+            </w:r>
+            <w:r>
+              <w:rPr>
+                <w:rFonts w:ascii="BRH Malayalam Extra" w:hAnsi="BRH Malayalam Extra" w:cs="BRH Malayalam Extra"/>
+                <w:color w:val="000000"/>
+                <w:sz w:val="32"/>
+                <w:szCs w:val="44"/>
+                <w:highlight w:val="yellow"/>
+              </w:rPr>
+              <w:t>dz</w:t>
+            </w:r>
+            <w:r>
+              <w:rPr>
+                <w:rFonts w:ascii="BRH Malayalam Extra" w:hAnsi="BRH Malayalam Extra" w:cs="BRH Malayalam Extra"/>
+                <w:color w:val="000000"/>
+                <w:sz w:val="26"/>
+                <w:szCs w:val="44"/>
+                <w:highlight w:val="yellow"/>
+              </w:rPr>
+              <w:t>–</w:t>
+            </w:r>
+            <w:r>
+              <w:rPr>
+                <w:rFonts w:ascii="BRH Malayalam Extra" w:hAnsi="BRH Malayalam Extra" w:cs="BRH Malayalam Extra"/>
+                <w:color w:val="000000"/>
+                <w:sz w:val="32"/>
+                <w:szCs w:val="44"/>
+                <w:highlight w:val="yellow"/>
+              </w:rPr>
+              <w:t>p</w:t>
+            </w:r>
+            <w:r>
+              <w:rPr>
+                <w:rFonts w:ascii="BRH Malayalam Extra" w:hAnsi="BRH Malayalam Extra" w:cs="BRH Malayalam Extra"/>
+                <w:color w:val="000000"/>
+                <w:sz w:val="32"/>
+                <w:szCs w:val="44"/>
+              </w:rPr>
+              <w:t xml:space="preserve"> Zõqûx</w:t>
+            </w:r>
+            <w:r>
+              <w:rPr>
+                <w:rFonts w:ascii="BRH Malayalam Extra" w:hAnsi="BRH Malayalam Extra" w:cs="BRH Malayalam Extra"/>
+                <w:color w:val="000000"/>
+                <w:sz w:val="26"/>
+                <w:szCs w:val="44"/>
+              </w:rPr>
+              <w:t>–</w:t>
+            </w:r>
+            <w:r>
+              <w:rPr>
+                <w:rFonts w:ascii="BRH Malayalam Extra" w:hAnsi="BRH Malayalam Extra" w:cs="BRH Malayalam Extra"/>
+                <w:color w:val="000000"/>
+                <w:sz w:val="32"/>
+                <w:szCs w:val="44"/>
+              </w:rPr>
+              <w:t xml:space="preserve"> dqûx©—. pxRy</w:t>
+            </w:r>
+            <w:r>
+              <w:rPr>
+                <w:rFonts w:ascii="BRH Malayalam Extra" w:hAnsi="BRH Malayalam Extra" w:cs="BRH Malayalam Extra"/>
+                <w:color w:val="000000"/>
+                <w:sz w:val="32"/>
+                <w:szCs w:val="44"/>
+                <w:highlight w:val="yellow"/>
+              </w:rPr>
+              <w:t>dz</w:t>
+            </w:r>
+            <w:r>
+              <w:rPr>
+                <w:rFonts w:ascii="BRH Malayalam Extra" w:hAnsi="BRH Malayalam Extra" w:cs="BRH Malayalam Extra"/>
+                <w:color w:val="000000"/>
+                <w:sz w:val="26"/>
+                <w:szCs w:val="44"/>
+              </w:rPr>
+              <w:t>–</w:t>
+            </w:r>
+            <w:r>
+              <w:rPr>
+                <w:rFonts w:ascii="BRH Malayalam Extra" w:hAnsi="BRH Malayalam Extra" w:cs="BRH Malayalam Extra"/>
+                <w:color w:val="000000"/>
+                <w:sz w:val="32"/>
+                <w:szCs w:val="44"/>
+              </w:rPr>
+              <w:t>pZy</w:t>
+            </w:r>
+            <w:r>
+              <w:rPr>
+                <w:rFonts w:ascii="BRH Malayalam Extra" w:hAnsi="BRH Malayalam Extra" w:cs="BRH Malayalam Extra"/>
+                <w:color w:val="000000"/>
+                <w:sz w:val="26"/>
+                <w:szCs w:val="44"/>
+              </w:rPr>
+              <w:t>–</w:t>
+            </w:r>
+            <w:r>
+              <w:rPr>
+                <w:rFonts w:ascii="BRH Malayalam Extra" w:hAnsi="BRH Malayalam Extra" w:cs="BRH Malayalam Extra"/>
+                <w:color w:val="000000"/>
+                <w:sz w:val="32"/>
+                <w:szCs w:val="44"/>
+              </w:rPr>
+              <w:t xml:space="preserve"> px¥R—r¡</w:t>
+            </w:r>
+            <w:r>
+              <w:rPr>
+                <w:rFonts w:ascii="BRH Malayalam Extra" w:hAnsi="BRH Malayalam Extra" w:cs="BRH Malayalam Extra"/>
+                <w:color w:val="000000"/>
+                <w:sz w:val="26"/>
+                <w:szCs w:val="44"/>
+              </w:rPr>
+              <w:t>–</w:t>
+            </w:r>
+            <w:r>
+              <w:rPr>
+                <w:rFonts w:ascii="BRH Malayalam Extra" w:hAnsi="BRH Malayalam Extra" w:cs="BRH Malayalam Extra"/>
+                <w:color w:val="000000"/>
+                <w:sz w:val="32"/>
+                <w:szCs w:val="44"/>
+              </w:rPr>
+              <w:t xml:space="preserve"> px¥R—r¡ pxRy</w:t>
+            </w:r>
+            <w:r>
+              <w:rPr>
+                <w:rFonts w:ascii="BRH Malayalam Extra" w:hAnsi="BRH Malayalam Extra" w:cs="BRH Malayalam Extra"/>
+                <w:color w:val="000000"/>
+                <w:sz w:val="32"/>
+                <w:szCs w:val="44"/>
+                <w:highlight w:val="yellow"/>
+              </w:rPr>
+              <w:t>dz</w:t>
+            </w:r>
+            <w:r>
+              <w:rPr>
+                <w:rFonts w:ascii="BRH Malayalam Extra" w:hAnsi="BRH Malayalam Extra" w:cs="BRH Malayalam Extra"/>
+                <w:color w:val="000000"/>
+                <w:sz w:val="26"/>
+                <w:szCs w:val="44"/>
+              </w:rPr>
+              <w:t>–</w:t>
+            </w:r>
+            <w:r>
+              <w:rPr>
+                <w:rFonts w:ascii="BRH Malayalam Extra" w:hAnsi="BRH Malayalam Extra" w:cs="BRH Malayalam Extra"/>
+                <w:color w:val="000000"/>
+                <w:sz w:val="32"/>
+                <w:szCs w:val="44"/>
+                <w:highlight w:val="yellow"/>
+              </w:rPr>
+              <w:t>p</w:t>
+            </w:r>
+            <w:r>
+              <w:rPr>
+                <w:rFonts w:ascii="BRH Malayalam Extra" w:hAnsi="BRH Malayalam Extra" w:cs="BRH Malayalam Extra"/>
+                <w:color w:val="000000"/>
+                <w:sz w:val="32"/>
+                <w:szCs w:val="44"/>
+              </w:rPr>
+              <w:t xml:space="preserve"> Zõqûx©— | </w:t>
+            </w:r>
+          </w:p>
+          <w:p>
+            <w:pPr>
+              <w:widowControl w:val="0"/>
+              <w:autoSpaceDE w:val="0"/>
+              <w:autoSpaceDN w:val="0"/>
+              <w:adjustRightInd w:val="0"/>
+              <w:spacing w:line="240" w:lineRule="auto"/>
+              <w:rPr>
+                <w:rFonts w:ascii="BRH Malayalam Extra" w:hAnsi="BRH Malayalam Extra" w:cs="BRH Malayalam Extra"/>
+                <w:color w:val="000000"/>
+                <w:sz w:val="32"/>
+                <w:szCs w:val="44"/>
+              </w:rPr>
+            </w:pPr>
+            <w:r>
+              <w:rPr>
+                <w:rFonts w:cs="BRH Malayalam Extra"/>
+                <w:color w:val="000000"/>
+                <w:szCs w:val="44"/>
+              </w:rPr>
+              <w:t>35</w:t>
+            </w:r>
+            <w:r>
+              <w:rPr>
+                <w:rFonts w:ascii="BRH Malayalam Extra" w:hAnsi="BRH Malayalam Extra" w:cs="BRH Malayalam Extra"/>
+                <w:color w:val="000000"/>
+                <w:sz w:val="32"/>
+                <w:szCs w:val="44"/>
+              </w:rPr>
+              <w:t>)</w:t>
+            </w:r>
+            <w:r>
+              <w:rPr>
+                <w:rFonts w:ascii="BRH Malayalam Extra" w:hAnsi="BRH Malayalam Extra" w:cs="BRH Malayalam Extra"/>
+                <w:color w:val="000000"/>
+                <w:sz w:val="32"/>
+                <w:szCs w:val="44"/>
+              </w:rPr>
+              <w:tab/>
+            </w:r>
+            <w:r>
+              <w:rPr>
+                <w:rFonts w:cs="BRH Malayalam Extra"/>
+                <w:color w:val="000000"/>
+                <w:szCs w:val="44"/>
+              </w:rPr>
+              <w:t>1</w:t>
+            </w:r>
+            <w:r>
+              <w:rPr>
+                <w:rFonts w:ascii="BRH Malayalam Extra" w:hAnsi="BRH Malayalam Extra" w:cs="BRH Malayalam Extra"/>
+                <w:color w:val="000000"/>
+                <w:sz w:val="32"/>
+                <w:szCs w:val="44"/>
+              </w:rPr>
+              <w:t>.</w:t>
+            </w:r>
+            <w:r>
+              <w:rPr>
+                <w:rFonts w:cs="BRH Malayalam Extra"/>
+                <w:color w:val="000000"/>
+                <w:szCs w:val="44"/>
+              </w:rPr>
+              <w:t>7</w:t>
+            </w:r>
+            <w:r>
+              <w:rPr>
+                <w:rFonts w:ascii="BRH Malayalam Extra" w:hAnsi="BRH Malayalam Extra" w:cs="BRH Malayalam Extra"/>
+                <w:color w:val="000000"/>
+                <w:sz w:val="32"/>
+                <w:szCs w:val="44"/>
+              </w:rPr>
+              <w:t>.</w:t>
+            </w:r>
+            <w:r>
+              <w:rPr>
+                <w:rFonts w:cs="BRH Malayalam Extra"/>
+                <w:color w:val="000000"/>
+                <w:szCs w:val="44"/>
+              </w:rPr>
+              <w:t>8</w:t>
+            </w:r>
+            <w:r>
+              <w:rPr>
+                <w:rFonts w:ascii="BRH Malayalam Extra" w:hAnsi="BRH Malayalam Extra" w:cs="BRH Malayalam Extra"/>
+                <w:color w:val="000000"/>
+                <w:sz w:val="32"/>
+                <w:szCs w:val="44"/>
+              </w:rPr>
+              <w:t>.</w:t>
+            </w:r>
+            <w:r>
+              <w:rPr>
+                <w:rFonts w:cs="BRH Malayalam Extra"/>
+                <w:color w:val="000000"/>
+                <w:szCs w:val="44"/>
+              </w:rPr>
+              <w:t>1</w:t>
+            </w:r>
+            <w:r>
+              <w:rPr>
+                <w:rFonts w:ascii="BRH Malayalam Extra" w:hAnsi="BRH Malayalam Extra" w:cs="BRH Malayalam Extra"/>
+                <w:color w:val="000000"/>
+                <w:sz w:val="32"/>
+                <w:szCs w:val="44"/>
+              </w:rPr>
+              <w:t>(</w:t>
+            </w:r>
+            <w:r>
+              <w:rPr>
+                <w:rFonts w:cs="BRH Malayalam Extra"/>
+                <w:color w:val="000000"/>
+                <w:szCs w:val="44"/>
+              </w:rPr>
+              <w:t>30</w:t>
+            </w:r>
+            <w:r>
+              <w:rPr>
+                <w:rFonts w:ascii="BRH Malayalam Extra" w:hAnsi="BRH Malayalam Extra" w:cs="BRH Malayalam Extra"/>
+                <w:color w:val="000000"/>
+                <w:sz w:val="32"/>
+                <w:szCs w:val="44"/>
+              </w:rPr>
+              <w:t>)</w:t>
+            </w:r>
+            <w:proofErr w:type="gramStart"/>
+            <w:r>
+              <w:rPr>
+                <w:rFonts w:ascii="BRH Malayalam Extra" w:hAnsi="BRH Malayalam Extra" w:cs="BRH Malayalam Extra"/>
+                <w:color w:val="000000"/>
+                <w:sz w:val="32"/>
+                <w:szCs w:val="44"/>
+              </w:rPr>
+              <w:t>-  px</w:t>
+            </w:r>
+            <w:proofErr w:type="gramEnd"/>
+            <w:r>
+              <w:rPr>
+                <w:rFonts w:ascii="BRH Malayalam Extra" w:hAnsi="BRH Malayalam Extra" w:cs="BRH Malayalam Extra"/>
+                <w:color w:val="000000"/>
+                <w:sz w:val="26"/>
+                <w:szCs w:val="44"/>
+              </w:rPr>
+              <w:t>–</w:t>
+            </w:r>
+            <w:r>
+              <w:rPr>
+                <w:rFonts w:ascii="BRH Malayalam Extra" w:hAnsi="BRH Malayalam Extra" w:cs="BRH Malayalam Extra"/>
+                <w:color w:val="000000"/>
+                <w:sz w:val="32"/>
+                <w:szCs w:val="44"/>
+              </w:rPr>
+              <w:t>Ry</w:t>
+            </w:r>
+            <w:r>
+              <w:rPr>
+                <w:rFonts w:ascii="BRH Malayalam Extra" w:hAnsi="BRH Malayalam Extra" w:cs="BRH Malayalam Extra"/>
+                <w:color w:val="000000"/>
+                <w:sz w:val="26"/>
+                <w:szCs w:val="44"/>
+              </w:rPr>
+              <w:t>–</w:t>
+            </w:r>
+            <w:r>
+              <w:rPr>
+                <w:rFonts w:ascii="BRH Malayalam Extra" w:hAnsi="BRH Malayalam Extra" w:cs="BRH Malayalam Extra"/>
+                <w:color w:val="000000"/>
+                <w:sz w:val="32"/>
+                <w:szCs w:val="44"/>
+              </w:rPr>
+              <w:t>dz</w:t>
+            </w:r>
+            <w:r>
+              <w:rPr>
+                <w:rFonts w:ascii="BRH Malayalam Extra" w:hAnsi="BRH Malayalam Extra" w:cs="BRH Malayalam Extra"/>
+                <w:color w:val="000000"/>
+                <w:sz w:val="26"/>
+                <w:szCs w:val="44"/>
+              </w:rPr>
+              <w:t>–</w:t>
+            </w:r>
+            <w:r>
+              <w:rPr>
+                <w:rFonts w:ascii="BRH Malayalam Extra" w:hAnsi="BRH Malayalam Extra" w:cs="BRH Malayalam Extra"/>
+                <w:color w:val="000000"/>
+                <w:sz w:val="32"/>
+                <w:szCs w:val="44"/>
+                <w:highlight w:val="yellow"/>
+              </w:rPr>
+              <w:t>pZy</w:t>
+            </w:r>
+            <w:r>
+              <w:rPr>
+                <w:rFonts w:ascii="BRH Malayalam Extra" w:hAnsi="BRH Malayalam Extra" w:cs="BRH Malayalam Extra"/>
+                <w:color w:val="000000"/>
+                <w:sz w:val="32"/>
+                <w:szCs w:val="44"/>
+              </w:rPr>
+              <w:t>— | Aqûx©— | s</w:t>
+            </w:r>
+            <w:r>
+              <w:rPr>
+                <w:rFonts w:ascii="BRH Malayalam Extra" w:hAnsi="BRH Malayalam Extra" w:cs="BRH Malayalam Extra"/>
+                <w:color w:val="000000"/>
+                <w:sz w:val="26"/>
+                <w:szCs w:val="44"/>
+              </w:rPr>
+              <w:t>–</w:t>
+            </w:r>
+            <w:r>
+              <w:rPr>
+                <w:rFonts w:ascii="BRH Malayalam Extra" w:hAnsi="BRH Malayalam Extra" w:cs="BRH Malayalam Extra"/>
+                <w:color w:val="000000"/>
+                <w:sz w:val="32"/>
+                <w:szCs w:val="44"/>
+              </w:rPr>
+              <w:t>ia§s¡— |</w:t>
+            </w:r>
+          </w:p>
+          <w:p>
+            <w:pPr>
+              <w:widowControl w:val="0"/>
+              <w:autoSpaceDE w:val="0"/>
+              <w:autoSpaceDN w:val="0"/>
+              <w:adjustRightInd w:val="0"/>
+              <w:spacing w:line="240" w:lineRule="auto"/>
+              <w:rPr>
+                <w:rFonts w:ascii="BRH Malayalam Extra" w:hAnsi="BRH Malayalam Extra" w:cs="BRH Malayalam Extra"/>
+                <w:color w:val="000000"/>
+                <w:sz w:val="32"/>
+                <w:szCs w:val="44"/>
+              </w:rPr>
+            </w:pPr>
+            <w:r>
+              <w:rPr>
+                <w:rFonts w:ascii="BRH Malayalam Extra" w:hAnsi="BRH Malayalam Extra" w:cs="BRH Malayalam Extra"/>
+                <w:color w:val="000000"/>
+                <w:sz w:val="32"/>
+                <w:szCs w:val="44"/>
+              </w:rPr>
+              <w:t>px</w:t>
+            </w:r>
+            <w:r>
+              <w:rPr>
+                <w:rFonts w:ascii="BRH Malayalam Extra" w:hAnsi="BRH Malayalam Extra" w:cs="BRH Malayalam Extra"/>
+                <w:color w:val="000000"/>
+                <w:sz w:val="26"/>
+                <w:szCs w:val="44"/>
+              </w:rPr>
+              <w:t>–</w:t>
+            </w:r>
+            <w:r>
+              <w:rPr>
+                <w:rFonts w:ascii="BRH Malayalam Extra" w:hAnsi="BRH Malayalam Extra" w:cs="BRH Malayalam Extra"/>
+                <w:color w:val="000000"/>
+                <w:sz w:val="32"/>
+                <w:szCs w:val="44"/>
+              </w:rPr>
+              <w:t>Ry</w:t>
+            </w:r>
+            <w:r>
+              <w:rPr>
+                <w:rFonts w:ascii="BRH Malayalam Extra" w:hAnsi="BRH Malayalam Extra" w:cs="BRH Malayalam Extra"/>
+                <w:color w:val="000000"/>
+                <w:sz w:val="26"/>
+                <w:szCs w:val="44"/>
+              </w:rPr>
+              <w:t>–</w:t>
+            </w:r>
+            <w:r>
+              <w:rPr>
+                <w:rFonts w:ascii="BRH Malayalam Extra" w:hAnsi="BRH Malayalam Extra" w:cs="BRH Malayalam Extra"/>
+                <w:color w:val="000000"/>
+                <w:sz w:val="32"/>
+                <w:szCs w:val="44"/>
+              </w:rPr>
+              <w:t>dz</w:t>
+            </w:r>
+            <w:r>
+              <w:rPr>
+                <w:rFonts w:ascii="BRH Malayalam Extra" w:hAnsi="BRH Malayalam Extra" w:cs="BRH Malayalam Extra"/>
+                <w:color w:val="000000"/>
+                <w:sz w:val="26"/>
+                <w:szCs w:val="44"/>
+              </w:rPr>
+              <w:t>–</w:t>
+            </w:r>
+            <w:r>
+              <w:rPr>
+                <w:rFonts w:ascii="BRH Malayalam Extra" w:hAnsi="BRH Malayalam Extra" w:cs="BRH Malayalam Extra"/>
+                <w:color w:val="000000"/>
+                <w:sz w:val="32"/>
+                <w:szCs w:val="44"/>
+                <w:highlight w:val="yellow"/>
+              </w:rPr>
+              <w:t>p</w:t>
+            </w:r>
+            <w:r>
+              <w:rPr>
+                <w:rFonts w:ascii="BRH Malayalam Extra" w:hAnsi="BRH Malayalam Extra" w:cs="BRH Malayalam Extra"/>
+                <w:color w:val="000000"/>
+                <w:sz w:val="32"/>
+                <w:szCs w:val="44"/>
+              </w:rPr>
+              <w:t xml:space="preserve"> Zõqûx</w:t>
+            </w:r>
+            <w:r>
+              <w:rPr>
+                <w:rFonts w:ascii="BRH Malayalam Extra" w:hAnsi="BRH Malayalam Extra" w:cs="BRH Malayalam Extra"/>
+                <w:color w:val="000000"/>
+                <w:sz w:val="26"/>
+                <w:szCs w:val="44"/>
+              </w:rPr>
+              <w:t>–</w:t>
+            </w:r>
+            <w:r>
+              <w:rPr>
+                <w:rFonts w:ascii="BRH Malayalam Extra" w:hAnsi="BRH Malayalam Extra" w:cs="BRH Malayalam Extra"/>
+                <w:color w:val="000000"/>
+                <w:sz w:val="32"/>
+                <w:szCs w:val="44"/>
+              </w:rPr>
+              <w:t xml:space="preserve"> dqûx©—. pxRy</w:t>
+            </w:r>
+            <w:r>
+              <w:rPr>
+                <w:rFonts w:ascii="BRH Malayalam Extra" w:hAnsi="BRH Malayalam Extra" w:cs="BRH Malayalam Extra"/>
+                <w:color w:val="000000"/>
+                <w:sz w:val="32"/>
+                <w:szCs w:val="44"/>
+                <w:highlight w:val="yellow"/>
+              </w:rPr>
+              <w:t>dz</w:t>
+            </w:r>
+            <w:r>
+              <w:rPr>
+                <w:rFonts w:ascii="BRH Malayalam Extra" w:hAnsi="BRH Malayalam Extra" w:cs="BRH Malayalam Extra"/>
+                <w:color w:val="000000"/>
+                <w:sz w:val="26"/>
+                <w:szCs w:val="44"/>
+              </w:rPr>
+              <w:t>–</w:t>
+            </w:r>
+            <w:r>
+              <w:rPr>
+                <w:rFonts w:ascii="BRH Malayalam Extra" w:hAnsi="BRH Malayalam Extra" w:cs="BRH Malayalam Extra"/>
+                <w:color w:val="000000"/>
+                <w:sz w:val="32"/>
+                <w:szCs w:val="44"/>
+              </w:rPr>
+              <w:t>p</w:t>
+            </w:r>
+            <w:r>
+              <w:rPr>
+                <w:rFonts w:ascii="BRH Malayalam Extra" w:hAnsi="BRH Malayalam Extra" w:cs="BRH Malayalam Extra"/>
+                <w:color w:val="000000"/>
+                <w:sz w:val="32"/>
+                <w:szCs w:val="44"/>
+                <w:highlight w:val="yellow"/>
+              </w:rPr>
+              <w:t>Z</w:t>
+            </w:r>
+            <w:r>
+              <w:rPr>
+                <w:rFonts w:ascii="BRH Malayalam Extra" w:hAnsi="BRH Malayalam Extra" w:cs="BRH Malayalam Extra"/>
+                <w:color w:val="000000"/>
+                <w:sz w:val="32"/>
+                <w:szCs w:val="44"/>
+              </w:rPr>
+              <w:t>y— pxRy</w:t>
+            </w:r>
+            <w:r>
+              <w:rPr>
+                <w:rFonts w:ascii="BRH Malayalam Extra" w:hAnsi="BRH Malayalam Extra" w:cs="BRH Malayalam Extra"/>
+                <w:color w:val="000000"/>
+                <w:sz w:val="32"/>
+                <w:szCs w:val="44"/>
+                <w:highlight w:val="yellow"/>
+              </w:rPr>
+              <w:t>dz</w:t>
+            </w:r>
+            <w:r>
+              <w:rPr>
+                <w:rFonts w:ascii="BRH Malayalam Extra" w:hAnsi="BRH Malayalam Extra" w:cs="BRH Malayalam Extra"/>
+                <w:color w:val="000000"/>
+                <w:sz w:val="26"/>
+                <w:szCs w:val="44"/>
+                <w:highlight w:val="yellow"/>
+              </w:rPr>
+              <w:t>–</w:t>
+            </w:r>
+            <w:r>
+              <w:rPr>
+                <w:rFonts w:ascii="BRH Malayalam Extra" w:hAnsi="BRH Malayalam Extra" w:cs="BRH Malayalam Extra"/>
+                <w:color w:val="000000"/>
+                <w:sz w:val="32"/>
+                <w:szCs w:val="44"/>
+                <w:highlight w:val="yellow"/>
+              </w:rPr>
+              <w:t>p</w:t>
+            </w:r>
+            <w:r>
+              <w:rPr>
+                <w:rFonts w:ascii="BRH Malayalam Extra" w:hAnsi="BRH Malayalam Extra" w:cs="BRH Malayalam Extra"/>
+                <w:color w:val="000000"/>
+                <w:sz w:val="32"/>
+                <w:szCs w:val="44"/>
+              </w:rPr>
+              <w:t xml:space="preserve"> Zõqûx˜© a§s</w:t>
+            </w:r>
+            <w:r>
+              <w:rPr>
+                <w:rFonts w:ascii="BRH Malayalam Extra" w:hAnsi="BRH Malayalam Extra" w:cs="BRH Malayalam Extra"/>
+                <w:color w:val="000000"/>
+                <w:sz w:val="26"/>
+                <w:szCs w:val="44"/>
+              </w:rPr>
+              <w:t>–</w:t>
+            </w:r>
+            <w:r>
+              <w:rPr>
+                <w:rFonts w:ascii="BRH Malayalam Extra" w:hAnsi="BRH Malayalam Extra" w:cs="BRH Malayalam Extra"/>
+                <w:color w:val="000000"/>
+                <w:sz w:val="32"/>
+                <w:szCs w:val="44"/>
+              </w:rPr>
+              <w:t>ia§s¡— s</w:t>
+            </w:r>
+            <w:r>
+              <w:rPr>
+                <w:rFonts w:ascii="BRH Malayalam Extra" w:hAnsi="BRH Malayalam Extra" w:cs="BRH Malayalam Extra"/>
+                <w:color w:val="000000"/>
+                <w:sz w:val="26"/>
+                <w:szCs w:val="44"/>
+              </w:rPr>
+              <w:t>–</w:t>
+            </w:r>
+            <w:r>
+              <w:rPr>
+                <w:rFonts w:ascii="BRH Malayalam Extra" w:hAnsi="BRH Malayalam Extra" w:cs="BRH Malayalam Extra"/>
+                <w:color w:val="000000"/>
+                <w:sz w:val="32"/>
+                <w:szCs w:val="44"/>
+              </w:rPr>
+              <w:t>ia§sûqûx©—. pxRy</w:t>
+            </w:r>
+            <w:r>
+              <w:rPr>
+                <w:rFonts w:ascii="BRH Malayalam Extra" w:hAnsi="BRH Malayalam Extra" w:cs="BRH Malayalam Extra"/>
+                <w:color w:val="000000"/>
+                <w:sz w:val="32"/>
+                <w:szCs w:val="44"/>
+                <w:highlight w:val="yellow"/>
+              </w:rPr>
+              <w:t>dz</w:t>
+            </w:r>
+            <w:r>
+              <w:rPr>
+                <w:rFonts w:ascii="BRH Malayalam Extra" w:hAnsi="BRH Malayalam Extra" w:cs="BRH Malayalam Extra"/>
+                <w:color w:val="000000"/>
+                <w:sz w:val="26"/>
+                <w:szCs w:val="44"/>
+              </w:rPr>
+              <w:t>–</w:t>
+            </w:r>
+            <w:r>
+              <w:rPr>
+                <w:rFonts w:ascii="BRH Malayalam Extra" w:hAnsi="BRH Malayalam Extra" w:cs="BRH Malayalam Extra"/>
+                <w:color w:val="000000"/>
+                <w:sz w:val="32"/>
+                <w:szCs w:val="44"/>
+              </w:rPr>
+              <w:t>p</w:t>
+            </w:r>
+            <w:r>
+              <w:rPr>
+                <w:rFonts w:ascii="BRH Malayalam Extra" w:hAnsi="BRH Malayalam Extra" w:cs="BRH Malayalam Extra"/>
+                <w:color w:val="000000"/>
+                <w:sz w:val="32"/>
+                <w:szCs w:val="44"/>
+                <w:highlight w:val="yellow"/>
+              </w:rPr>
+              <w:t>Zy</w:t>
+            </w:r>
+            <w:r>
+              <w:rPr>
+                <w:rFonts w:ascii="BRH Malayalam Extra" w:hAnsi="BRH Malayalam Extra" w:cs="BRH Malayalam Extra"/>
+                <w:color w:val="000000"/>
+                <w:sz w:val="32"/>
+                <w:szCs w:val="44"/>
+              </w:rPr>
+              <w:t>— pxRy</w:t>
+            </w:r>
+            <w:r>
+              <w:rPr>
+                <w:rFonts w:ascii="BRH Malayalam Extra" w:hAnsi="BRH Malayalam Extra" w:cs="BRH Malayalam Extra"/>
+                <w:color w:val="000000"/>
+                <w:sz w:val="32"/>
+                <w:szCs w:val="44"/>
+                <w:highlight w:val="yellow"/>
+              </w:rPr>
+              <w:t>dz</w:t>
+            </w:r>
+            <w:r>
+              <w:rPr>
+                <w:rFonts w:ascii="BRH Malayalam Extra" w:hAnsi="BRH Malayalam Extra" w:cs="BRH Malayalam Extra"/>
+                <w:color w:val="000000"/>
+                <w:sz w:val="26"/>
+                <w:szCs w:val="44"/>
+                <w:highlight w:val="yellow"/>
+              </w:rPr>
+              <w:t>–</w:t>
+            </w:r>
+            <w:r>
+              <w:rPr>
+                <w:rFonts w:ascii="BRH Malayalam Extra" w:hAnsi="BRH Malayalam Extra" w:cs="BRH Malayalam Extra"/>
+                <w:color w:val="000000"/>
+                <w:sz w:val="32"/>
+                <w:szCs w:val="44"/>
+                <w:highlight w:val="yellow"/>
+              </w:rPr>
+              <w:t>p</w:t>
+            </w:r>
+            <w:r>
+              <w:rPr>
+                <w:rFonts w:ascii="BRH Malayalam Extra" w:hAnsi="BRH Malayalam Extra" w:cs="BRH Malayalam Extra"/>
+                <w:color w:val="000000"/>
+                <w:sz w:val="32"/>
+                <w:szCs w:val="44"/>
+              </w:rPr>
+              <w:t xml:space="preserve"> Zõqûx˜© a§s</w:t>
+            </w:r>
+            <w:r>
+              <w:rPr>
+                <w:rFonts w:ascii="BRH Malayalam Extra" w:hAnsi="BRH Malayalam Extra" w:cs="BRH Malayalam Extra"/>
+                <w:color w:val="000000"/>
+                <w:sz w:val="26"/>
+                <w:szCs w:val="44"/>
+              </w:rPr>
+              <w:t>–</w:t>
+            </w:r>
+            <w:r>
+              <w:rPr>
+                <w:rFonts w:ascii="BRH Malayalam Extra" w:hAnsi="BRH Malayalam Extra" w:cs="BRH Malayalam Extra"/>
+                <w:color w:val="000000"/>
+                <w:sz w:val="32"/>
+                <w:szCs w:val="44"/>
+              </w:rPr>
+              <w:t xml:space="preserve">ia§s¡— | </w:t>
+            </w:r>
+          </w:p>
+          <w:p>
+            <w:pPr>
+              <w:widowControl w:val="0"/>
+              <w:autoSpaceDE w:val="0"/>
+              <w:autoSpaceDN w:val="0"/>
+              <w:adjustRightInd w:val="0"/>
+              <w:spacing w:line="240" w:lineRule="auto"/>
+              <w:rPr>
+                <w:rFonts w:ascii="BRH Malayalam Extra" w:hAnsi="BRH Malayalam Extra" w:cs="BRH Malayalam Extra"/>
+                <w:color w:val="000000"/>
+                <w:sz w:val="32"/>
+                <w:szCs w:val="44"/>
+              </w:rPr>
+            </w:pPr>
+          </w:p>
+          <w:p>
+            <w:pPr>
+              <w:widowControl w:val="0"/>
+              <w:autoSpaceDE w:val="0"/>
+              <w:autoSpaceDN w:val="0"/>
+              <w:adjustRightInd w:val="0"/>
+              <w:spacing w:line="240" w:lineRule="auto"/>
+              <w:rPr>
+                <w:rFonts w:ascii="BRH Malayalam Extra" w:hAnsi="BRH Malayalam Extra" w:cs="BRH Malayalam Extra"/>
+                <w:color w:val="000000"/>
+                <w:sz w:val="32"/>
+                <w:szCs w:val="44"/>
+              </w:rPr>
+            </w:pPr>
+            <w:r>
+              <w:rPr>
+                <w:rFonts w:cs="BRH Malayalam Extra"/>
+                <w:color w:val="000000"/>
+                <w:szCs w:val="44"/>
+              </w:rPr>
+              <w:lastRenderedPageBreak/>
+              <w:t>36</w:t>
+            </w:r>
+            <w:r>
+              <w:rPr>
+                <w:rFonts w:ascii="BRH Malayalam Extra" w:hAnsi="BRH Malayalam Extra" w:cs="BRH Malayalam Extra"/>
+                <w:color w:val="000000"/>
+                <w:sz w:val="32"/>
+                <w:szCs w:val="44"/>
+              </w:rPr>
+              <w:t>)</w:t>
+            </w:r>
+            <w:r>
+              <w:rPr>
+                <w:rFonts w:ascii="BRH Malayalam Extra" w:hAnsi="BRH Malayalam Extra" w:cs="BRH Malayalam Extra"/>
+                <w:color w:val="000000"/>
+                <w:sz w:val="32"/>
+                <w:szCs w:val="44"/>
+              </w:rPr>
+              <w:tab/>
+            </w:r>
+            <w:r>
+              <w:rPr>
+                <w:rFonts w:cs="BRH Malayalam Extra"/>
+                <w:color w:val="000000"/>
+                <w:szCs w:val="44"/>
+              </w:rPr>
+              <w:t>1</w:t>
+            </w:r>
+            <w:r>
+              <w:rPr>
+                <w:rFonts w:ascii="BRH Malayalam Extra" w:hAnsi="BRH Malayalam Extra" w:cs="BRH Malayalam Extra"/>
+                <w:color w:val="000000"/>
+                <w:sz w:val="32"/>
+                <w:szCs w:val="44"/>
+              </w:rPr>
+              <w:t>.</w:t>
+            </w:r>
+            <w:r>
+              <w:rPr>
+                <w:rFonts w:cs="BRH Malayalam Extra"/>
+                <w:color w:val="000000"/>
+                <w:szCs w:val="44"/>
+              </w:rPr>
+              <w:t>7</w:t>
+            </w:r>
+            <w:r>
+              <w:rPr>
+                <w:rFonts w:ascii="BRH Malayalam Extra" w:hAnsi="BRH Malayalam Extra" w:cs="BRH Malayalam Extra"/>
+                <w:color w:val="000000"/>
+                <w:sz w:val="32"/>
+                <w:szCs w:val="44"/>
+              </w:rPr>
+              <w:t>.</w:t>
+            </w:r>
+            <w:r>
+              <w:rPr>
+                <w:rFonts w:cs="BRH Malayalam Extra"/>
+                <w:color w:val="000000"/>
+                <w:szCs w:val="44"/>
+              </w:rPr>
+              <w:t>8</w:t>
+            </w:r>
+            <w:r>
+              <w:rPr>
+                <w:rFonts w:ascii="BRH Malayalam Extra" w:hAnsi="BRH Malayalam Extra" w:cs="BRH Malayalam Extra"/>
+                <w:color w:val="000000"/>
+                <w:sz w:val="32"/>
+                <w:szCs w:val="44"/>
+              </w:rPr>
+              <w:t>.</w:t>
+            </w:r>
+            <w:r>
+              <w:rPr>
+                <w:rFonts w:cs="BRH Malayalam Extra"/>
+                <w:color w:val="000000"/>
+                <w:szCs w:val="44"/>
+              </w:rPr>
+              <w:t>1</w:t>
+            </w:r>
+            <w:r>
+              <w:rPr>
+                <w:rFonts w:ascii="BRH Malayalam Extra" w:hAnsi="BRH Malayalam Extra" w:cs="BRH Malayalam Extra"/>
+                <w:color w:val="000000"/>
+                <w:sz w:val="32"/>
+                <w:szCs w:val="44"/>
+              </w:rPr>
+              <w:t>(</w:t>
+            </w:r>
+            <w:r>
+              <w:rPr>
+                <w:rFonts w:cs="BRH Malayalam Extra"/>
+                <w:color w:val="000000"/>
+                <w:szCs w:val="44"/>
+              </w:rPr>
+              <w:t>30</w:t>
+            </w:r>
+            <w:r>
+              <w:rPr>
+                <w:rFonts w:ascii="BRH Malayalam Extra" w:hAnsi="BRH Malayalam Extra" w:cs="BRH Malayalam Extra"/>
+                <w:color w:val="000000"/>
+                <w:sz w:val="32"/>
+                <w:szCs w:val="44"/>
+              </w:rPr>
+              <w:t>)</w:t>
+            </w:r>
+            <w:proofErr w:type="gramStart"/>
+            <w:r>
+              <w:rPr>
+                <w:rFonts w:ascii="BRH Malayalam Extra" w:hAnsi="BRH Malayalam Extra" w:cs="BRH Malayalam Extra"/>
+                <w:color w:val="000000"/>
+                <w:sz w:val="32"/>
+                <w:szCs w:val="44"/>
+              </w:rPr>
+              <w:t>-  px</w:t>
+            </w:r>
+            <w:proofErr w:type="gramEnd"/>
+            <w:r>
+              <w:rPr>
+                <w:rFonts w:ascii="BRH Malayalam Extra" w:hAnsi="BRH Malayalam Extra" w:cs="BRH Malayalam Extra"/>
+                <w:color w:val="000000"/>
+                <w:sz w:val="26"/>
+                <w:szCs w:val="44"/>
+              </w:rPr>
+              <w:t>–</w:t>
+            </w:r>
+            <w:r>
+              <w:rPr>
+                <w:rFonts w:ascii="BRH Malayalam Extra" w:hAnsi="BRH Malayalam Extra" w:cs="BRH Malayalam Extra"/>
+                <w:color w:val="000000"/>
+                <w:sz w:val="32"/>
+                <w:szCs w:val="44"/>
+              </w:rPr>
+              <w:t>Ry</w:t>
+            </w:r>
+            <w:r>
+              <w:rPr>
+                <w:rFonts w:ascii="BRH Malayalam Extra" w:hAnsi="BRH Malayalam Extra" w:cs="BRH Malayalam Extra"/>
+                <w:color w:val="000000"/>
+                <w:sz w:val="26"/>
+                <w:szCs w:val="44"/>
+              </w:rPr>
+              <w:t>–</w:t>
+            </w:r>
+            <w:r>
+              <w:rPr>
+                <w:rFonts w:ascii="BRH Malayalam Extra" w:hAnsi="BRH Malayalam Extra" w:cs="BRH Malayalam Extra"/>
+                <w:color w:val="000000"/>
+                <w:sz w:val="32"/>
+                <w:szCs w:val="44"/>
+              </w:rPr>
+              <w:t>dz</w:t>
+            </w:r>
+            <w:r>
+              <w:rPr>
+                <w:rFonts w:ascii="BRH Malayalam Extra" w:hAnsi="BRH Malayalam Extra" w:cs="BRH Malayalam Extra"/>
+                <w:color w:val="000000"/>
+                <w:sz w:val="26"/>
+                <w:szCs w:val="44"/>
+              </w:rPr>
+              <w:t>–</w:t>
+            </w:r>
+            <w:r>
+              <w:rPr>
+                <w:rFonts w:ascii="BRH Malayalam Extra" w:hAnsi="BRH Malayalam Extra" w:cs="BRH Malayalam Extra"/>
+                <w:color w:val="000000"/>
+                <w:sz w:val="32"/>
+                <w:szCs w:val="44"/>
+                <w:highlight w:val="yellow"/>
+              </w:rPr>
+              <w:t>pZy—</w:t>
+            </w:r>
+            <w:r>
+              <w:rPr>
+                <w:rFonts w:ascii="BRH Malayalam Extra" w:hAnsi="BRH Malayalam Extra" w:cs="BRH Malayalam Extra"/>
+                <w:color w:val="000000"/>
+                <w:sz w:val="32"/>
+                <w:szCs w:val="44"/>
+              </w:rPr>
+              <w:t xml:space="preserve"> |</w:t>
+            </w:r>
+          </w:p>
+          <w:p>
+            <w:pPr>
+              <w:widowControl w:val="0"/>
+              <w:autoSpaceDE w:val="0"/>
+              <w:autoSpaceDN w:val="0"/>
+              <w:adjustRightInd w:val="0"/>
+              <w:spacing w:line="240" w:lineRule="auto"/>
+              <w:rPr>
+                <w:rFonts w:ascii="BRH Malayalam Extra" w:hAnsi="BRH Malayalam Extra" w:cs="BRH Malayalam Extra"/>
+                <w:color w:val="000000"/>
+                <w:sz w:val="32"/>
+                <w:szCs w:val="44"/>
+              </w:rPr>
+            </w:pPr>
+            <w:r>
+              <w:rPr>
+                <w:rFonts w:ascii="BRH Malayalam Extra" w:hAnsi="BRH Malayalam Extra" w:cs="BRH Malayalam Extra"/>
+                <w:color w:val="000000"/>
+                <w:sz w:val="32"/>
+                <w:szCs w:val="44"/>
+              </w:rPr>
+              <w:t>px</w:t>
+            </w:r>
+            <w:r>
+              <w:rPr>
+                <w:rFonts w:ascii="BRH Malayalam Extra" w:hAnsi="BRH Malayalam Extra" w:cs="BRH Malayalam Extra"/>
+                <w:color w:val="000000"/>
+                <w:sz w:val="26"/>
+                <w:szCs w:val="44"/>
+              </w:rPr>
+              <w:t>–</w:t>
+            </w:r>
+            <w:r>
+              <w:rPr>
+                <w:rFonts w:ascii="BRH Malayalam Extra" w:hAnsi="BRH Malayalam Extra" w:cs="BRH Malayalam Extra"/>
+                <w:color w:val="000000"/>
+                <w:sz w:val="32"/>
+                <w:szCs w:val="44"/>
+              </w:rPr>
+              <w:t>Ry</w:t>
+            </w:r>
+            <w:r>
+              <w:rPr>
+                <w:rFonts w:ascii="BRH Malayalam Extra" w:hAnsi="BRH Malayalam Extra" w:cs="BRH Malayalam Extra"/>
+                <w:color w:val="000000"/>
+                <w:sz w:val="26"/>
+                <w:szCs w:val="44"/>
+              </w:rPr>
+              <w:t>–</w:t>
+            </w:r>
+            <w:r>
+              <w:rPr>
+                <w:rFonts w:ascii="BRH Malayalam Extra" w:hAnsi="BRH Malayalam Extra" w:cs="BRH Malayalam Extra"/>
+                <w:color w:val="000000"/>
+                <w:sz w:val="32"/>
+                <w:szCs w:val="44"/>
+              </w:rPr>
+              <w:t>dz</w:t>
+            </w:r>
+            <w:r>
+              <w:rPr>
+                <w:rFonts w:ascii="BRH Malayalam Extra" w:hAnsi="BRH Malayalam Extra" w:cs="BRH Malayalam Extra"/>
+                <w:color w:val="000000"/>
+                <w:sz w:val="26"/>
+                <w:szCs w:val="44"/>
+              </w:rPr>
+              <w:t>–</w:t>
+            </w:r>
+            <w:r>
+              <w:rPr>
+                <w:rFonts w:ascii="BRH Malayalam Extra" w:hAnsi="BRH Malayalam Extra" w:cs="BRH Malayalam Extra"/>
+                <w:color w:val="000000"/>
+                <w:sz w:val="32"/>
+                <w:szCs w:val="44"/>
+              </w:rPr>
+              <w:t>p</w:t>
+            </w:r>
+            <w:r>
+              <w:rPr>
+                <w:rFonts w:ascii="BRH Malayalam Extra" w:hAnsi="BRH Malayalam Extra" w:cs="BRH Malayalam Extra"/>
+                <w:color w:val="000000"/>
+                <w:sz w:val="26"/>
+                <w:szCs w:val="44"/>
+              </w:rPr>
+              <w:t>–</w:t>
+            </w:r>
+            <w:r>
+              <w:rPr>
+                <w:rFonts w:ascii="BRH Malayalam Extra" w:hAnsi="BRH Malayalam Extra" w:cs="BRH Malayalam Extra"/>
+                <w:color w:val="000000"/>
+                <w:sz w:val="32"/>
+                <w:szCs w:val="44"/>
+              </w:rPr>
+              <w:t>ZzZy— pxRydz - p</w:t>
+            </w:r>
+            <w:r>
+              <w:rPr>
+                <w:rFonts w:ascii="BRH Malayalam Extra" w:hAnsi="BRH Malayalam Extra" w:cs="BRH Malayalam Extra"/>
+                <w:color w:val="000000"/>
+                <w:sz w:val="26"/>
+                <w:szCs w:val="44"/>
+              </w:rPr>
+              <w:t>–</w:t>
+            </w:r>
+            <w:r>
+              <w:rPr>
+                <w:rFonts w:ascii="BRH Malayalam Extra" w:hAnsi="BRH Malayalam Extra" w:cs="BRH Malayalam Extra"/>
+                <w:color w:val="000000"/>
+                <w:sz w:val="32"/>
+                <w:szCs w:val="44"/>
+              </w:rPr>
+              <w:t>Zy</w:t>
+            </w:r>
+            <w:r>
+              <w:rPr>
+                <w:rFonts w:ascii="BRH Malayalam Extra" w:hAnsi="BRH Malayalam Extra" w:cs="BRH Malayalam Extra"/>
+                <w:color w:val="000000"/>
+                <w:sz w:val="26"/>
+                <w:szCs w:val="44"/>
+              </w:rPr>
+              <w:t>–</w:t>
+            </w:r>
+            <w:r>
+              <w:rPr>
+                <w:rFonts w:ascii="BRH Malayalam Extra" w:hAnsi="BRH Malayalam Extra" w:cs="BRH Malayalam Extra"/>
+                <w:color w:val="000000"/>
+                <w:sz w:val="32"/>
+                <w:szCs w:val="44"/>
+              </w:rPr>
+              <w:t xml:space="preserve"> | </w:t>
+            </w:r>
+          </w:p>
+          <w:p>
+            <w:pPr>
+              <w:widowControl w:val="0"/>
+              <w:autoSpaceDE w:val="0"/>
+              <w:autoSpaceDN w:val="0"/>
+              <w:adjustRightInd w:val="0"/>
+              <w:spacing w:before="0" w:line="240" w:lineRule="auto"/>
+              <w:rPr>
+                <w:rFonts w:cs="BRH Malayalam Extra"/>
+                <w:szCs w:val="44"/>
+              </w:rPr>
+            </w:pPr>
+          </w:p>
+        </w:tc>
+        <w:tc>
+          <w:tcPr>
+            <w:tcW w:w="7371" w:type="dxa"/>
+          </w:tcPr>
+          <w:p>
+            <w:pPr>
+              <w:widowControl w:val="0"/>
+              <w:autoSpaceDE w:val="0"/>
+              <w:autoSpaceDN w:val="0"/>
+              <w:adjustRightInd w:val="0"/>
+              <w:spacing w:line="240" w:lineRule="auto"/>
+              <w:rPr>
+                <w:rFonts w:ascii="BRH Malayalam Extra" w:hAnsi="BRH Malayalam Extra" w:cs="BRH Malayalam Extra"/>
+                <w:color w:val="000000"/>
+                <w:sz w:val="32"/>
+                <w:szCs w:val="44"/>
+              </w:rPr>
+            </w:pPr>
+            <w:r>
+              <w:rPr>
+                <w:rFonts w:cs="BRH Malayalam Extra"/>
+                <w:color w:val="000000"/>
+                <w:szCs w:val="44"/>
+              </w:rPr>
+              <w:lastRenderedPageBreak/>
+              <w:t>33</w:t>
+            </w:r>
+            <w:r>
+              <w:rPr>
+                <w:rFonts w:ascii="BRH Malayalam Extra" w:hAnsi="BRH Malayalam Extra" w:cs="BRH Malayalam Extra"/>
+                <w:color w:val="000000"/>
+                <w:sz w:val="32"/>
+                <w:szCs w:val="44"/>
+              </w:rPr>
+              <w:t>)</w:t>
+            </w:r>
+            <w:r>
+              <w:rPr>
+                <w:rFonts w:ascii="BRH Malayalam Extra" w:hAnsi="BRH Malayalam Extra" w:cs="BRH Malayalam Extra"/>
+                <w:color w:val="000000"/>
+                <w:sz w:val="32"/>
+                <w:szCs w:val="44"/>
+              </w:rPr>
+              <w:tab/>
+            </w:r>
+            <w:r>
+              <w:rPr>
+                <w:rFonts w:cs="BRH Malayalam Extra"/>
+                <w:color w:val="000000"/>
+                <w:szCs w:val="44"/>
+              </w:rPr>
+              <w:t>1</w:t>
+            </w:r>
+            <w:r>
+              <w:rPr>
+                <w:rFonts w:ascii="BRH Malayalam Extra" w:hAnsi="BRH Malayalam Extra" w:cs="BRH Malayalam Extra"/>
+                <w:color w:val="000000"/>
+                <w:sz w:val="32"/>
+                <w:szCs w:val="44"/>
+              </w:rPr>
+              <w:t>.</w:t>
+            </w:r>
+            <w:r>
+              <w:rPr>
+                <w:rFonts w:cs="BRH Malayalam Extra"/>
+                <w:color w:val="000000"/>
+                <w:szCs w:val="44"/>
+              </w:rPr>
+              <w:t>7</w:t>
+            </w:r>
+            <w:r>
+              <w:rPr>
+                <w:rFonts w:ascii="BRH Malayalam Extra" w:hAnsi="BRH Malayalam Extra" w:cs="BRH Malayalam Extra"/>
+                <w:color w:val="000000"/>
+                <w:sz w:val="32"/>
+                <w:szCs w:val="44"/>
+              </w:rPr>
+              <w:t>.</w:t>
+            </w:r>
+            <w:r>
+              <w:rPr>
+                <w:rFonts w:cs="BRH Malayalam Extra"/>
+                <w:color w:val="000000"/>
+                <w:szCs w:val="44"/>
+              </w:rPr>
+              <w:t>8</w:t>
+            </w:r>
+            <w:r>
+              <w:rPr>
+                <w:rFonts w:ascii="BRH Malayalam Extra" w:hAnsi="BRH Malayalam Extra" w:cs="BRH Malayalam Extra"/>
+                <w:color w:val="000000"/>
+                <w:sz w:val="32"/>
+                <w:szCs w:val="44"/>
+              </w:rPr>
+              <w:t>.</w:t>
+            </w:r>
+            <w:r>
+              <w:rPr>
+                <w:rFonts w:cs="BRH Malayalam Extra"/>
+                <w:color w:val="000000"/>
+                <w:szCs w:val="44"/>
+              </w:rPr>
+              <w:t>1</w:t>
+            </w:r>
+            <w:r>
+              <w:rPr>
+                <w:rFonts w:ascii="BRH Malayalam Extra" w:hAnsi="BRH Malayalam Extra" w:cs="BRH Malayalam Extra"/>
+                <w:color w:val="000000"/>
+                <w:sz w:val="32"/>
+                <w:szCs w:val="44"/>
+              </w:rPr>
+              <w:t>(</w:t>
+            </w:r>
+            <w:r>
+              <w:rPr>
+                <w:rFonts w:cs="BRH Malayalam Extra"/>
+                <w:color w:val="000000"/>
+                <w:szCs w:val="44"/>
+              </w:rPr>
+              <w:t>28</w:t>
+            </w:r>
+            <w:r>
+              <w:rPr>
+                <w:rFonts w:ascii="BRH Malayalam Extra" w:hAnsi="BRH Malayalam Extra" w:cs="BRH Malayalam Extra"/>
+                <w:color w:val="000000"/>
+                <w:sz w:val="32"/>
+                <w:szCs w:val="44"/>
+              </w:rPr>
+              <w:t>)</w:t>
+            </w:r>
+            <w:proofErr w:type="gramStart"/>
+            <w:r>
+              <w:rPr>
+                <w:rFonts w:ascii="BRH Malayalam Extra" w:hAnsi="BRH Malayalam Extra" w:cs="BRH Malayalam Extra"/>
+                <w:color w:val="000000"/>
+                <w:sz w:val="32"/>
+                <w:szCs w:val="44"/>
+              </w:rPr>
+              <w:t>-  px</w:t>
+            </w:r>
+            <w:proofErr w:type="gramEnd"/>
+            <w:r>
+              <w:rPr>
+                <w:rFonts w:ascii="BRH Malayalam Extra" w:hAnsi="BRH Malayalam Extra" w:cs="BRH Malayalam Extra"/>
+                <w:color w:val="000000"/>
+                <w:sz w:val="26"/>
+                <w:szCs w:val="44"/>
+              </w:rPr>
+              <w:t>–</w:t>
+            </w:r>
+            <w:r>
+              <w:rPr>
+                <w:rFonts w:ascii="BRH Malayalam Extra" w:hAnsi="BRH Malayalam Extra" w:cs="BRH Malayalam Extra"/>
+                <w:color w:val="000000"/>
+                <w:sz w:val="32"/>
+                <w:szCs w:val="44"/>
+              </w:rPr>
+              <w:t>Ry</w:t>
+            </w:r>
+            <w:r>
+              <w:rPr>
+                <w:rFonts w:ascii="BRH Malayalam Extra" w:hAnsi="BRH Malayalam Extra" w:cs="BRH Malayalam Extra"/>
+                <w:color w:val="000000"/>
+                <w:sz w:val="26"/>
+                <w:szCs w:val="44"/>
+              </w:rPr>
+              <w:t>–</w:t>
+            </w:r>
+            <w:r>
+              <w:rPr>
+                <w:rFonts w:ascii="BRH Malayalam Extra" w:hAnsi="BRH Malayalam Extra" w:cs="BRH Malayalam Extra"/>
+                <w:color w:val="000000"/>
+                <w:sz w:val="32"/>
+                <w:szCs w:val="44"/>
+              </w:rPr>
+              <w:t>dy</w:t>
+            </w:r>
+            <w:r>
+              <w:rPr>
+                <w:rFonts w:ascii="BRH Malayalam Extra" w:hAnsi="BRH Malayalam Extra" w:cs="BRH Malayalam Extra"/>
+                <w:color w:val="000000"/>
+                <w:sz w:val="26"/>
+                <w:szCs w:val="44"/>
+              </w:rPr>
+              <w:t>–</w:t>
+            </w:r>
+            <w:r>
+              <w:rPr>
+                <w:rFonts w:ascii="BRH Malayalam Extra" w:hAnsi="BRH Malayalam Extra" w:cs="BRH Malayalam Extra"/>
+                <w:color w:val="000000"/>
+                <w:sz w:val="32"/>
+                <w:szCs w:val="44"/>
+              </w:rPr>
+              <w:t xml:space="preserve"> | px¥R—r¡ | px</w:t>
+            </w:r>
+            <w:r>
+              <w:rPr>
+                <w:rFonts w:ascii="BRH Malayalam Extra" w:hAnsi="BRH Malayalam Extra" w:cs="BRH Malayalam Extra"/>
+                <w:color w:val="000000"/>
+                <w:sz w:val="26"/>
+                <w:szCs w:val="44"/>
+              </w:rPr>
+              <w:t>–</w:t>
+            </w:r>
+            <w:r>
+              <w:rPr>
+                <w:rFonts w:ascii="BRH Malayalam Extra" w:hAnsi="BRH Malayalam Extra" w:cs="BRH Malayalam Extra"/>
+                <w:color w:val="000000"/>
+                <w:sz w:val="32"/>
+                <w:szCs w:val="44"/>
+              </w:rPr>
+              <w:t>Ry</w:t>
+            </w:r>
+            <w:r>
+              <w:rPr>
+                <w:rFonts w:ascii="BRH Malayalam Extra" w:hAnsi="BRH Malayalam Extra" w:cs="BRH Malayalam Extra"/>
+                <w:color w:val="000000"/>
+                <w:sz w:val="26"/>
+                <w:szCs w:val="44"/>
+              </w:rPr>
+              <w:t>–</w:t>
+            </w:r>
+            <w:r>
+              <w:rPr>
+                <w:rFonts w:ascii="BRH Malayalam Extra" w:hAnsi="BRH Malayalam Extra" w:cs="BRH Malayalam Extra"/>
+                <w:color w:val="000000"/>
+                <w:sz w:val="32"/>
+                <w:szCs w:val="44"/>
+              </w:rPr>
+              <w:t>dz</w:t>
+            </w:r>
+            <w:r>
+              <w:rPr>
+                <w:rFonts w:ascii="BRH Malayalam Extra" w:hAnsi="BRH Malayalam Extra" w:cs="BRH Malayalam Extra"/>
+                <w:color w:val="000000"/>
+                <w:sz w:val="26"/>
+                <w:szCs w:val="44"/>
+              </w:rPr>
+              <w:t>–</w:t>
+            </w:r>
+            <w:r>
+              <w:rPr>
+                <w:rFonts w:ascii="BRH Malayalam Extra" w:hAnsi="BRH Malayalam Extra" w:cs="BRH Malayalam Extra"/>
+                <w:color w:val="000000"/>
+                <w:sz w:val="32"/>
+                <w:szCs w:val="44"/>
+                <w:highlight w:val="green"/>
+              </w:rPr>
+              <w:t>p</w:t>
+            </w:r>
+            <w:r>
+              <w:rPr>
+                <w:rFonts w:ascii="BRH Malayalam Extra" w:hAnsi="BRH Malayalam Extra" w:cs="BRH Malayalam Extra"/>
+                <w:color w:val="000000"/>
+                <w:sz w:val="26"/>
+                <w:szCs w:val="44"/>
+                <w:highlight w:val="green"/>
+              </w:rPr>
+              <w:t>–</w:t>
+            </w:r>
+            <w:r>
+              <w:rPr>
+                <w:rFonts w:ascii="BRH Malayalam Extra" w:hAnsi="BRH Malayalam Extra" w:cs="BRH Malayalam Extra"/>
+                <w:color w:val="000000"/>
+                <w:sz w:val="32"/>
+                <w:szCs w:val="44"/>
+                <w:highlight w:val="green"/>
+              </w:rPr>
+              <w:t>Zy</w:t>
+            </w:r>
+            <w:r>
+              <w:rPr>
+                <w:rFonts w:ascii="BRH Malayalam Extra" w:hAnsi="BRH Malayalam Extra" w:cs="BRH Malayalam Extra"/>
+                <w:color w:val="000000"/>
+                <w:sz w:val="26"/>
+                <w:szCs w:val="44"/>
+              </w:rPr>
+              <w:t>–</w:t>
+            </w:r>
+            <w:r>
+              <w:rPr>
+                <w:rFonts w:ascii="BRH Malayalam Extra" w:hAnsi="BRH Malayalam Extra" w:cs="BRH Malayalam Extra"/>
+                <w:color w:val="000000"/>
+                <w:sz w:val="32"/>
+                <w:szCs w:val="44"/>
+              </w:rPr>
+              <w:t xml:space="preserve"> |</w:t>
+            </w:r>
+          </w:p>
+          <w:p>
+            <w:pPr>
+              <w:widowControl w:val="0"/>
+              <w:autoSpaceDE w:val="0"/>
+              <w:autoSpaceDN w:val="0"/>
+              <w:adjustRightInd w:val="0"/>
+              <w:spacing w:line="240" w:lineRule="auto"/>
+              <w:rPr>
+                <w:rFonts w:ascii="BRH Malayalam Extra" w:hAnsi="BRH Malayalam Extra" w:cs="BRH Malayalam Extra"/>
+                <w:color w:val="000000"/>
+                <w:sz w:val="32"/>
+                <w:szCs w:val="44"/>
+              </w:rPr>
+            </w:pPr>
+            <w:r>
+              <w:rPr>
+                <w:rFonts w:ascii="BRH Malayalam Extra" w:hAnsi="BRH Malayalam Extra" w:cs="BRH Malayalam Extra"/>
+                <w:color w:val="000000"/>
+                <w:sz w:val="32"/>
+                <w:szCs w:val="44"/>
+              </w:rPr>
+              <w:t>px</w:t>
+            </w:r>
+            <w:r>
+              <w:rPr>
+                <w:rFonts w:ascii="BRH Malayalam Extra" w:hAnsi="BRH Malayalam Extra" w:cs="BRH Malayalam Extra"/>
+                <w:color w:val="000000"/>
+                <w:sz w:val="26"/>
+                <w:szCs w:val="44"/>
+              </w:rPr>
+              <w:t>–</w:t>
+            </w:r>
+            <w:r>
+              <w:rPr>
+                <w:rFonts w:ascii="BRH Malayalam Extra" w:hAnsi="BRH Malayalam Extra" w:cs="BRH Malayalam Extra"/>
+                <w:color w:val="000000"/>
+                <w:sz w:val="32"/>
+                <w:szCs w:val="44"/>
+              </w:rPr>
+              <w:t>Ry</w:t>
+            </w:r>
+            <w:r>
+              <w:rPr>
+                <w:rFonts w:ascii="BRH Malayalam Extra" w:hAnsi="BRH Malayalam Extra" w:cs="BRH Malayalam Extra"/>
+                <w:color w:val="000000"/>
+                <w:sz w:val="26"/>
+                <w:szCs w:val="44"/>
+              </w:rPr>
+              <w:t>–</w:t>
+            </w:r>
+            <w:r>
+              <w:rPr>
+                <w:rFonts w:ascii="BRH Malayalam Extra" w:hAnsi="BRH Malayalam Extra" w:cs="BRH Malayalam Extra"/>
+                <w:color w:val="000000"/>
+                <w:sz w:val="32"/>
+                <w:szCs w:val="44"/>
+              </w:rPr>
+              <w:t>dy</w:t>
+            </w:r>
+            <w:r>
+              <w:rPr>
+                <w:rFonts w:ascii="BRH Malayalam Extra" w:hAnsi="BRH Malayalam Extra" w:cs="BRH Malayalam Extra"/>
+                <w:color w:val="000000"/>
+                <w:sz w:val="26"/>
+                <w:szCs w:val="44"/>
+              </w:rPr>
+              <w:t>–</w:t>
+            </w:r>
+            <w:r>
+              <w:rPr>
+                <w:rFonts w:ascii="BRH Malayalam Extra" w:hAnsi="BRH Malayalam Extra" w:cs="BRH Malayalam Extra"/>
+                <w:color w:val="000000"/>
+                <w:sz w:val="32"/>
+                <w:szCs w:val="44"/>
+              </w:rPr>
+              <w:t xml:space="preserve"> px¥R—r¡</w:t>
+            </w:r>
+            <w:r>
+              <w:rPr>
+                <w:rFonts w:ascii="BRH Malayalam Extra" w:hAnsi="BRH Malayalam Extra" w:cs="BRH Malayalam Extra"/>
+                <w:color w:val="000000"/>
+                <w:sz w:val="26"/>
+                <w:szCs w:val="44"/>
+              </w:rPr>
+              <w:t>–</w:t>
+            </w:r>
+            <w:r>
+              <w:rPr>
+                <w:rFonts w:ascii="BRH Malayalam Extra" w:hAnsi="BRH Malayalam Extra" w:cs="BRH Malayalam Extra"/>
+                <w:color w:val="000000"/>
+                <w:sz w:val="32"/>
+                <w:szCs w:val="44"/>
+              </w:rPr>
+              <w:t xml:space="preserve"> px¥R—r¡ pxRydy pxRydy</w:t>
+            </w:r>
+            <w:r>
+              <w:rPr>
+                <w:rFonts w:ascii="BRH Malayalam Extra" w:hAnsi="BRH Malayalam Extra" w:cs="BRH Malayalam Extra"/>
+                <w:color w:val="000000"/>
+                <w:sz w:val="26"/>
+                <w:szCs w:val="44"/>
+              </w:rPr>
+              <w:t>–</w:t>
+            </w:r>
+            <w:r>
+              <w:rPr>
+                <w:rFonts w:ascii="BRH Malayalam Extra" w:hAnsi="BRH Malayalam Extra" w:cs="BRH Malayalam Extra"/>
+                <w:color w:val="000000"/>
+                <w:sz w:val="32"/>
+                <w:szCs w:val="44"/>
+              </w:rPr>
+              <w:t xml:space="preserve"> </w:t>
+            </w:r>
+          </w:p>
+          <w:p>
+            <w:pPr>
+              <w:widowControl w:val="0"/>
+              <w:autoSpaceDE w:val="0"/>
+              <w:autoSpaceDN w:val="0"/>
+              <w:adjustRightInd w:val="0"/>
+              <w:spacing w:line="240" w:lineRule="auto"/>
+              <w:rPr>
+                <w:rFonts w:ascii="BRH Malayalam Extra" w:hAnsi="BRH Malayalam Extra" w:cs="BRH Malayalam Extra"/>
+                <w:color w:val="000000"/>
+                <w:sz w:val="32"/>
+                <w:szCs w:val="44"/>
+              </w:rPr>
+            </w:pPr>
+            <w:r>
+              <w:rPr>
+                <w:rFonts w:ascii="BRH Malayalam Extra" w:hAnsi="BRH Malayalam Extra" w:cs="BRH Malayalam Extra"/>
+                <w:color w:val="000000"/>
+                <w:sz w:val="32"/>
+                <w:szCs w:val="44"/>
+              </w:rPr>
+              <w:t>px¥R—r¡ pxRy</w:t>
+            </w:r>
+            <w:r>
+              <w:rPr>
+                <w:rFonts w:ascii="BRH Malayalam Extra" w:hAnsi="BRH Malayalam Extra" w:cs="BRH Malayalam Extra"/>
+                <w:color w:val="000000"/>
+                <w:sz w:val="32"/>
+                <w:szCs w:val="44"/>
+                <w:highlight w:val="green"/>
+              </w:rPr>
+              <w:t>dz</w:t>
+            </w:r>
+            <w:r>
+              <w:rPr>
+                <w:rFonts w:ascii="BRH Malayalam Extra" w:hAnsi="BRH Malayalam Extra" w:cs="BRH Malayalam Extra"/>
+                <w:color w:val="000000"/>
+                <w:sz w:val="32"/>
+                <w:szCs w:val="44"/>
+              </w:rPr>
+              <w:t>p</w:t>
+            </w:r>
+            <w:r>
+              <w:rPr>
+                <w:rFonts w:ascii="BRH Malayalam Extra" w:hAnsi="BRH Malayalam Extra" w:cs="BRH Malayalam Extra"/>
+                <w:color w:val="000000"/>
+                <w:sz w:val="32"/>
+                <w:szCs w:val="44"/>
+                <w:highlight w:val="green"/>
+              </w:rPr>
+              <w:t>Zy</w:t>
+            </w:r>
+            <w:r>
+              <w:rPr>
+                <w:rFonts w:ascii="BRH Malayalam Extra" w:hAnsi="BRH Malayalam Extra" w:cs="BRH Malayalam Extra"/>
+                <w:color w:val="000000"/>
+                <w:sz w:val="32"/>
+                <w:szCs w:val="44"/>
+              </w:rPr>
+              <w:t xml:space="preserve"> pxRy</w:t>
+            </w:r>
+            <w:r>
+              <w:rPr>
+                <w:rFonts w:ascii="BRH Malayalam Extra" w:hAnsi="BRH Malayalam Extra" w:cs="BRH Malayalam Extra"/>
+                <w:color w:val="000000"/>
+                <w:sz w:val="32"/>
+                <w:szCs w:val="44"/>
+                <w:highlight w:val="green"/>
+              </w:rPr>
+              <w:t>dz</w:t>
+            </w:r>
+            <w:r>
+              <w:rPr>
+                <w:rFonts w:ascii="BRH Malayalam Extra" w:hAnsi="BRH Malayalam Extra" w:cs="BRH Malayalam Extra"/>
+                <w:color w:val="000000"/>
+                <w:sz w:val="32"/>
+                <w:szCs w:val="44"/>
+              </w:rPr>
+              <w:t>p</w:t>
+            </w:r>
+            <w:r>
+              <w:rPr>
+                <w:rFonts w:ascii="BRH Malayalam Extra" w:hAnsi="BRH Malayalam Extra" w:cs="BRH Malayalam Extra"/>
+                <w:color w:val="000000"/>
+                <w:sz w:val="32"/>
+                <w:szCs w:val="44"/>
+              </w:rPr>
+              <w:t>Zy</w:t>
+            </w:r>
+            <w:r>
+              <w:rPr>
+                <w:rFonts w:ascii="BRH Malayalam Extra" w:hAnsi="BRH Malayalam Extra" w:cs="BRH Malayalam Extra"/>
+                <w:color w:val="000000"/>
+                <w:sz w:val="26"/>
+                <w:szCs w:val="44"/>
+              </w:rPr>
+              <w:t>–</w:t>
+            </w:r>
+            <w:r>
+              <w:rPr>
+                <w:rFonts w:ascii="BRH Malayalam Extra" w:hAnsi="BRH Malayalam Extra" w:cs="BRH Malayalam Extra"/>
+                <w:color w:val="000000"/>
+                <w:sz w:val="32"/>
+                <w:szCs w:val="44"/>
+              </w:rPr>
+              <w:t xml:space="preserve"> px¥R—r¡ pxRydy pxRydy</w:t>
+            </w:r>
+            <w:r>
+              <w:rPr>
+                <w:rFonts w:ascii="BRH Malayalam Extra" w:hAnsi="BRH Malayalam Extra" w:cs="BRH Malayalam Extra"/>
+                <w:color w:val="000000"/>
+                <w:sz w:val="26"/>
+                <w:szCs w:val="44"/>
+              </w:rPr>
+              <w:t>–</w:t>
+            </w:r>
+            <w:r>
+              <w:rPr>
+                <w:rFonts w:ascii="BRH Malayalam Extra" w:hAnsi="BRH Malayalam Extra" w:cs="BRH Malayalam Extra"/>
+                <w:color w:val="000000"/>
+                <w:sz w:val="32"/>
+                <w:szCs w:val="44"/>
+              </w:rPr>
+              <w:t xml:space="preserve"> px¥R—r¡ pxRy</w:t>
+            </w:r>
+            <w:r>
+              <w:rPr>
+                <w:rFonts w:ascii="BRH Malayalam Extra" w:hAnsi="BRH Malayalam Extra" w:cs="BRH Malayalam Extra"/>
+                <w:color w:val="000000"/>
+                <w:sz w:val="32"/>
+                <w:szCs w:val="44"/>
+                <w:highlight w:val="green"/>
+              </w:rPr>
+              <w:t>dz</w:t>
+            </w:r>
+            <w:r>
+              <w:rPr>
+                <w:rFonts w:ascii="BRH Malayalam Extra" w:hAnsi="BRH Malayalam Extra" w:cs="BRH Malayalam Extra"/>
+                <w:color w:val="000000"/>
+                <w:sz w:val="32"/>
+                <w:szCs w:val="44"/>
+              </w:rPr>
+              <w:t>p</w:t>
+            </w:r>
+            <w:r>
+              <w:rPr>
+                <w:rFonts w:ascii="BRH Malayalam Extra" w:hAnsi="BRH Malayalam Extra" w:cs="BRH Malayalam Extra"/>
+                <w:color w:val="000000"/>
+                <w:sz w:val="32"/>
+                <w:szCs w:val="44"/>
+                <w:highlight w:val="green"/>
+              </w:rPr>
+              <w:t>Zy</w:t>
+            </w:r>
+            <w:r>
+              <w:rPr>
+                <w:rFonts w:ascii="BRH Malayalam Extra" w:hAnsi="BRH Malayalam Extra" w:cs="BRH Malayalam Extra"/>
+                <w:color w:val="000000"/>
+                <w:sz w:val="32"/>
+                <w:szCs w:val="44"/>
+              </w:rPr>
+              <w:t xml:space="preserve"> | </w:t>
+            </w:r>
+          </w:p>
+          <w:p>
+            <w:pPr>
+              <w:widowControl w:val="0"/>
+              <w:autoSpaceDE w:val="0"/>
+              <w:autoSpaceDN w:val="0"/>
+              <w:adjustRightInd w:val="0"/>
+              <w:spacing w:line="240" w:lineRule="auto"/>
+              <w:rPr>
+                <w:rFonts w:ascii="BRH Malayalam Extra" w:hAnsi="BRH Malayalam Extra" w:cs="BRH Malayalam Extra"/>
+                <w:color w:val="000000"/>
+                <w:sz w:val="32"/>
+                <w:szCs w:val="44"/>
+              </w:rPr>
+            </w:pPr>
+            <w:r>
+              <w:rPr>
+                <w:rFonts w:cs="BRH Malayalam Extra"/>
+                <w:color w:val="000000"/>
+                <w:szCs w:val="44"/>
+              </w:rPr>
+              <w:t>34</w:t>
+            </w:r>
+            <w:r>
+              <w:rPr>
+                <w:rFonts w:ascii="BRH Malayalam Extra" w:hAnsi="BRH Malayalam Extra" w:cs="BRH Malayalam Extra"/>
+                <w:color w:val="000000"/>
+                <w:sz w:val="32"/>
+                <w:szCs w:val="44"/>
+              </w:rPr>
+              <w:t>)</w:t>
+            </w:r>
+            <w:r>
+              <w:rPr>
+                <w:rFonts w:ascii="BRH Malayalam Extra" w:hAnsi="BRH Malayalam Extra" w:cs="BRH Malayalam Extra"/>
+                <w:color w:val="000000"/>
+                <w:sz w:val="32"/>
+                <w:szCs w:val="44"/>
+              </w:rPr>
+              <w:tab/>
+            </w:r>
+            <w:r>
+              <w:rPr>
+                <w:rFonts w:cs="BRH Malayalam Extra"/>
+                <w:color w:val="000000"/>
+                <w:szCs w:val="44"/>
+              </w:rPr>
+              <w:t>1</w:t>
+            </w:r>
+            <w:r>
+              <w:rPr>
+                <w:rFonts w:ascii="BRH Malayalam Extra" w:hAnsi="BRH Malayalam Extra" w:cs="BRH Malayalam Extra"/>
+                <w:color w:val="000000"/>
+                <w:sz w:val="32"/>
+                <w:szCs w:val="44"/>
+              </w:rPr>
+              <w:t>.</w:t>
+            </w:r>
+            <w:r>
+              <w:rPr>
+                <w:rFonts w:cs="BRH Malayalam Extra"/>
+                <w:color w:val="000000"/>
+                <w:szCs w:val="44"/>
+              </w:rPr>
+              <w:t>7</w:t>
+            </w:r>
+            <w:r>
+              <w:rPr>
+                <w:rFonts w:ascii="BRH Malayalam Extra" w:hAnsi="BRH Malayalam Extra" w:cs="BRH Malayalam Extra"/>
+                <w:color w:val="000000"/>
+                <w:sz w:val="32"/>
+                <w:szCs w:val="44"/>
+              </w:rPr>
+              <w:t>.</w:t>
+            </w:r>
+            <w:r>
+              <w:rPr>
+                <w:rFonts w:cs="BRH Malayalam Extra"/>
+                <w:color w:val="000000"/>
+                <w:szCs w:val="44"/>
+              </w:rPr>
+              <w:t>8</w:t>
+            </w:r>
+            <w:r>
+              <w:rPr>
+                <w:rFonts w:ascii="BRH Malayalam Extra" w:hAnsi="BRH Malayalam Extra" w:cs="BRH Malayalam Extra"/>
+                <w:color w:val="000000"/>
+                <w:sz w:val="32"/>
+                <w:szCs w:val="44"/>
+              </w:rPr>
+              <w:t>.</w:t>
+            </w:r>
+            <w:r>
+              <w:rPr>
+                <w:rFonts w:cs="BRH Malayalam Extra"/>
+                <w:color w:val="000000"/>
+                <w:szCs w:val="44"/>
+              </w:rPr>
+              <w:t>1</w:t>
+            </w:r>
+            <w:r>
+              <w:rPr>
+                <w:rFonts w:ascii="BRH Malayalam Extra" w:hAnsi="BRH Malayalam Extra" w:cs="BRH Malayalam Extra"/>
+                <w:color w:val="000000"/>
+                <w:sz w:val="32"/>
+                <w:szCs w:val="44"/>
+              </w:rPr>
+              <w:t>(</w:t>
+            </w:r>
+            <w:r>
+              <w:rPr>
+                <w:rFonts w:cs="BRH Malayalam Extra"/>
+                <w:color w:val="000000"/>
+                <w:szCs w:val="44"/>
+              </w:rPr>
+              <w:t>29</w:t>
+            </w:r>
+            <w:r>
+              <w:rPr>
+                <w:rFonts w:ascii="BRH Malayalam Extra" w:hAnsi="BRH Malayalam Extra" w:cs="BRH Malayalam Extra"/>
+                <w:color w:val="000000"/>
+                <w:sz w:val="32"/>
+                <w:szCs w:val="44"/>
+              </w:rPr>
+              <w:t>)</w:t>
+            </w:r>
+            <w:proofErr w:type="gramStart"/>
+            <w:r>
+              <w:rPr>
+                <w:rFonts w:ascii="BRH Malayalam Extra" w:hAnsi="BRH Malayalam Extra" w:cs="BRH Malayalam Extra"/>
+                <w:color w:val="000000"/>
+                <w:sz w:val="32"/>
+                <w:szCs w:val="44"/>
+              </w:rPr>
+              <w:t>-  px</w:t>
+            </w:r>
+            <w:proofErr w:type="gramEnd"/>
+            <w:r>
+              <w:rPr>
+                <w:rFonts w:ascii="BRH Malayalam Extra" w:hAnsi="BRH Malayalam Extra" w:cs="BRH Malayalam Extra"/>
+                <w:color w:val="000000"/>
+                <w:sz w:val="32"/>
+                <w:szCs w:val="44"/>
+              </w:rPr>
+              <w:t>¥R—r¡ | px</w:t>
+            </w:r>
+            <w:r>
+              <w:rPr>
+                <w:rFonts w:ascii="BRH Malayalam Extra" w:hAnsi="BRH Malayalam Extra" w:cs="BRH Malayalam Extra"/>
+                <w:color w:val="000000"/>
+                <w:sz w:val="26"/>
+                <w:szCs w:val="44"/>
+              </w:rPr>
+              <w:t>–</w:t>
+            </w:r>
+            <w:r>
+              <w:rPr>
+                <w:rFonts w:ascii="BRH Malayalam Extra" w:hAnsi="BRH Malayalam Extra" w:cs="BRH Malayalam Extra"/>
+                <w:color w:val="000000"/>
+                <w:sz w:val="32"/>
+                <w:szCs w:val="44"/>
+              </w:rPr>
+              <w:t>Ry</w:t>
+            </w:r>
+            <w:r>
+              <w:rPr>
+                <w:rFonts w:ascii="BRH Malayalam Extra" w:hAnsi="BRH Malayalam Extra" w:cs="BRH Malayalam Extra"/>
+                <w:color w:val="000000"/>
+                <w:sz w:val="26"/>
+                <w:szCs w:val="44"/>
+              </w:rPr>
+              <w:t>–</w:t>
+            </w:r>
+            <w:r>
+              <w:rPr>
+                <w:rFonts w:ascii="BRH Malayalam Extra" w:hAnsi="BRH Malayalam Extra" w:cs="BRH Malayalam Extra"/>
+                <w:color w:val="000000"/>
+                <w:sz w:val="32"/>
+                <w:szCs w:val="44"/>
+              </w:rPr>
+              <w:t>dz</w:t>
+            </w:r>
+            <w:r>
+              <w:rPr>
+                <w:rFonts w:ascii="BRH Malayalam Extra" w:hAnsi="BRH Malayalam Extra" w:cs="BRH Malayalam Extra"/>
+                <w:color w:val="000000"/>
+                <w:sz w:val="26"/>
+                <w:szCs w:val="44"/>
+              </w:rPr>
+              <w:t>–</w:t>
+            </w:r>
+            <w:r>
+              <w:rPr>
+                <w:rFonts w:ascii="BRH Malayalam Extra" w:hAnsi="BRH Malayalam Extra" w:cs="BRH Malayalam Extra"/>
+                <w:color w:val="000000"/>
+                <w:sz w:val="26"/>
+                <w:szCs w:val="44"/>
+              </w:rPr>
+              <w:t>–</w:t>
+            </w:r>
+            <w:r>
+              <w:rPr>
+                <w:rFonts w:ascii="BRH Malayalam Extra" w:hAnsi="BRH Malayalam Extra" w:cs="BRH Malayalam Extra"/>
+                <w:color w:val="000000"/>
+                <w:sz w:val="32"/>
+                <w:szCs w:val="44"/>
+                <w:highlight w:val="green"/>
+              </w:rPr>
+              <w:t>p</w:t>
+            </w:r>
+            <w:r>
+              <w:rPr>
+                <w:rFonts w:ascii="BRH Malayalam Extra" w:hAnsi="BRH Malayalam Extra" w:cs="BRH Malayalam Extra"/>
+                <w:color w:val="000000"/>
+                <w:sz w:val="26"/>
+                <w:szCs w:val="44"/>
+                <w:highlight w:val="green"/>
+              </w:rPr>
+              <w:t>–</w:t>
+            </w:r>
+            <w:r>
+              <w:rPr>
+                <w:rFonts w:ascii="BRH Malayalam Extra" w:hAnsi="BRH Malayalam Extra" w:cs="BRH Malayalam Extra"/>
+                <w:color w:val="000000"/>
+                <w:sz w:val="32"/>
+                <w:szCs w:val="44"/>
+                <w:highlight w:val="green"/>
+              </w:rPr>
+              <w:t>Zy</w:t>
+            </w:r>
+            <w:r>
+              <w:rPr>
+                <w:rFonts w:ascii="BRH Malayalam Extra" w:hAnsi="BRH Malayalam Extra" w:cs="BRH Malayalam Extra"/>
+                <w:color w:val="000000"/>
+                <w:sz w:val="26"/>
+                <w:szCs w:val="44"/>
+              </w:rPr>
+              <w:t>–</w:t>
+            </w:r>
+            <w:r>
+              <w:rPr>
+                <w:rFonts w:ascii="BRH Malayalam Extra" w:hAnsi="BRH Malayalam Extra" w:cs="BRH Malayalam Extra"/>
+                <w:color w:val="000000"/>
+                <w:sz w:val="32"/>
+                <w:szCs w:val="44"/>
+              </w:rPr>
+              <w:t xml:space="preserve"> | Aqûx©— |</w:t>
+            </w:r>
+          </w:p>
+          <w:p>
+            <w:pPr>
+              <w:widowControl w:val="0"/>
+              <w:autoSpaceDE w:val="0"/>
+              <w:autoSpaceDN w:val="0"/>
+              <w:adjustRightInd w:val="0"/>
+              <w:spacing w:line="240" w:lineRule="auto"/>
+              <w:rPr>
+                <w:rFonts w:ascii="BRH Malayalam Extra" w:hAnsi="BRH Malayalam Extra" w:cs="BRH Malayalam Extra"/>
+                <w:color w:val="000000"/>
+                <w:sz w:val="32"/>
+                <w:szCs w:val="44"/>
+              </w:rPr>
+            </w:pPr>
+            <w:r>
+              <w:rPr>
+                <w:rFonts w:ascii="BRH Malayalam Extra" w:hAnsi="BRH Malayalam Extra" w:cs="BRH Malayalam Extra"/>
+                <w:color w:val="000000"/>
+                <w:sz w:val="32"/>
+                <w:szCs w:val="44"/>
+              </w:rPr>
+              <w:t>px¥R—r¡ pxRy</w:t>
+            </w:r>
+            <w:r>
+              <w:rPr>
+                <w:rFonts w:ascii="BRH Malayalam Extra" w:hAnsi="BRH Malayalam Extra" w:cs="BRH Malayalam Extra"/>
+                <w:color w:val="000000"/>
+                <w:sz w:val="32"/>
+                <w:szCs w:val="44"/>
+                <w:highlight w:val="green"/>
+              </w:rPr>
+              <w:t>dz</w:t>
+            </w:r>
+            <w:r>
+              <w:rPr>
+                <w:rFonts w:ascii="BRH Malayalam Extra" w:hAnsi="BRH Malayalam Extra" w:cs="BRH Malayalam Extra"/>
+                <w:color w:val="000000"/>
+                <w:sz w:val="32"/>
+                <w:szCs w:val="44"/>
+              </w:rPr>
+              <w:t>p</w:t>
+            </w:r>
+            <w:r>
+              <w:rPr>
+                <w:rFonts w:ascii="BRH Malayalam Extra" w:hAnsi="BRH Malayalam Extra" w:cs="BRH Malayalam Extra"/>
+                <w:color w:val="000000"/>
+                <w:sz w:val="32"/>
+                <w:szCs w:val="44"/>
+                <w:highlight w:val="green"/>
+              </w:rPr>
+              <w:t>Zy</w:t>
+            </w:r>
+            <w:r>
+              <w:rPr>
+                <w:rFonts w:ascii="BRH Malayalam Extra" w:hAnsi="BRH Malayalam Extra" w:cs="BRH Malayalam Extra"/>
+                <w:color w:val="000000"/>
+                <w:sz w:val="32"/>
+                <w:szCs w:val="44"/>
+              </w:rPr>
+              <w:t xml:space="preserve"> </w:t>
+            </w:r>
+            <w:r>
+              <w:rPr>
+                <w:rFonts w:ascii="BRH Malayalam Extra" w:hAnsi="BRH Malayalam Extra" w:cs="BRH Malayalam Extra"/>
+                <w:color w:val="000000"/>
+                <w:sz w:val="32"/>
+                <w:szCs w:val="44"/>
+              </w:rPr>
+              <w:t>pxRy</w:t>
+            </w:r>
+            <w:r>
+              <w:rPr>
+                <w:rFonts w:ascii="BRH Malayalam Extra" w:hAnsi="BRH Malayalam Extra" w:cs="BRH Malayalam Extra"/>
+                <w:color w:val="000000"/>
+                <w:sz w:val="32"/>
+                <w:szCs w:val="44"/>
+                <w:highlight w:val="green"/>
+              </w:rPr>
+              <w:t>dz</w:t>
+            </w:r>
+            <w:r>
+              <w:rPr>
+                <w:rFonts w:ascii="BRH Malayalam Extra" w:hAnsi="BRH Malayalam Extra" w:cs="BRH Malayalam Extra"/>
+                <w:color w:val="000000"/>
+                <w:sz w:val="32"/>
+                <w:szCs w:val="44"/>
+              </w:rPr>
+              <w:t>pZy</w:t>
+            </w:r>
+            <w:r>
+              <w:rPr>
+                <w:rFonts w:ascii="BRH Malayalam Extra" w:hAnsi="BRH Malayalam Extra" w:cs="BRH Malayalam Extra"/>
+                <w:color w:val="000000"/>
+                <w:sz w:val="26"/>
+                <w:szCs w:val="44"/>
+              </w:rPr>
+              <w:t>–</w:t>
+            </w:r>
+            <w:r>
+              <w:rPr>
+                <w:rFonts w:ascii="BRH Malayalam Extra" w:hAnsi="BRH Malayalam Extra" w:cs="BRH Malayalam Extra"/>
+                <w:color w:val="000000"/>
+                <w:sz w:val="32"/>
+                <w:szCs w:val="44"/>
+              </w:rPr>
+              <w:t xml:space="preserve"> px¥R—r¡</w:t>
+            </w:r>
+            <w:r>
+              <w:rPr>
+                <w:rFonts w:ascii="BRH Malayalam Extra" w:hAnsi="BRH Malayalam Extra" w:cs="BRH Malayalam Extra"/>
+                <w:color w:val="000000"/>
+                <w:sz w:val="26"/>
+                <w:szCs w:val="44"/>
+              </w:rPr>
+              <w:t>–</w:t>
+            </w:r>
+            <w:r>
+              <w:rPr>
+                <w:rFonts w:ascii="BRH Malayalam Extra" w:hAnsi="BRH Malayalam Extra" w:cs="BRH Malayalam Extra"/>
+                <w:color w:val="000000"/>
+                <w:sz w:val="32"/>
+                <w:szCs w:val="44"/>
+              </w:rPr>
+              <w:t xml:space="preserve"> </w:t>
+            </w:r>
+          </w:p>
+          <w:p>
+            <w:pPr>
+              <w:widowControl w:val="0"/>
+              <w:autoSpaceDE w:val="0"/>
+              <w:autoSpaceDN w:val="0"/>
+              <w:adjustRightInd w:val="0"/>
+              <w:spacing w:line="240" w:lineRule="auto"/>
+              <w:rPr>
+                <w:rFonts w:ascii="BRH Malayalam Extra" w:hAnsi="BRH Malayalam Extra" w:cs="BRH Malayalam Extra"/>
+                <w:color w:val="000000"/>
+                <w:sz w:val="32"/>
+                <w:szCs w:val="44"/>
+              </w:rPr>
+            </w:pPr>
+            <w:r>
+              <w:rPr>
+                <w:rFonts w:ascii="BRH Malayalam Extra" w:hAnsi="BRH Malayalam Extra" w:cs="BRH Malayalam Extra"/>
+                <w:color w:val="000000"/>
+                <w:sz w:val="32"/>
+                <w:szCs w:val="44"/>
+              </w:rPr>
+              <w:t>px¥R—r¡ pxRy</w:t>
+            </w:r>
+            <w:r>
+              <w:rPr>
+                <w:rFonts w:ascii="BRH Malayalam Extra" w:hAnsi="BRH Malayalam Extra" w:cs="BRH Malayalam Extra"/>
+                <w:color w:val="000000"/>
+                <w:sz w:val="32"/>
+                <w:szCs w:val="44"/>
+                <w:highlight w:val="green"/>
+              </w:rPr>
+              <w:t>dzp</w:t>
+            </w:r>
+            <w:r>
+              <w:rPr>
+                <w:rFonts w:ascii="BRH Malayalam Extra" w:hAnsi="BRH Malayalam Extra" w:cs="BRH Malayalam Extra"/>
+                <w:color w:val="000000"/>
+                <w:sz w:val="26"/>
+                <w:szCs w:val="44"/>
+                <w:highlight w:val="yellow"/>
+              </w:rPr>
+              <w:t>–</w:t>
+            </w:r>
+            <w:r>
+              <w:rPr>
+                <w:rFonts w:ascii="BRH Malayalam Extra" w:hAnsi="BRH Malayalam Extra" w:cs="BRH Malayalam Extra"/>
+                <w:color w:val="000000"/>
+                <w:sz w:val="32"/>
+                <w:szCs w:val="44"/>
+              </w:rPr>
+              <w:t xml:space="preserve"> Zõqûx</w:t>
+            </w:r>
+            <w:r>
+              <w:rPr>
+                <w:rFonts w:ascii="BRH Malayalam Extra" w:hAnsi="BRH Malayalam Extra" w:cs="BRH Malayalam Extra"/>
+                <w:color w:val="000000"/>
+                <w:sz w:val="26"/>
+                <w:szCs w:val="44"/>
+              </w:rPr>
+              <w:t>–</w:t>
+            </w:r>
+            <w:r>
+              <w:rPr>
+                <w:rFonts w:ascii="BRH Malayalam Extra" w:hAnsi="BRH Malayalam Extra" w:cs="BRH Malayalam Extra"/>
+                <w:color w:val="000000"/>
+                <w:sz w:val="32"/>
+                <w:szCs w:val="44"/>
+              </w:rPr>
+              <w:t xml:space="preserve"> dqûx©—. pxRy</w:t>
+            </w:r>
+            <w:r>
+              <w:rPr>
+                <w:rFonts w:ascii="BRH Malayalam Extra" w:hAnsi="BRH Malayalam Extra" w:cs="BRH Malayalam Extra"/>
+                <w:color w:val="000000"/>
+                <w:sz w:val="32"/>
+                <w:szCs w:val="44"/>
+                <w:highlight w:val="green"/>
+              </w:rPr>
+              <w:t>dz</w:t>
+            </w:r>
+            <w:r>
+              <w:rPr>
+                <w:rFonts w:ascii="BRH Malayalam Extra" w:hAnsi="BRH Malayalam Extra" w:cs="BRH Malayalam Extra"/>
+                <w:color w:val="000000"/>
+                <w:sz w:val="32"/>
+                <w:szCs w:val="44"/>
+              </w:rPr>
+              <w:t>pZy</w:t>
+            </w:r>
+            <w:r>
+              <w:rPr>
+                <w:rFonts w:ascii="BRH Malayalam Extra" w:hAnsi="BRH Malayalam Extra" w:cs="BRH Malayalam Extra"/>
+                <w:color w:val="000000"/>
+                <w:sz w:val="26"/>
+                <w:szCs w:val="44"/>
+              </w:rPr>
+              <w:t>–</w:t>
+            </w:r>
+            <w:r>
+              <w:rPr>
+                <w:rFonts w:ascii="BRH Malayalam Extra" w:hAnsi="BRH Malayalam Extra" w:cs="BRH Malayalam Extra"/>
+                <w:color w:val="000000"/>
+                <w:sz w:val="32"/>
+                <w:szCs w:val="44"/>
+              </w:rPr>
+              <w:t xml:space="preserve"> px¥R—r¡</w:t>
+            </w:r>
+            <w:r>
+              <w:rPr>
+                <w:rFonts w:ascii="BRH Malayalam Extra" w:hAnsi="BRH Malayalam Extra" w:cs="BRH Malayalam Extra"/>
+                <w:color w:val="000000"/>
+                <w:sz w:val="26"/>
+                <w:szCs w:val="44"/>
+              </w:rPr>
+              <w:t>–</w:t>
+            </w:r>
+            <w:r>
+              <w:rPr>
+                <w:rFonts w:ascii="BRH Malayalam Extra" w:hAnsi="BRH Malayalam Extra" w:cs="BRH Malayalam Extra"/>
+                <w:color w:val="000000"/>
+                <w:sz w:val="32"/>
+                <w:szCs w:val="44"/>
+              </w:rPr>
+              <w:t xml:space="preserve"> px¥R—r¡ pxRy</w:t>
+            </w:r>
+            <w:r>
+              <w:rPr>
+                <w:rFonts w:ascii="BRH Malayalam Extra" w:hAnsi="BRH Malayalam Extra" w:cs="BRH Malayalam Extra"/>
+                <w:color w:val="000000"/>
+                <w:sz w:val="32"/>
+                <w:szCs w:val="44"/>
+                <w:highlight w:val="green"/>
+              </w:rPr>
+              <w:t>dzp</w:t>
+            </w:r>
+            <w:r>
+              <w:rPr>
+                <w:rFonts w:ascii="BRH Malayalam Extra" w:hAnsi="BRH Malayalam Extra" w:cs="BRH Malayalam Extra"/>
+                <w:color w:val="000000"/>
+                <w:sz w:val="26"/>
+                <w:szCs w:val="44"/>
+              </w:rPr>
+              <w:t>–</w:t>
+            </w:r>
+            <w:r>
+              <w:rPr>
+                <w:rFonts w:ascii="BRH Malayalam Extra" w:hAnsi="BRH Malayalam Extra" w:cs="BRH Malayalam Extra"/>
+                <w:color w:val="000000"/>
+                <w:sz w:val="32"/>
+                <w:szCs w:val="44"/>
+              </w:rPr>
+              <w:t xml:space="preserve"> Zõqûx©— | </w:t>
+            </w:r>
+          </w:p>
+          <w:p>
+            <w:pPr>
+              <w:widowControl w:val="0"/>
+              <w:autoSpaceDE w:val="0"/>
+              <w:autoSpaceDN w:val="0"/>
+              <w:adjustRightInd w:val="0"/>
+              <w:spacing w:line="240" w:lineRule="auto"/>
+              <w:rPr>
+                <w:rFonts w:ascii="BRH Malayalam Extra" w:hAnsi="BRH Malayalam Extra" w:cs="BRH Malayalam Extra"/>
+                <w:color w:val="000000"/>
+                <w:sz w:val="32"/>
+                <w:szCs w:val="44"/>
+              </w:rPr>
+            </w:pPr>
+            <w:r>
+              <w:rPr>
+                <w:rFonts w:cs="BRH Malayalam Extra"/>
+                <w:color w:val="000000"/>
+                <w:szCs w:val="44"/>
+              </w:rPr>
+              <w:t>35</w:t>
+            </w:r>
+            <w:r>
+              <w:rPr>
+                <w:rFonts w:ascii="BRH Malayalam Extra" w:hAnsi="BRH Malayalam Extra" w:cs="BRH Malayalam Extra"/>
+                <w:color w:val="000000"/>
+                <w:sz w:val="32"/>
+                <w:szCs w:val="44"/>
+              </w:rPr>
+              <w:t>)</w:t>
+            </w:r>
+            <w:r>
+              <w:rPr>
+                <w:rFonts w:ascii="BRH Malayalam Extra" w:hAnsi="BRH Malayalam Extra" w:cs="BRH Malayalam Extra"/>
+                <w:color w:val="000000"/>
+                <w:sz w:val="32"/>
+                <w:szCs w:val="44"/>
+              </w:rPr>
+              <w:tab/>
+            </w:r>
+            <w:r>
+              <w:rPr>
+                <w:rFonts w:cs="BRH Malayalam Extra"/>
+                <w:color w:val="000000"/>
+                <w:szCs w:val="44"/>
+              </w:rPr>
+              <w:t>1</w:t>
+            </w:r>
+            <w:r>
+              <w:rPr>
+                <w:rFonts w:ascii="BRH Malayalam Extra" w:hAnsi="BRH Malayalam Extra" w:cs="BRH Malayalam Extra"/>
+                <w:color w:val="000000"/>
+                <w:sz w:val="32"/>
+                <w:szCs w:val="44"/>
+              </w:rPr>
+              <w:t>.</w:t>
+            </w:r>
+            <w:r>
+              <w:rPr>
+                <w:rFonts w:cs="BRH Malayalam Extra"/>
+                <w:color w:val="000000"/>
+                <w:szCs w:val="44"/>
+              </w:rPr>
+              <w:t>7</w:t>
+            </w:r>
+            <w:r>
+              <w:rPr>
+                <w:rFonts w:ascii="BRH Malayalam Extra" w:hAnsi="BRH Malayalam Extra" w:cs="BRH Malayalam Extra"/>
+                <w:color w:val="000000"/>
+                <w:sz w:val="32"/>
+                <w:szCs w:val="44"/>
+              </w:rPr>
+              <w:t>.</w:t>
+            </w:r>
+            <w:r>
+              <w:rPr>
+                <w:rFonts w:cs="BRH Malayalam Extra"/>
+                <w:color w:val="000000"/>
+                <w:szCs w:val="44"/>
+              </w:rPr>
+              <w:t>8</w:t>
+            </w:r>
+            <w:r>
+              <w:rPr>
+                <w:rFonts w:ascii="BRH Malayalam Extra" w:hAnsi="BRH Malayalam Extra" w:cs="BRH Malayalam Extra"/>
+                <w:color w:val="000000"/>
+                <w:sz w:val="32"/>
+                <w:szCs w:val="44"/>
+              </w:rPr>
+              <w:t>.</w:t>
+            </w:r>
+            <w:r>
+              <w:rPr>
+                <w:rFonts w:cs="BRH Malayalam Extra"/>
+                <w:color w:val="000000"/>
+                <w:szCs w:val="44"/>
+              </w:rPr>
+              <w:t>1</w:t>
+            </w:r>
+            <w:r>
+              <w:rPr>
+                <w:rFonts w:ascii="BRH Malayalam Extra" w:hAnsi="BRH Malayalam Extra" w:cs="BRH Malayalam Extra"/>
+                <w:color w:val="000000"/>
+                <w:sz w:val="32"/>
+                <w:szCs w:val="44"/>
+              </w:rPr>
+              <w:t>(</w:t>
+            </w:r>
+            <w:r>
+              <w:rPr>
+                <w:rFonts w:cs="BRH Malayalam Extra"/>
+                <w:color w:val="000000"/>
+                <w:szCs w:val="44"/>
+              </w:rPr>
+              <w:t>30</w:t>
+            </w:r>
+            <w:r>
+              <w:rPr>
+                <w:rFonts w:ascii="BRH Malayalam Extra" w:hAnsi="BRH Malayalam Extra" w:cs="BRH Malayalam Extra"/>
+                <w:color w:val="000000"/>
+                <w:sz w:val="32"/>
+                <w:szCs w:val="44"/>
+              </w:rPr>
+              <w:t>)</w:t>
+            </w:r>
+            <w:proofErr w:type="gramStart"/>
+            <w:r>
+              <w:rPr>
+                <w:rFonts w:ascii="BRH Malayalam Extra" w:hAnsi="BRH Malayalam Extra" w:cs="BRH Malayalam Extra"/>
+                <w:color w:val="000000"/>
+                <w:sz w:val="32"/>
+                <w:szCs w:val="44"/>
+              </w:rPr>
+              <w:t>-  px</w:t>
+            </w:r>
+            <w:proofErr w:type="gramEnd"/>
+            <w:r>
+              <w:rPr>
+                <w:rFonts w:ascii="BRH Malayalam Extra" w:hAnsi="BRH Malayalam Extra" w:cs="BRH Malayalam Extra"/>
+                <w:color w:val="000000"/>
+                <w:sz w:val="26"/>
+                <w:szCs w:val="44"/>
+              </w:rPr>
+              <w:t>–</w:t>
+            </w:r>
+            <w:r>
+              <w:rPr>
+                <w:rFonts w:ascii="BRH Malayalam Extra" w:hAnsi="BRH Malayalam Extra" w:cs="BRH Malayalam Extra"/>
+                <w:color w:val="000000"/>
+                <w:sz w:val="32"/>
+                <w:szCs w:val="44"/>
+              </w:rPr>
+              <w:t>Ry</w:t>
+            </w:r>
+            <w:r>
+              <w:rPr>
+                <w:rFonts w:ascii="BRH Malayalam Extra" w:hAnsi="BRH Malayalam Extra" w:cs="BRH Malayalam Extra"/>
+                <w:color w:val="000000"/>
+                <w:sz w:val="26"/>
+                <w:szCs w:val="44"/>
+              </w:rPr>
+              <w:t>–</w:t>
+            </w:r>
+            <w:r>
+              <w:rPr>
+                <w:rFonts w:ascii="BRH Malayalam Extra" w:hAnsi="BRH Malayalam Extra" w:cs="BRH Malayalam Extra"/>
+                <w:color w:val="000000"/>
+                <w:sz w:val="32"/>
+                <w:szCs w:val="44"/>
+              </w:rPr>
+              <w:t>dz</w:t>
+            </w:r>
+            <w:r>
+              <w:rPr>
+                <w:rFonts w:ascii="BRH Malayalam Extra" w:hAnsi="BRH Malayalam Extra" w:cs="BRH Malayalam Extra"/>
+                <w:color w:val="000000"/>
+                <w:sz w:val="26"/>
+                <w:szCs w:val="44"/>
+              </w:rPr>
+              <w:t>–</w:t>
+            </w:r>
+            <w:r>
+              <w:rPr>
+                <w:rFonts w:ascii="BRH Malayalam Extra" w:hAnsi="BRH Malayalam Extra" w:cs="BRH Malayalam Extra"/>
+                <w:color w:val="000000"/>
+                <w:sz w:val="26"/>
+                <w:szCs w:val="44"/>
+              </w:rPr>
+              <w:t>–</w:t>
+            </w:r>
+            <w:r>
+              <w:rPr>
+                <w:rFonts w:ascii="BRH Malayalam Extra" w:hAnsi="BRH Malayalam Extra" w:cs="BRH Malayalam Extra"/>
+                <w:color w:val="000000"/>
+                <w:sz w:val="32"/>
+                <w:szCs w:val="44"/>
+                <w:highlight w:val="green"/>
+              </w:rPr>
+              <w:t>p</w:t>
+            </w:r>
+            <w:r>
+              <w:rPr>
+                <w:rFonts w:ascii="BRH Malayalam Extra" w:hAnsi="BRH Malayalam Extra" w:cs="BRH Malayalam Extra"/>
+                <w:color w:val="000000"/>
+                <w:sz w:val="26"/>
+                <w:szCs w:val="44"/>
+                <w:highlight w:val="green"/>
+              </w:rPr>
+              <w:t>–</w:t>
+            </w:r>
+            <w:r>
+              <w:rPr>
+                <w:rFonts w:ascii="BRH Malayalam Extra" w:hAnsi="BRH Malayalam Extra" w:cs="BRH Malayalam Extra"/>
+                <w:color w:val="000000"/>
+                <w:sz w:val="32"/>
+                <w:szCs w:val="44"/>
+                <w:highlight w:val="green"/>
+              </w:rPr>
+              <w:t>Zy</w:t>
+            </w:r>
+            <w:r>
+              <w:rPr>
+                <w:rFonts w:ascii="BRH Malayalam Extra" w:hAnsi="BRH Malayalam Extra" w:cs="BRH Malayalam Extra"/>
+                <w:color w:val="000000"/>
+                <w:sz w:val="26"/>
+                <w:szCs w:val="44"/>
+              </w:rPr>
+              <w:t>–</w:t>
+            </w:r>
+            <w:r>
+              <w:rPr>
+                <w:rFonts w:ascii="BRH Malayalam Extra" w:hAnsi="BRH Malayalam Extra" w:cs="BRH Malayalam Extra"/>
+                <w:color w:val="000000"/>
+                <w:sz w:val="32"/>
+                <w:szCs w:val="44"/>
+              </w:rPr>
+              <w:t xml:space="preserve"> | Aqûx©— | s</w:t>
+            </w:r>
+            <w:r>
+              <w:rPr>
+                <w:rFonts w:ascii="BRH Malayalam Extra" w:hAnsi="BRH Malayalam Extra" w:cs="BRH Malayalam Extra"/>
+                <w:color w:val="000000"/>
+                <w:sz w:val="26"/>
+                <w:szCs w:val="44"/>
+              </w:rPr>
+              <w:t>–</w:t>
+            </w:r>
+            <w:r>
+              <w:rPr>
+                <w:rFonts w:ascii="BRH Malayalam Extra" w:hAnsi="BRH Malayalam Extra" w:cs="BRH Malayalam Extra"/>
+                <w:color w:val="000000"/>
+                <w:sz w:val="32"/>
+                <w:szCs w:val="44"/>
+              </w:rPr>
+              <w:t>ia§s¡— |</w:t>
+            </w:r>
+          </w:p>
+          <w:p>
+            <w:pPr>
+              <w:widowControl w:val="0"/>
+              <w:autoSpaceDE w:val="0"/>
+              <w:autoSpaceDN w:val="0"/>
+              <w:adjustRightInd w:val="0"/>
+              <w:spacing w:line="240" w:lineRule="auto"/>
+              <w:rPr>
+                <w:rFonts w:ascii="BRH Malayalam Extra" w:hAnsi="BRH Malayalam Extra" w:cs="BRH Malayalam Extra"/>
+                <w:color w:val="000000"/>
+                <w:sz w:val="32"/>
+                <w:szCs w:val="44"/>
+              </w:rPr>
+            </w:pPr>
+            <w:r>
+              <w:rPr>
+                <w:rFonts w:ascii="BRH Malayalam Extra" w:hAnsi="BRH Malayalam Extra" w:cs="BRH Malayalam Extra"/>
+                <w:color w:val="000000"/>
+                <w:sz w:val="32"/>
+                <w:szCs w:val="44"/>
+              </w:rPr>
+              <w:t>px</w:t>
+            </w:r>
+            <w:r>
+              <w:rPr>
+                <w:rFonts w:ascii="BRH Malayalam Extra" w:hAnsi="BRH Malayalam Extra" w:cs="BRH Malayalam Extra"/>
+                <w:color w:val="000000"/>
+                <w:sz w:val="26"/>
+                <w:szCs w:val="44"/>
+              </w:rPr>
+              <w:t>–</w:t>
+            </w:r>
+            <w:r>
+              <w:rPr>
+                <w:rFonts w:ascii="BRH Malayalam Extra" w:hAnsi="BRH Malayalam Extra" w:cs="BRH Malayalam Extra"/>
+                <w:color w:val="000000"/>
+                <w:sz w:val="32"/>
+                <w:szCs w:val="44"/>
+              </w:rPr>
+              <w:t>Ry</w:t>
+            </w:r>
+            <w:r>
+              <w:rPr>
+                <w:rFonts w:ascii="BRH Malayalam Extra" w:hAnsi="BRH Malayalam Extra" w:cs="BRH Malayalam Extra"/>
+                <w:color w:val="000000"/>
+                <w:sz w:val="26"/>
+                <w:szCs w:val="44"/>
+              </w:rPr>
+              <w:t>–</w:t>
+            </w:r>
+            <w:r>
+              <w:rPr>
+                <w:rFonts w:ascii="BRH Malayalam Extra" w:hAnsi="BRH Malayalam Extra" w:cs="BRH Malayalam Extra"/>
+                <w:color w:val="000000"/>
+                <w:sz w:val="32"/>
+                <w:szCs w:val="44"/>
+              </w:rPr>
+              <w:t>dz</w:t>
+            </w:r>
+            <w:r>
+              <w:rPr>
+                <w:rFonts w:ascii="BRH Malayalam Extra" w:hAnsi="BRH Malayalam Extra" w:cs="BRH Malayalam Extra"/>
+                <w:color w:val="000000"/>
+                <w:sz w:val="26"/>
+                <w:szCs w:val="44"/>
+              </w:rPr>
+              <w:t>–</w:t>
+            </w:r>
+            <w:r>
+              <w:rPr>
+                <w:rFonts w:ascii="BRH Malayalam Extra" w:hAnsi="BRH Malayalam Extra" w:cs="BRH Malayalam Extra"/>
+                <w:color w:val="000000"/>
+                <w:sz w:val="32"/>
+                <w:szCs w:val="44"/>
+                <w:highlight w:val="green"/>
+              </w:rPr>
+              <w:t>p</w:t>
+            </w:r>
+            <w:r>
+              <w:rPr>
+                <w:rFonts w:ascii="BRH Malayalam Extra" w:hAnsi="BRH Malayalam Extra" w:cs="BRH Malayalam Extra"/>
+                <w:color w:val="000000"/>
+                <w:sz w:val="26"/>
+                <w:szCs w:val="44"/>
+              </w:rPr>
+              <w:t>–</w:t>
+            </w:r>
+            <w:r>
+              <w:rPr>
+                <w:rFonts w:ascii="BRH Malayalam Extra" w:hAnsi="BRH Malayalam Extra" w:cs="BRH Malayalam Extra"/>
+                <w:color w:val="000000"/>
+                <w:sz w:val="32"/>
+                <w:szCs w:val="44"/>
+              </w:rPr>
+              <w:t xml:space="preserve"> Zõqûx</w:t>
+            </w:r>
+            <w:r>
+              <w:rPr>
+                <w:rFonts w:ascii="BRH Malayalam Extra" w:hAnsi="BRH Malayalam Extra" w:cs="BRH Malayalam Extra"/>
+                <w:color w:val="000000"/>
+                <w:sz w:val="26"/>
+                <w:szCs w:val="44"/>
+              </w:rPr>
+              <w:t>–</w:t>
+            </w:r>
+            <w:r>
+              <w:rPr>
+                <w:rFonts w:ascii="BRH Malayalam Extra" w:hAnsi="BRH Malayalam Extra" w:cs="BRH Malayalam Extra"/>
+                <w:color w:val="000000"/>
+                <w:sz w:val="32"/>
+                <w:szCs w:val="44"/>
+              </w:rPr>
+              <w:t xml:space="preserve"> dqûx©—. pxRy</w:t>
+            </w:r>
+            <w:r>
+              <w:rPr>
+                <w:rFonts w:ascii="BRH Malayalam Extra" w:hAnsi="BRH Malayalam Extra" w:cs="BRH Malayalam Extra"/>
+                <w:color w:val="000000"/>
+                <w:sz w:val="32"/>
+                <w:szCs w:val="44"/>
+                <w:highlight w:val="green"/>
+              </w:rPr>
+              <w:t>dz</w:t>
+            </w:r>
+            <w:r>
+              <w:rPr>
+                <w:rFonts w:ascii="BRH Malayalam Extra" w:hAnsi="BRH Malayalam Extra" w:cs="BRH Malayalam Extra"/>
+                <w:color w:val="000000"/>
+                <w:sz w:val="32"/>
+                <w:szCs w:val="44"/>
+              </w:rPr>
+              <w:t>p</w:t>
+            </w:r>
+            <w:r>
+              <w:rPr>
+                <w:rFonts w:ascii="BRH Malayalam Extra" w:hAnsi="BRH Malayalam Extra" w:cs="BRH Malayalam Extra"/>
+                <w:color w:val="000000"/>
+                <w:sz w:val="32"/>
+                <w:szCs w:val="44"/>
+                <w:highlight w:val="green"/>
+              </w:rPr>
+              <w:t>Zy</w:t>
+            </w:r>
+            <w:r>
+              <w:rPr>
+                <w:rFonts w:ascii="BRH Malayalam Extra" w:hAnsi="BRH Malayalam Extra" w:cs="BRH Malayalam Extra"/>
+                <w:color w:val="000000"/>
+                <w:sz w:val="32"/>
+                <w:szCs w:val="44"/>
+              </w:rPr>
+              <w:t xml:space="preserve"> pxRy</w:t>
+            </w:r>
+            <w:r>
+              <w:rPr>
+                <w:rFonts w:ascii="BRH Malayalam Extra" w:hAnsi="BRH Malayalam Extra" w:cs="BRH Malayalam Extra"/>
+                <w:color w:val="000000"/>
+                <w:sz w:val="32"/>
+                <w:szCs w:val="44"/>
+                <w:highlight w:val="green"/>
+              </w:rPr>
+              <w:t>dzp</w:t>
+            </w:r>
+            <w:r>
+              <w:rPr>
+                <w:rFonts w:ascii="BRH Malayalam Extra" w:hAnsi="BRH Malayalam Extra" w:cs="BRH Malayalam Extra"/>
+                <w:color w:val="000000"/>
+                <w:sz w:val="26"/>
+                <w:szCs w:val="44"/>
+                <w:highlight w:val="yellow"/>
+              </w:rPr>
+              <w:t>–</w:t>
+            </w:r>
+            <w:r>
+              <w:rPr>
+                <w:rFonts w:ascii="BRH Malayalam Extra" w:hAnsi="BRH Malayalam Extra" w:cs="BRH Malayalam Extra"/>
+                <w:color w:val="000000"/>
+                <w:sz w:val="32"/>
+                <w:szCs w:val="44"/>
+              </w:rPr>
+              <w:t xml:space="preserve"> Zõqûx˜© a§s</w:t>
+            </w:r>
+            <w:r>
+              <w:rPr>
+                <w:rFonts w:ascii="BRH Malayalam Extra" w:hAnsi="BRH Malayalam Extra" w:cs="BRH Malayalam Extra"/>
+                <w:color w:val="000000"/>
+                <w:sz w:val="26"/>
+                <w:szCs w:val="44"/>
+              </w:rPr>
+              <w:t>–</w:t>
+            </w:r>
+            <w:r>
+              <w:rPr>
+                <w:rFonts w:ascii="BRH Malayalam Extra" w:hAnsi="BRH Malayalam Extra" w:cs="BRH Malayalam Extra"/>
+                <w:color w:val="000000"/>
+                <w:sz w:val="32"/>
+                <w:szCs w:val="44"/>
+              </w:rPr>
+              <w:t>ia§s¡— s</w:t>
+            </w:r>
+            <w:r>
+              <w:rPr>
+                <w:rFonts w:ascii="BRH Malayalam Extra" w:hAnsi="BRH Malayalam Extra" w:cs="BRH Malayalam Extra"/>
+                <w:color w:val="000000"/>
+                <w:sz w:val="26"/>
+                <w:szCs w:val="44"/>
+              </w:rPr>
+              <w:t>–</w:t>
+            </w:r>
+            <w:r>
+              <w:rPr>
+                <w:rFonts w:ascii="BRH Malayalam Extra" w:hAnsi="BRH Malayalam Extra" w:cs="BRH Malayalam Extra"/>
+                <w:color w:val="000000"/>
+                <w:sz w:val="32"/>
+                <w:szCs w:val="44"/>
+              </w:rPr>
+              <w:t>ia§sûqûx©—. pxRy</w:t>
+            </w:r>
+            <w:r>
+              <w:rPr>
+                <w:rFonts w:ascii="BRH Malayalam Extra" w:hAnsi="BRH Malayalam Extra" w:cs="BRH Malayalam Extra"/>
+                <w:color w:val="000000"/>
+                <w:sz w:val="32"/>
+                <w:szCs w:val="44"/>
+                <w:highlight w:val="green"/>
+              </w:rPr>
+              <w:t>dz</w:t>
+            </w:r>
+            <w:r>
+              <w:rPr>
+                <w:rFonts w:ascii="BRH Malayalam Extra" w:hAnsi="BRH Malayalam Extra" w:cs="BRH Malayalam Extra"/>
+                <w:color w:val="000000"/>
+                <w:sz w:val="32"/>
+                <w:szCs w:val="44"/>
+              </w:rPr>
+              <w:t>p</w:t>
+            </w:r>
+            <w:r>
+              <w:rPr>
+                <w:rFonts w:ascii="BRH Malayalam Extra" w:hAnsi="BRH Malayalam Extra" w:cs="BRH Malayalam Extra"/>
+                <w:color w:val="000000"/>
+                <w:sz w:val="32"/>
+                <w:szCs w:val="44"/>
+                <w:highlight w:val="green"/>
+              </w:rPr>
+              <w:t>Zy</w:t>
+            </w:r>
+            <w:r>
+              <w:rPr>
+                <w:rFonts w:ascii="BRH Malayalam Extra" w:hAnsi="BRH Malayalam Extra" w:cs="BRH Malayalam Extra"/>
+                <w:color w:val="000000"/>
+                <w:sz w:val="32"/>
+                <w:szCs w:val="44"/>
+              </w:rPr>
+              <w:t xml:space="preserve"> pxRy</w:t>
+            </w:r>
+            <w:r>
+              <w:rPr>
+                <w:rFonts w:ascii="BRH Malayalam Extra" w:hAnsi="BRH Malayalam Extra" w:cs="BRH Malayalam Extra"/>
+                <w:color w:val="000000"/>
+                <w:sz w:val="32"/>
+                <w:szCs w:val="44"/>
+                <w:highlight w:val="green"/>
+              </w:rPr>
+              <w:t>dzp</w:t>
+            </w:r>
+            <w:r>
+              <w:rPr>
+                <w:rFonts w:ascii="BRH Malayalam Extra" w:hAnsi="BRH Malayalam Extra" w:cs="BRH Malayalam Extra"/>
+                <w:color w:val="000000"/>
+                <w:sz w:val="26"/>
+                <w:szCs w:val="44"/>
+                <w:highlight w:val="yellow"/>
+              </w:rPr>
+              <w:t>–</w:t>
+            </w:r>
+            <w:r>
+              <w:rPr>
+                <w:rFonts w:ascii="BRH Malayalam Extra" w:hAnsi="BRH Malayalam Extra" w:cs="BRH Malayalam Extra"/>
+                <w:color w:val="000000"/>
+                <w:sz w:val="32"/>
+                <w:szCs w:val="44"/>
+              </w:rPr>
+              <w:t xml:space="preserve"> Zõqûx˜© a§s</w:t>
+            </w:r>
+            <w:r>
+              <w:rPr>
+                <w:rFonts w:ascii="BRH Malayalam Extra" w:hAnsi="BRH Malayalam Extra" w:cs="BRH Malayalam Extra"/>
+                <w:color w:val="000000"/>
+                <w:sz w:val="26"/>
+                <w:szCs w:val="44"/>
+              </w:rPr>
+              <w:t>–</w:t>
+            </w:r>
+            <w:r>
+              <w:rPr>
+                <w:rFonts w:ascii="BRH Malayalam Extra" w:hAnsi="BRH Malayalam Extra" w:cs="BRH Malayalam Extra"/>
+                <w:color w:val="000000"/>
+                <w:sz w:val="32"/>
+                <w:szCs w:val="44"/>
+              </w:rPr>
+              <w:t xml:space="preserve">ia§s¡— | </w:t>
+            </w:r>
+          </w:p>
+          <w:p>
+            <w:pPr>
+              <w:widowControl w:val="0"/>
+              <w:autoSpaceDE w:val="0"/>
+              <w:autoSpaceDN w:val="0"/>
+              <w:adjustRightInd w:val="0"/>
+              <w:spacing w:line="240" w:lineRule="auto"/>
+              <w:rPr>
+                <w:rFonts w:ascii="BRH Malayalam Extra" w:hAnsi="BRH Malayalam Extra" w:cs="BRH Malayalam Extra"/>
+                <w:color w:val="000000"/>
+                <w:sz w:val="32"/>
+                <w:szCs w:val="44"/>
+              </w:rPr>
+            </w:pPr>
+          </w:p>
+          <w:p>
+            <w:pPr>
+              <w:widowControl w:val="0"/>
+              <w:autoSpaceDE w:val="0"/>
+              <w:autoSpaceDN w:val="0"/>
+              <w:adjustRightInd w:val="0"/>
+              <w:spacing w:line="240" w:lineRule="auto"/>
+              <w:rPr>
+                <w:rFonts w:ascii="BRH Malayalam Extra" w:hAnsi="BRH Malayalam Extra" w:cs="BRH Malayalam Extra"/>
+                <w:color w:val="000000"/>
+                <w:sz w:val="32"/>
+                <w:szCs w:val="44"/>
+              </w:rPr>
+            </w:pPr>
+            <w:r>
+              <w:rPr>
+                <w:rFonts w:cs="BRH Malayalam Extra"/>
+                <w:color w:val="000000"/>
+                <w:szCs w:val="44"/>
+              </w:rPr>
+              <w:lastRenderedPageBreak/>
+              <w:t>36</w:t>
+            </w:r>
+            <w:r>
+              <w:rPr>
+                <w:rFonts w:ascii="BRH Malayalam Extra" w:hAnsi="BRH Malayalam Extra" w:cs="BRH Malayalam Extra"/>
+                <w:color w:val="000000"/>
+                <w:sz w:val="32"/>
+                <w:szCs w:val="44"/>
+              </w:rPr>
+              <w:t>)</w:t>
+            </w:r>
+            <w:r>
+              <w:rPr>
+                <w:rFonts w:ascii="BRH Malayalam Extra" w:hAnsi="BRH Malayalam Extra" w:cs="BRH Malayalam Extra"/>
+                <w:color w:val="000000"/>
+                <w:sz w:val="32"/>
+                <w:szCs w:val="44"/>
+              </w:rPr>
+              <w:tab/>
+            </w:r>
+            <w:r>
+              <w:rPr>
+                <w:rFonts w:cs="BRH Malayalam Extra"/>
+                <w:color w:val="000000"/>
+                <w:szCs w:val="44"/>
+              </w:rPr>
+              <w:t>1</w:t>
+            </w:r>
+            <w:r>
+              <w:rPr>
+                <w:rFonts w:ascii="BRH Malayalam Extra" w:hAnsi="BRH Malayalam Extra" w:cs="BRH Malayalam Extra"/>
+                <w:color w:val="000000"/>
+                <w:sz w:val="32"/>
+                <w:szCs w:val="44"/>
+              </w:rPr>
+              <w:t>.</w:t>
+            </w:r>
+            <w:r>
+              <w:rPr>
+                <w:rFonts w:cs="BRH Malayalam Extra"/>
+                <w:color w:val="000000"/>
+                <w:szCs w:val="44"/>
+              </w:rPr>
+              <w:t>7</w:t>
+            </w:r>
+            <w:r>
+              <w:rPr>
+                <w:rFonts w:ascii="BRH Malayalam Extra" w:hAnsi="BRH Malayalam Extra" w:cs="BRH Malayalam Extra"/>
+                <w:color w:val="000000"/>
+                <w:sz w:val="32"/>
+                <w:szCs w:val="44"/>
+              </w:rPr>
+              <w:t>.</w:t>
+            </w:r>
+            <w:r>
+              <w:rPr>
+                <w:rFonts w:cs="BRH Malayalam Extra"/>
+                <w:color w:val="000000"/>
+                <w:szCs w:val="44"/>
+              </w:rPr>
+              <w:t>8</w:t>
+            </w:r>
+            <w:r>
+              <w:rPr>
+                <w:rFonts w:ascii="BRH Malayalam Extra" w:hAnsi="BRH Malayalam Extra" w:cs="BRH Malayalam Extra"/>
+                <w:color w:val="000000"/>
+                <w:sz w:val="32"/>
+                <w:szCs w:val="44"/>
+              </w:rPr>
+              <w:t>.</w:t>
+            </w:r>
+            <w:r>
+              <w:rPr>
+                <w:rFonts w:cs="BRH Malayalam Extra"/>
+                <w:color w:val="000000"/>
+                <w:szCs w:val="44"/>
+              </w:rPr>
+              <w:t>1</w:t>
+            </w:r>
+            <w:r>
+              <w:rPr>
+                <w:rFonts w:ascii="BRH Malayalam Extra" w:hAnsi="BRH Malayalam Extra" w:cs="BRH Malayalam Extra"/>
+                <w:color w:val="000000"/>
+                <w:sz w:val="32"/>
+                <w:szCs w:val="44"/>
+              </w:rPr>
+              <w:t>(</w:t>
+            </w:r>
+            <w:r>
+              <w:rPr>
+                <w:rFonts w:cs="BRH Malayalam Extra"/>
+                <w:color w:val="000000"/>
+                <w:szCs w:val="44"/>
+              </w:rPr>
+              <w:t>30</w:t>
+            </w:r>
+            <w:r>
+              <w:rPr>
+                <w:rFonts w:ascii="BRH Malayalam Extra" w:hAnsi="BRH Malayalam Extra" w:cs="BRH Malayalam Extra"/>
+                <w:color w:val="000000"/>
+                <w:sz w:val="32"/>
+                <w:szCs w:val="44"/>
+              </w:rPr>
+              <w:t>)</w:t>
+            </w:r>
+            <w:proofErr w:type="gramStart"/>
+            <w:r>
+              <w:rPr>
+                <w:rFonts w:ascii="BRH Malayalam Extra" w:hAnsi="BRH Malayalam Extra" w:cs="BRH Malayalam Extra"/>
+                <w:color w:val="000000"/>
+                <w:sz w:val="32"/>
+                <w:szCs w:val="44"/>
+              </w:rPr>
+              <w:t>-  px</w:t>
+            </w:r>
+            <w:proofErr w:type="gramEnd"/>
+            <w:r>
+              <w:rPr>
+                <w:rFonts w:ascii="BRH Malayalam Extra" w:hAnsi="BRH Malayalam Extra" w:cs="BRH Malayalam Extra"/>
+                <w:color w:val="000000"/>
+                <w:sz w:val="26"/>
+                <w:szCs w:val="44"/>
+              </w:rPr>
+              <w:t>–</w:t>
+            </w:r>
+            <w:r>
+              <w:rPr>
+                <w:rFonts w:ascii="BRH Malayalam Extra" w:hAnsi="BRH Malayalam Extra" w:cs="BRH Malayalam Extra"/>
+                <w:color w:val="000000"/>
+                <w:sz w:val="32"/>
+                <w:szCs w:val="44"/>
+              </w:rPr>
+              <w:t>Ry</w:t>
+            </w:r>
+            <w:r>
+              <w:rPr>
+                <w:rFonts w:ascii="BRH Malayalam Extra" w:hAnsi="BRH Malayalam Extra" w:cs="BRH Malayalam Extra"/>
+                <w:color w:val="000000"/>
+                <w:sz w:val="26"/>
+                <w:szCs w:val="44"/>
+              </w:rPr>
+              <w:t>–</w:t>
+            </w:r>
+            <w:r>
+              <w:rPr>
+                <w:rFonts w:ascii="BRH Malayalam Extra" w:hAnsi="BRH Malayalam Extra" w:cs="BRH Malayalam Extra"/>
+                <w:color w:val="000000"/>
+                <w:sz w:val="32"/>
+                <w:szCs w:val="44"/>
+              </w:rPr>
+              <w:t>dz</w:t>
+            </w:r>
+            <w:r>
+              <w:rPr>
+                <w:rFonts w:ascii="BRH Malayalam Extra" w:hAnsi="BRH Malayalam Extra" w:cs="BRH Malayalam Extra"/>
+                <w:color w:val="000000"/>
+                <w:sz w:val="26"/>
+                <w:szCs w:val="44"/>
+              </w:rPr>
+              <w:t>–</w:t>
+            </w:r>
+            <w:r>
+              <w:rPr>
+                <w:rFonts w:ascii="BRH Malayalam Extra" w:hAnsi="BRH Malayalam Extra" w:cs="BRH Malayalam Extra"/>
+                <w:color w:val="000000"/>
+                <w:sz w:val="26"/>
+                <w:szCs w:val="44"/>
+              </w:rPr>
+              <w:t>–</w:t>
+            </w:r>
+            <w:r>
+              <w:rPr>
+                <w:rFonts w:ascii="BRH Malayalam Extra" w:hAnsi="BRH Malayalam Extra" w:cs="BRH Malayalam Extra"/>
+                <w:color w:val="000000"/>
+                <w:sz w:val="32"/>
+                <w:szCs w:val="44"/>
+                <w:highlight w:val="green"/>
+              </w:rPr>
+              <w:t>p</w:t>
+            </w:r>
+            <w:r>
+              <w:rPr>
+                <w:rFonts w:ascii="BRH Malayalam Extra" w:hAnsi="BRH Malayalam Extra" w:cs="BRH Malayalam Extra"/>
+                <w:color w:val="000000"/>
+                <w:sz w:val="26"/>
+                <w:szCs w:val="44"/>
+                <w:highlight w:val="green"/>
+              </w:rPr>
+              <w:t>–</w:t>
+            </w:r>
+            <w:r>
+              <w:rPr>
+                <w:rFonts w:ascii="BRH Malayalam Extra" w:hAnsi="BRH Malayalam Extra" w:cs="BRH Malayalam Extra"/>
+                <w:color w:val="000000"/>
+                <w:sz w:val="32"/>
+                <w:szCs w:val="44"/>
+                <w:highlight w:val="green"/>
+              </w:rPr>
+              <w:t>Zy</w:t>
+            </w:r>
+            <w:r>
+              <w:rPr>
+                <w:rFonts w:ascii="BRH Malayalam Extra" w:hAnsi="BRH Malayalam Extra" w:cs="BRH Malayalam Extra"/>
+                <w:color w:val="000000"/>
+                <w:sz w:val="26"/>
+                <w:szCs w:val="44"/>
+              </w:rPr>
+              <w:t>–</w:t>
+            </w:r>
+            <w:r>
+              <w:rPr>
+                <w:rFonts w:ascii="BRH Malayalam Extra" w:hAnsi="BRH Malayalam Extra" w:cs="BRH Malayalam Extra"/>
+                <w:color w:val="000000"/>
+                <w:sz w:val="26"/>
+                <w:szCs w:val="44"/>
+              </w:rPr>
+              <w:t xml:space="preserve"> </w:t>
+            </w:r>
+            <w:r>
+              <w:rPr>
+                <w:rFonts w:ascii="BRH Malayalam Extra" w:hAnsi="BRH Malayalam Extra" w:cs="BRH Malayalam Extra"/>
+                <w:color w:val="000000"/>
+                <w:sz w:val="32"/>
+                <w:szCs w:val="44"/>
+              </w:rPr>
+              <w:t>|</w:t>
+            </w:r>
+          </w:p>
+          <w:p>
+            <w:pPr>
+              <w:widowControl w:val="0"/>
+              <w:autoSpaceDE w:val="0"/>
+              <w:autoSpaceDN w:val="0"/>
+              <w:adjustRightInd w:val="0"/>
+              <w:spacing w:line="240" w:lineRule="auto"/>
+              <w:rPr>
+                <w:rFonts w:ascii="BRH Malayalam Extra" w:hAnsi="BRH Malayalam Extra" w:cs="BRH Malayalam Extra"/>
+                <w:color w:val="000000"/>
+                <w:sz w:val="32"/>
+                <w:szCs w:val="44"/>
+              </w:rPr>
+            </w:pPr>
+            <w:r>
+              <w:rPr>
+                <w:rFonts w:ascii="BRH Malayalam Extra" w:hAnsi="BRH Malayalam Extra" w:cs="BRH Malayalam Extra"/>
+                <w:color w:val="000000"/>
+                <w:sz w:val="32"/>
+                <w:szCs w:val="44"/>
+              </w:rPr>
+              <w:t>px</w:t>
+            </w:r>
+            <w:r>
+              <w:rPr>
+                <w:rFonts w:ascii="BRH Malayalam Extra" w:hAnsi="BRH Malayalam Extra" w:cs="BRH Malayalam Extra"/>
+                <w:color w:val="000000"/>
+                <w:sz w:val="26"/>
+                <w:szCs w:val="44"/>
+              </w:rPr>
+              <w:t>–</w:t>
+            </w:r>
+            <w:r>
+              <w:rPr>
+                <w:rFonts w:ascii="BRH Malayalam Extra" w:hAnsi="BRH Malayalam Extra" w:cs="BRH Malayalam Extra"/>
+                <w:color w:val="000000"/>
+                <w:sz w:val="32"/>
+                <w:szCs w:val="44"/>
+              </w:rPr>
+              <w:t>Ry</w:t>
+            </w:r>
+            <w:r>
+              <w:rPr>
+                <w:rFonts w:ascii="BRH Malayalam Extra" w:hAnsi="BRH Malayalam Extra" w:cs="BRH Malayalam Extra"/>
+                <w:color w:val="000000"/>
+                <w:sz w:val="26"/>
+                <w:szCs w:val="44"/>
+              </w:rPr>
+              <w:t>–</w:t>
+            </w:r>
+            <w:r>
+              <w:rPr>
+                <w:rFonts w:ascii="BRH Malayalam Extra" w:hAnsi="BRH Malayalam Extra" w:cs="BRH Malayalam Extra"/>
+                <w:color w:val="000000"/>
+                <w:sz w:val="32"/>
+                <w:szCs w:val="44"/>
+              </w:rPr>
+              <w:t>dz</w:t>
+            </w:r>
+            <w:r>
+              <w:rPr>
+                <w:rFonts w:ascii="BRH Malayalam Extra" w:hAnsi="BRH Malayalam Extra" w:cs="BRH Malayalam Extra"/>
+                <w:color w:val="000000"/>
+                <w:sz w:val="26"/>
+                <w:szCs w:val="44"/>
+              </w:rPr>
+              <w:t>–</w:t>
+            </w:r>
+            <w:r>
+              <w:rPr>
+                <w:rFonts w:ascii="BRH Malayalam Extra" w:hAnsi="BRH Malayalam Extra" w:cs="BRH Malayalam Extra"/>
+                <w:color w:val="000000"/>
+                <w:sz w:val="32"/>
+                <w:szCs w:val="44"/>
+              </w:rPr>
+              <w:t>p</w:t>
+            </w:r>
+            <w:r>
+              <w:rPr>
+                <w:rFonts w:ascii="BRH Malayalam Extra" w:hAnsi="BRH Malayalam Extra" w:cs="BRH Malayalam Extra"/>
+                <w:color w:val="000000"/>
+                <w:sz w:val="26"/>
+                <w:szCs w:val="44"/>
+              </w:rPr>
+              <w:t>–</w:t>
+            </w:r>
+            <w:r>
+              <w:rPr>
+                <w:rFonts w:ascii="BRH Malayalam Extra" w:hAnsi="BRH Malayalam Extra" w:cs="BRH Malayalam Extra"/>
+                <w:color w:val="000000"/>
+                <w:sz w:val="32"/>
+                <w:szCs w:val="44"/>
+              </w:rPr>
+              <w:t>ZzZy— pxRydz - p</w:t>
+            </w:r>
+            <w:r>
+              <w:rPr>
+                <w:rFonts w:ascii="BRH Malayalam Extra" w:hAnsi="BRH Malayalam Extra" w:cs="BRH Malayalam Extra"/>
+                <w:color w:val="000000"/>
+                <w:sz w:val="26"/>
+                <w:szCs w:val="44"/>
+              </w:rPr>
+              <w:t>–</w:t>
+            </w:r>
+            <w:r>
+              <w:rPr>
+                <w:rFonts w:ascii="BRH Malayalam Extra" w:hAnsi="BRH Malayalam Extra" w:cs="BRH Malayalam Extra"/>
+                <w:color w:val="000000"/>
+                <w:sz w:val="32"/>
+                <w:szCs w:val="44"/>
+              </w:rPr>
+              <w:t>Zy</w:t>
+            </w:r>
+            <w:r>
+              <w:rPr>
+                <w:rFonts w:ascii="BRH Malayalam Extra" w:hAnsi="BRH Malayalam Extra" w:cs="BRH Malayalam Extra"/>
+                <w:color w:val="000000"/>
+                <w:sz w:val="26"/>
+                <w:szCs w:val="44"/>
+              </w:rPr>
+              <w:t>–</w:t>
+            </w:r>
+            <w:r>
+              <w:rPr>
+                <w:rFonts w:ascii="BRH Malayalam Extra" w:hAnsi="BRH Malayalam Extra" w:cs="BRH Malayalam Extra"/>
+                <w:color w:val="000000"/>
+                <w:sz w:val="32"/>
+                <w:szCs w:val="44"/>
+              </w:rPr>
+              <w:t xml:space="preserve"> | </w:t>
+            </w:r>
+          </w:p>
+          <w:p>
+            <w:pPr>
+              <w:widowControl w:val="0"/>
+              <w:autoSpaceDE w:val="0"/>
+              <w:autoSpaceDN w:val="0"/>
+              <w:adjustRightInd w:val="0"/>
+              <w:spacing w:before="0" w:line="240" w:lineRule="auto"/>
+              <w:rPr>
+                <w:rFonts w:cs="BRH Malayalam Extra"/>
+                <w:szCs w:val="44"/>
+              </w:rPr>
+            </w:pPr>
+          </w:p>
+        </w:tc>
+      </w:tr>
+      <w:tr>
+        <w:trPr>
+          <w:trHeight w:val="1750"/>
+        </w:trPr>
+        <w:tc>
+          <w:tcPr>
+            <w:tcW w:w="7401" w:type="dxa"/>
+          </w:tcPr>
+          <w:p>
+            <w:pPr>
+              <w:widowControl w:val="0"/>
+              <w:autoSpaceDE w:val="0"/>
+              <w:autoSpaceDN w:val="0"/>
+              <w:adjustRightInd w:val="0"/>
+              <w:spacing w:before="0" w:line="240" w:lineRule="auto"/>
+              <w:rPr>
+                <w:rFonts w:ascii="BRH Devanagari Extra" w:hAnsi="BRH Devanagari Extra" w:cs="BRH Devanagari Extra"/>
+                <w:sz w:val="32"/>
+                <w:szCs w:val="40"/>
+              </w:rPr>
+            </w:pPr>
+          </w:p>
+        </w:tc>
+        <w:tc>
+          <w:tcPr>
+            <w:tcW w:w="7371" w:type="dxa"/>
+          </w:tcPr>
+          <w:p>
+            <w:pPr>
+              <w:widowControl w:val="0"/>
+              <w:autoSpaceDE w:val="0"/>
+              <w:autoSpaceDN w:val="0"/>
+              <w:adjustRightInd w:val="0"/>
+              <w:spacing w:before="0" w:line="240" w:lineRule="auto"/>
+              <w:rPr>
+                <w:rFonts w:ascii="BRH Devanagari Extra" w:hAnsi="BRH Devanagari Extra" w:cs="BRH Devanagari Extra"/>
+                <w:sz w:val="32"/>
+                <w:szCs w:val="40"/>
+              </w:rPr>
+            </w:pPr>
+          </w:p>
+        </w:tc>
+      </w:tr>
+    </w:tbl>
+    <w:p>
+      <w:pPr>
+        <w:spacing w:before="0" w:line="240" w:lineRule="auto"/>
+        <w:jc w:val="center"/>
+        <w:rPr>
+          <w:b/>
+          <w:bCs/>
+          <w:sz w:val="32"/>
+          <w:szCs w:val="32"/>
+          <w:u w:val="single"/>
+        </w:rPr>
+      </w:pPr>
+    </w:p>
+    <w:p>
+      <w:pPr>
+        <w:spacing w:before="0" w:line="240" w:lineRule="auto"/>
+        <w:jc w:val="center"/>
+        <w:rPr>
+          <w:b/>
+          <w:bCs/>
+          <w:sz w:val="32"/>
+          <w:szCs w:val="32"/>
+          <w:u w:val="single"/>
+        </w:rPr>
+      </w:pPr>
+    </w:p>
+    <w:p>
+      <w:pPr>
+        <w:spacing w:before="0" w:line="240" w:lineRule="auto"/>
+        <w:jc w:val="center"/>
+        <w:rPr>
+          <w:b/>
+          <w:bCs/>
+          <w:sz w:val="32"/>
+          <w:szCs w:val="32"/>
+          <w:u w:val="single"/>
+        </w:rPr>
+      </w:pPr>
+    </w:p>
+    <w:p>
+      <w:pPr>
+        <w:spacing w:before="0" w:line="240" w:lineRule="auto"/>
+        <w:jc w:val="center"/>
+        <w:rPr>
+          <w:b/>
+          <w:bCs/>
+          <w:sz w:val="32"/>
+          <w:szCs w:val="32"/>
+          <w:u w:val="single"/>
+        </w:rPr>
+      </w:pPr>
+    </w:p>
     <w:p>
       <w:pPr>
         <w:spacing w:before="0" w:line="240" w:lineRule="auto"/>
@@ -341,7 +4699,25 @@
                 <w:sz w:val="32"/>
                 <w:szCs w:val="44"/>
               </w:rPr>
-              <w:t>)-  Ap—tyZx |</w:t>
+              <w:t>)</w:t>
+            </w:r>
+            <w:proofErr w:type="gramStart"/>
+            <w:r>
+              <w:rPr>
+                <w:rFonts w:ascii="BRH Malayalam Extra" w:hAnsi="BRH Malayalam Extra" w:cs="BRH Malayalam Extra"/>
+                <w:sz w:val="32"/>
+                <w:szCs w:val="44"/>
+              </w:rPr>
+              <w:t>-  Ap</w:t>
+            </w:r>
+            <w:proofErr w:type="gramEnd"/>
+            <w:r>
+              <w:rPr>
+                <w:rFonts w:ascii="BRH Malayalam Extra" w:hAnsi="BRH Malayalam Extra" w:cs="BRH Malayalam Extra"/>
+                <w:sz w:val="32"/>
+                <w:szCs w:val="44"/>
+              </w:rPr>
+              <w:t>—tyZx |</w:t>
             </w:r>
           </w:p>
           <w:p>
@@ -544,7 +4920,25 @@
                 <w:sz w:val="32"/>
                 <w:szCs w:val="44"/>
               </w:rPr>
-              <w:t>)-  Ap—tyZx |</w:t>
+              <w:t>)</w:t>
+            </w:r>
+            <w:proofErr w:type="gramStart"/>
+            <w:r>
+              <w:rPr>
+                <w:rFonts w:ascii="BRH Malayalam Extra" w:hAnsi="BRH Malayalam Extra" w:cs="BRH Malayalam Extra"/>
+                <w:sz w:val="32"/>
+                <w:szCs w:val="44"/>
+              </w:rPr>
+              <w:t>-  Ap</w:t>
+            </w:r>
+            <w:proofErr w:type="gramEnd"/>
+            <w:r>
+              <w:rPr>
+                <w:rFonts w:ascii="BRH Malayalam Extra" w:hAnsi="BRH Malayalam Extra" w:cs="BRH Malayalam Extra"/>
+                <w:sz w:val="32"/>
+                <w:szCs w:val="44"/>
+              </w:rPr>
+              <w:t>—tyZx |</w:t>
             </w:r>
           </w:p>
           <w:p>
@@ -752,8 +5146,18 @@
                 <w:sz w:val="32"/>
                 <w:szCs w:val="44"/>
               </w:rPr>
-              <w:t>)-  A</w:t>
-            </w:r>
+              <w:t>)</w:t>
+            </w:r>
+            <w:proofErr w:type="gramStart"/>
+            <w:r>
+              <w:rPr>
+                <w:rFonts w:ascii="BRH Malayalam Extra" w:hAnsi="BRH Malayalam Extra" w:cs="BRH Malayalam Extra"/>
+                <w:sz w:val="32"/>
+                <w:szCs w:val="44"/>
+              </w:rPr>
+              <w:t>-  A</w:t>
+            </w:r>
+            <w:proofErr w:type="gramEnd"/>
             <w:r>
               <w:rPr>
                 <w:rFonts w:ascii="BRH Malayalam Extra" w:hAnsi="BRH Malayalam Extra" w:cs="BRH Malayalam Extra"/>
@@ -1074,8 +5478,18 @@
                 <w:sz w:val="32"/>
                 <w:szCs w:val="44"/>
               </w:rPr>
-              <w:t>)-  A</w:t>
-            </w:r>
+              <w:t>)</w:t>
+            </w:r>
+            <w:proofErr w:type="gramStart"/>
+            <w:r>
+              <w:rPr>
+                <w:rFonts w:ascii="BRH Malayalam Extra" w:hAnsi="BRH Malayalam Extra" w:cs="BRH Malayalam Extra"/>
+                <w:sz w:val="32"/>
+                <w:szCs w:val="44"/>
+              </w:rPr>
+              <w:t>-  A</w:t>
+            </w:r>
+            <w:proofErr w:type="gramEnd"/>
             <w:r>
               <w:rPr>
                 <w:rFonts w:ascii="BRH Malayalam Extra" w:hAnsi="BRH Malayalam Extra" w:cs="BRH Malayalam Extra"/>
@@ -1318,6 +5732,7 @@
                 <w:rFonts w:cs="BRH Malayalam Extra"/>
                 <w:szCs w:val="44"/>
               </w:rPr>
+              <w:lastRenderedPageBreak/>
               <w:t>48</w:t>
             </w:r>
             <w:r>
@@ -1409,8 +5824,18 @@
                 <w:sz w:val="32"/>
                 <w:szCs w:val="44"/>
               </w:rPr>
-              <w:t>)-  j</w:t>
-            </w:r>
+              <w:t>)</w:t>
+            </w:r>
+            <w:proofErr w:type="gramStart"/>
+            <w:r>
+              <w:rPr>
+                <w:rFonts w:ascii="BRH Malayalam Extra" w:hAnsi="BRH Malayalam Extra" w:cs="BRH Malayalam Extra"/>
+                <w:sz w:val="32"/>
+                <w:szCs w:val="44"/>
+              </w:rPr>
+              <w:t>-  j</w:t>
+            </w:r>
+            <w:proofErr w:type="gramEnd"/>
             <w:r>
               <w:rPr>
                 <w:rFonts w:ascii="BRH Malayalam Extra" w:hAnsi="BRH Malayalam Extra" w:cs="BRH Malayalam Extra"/>
@@ -1851,7 +6276,25 @@
                 <w:sz w:val="32"/>
                 <w:szCs w:val="44"/>
               </w:rPr>
-              <w:t>)-  ¥b</w:t>
+              <w:t>)</w:t>
+            </w:r>
+            <w:proofErr w:type="gramStart"/>
+            <w:r>
+              <w:rPr>
+                <w:rFonts w:ascii="BRH Malayalam Extra" w:hAnsi="BRH Malayalam Extra" w:cs="BRH Malayalam Extra"/>
+                <w:sz w:val="32"/>
+                <w:szCs w:val="44"/>
+              </w:rPr>
+              <w:t>-  ¥</w:t>
+            </w:r>
+            <w:proofErr w:type="gramEnd"/>
+            <w:r>
+              <w:rPr>
+                <w:rFonts w:ascii="BRH Malayalam Extra" w:hAnsi="BRH Malayalam Extra" w:cs="BRH Malayalam Extra"/>
+                <w:sz w:val="32"/>
+                <w:szCs w:val="44"/>
+              </w:rPr>
+              <w:t>b</w:t>
             </w:r>
             <w:r>
               <w:rPr>
@@ -2191,8 +6634,18 @@
                 <w:sz w:val="32"/>
                 <w:szCs w:val="44"/>
               </w:rPr>
-              <w:t>)-  j</w:t>
-            </w:r>
+              <w:t>)</w:t>
+            </w:r>
+            <w:proofErr w:type="gramStart"/>
+            <w:r>
+              <w:rPr>
+                <w:rFonts w:ascii="BRH Malayalam Extra" w:hAnsi="BRH Malayalam Extra" w:cs="BRH Malayalam Extra"/>
+                <w:sz w:val="32"/>
+                <w:szCs w:val="44"/>
+              </w:rPr>
+              <w:t>-  j</w:t>
+            </w:r>
+            <w:proofErr w:type="gramEnd"/>
             <w:r>
               <w:rPr>
                 <w:rFonts w:ascii="BRH Malayalam Extra" w:hAnsi="BRH Malayalam Extra" w:cs="BRH Malayalam Extra"/>
@@ -2608,7 +7061,25 @@
                 <w:sz w:val="32"/>
                 <w:szCs w:val="44"/>
               </w:rPr>
-              <w:t>)-  ¥b</w:t>
+              <w:t>)</w:t>
+            </w:r>
+            <w:proofErr w:type="gramStart"/>
+            <w:r>
+              <w:rPr>
+                <w:rFonts w:ascii="BRH Malayalam Extra" w:hAnsi="BRH Malayalam Extra" w:cs="BRH Malayalam Extra"/>
+                <w:sz w:val="32"/>
+                <w:szCs w:val="44"/>
+              </w:rPr>
+              <w:t>-  ¥</w:t>
+            </w:r>
+            <w:proofErr w:type="gramEnd"/>
+            <w:r>
+              <w:rPr>
+                <w:rFonts w:ascii="BRH Malayalam Extra" w:hAnsi="BRH Malayalam Extra" w:cs="BRH Malayalam Extra"/>
+                <w:sz w:val="32"/>
+                <w:szCs w:val="44"/>
+              </w:rPr>
+              <w:t>b</w:t>
             </w:r>
             <w:r>
               <w:rPr>
@@ -3204,7 +7675,6 @@
                 <w:szCs w:val="44"/>
                 <w:lang w:val="it-IT"/>
               </w:rPr>
-              <w:lastRenderedPageBreak/>
               <w:t>e</w:t>
             </w:r>
             <w:r>
@@ -3625,7 +8095,6 @@
                 <w:szCs w:val="44"/>
                 <w:lang w:val="it-IT"/>
               </w:rPr>
-              <w:lastRenderedPageBreak/>
               <w:t>5</w:t>
             </w:r>
             <w:r>
@@ -3940,7 +8409,6 @@
                 <w:szCs w:val="44"/>
                 <w:lang w:val="it-IT"/>
               </w:rPr>
-              <w:lastRenderedPageBreak/>
               <w:t>e</w:t>
             </w:r>
             <w:r>
@@ -4346,7 +8814,6 @@
                 <w:szCs w:val="44"/>
                 <w:lang w:val="it-IT"/>
               </w:rPr>
-              <w:lastRenderedPageBreak/>
               <w:t>3</w:t>
             </w:r>
             <w:r>
@@ -4624,6 +9091,7 @@
                 <w:szCs w:val="44"/>
                 <w:lang w:val="it-IT"/>
               </w:rPr>
+              <w:lastRenderedPageBreak/>
               <w:t>4</w:t>
             </w:r>
             <w:r>
@@ -5406,6 +9874,7 @@
                 <w:szCs w:val="44"/>
                 <w:lang w:val="it-IT"/>
               </w:rPr>
+              <w:lastRenderedPageBreak/>
               <w:t>3</w:t>
             </w:r>
             <w:r>
@@ -5683,6 +10152,7 @@
                 <w:szCs w:val="44"/>
                 <w:lang w:val="it-IT"/>
               </w:rPr>
+              <w:lastRenderedPageBreak/>
               <w:t>4</w:t>
             </w:r>
             <w:r>
@@ -6469,6 +10939,7 @@
                 <w:szCs w:val="44"/>
                 <w:lang w:val="it-IT"/>
               </w:rPr>
+              <w:lastRenderedPageBreak/>
               <w:t>6</w:t>
             </w:r>
             <w:r>
@@ -7045,7 +11516,6 @@
                 <w:szCs w:val="44"/>
                 <w:lang w:val="it-IT"/>
               </w:rPr>
-              <w:lastRenderedPageBreak/>
               <w:t>52</w:t>
             </w:r>
             <w:r>
@@ -7557,8 +12027,18 @@
                 <w:sz w:val="32"/>
                 <w:szCs w:val="44"/>
               </w:rPr>
-              <w:t>)-  C</w:t>
-            </w:r>
+              <w:t>)</w:t>
+            </w:r>
+            <w:proofErr w:type="gramStart"/>
+            <w:r>
+              <w:rPr>
+                <w:rFonts w:ascii="BRH Malayalam Extra" w:hAnsi="BRH Malayalam Extra" w:cs="BRH Malayalam Extra"/>
+                <w:sz w:val="32"/>
+                <w:szCs w:val="44"/>
+              </w:rPr>
+              <w:t>-  C</w:t>
+            </w:r>
+            <w:proofErr w:type="gramEnd"/>
             <w:r>
               <w:rPr>
                 <w:rFonts w:ascii="BRH Malayalam Extra" w:hAnsi="BRH Malayalam Extra" w:cs="BRH Malayalam Extra"/>
@@ -7969,7 +12449,25 @@
                 <w:sz w:val="32"/>
                 <w:szCs w:val="44"/>
               </w:rPr>
-              <w:t>)-  e¡</w:t>
+              <w:t>)</w:t>
+            </w:r>
+            <w:proofErr w:type="gramStart"/>
+            <w:r>
+              <w:rPr>
+                <w:rFonts w:ascii="BRH Malayalam Extra" w:hAnsi="BRH Malayalam Extra" w:cs="BRH Malayalam Extra"/>
+                <w:sz w:val="32"/>
+                <w:szCs w:val="44"/>
+              </w:rPr>
+              <w:t>-  e</w:t>
+            </w:r>
+            <w:proofErr w:type="gramEnd"/>
+            <w:r>
+              <w:rPr>
+                <w:rFonts w:ascii="BRH Malayalam Extra" w:hAnsi="BRH Malayalam Extra" w:cs="BRH Malayalam Extra"/>
+                <w:sz w:val="32"/>
+                <w:szCs w:val="44"/>
+              </w:rPr>
+              <w:t>¡</w:t>
             </w:r>
             <w:r>
               <w:rPr>
@@ -8278,6 +12776,7 @@
                 <w:rFonts w:cs="BRH Malayalam Extra"/>
                 <w:szCs w:val="44"/>
               </w:rPr>
+              <w:lastRenderedPageBreak/>
               <w:t>42</w:t>
             </w:r>
             <w:r>
@@ -8369,8 +12868,18 @@
                 <w:sz w:val="32"/>
                 <w:szCs w:val="44"/>
               </w:rPr>
-              <w:t>)-  P</w:t>
-            </w:r>
+              <w:t>)</w:t>
+            </w:r>
+            <w:proofErr w:type="gramStart"/>
+            <w:r>
+              <w:rPr>
+                <w:rFonts w:ascii="BRH Malayalam Extra" w:hAnsi="BRH Malayalam Extra" w:cs="BRH Malayalam Extra"/>
+                <w:sz w:val="32"/>
+                <w:szCs w:val="44"/>
+              </w:rPr>
+              <w:t>-  P</w:t>
+            </w:r>
+            <w:proofErr w:type="gramEnd"/>
             <w:r>
               <w:rPr>
                 <w:rFonts w:ascii="BRH Malayalam Extra" w:hAnsi="BRH Malayalam Extra" w:cs="BRH Malayalam Extra"/>
@@ -8755,8 +13264,18 @@
                 <w:sz w:val="32"/>
                 <w:szCs w:val="44"/>
               </w:rPr>
-              <w:t>)-  D</w:t>
-            </w:r>
+              <w:t>)</w:t>
+            </w:r>
+            <w:proofErr w:type="gramStart"/>
+            <w:r>
+              <w:rPr>
+                <w:rFonts w:ascii="BRH Malayalam Extra" w:hAnsi="BRH Malayalam Extra" w:cs="BRH Malayalam Extra"/>
+                <w:sz w:val="32"/>
+                <w:szCs w:val="44"/>
+              </w:rPr>
+              <w:t>-  D</w:t>
+            </w:r>
+            <w:proofErr w:type="gramEnd"/>
             <w:r>
               <w:rPr>
                 <w:rFonts w:ascii="BRH Malayalam Extra" w:hAnsi="BRH Malayalam Extra" w:cs="BRH Malayalam Extra"/>
@@ -9120,6 +13639,7 @@
                 <w:rFonts w:cs="BRH Malayalam Extra"/>
                 <w:szCs w:val="44"/>
               </w:rPr>
+              <w:lastRenderedPageBreak/>
               <w:t>41</w:t>
             </w:r>
             <w:r>
@@ -9211,7 +13731,25 @@
                 <w:sz w:val="32"/>
                 <w:szCs w:val="44"/>
               </w:rPr>
-              <w:t>)-  e¡</w:t>
+              <w:t>)</w:t>
+            </w:r>
+            <w:proofErr w:type="gramStart"/>
+            <w:r>
+              <w:rPr>
+                <w:rFonts w:ascii="BRH Malayalam Extra" w:hAnsi="BRH Malayalam Extra" w:cs="BRH Malayalam Extra"/>
+                <w:sz w:val="32"/>
+                <w:szCs w:val="44"/>
+              </w:rPr>
+              <w:t>-  e</w:t>
+            </w:r>
+            <w:proofErr w:type="gramEnd"/>
+            <w:r>
+              <w:rPr>
+                <w:rFonts w:ascii="BRH Malayalam Extra" w:hAnsi="BRH Malayalam Extra" w:cs="BRH Malayalam Extra"/>
+                <w:sz w:val="32"/>
+                <w:szCs w:val="44"/>
+              </w:rPr>
+              <w:t>¡</w:t>
             </w:r>
             <w:r>
               <w:rPr>
@@ -9520,6 +14058,7 @@
                 <w:rFonts w:cs="BRH Malayalam Extra"/>
                 <w:szCs w:val="44"/>
               </w:rPr>
+              <w:lastRenderedPageBreak/>
               <w:t>42</w:t>
             </w:r>
             <w:r>
@@ -9611,8 +14150,18 @@
                 <w:sz w:val="32"/>
                 <w:szCs w:val="44"/>
               </w:rPr>
-              <w:t>)-  P</w:t>
-            </w:r>
+              <w:t>)</w:t>
+            </w:r>
+            <w:proofErr w:type="gramStart"/>
+            <w:r>
+              <w:rPr>
+                <w:rFonts w:ascii="BRH Malayalam Extra" w:hAnsi="BRH Malayalam Extra" w:cs="BRH Malayalam Extra"/>
+                <w:sz w:val="32"/>
+                <w:szCs w:val="44"/>
+              </w:rPr>
+              <w:t>-  P</w:t>
+            </w:r>
+            <w:proofErr w:type="gramEnd"/>
             <w:r>
               <w:rPr>
                 <w:rFonts w:ascii="BRH Malayalam Extra" w:hAnsi="BRH Malayalam Extra" w:cs="BRH Malayalam Extra"/>
@@ -9997,8 +14546,18 @@
                 <w:sz w:val="32"/>
                 <w:szCs w:val="44"/>
               </w:rPr>
-              <w:t>)-  D</w:t>
-            </w:r>
+              <w:t>)</w:t>
+            </w:r>
+            <w:proofErr w:type="gramStart"/>
+            <w:r>
+              <w:rPr>
+                <w:rFonts w:ascii="BRH Malayalam Extra" w:hAnsi="BRH Malayalam Extra" w:cs="BRH Malayalam Extra"/>
+                <w:sz w:val="32"/>
+                <w:szCs w:val="44"/>
+              </w:rPr>
+              <w:t>-  D</w:t>
+            </w:r>
+            <w:proofErr w:type="gramEnd"/>
             <w:r>
               <w:rPr>
                 <w:rFonts w:ascii="BRH Malayalam Extra" w:hAnsi="BRH Malayalam Extra" w:cs="BRH Malayalam Extra"/>
@@ -10406,7 +14965,6 @@
                 <w:rFonts w:cs="BRH Malayalam Extra"/>
                 <w:szCs w:val="44"/>
               </w:rPr>
-              <w:lastRenderedPageBreak/>
               <w:t>3</w:t>
             </w:r>
             <w:r>
@@ -10498,7 +15056,25 @@
                 <w:sz w:val="32"/>
                 <w:szCs w:val="44"/>
               </w:rPr>
-              <w:t>)-  kyPõ—ixdxI | j</w:t>
+              <w:t>)</w:t>
+            </w:r>
+            <w:proofErr w:type="gramStart"/>
+            <w:r>
+              <w:rPr>
+                <w:rFonts w:ascii="BRH Malayalam Extra" w:hAnsi="BRH Malayalam Extra" w:cs="BRH Malayalam Extra"/>
+                <w:sz w:val="32"/>
+                <w:szCs w:val="44"/>
+              </w:rPr>
+              <w:t>-  kyPõ</w:t>
+            </w:r>
+            <w:proofErr w:type="gramEnd"/>
+            <w:r>
+              <w:rPr>
+                <w:rFonts w:ascii="BRH Malayalam Extra" w:hAnsi="BRH Malayalam Extra" w:cs="BRH Malayalam Extra"/>
+                <w:sz w:val="32"/>
+                <w:szCs w:val="44"/>
+              </w:rPr>
+              <w:t>—ixdxI | j</w:t>
             </w:r>
             <w:r>
               <w:rPr>
@@ -10876,8 +15452,18 @@
                 <w:sz w:val="32"/>
                 <w:szCs w:val="44"/>
               </w:rPr>
-              <w:t>)-  j</w:t>
-            </w:r>
+              <w:t>)</w:t>
+            </w:r>
+            <w:proofErr w:type="gramStart"/>
+            <w:r>
+              <w:rPr>
+                <w:rFonts w:ascii="BRH Malayalam Extra" w:hAnsi="BRH Malayalam Extra" w:cs="BRH Malayalam Extra"/>
+                <w:sz w:val="32"/>
+                <w:szCs w:val="44"/>
+              </w:rPr>
+              <w:t>-  j</w:t>
+            </w:r>
+            <w:proofErr w:type="gramEnd"/>
             <w:r>
               <w:rPr>
                 <w:rFonts w:ascii="BRH Malayalam Extra" w:hAnsi="BRH Malayalam Extra" w:cs="BRH Malayalam Extra"/>
@@ -11096,6 +15682,7 @@
                 <w:rFonts w:cs="BRH Malayalam Extra"/>
                 <w:szCs w:val="44"/>
               </w:rPr>
+              <w:lastRenderedPageBreak/>
               <w:t>5</w:t>
             </w:r>
             <w:r>
@@ -11187,7 +15774,25 @@
                 <w:sz w:val="32"/>
                 <w:szCs w:val="44"/>
               </w:rPr>
-              <w:t>)-  Ad¡— | ky</w:t>
+              <w:t>)</w:t>
+            </w:r>
+            <w:proofErr w:type="gramStart"/>
+            <w:r>
+              <w:rPr>
+                <w:rFonts w:ascii="BRH Malayalam Extra" w:hAnsi="BRH Malayalam Extra" w:cs="BRH Malayalam Extra"/>
+                <w:sz w:val="32"/>
+                <w:szCs w:val="44"/>
+              </w:rPr>
+              <w:t>-  Ad</w:t>
+            </w:r>
+            <w:proofErr w:type="gramEnd"/>
+            <w:r>
+              <w:rPr>
+                <w:rFonts w:ascii="BRH Malayalam Extra" w:hAnsi="BRH Malayalam Extra" w:cs="BRH Malayalam Extra"/>
+                <w:sz w:val="32"/>
+                <w:szCs w:val="44"/>
+              </w:rPr>
+              <w:t>¡— | ky</w:t>
             </w:r>
             <w:r>
               <w:rPr>
@@ -11480,7 +16085,6 @@
                 <w:rFonts w:cs="BRH Malayalam Extra"/>
                 <w:szCs w:val="44"/>
               </w:rPr>
-              <w:lastRenderedPageBreak/>
               <w:t>3</w:t>
             </w:r>
             <w:r>
@@ -11572,7 +16176,25 @@
                 <w:sz w:val="32"/>
                 <w:szCs w:val="44"/>
               </w:rPr>
-              <w:t>)-  kyPõ—ixdxI | j</w:t>
+              <w:t>)</w:t>
+            </w:r>
+            <w:proofErr w:type="gramStart"/>
+            <w:r>
+              <w:rPr>
+                <w:rFonts w:ascii="BRH Malayalam Extra" w:hAnsi="BRH Malayalam Extra" w:cs="BRH Malayalam Extra"/>
+                <w:sz w:val="32"/>
+                <w:szCs w:val="44"/>
+              </w:rPr>
+              <w:t>-  kyPõ</w:t>
+            </w:r>
+            <w:proofErr w:type="gramEnd"/>
+            <w:r>
+              <w:rPr>
+                <w:rFonts w:ascii="BRH Malayalam Extra" w:hAnsi="BRH Malayalam Extra" w:cs="BRH Malayalam Extra"/>
+                <w:sz w:val="32"/>
+                <w:szCs w:val="44"/>
+              </w:rPr>
+              <w:t>—ixdxI | j</w:t>
             </w:r>
             <w:r>
               <w:rPr>
@@ -11972,8 +16594,18 @@
                 <w:sz w:val="32"/>
                 <w:szCs w:val="44"/>
               </w:rPr>
-              <w:t>)-  j</w:t>
-            </w:r>
+              <w:t>)</w:t>
+            </w:r>
+            <w:proofErr w:type="gramStart"/>
+            <w:r>
+              <w:rPr>
+                <w:rFonts w:ascii="BRH Malayalam Extra" w:hAnsi="BRH Malayalam Extra" w:cs="BRH Malayalam Extra"/>
+                <w:sz w:val="32"/>
+                <w:szCs w:val="44"/>
+              </w:rPr>
+              <w:t>-  j</w:t>
+            </w:r>
+            <w:proofErr w:type="gramEnd"/>
             <w:r>
               <w:rPr>
                 <w:rFonts w:ascii="BRH Malayalam Extra" w:hAnsi="BRH Malayalam Extra" w:cs="BRH Malayalam Extra"/>
@@ -12214,6 +16846,7 @@
                 <w:rFonts w:cs="BRH Malayalam Extra"/>
                 <w:szCs w:val="44"/>
               </w:rPr>
+              <w:lastRenderedPageBreak/>
               <w:t>5</w:t>
             </w:r>
             <w:r>
@@ -12305,7 +16938,25 @@
                 <w:sz w:val="32"/>
                 <w:szCs w:val="44"/>
               </w:rPr>
-              <w:t>)-  Ad¡— | ky</w:t>
+              <w:t>)</w:t>
+            </w:r>
+            <w:proofErr w:type="gramStart"/>
+            <w:r>
+              <w:rPr>
+                <w:rFonts w:ascii="BRH Malayalam Extra" w:hAnsi="BRH Malayalam Extra" w:cs="BRH Malayalam Extra"/>
+                <w:sz w:val="32"/>
+                <w:szCs w:val="44"/>
+              </w:rPr>
+              <w:t>-  Ad</w:t>
+            </w:r>
+            <w:proofErr w:type="gramEnd"/>
+            <w:r>
+              <w:rPr>
+                <w:rFonts w:ascii="BRH Malayalam Extra" w:hAnsi="BRH Malayalam Extra" w:cs="BRH Malayalam Extra"/>
+                <w:sz w:val="32"/>
+                <w:szCs w:val="44"/>
+              </w:rPr>
+              <w:t>¡— | ky</w:t>
             </w:r>
             <w:r>
               <w:rPr>
@@ -12656,8 +17307,18 @@
                 <w:sz w:val="32"/>
                 <w:szCs w:val="44"/>
               </w:rPr>
-              <w:t>)-  B</w:t>
-            </w:r>
+              <w:t>)</w:t>
+            </w:r>
+            <w:proofErr w:type="gramStart"/>
+            <w:r>
+              <w:rPr>
+                <w:rFonts w:ascii="BRH Malayalam Extra" w:hAnsi="BRH Malayalam Extra" w:cs="BRH Malayalam Extra"/>
+                <w:sz w:val="32"/>
+                <w:szCs w:val="44"/>
+              </w:rPr>
+              <w:t>-  B</w:t>
+            </w:r>
+            <w:proofErr w:type="gramEnd"/>
             <w:r>
               <w:rPr>
                 <w:rFonts w:ascii="BRH Malayalam Extra" w:hAnsi="BRH Malayalam Extra" w:cs="BRH Malayalam Extra"/>
@@ -13025,7 +17686,6 @@
                 <w:rFonts w:cs="BRH Malayalam Extra"/>
                 <w:szCs w:val="44"/>
               </w:rPr>
-              <w:lastRenderedPageBreak/>
               <w:t>15</w:t>
             </w:r>
             <w:r>
@@ -13117,8 +17777,18 @@
                 <w:sz w:val="32"/>
                 <w:szCs w:val="44"/>
               </w:rPr>
-              <w:t>)-  j</w:t>
-            </w:r>
+              <w:t>)</w:t>
+            </w:r>
+            <w:proofErr w:type="gramStart"/>
+            <w:r>
+              <w:rPr>
+                <w:rFonts w:ascii="BRH Malayalam Extra" w:hAnsi="BRH Malayalam Extra" w:cs="BRH Malayalam Extra"/>
+                <w:sz w:val="32"/>
+                <w:szCs w:val="44"/>
+              </w:rPr>
+              <w:t>-  j</w:t>
+            </w:r>
+            <w:proofErr w:type="gramEnd"/>
             <w:r>
               <w:rPr>
                 <w:rFonts w:ascii="BRH Malayalam Extra" w:hAnsi="BRH Malayalam Extra" w:cs="BRH Malayalam Extra"/>
@@ -13299,7 +17969,6 @@
                 <w:rFonts w:cs="BRH Malayalam Extra"/>
                 <w:szCs w:val="44"/>
               </w:rPr>
-              <w:lastRenderedPageBreak/>
               <w:t>13</w:t>
             </w:r>
             <w:r>
@@ -13391,8 +18060,18 @@
                 <w:sz w:val="32"/>
                 <w:szCs w:val="44"/>
               </w:rPr>
-              <w:t>)-  B</w:t>
-            </w:r>
+              <w:t>)</w:t>
+            </w:r>
+            <w:proofErr w:type="gramStart"/>
+            <w:r>
+              <w:rPr>
+                <w:rFonts w:ascii="BRH Malayalam Extra" w:hAnsi="BRH Malayalam Extra" w:cs="BRH Malayalam Extra"/>
+                <w:sz w:val="32"/>
+                <w:szCs w:val="44"/>
+              </w:rPr>
+              <w:t>-  B</w:t>
+            </w:r>
+            <w:proofErr w:type="gramEnd"/>
             <w:r>
               <w:rPr>
                 <w:rFonts w:ascii="BRH Malayalam Extra" w:hAnsi="BRH Malayalam Extra" w:cs="BRH Malayalam Extra"/>
@@ -13760,7 +18439,6 @@
                 <w:rFonts w:cs="BRH Malayalam Extra"/>
                 <w:szCs w:val="44"/>
               </w:rPr>
-              <w:lastRenderedPageBreak/>
               <w:t>15</w:t>
             </w:r>
             <w:r>
@@ -13852,8 +18530,18 @@
                 <w:sz w:val="32"/>
                 <w:szCs w:val="44"/>
               </w:rPr>
-              <w:t>)-  j</w:t>
-            </w:r>
+              <w:t>)</w:t>
+            </w:r>
+            <w:proofErr w:type="gramStart"/>
+            <w:r>
+              <w:rPr>
+                <w:rFonts w:ascii="BRH Malayalam Extra" w:hAnsi="BRH Malayalam Extra" w:cs="BRH Malayalam Extra"/>
+                <w:sz w:val="32"/>
+                <w:szCs w:val="44"/>
+              </w:rPr>
+              <w:t>-  j</w:t>
+            </w:r>
+            <w:proofErr w:type="gramEnd"/>
             <w:r>
               <w:rPr>
                 <w:rFonts w:ascii="BRH Malayalam Extra" w:hAnsi="BRH Malayalam Extra" w:cs="BRH Malayalam Extra"/>
@@ -14039,7 +18727,6 @@
                 <w:rFonts w:cs="BRH Malayalam Extra"/>
                 <w:szCs w:val="44"/>
               </w:rPr>
-              <w:lastRenderedPageBreak/>
               <w:t>37</w:t>
             </w:r>
             <w:r>
@@ -14131,8 +18818,18 @@
                 <w:sz w:val="32"/>
                 <w:szCs w:val="44"/>
               </w:rPr>
-              <w:t>)-  j</w:t>
-            </w:r>
+              <w:t>)</w:t>
+            </w:r>
+            <w:proofErr w:type="gramStart"/>
+            <w:r>
+              <w:rPr>
+                <w:rFonts w:ascii="BRH Malayalam Extra" w:hAnsi="BRH Malayalam Extra" w:cs="BRH Malayalam Extra"/>
+                <w:sz w:val="32"/>
+                <w:szCs w:val="44"/>
+              </w:rPr>
+              <w:t>-  j</w:t>
+            </w:r>
+            <w:proofErr w:type="gramEnd"/>
             <w:r>
               <w:rPr>
                 <w:rFonts w:ascii="BRH Malayalam Extra" w:hAnsi="BRH Malayalam Extra" w:cs="BRH Malayalam Extra"/>
@@ -14404,8 +19101,18 @@
                 <w:sz w:val="32"/>
                 <w:szCs w:val="44"/>
               </w:rPr>
-              <w:t>)-  j</w:t>
-            </w:r>
+              <w:t>)</w:t>
+            </w:r>
+            <w:proofErr w:type="gramStart"/>
+            <w:r>
+              <w:rPr>
+                <w:rFonts w:ascii="BRH Malayalam Extra" w:hAnsi="BRH Malayalam Extra" w:cs="BRH Malayalam Extra"/>
+                <w:sz w:val="32"/>
+                <w:szCs w:val="44"/>
+              </w:rPr>
+              <w:t>-  j</w:t>
+            </w:r>
+            <w:proofErr w:type="gramEnd"/>
             <w:r>
               <w:rPr>
                 <w:rFonts w:ascii="BRH Malayalam Extra" w:hAnsi="BRH Malayalam Extra" w:cs="BRH Malayalam Extra"/>
@@ -14591,6 +19298,7 @@
                 <w:rFonts w:cs="BRH Malayalam Extra"/>
                 <w:szCs w:val="44"/>
               </w:rPr>
+              <w:lastRenderedPageBreak/>
               <w:t>60</w:t>
             </w:r>
             <w:r>
@@ -14682,7 +19390,25 @@
                 <w:sz w:val="32"/>
                 <w:szCs w:val="44"/>
               </w:rPr>
-              <w:t>)-  Bd¡—ræ¡hzJ |</w:t>
+              <w:t>)</w:t>
+            </w:r>
+            <w:proofErr w:type="gramStart"/>
+            <w:r>
+              <w:rPr>
+                <w:rFonts w:ascii="BRH Malayalam Extra" w:hAnsi="BRH Malayalam Extra" w:cs="BRH Malayalam Extra"/>
+                <w:sz w:val="32"/>
+                <w:szCs w:val="44"/>
+              </w:rPr>
+              <w:t>-  Bd</w:t>
+            </w:r>
+            <w:proofErr w:type="gramEnd"/>
+            <w:r>
+              <w:rPr>
+                <w:rFonts w:ascii="BRH Malayalam Extra" w:hAnsi="BRH Malayalam Extra" w:cs="BRH Malayalam Extra"/>
+                <w:sz w:val="32"/>
+                <w:szCs w:val="44"/>
+              </w:rPr>
+              <w:t>¡—ræ¡hzJ |</w:t>
             </w:r>
           </w:p>
           <w:p>
@@ -14879,7 +19605,25 @@
                 <w:sz w:val="32"/>
                 <w:szCs w:val="44"/>
               </w:rPr>
-              <w:t>)-  Bd¡—ræ¡hzJ |</w:t>
+              <w:t>)</w:t>
+            </w:r>
+            <w:proofErr w:type="gramStart"/>
+            <w:r>
+              <w:rPr>
+                <w:rFonts w:ascii="BRH Malayalam Extra" w:hAnsi="BRH Malayalam Extra" w:cs="BRH Malayalam Extra"/>
+                <w:sz w:val="32"/>
+                <w:szCs w:val="44"/>
+              </w:rPr>
+              <w:t>-  Bd</w:t>
+            </w:r>
+            <w:proofErr w:type="gramEnd"/>
+            <w:r>
+              <w:rPr>
+                <w:rFonts w:ascii="BRH Malayalam Extra" w:hAnsi="BRH Malayalam Extra" w:cs="BRH Malayalam Extra"/>
+                <w:sz w:val="32"/>
+                <w:szCs w:val="44"/>
+              </w:rPr>
+              <w:t>¡—ræ¡hzJ |</w:t>
             </w:r>
           </w:p>
           <w:p>
@@ -15102,7 +19846,25 @@
                 <w:sz w:val="32"/>
                 <w:szCs w:val="44"/>
               </w:rPr>
-              <w:t>)-  ¤¤p | G</w:t>
+              <w:t>)</w:t>
+            </w:r>
+            <w:proofErr w:type="gramStart"/>
+            <w:r>
+              <w:rPr>
+                <w:rFonts w:ascii="BRH Malayalam Extra" w:hAnsi="BRH Malayalam Extra" w:cs="BRH Malayalam Extra"/>
+                <w:sz w:val="32"/>
+                <w:szCs w:val="44"/>
+              </w:rPr>
+              <w:t>-  ¤</w:t>
+            </w:r>
+            <w:proofErr w:type="gramEnd"/>
+            <w:r>
+              <w:rPr>
+                <w:rFonts w:ascii="BRH Malayalam Extra" w:hAnsi="BRH Malayalam Extra" w:cs="BRH Malayalam Extra"/>
+                <w:sz w:val="32"/>
+                <w:szCs w:val="44"/>
+              </w:rPr>
+              <w:t>¤p | G</w:t>
             </w:r>
             <w:r>
               <w:rPr>
@@ -15402,7 +20164,25 @@
                 <w:sz w:val="32"/>
                 <w:szCs w:val="44"/>
               </w:rPr>
-              <w:t>)-  ¤¤p | G</w:t>
+              <w:t>)</w:t>
+            </w:r>
+            <w:proofErr w:type="gramStart"/>
+            <w:r>
+              <w:rPr>
+                <w:rFonts w:ascii="BRH Malayalam Extra" w:hAnsi="BRH Malayalam Extra" w:cs="BRH Malayalam Extra"/>
+                <w:sz w:val="32"/>
+                <w:szCs w:val="44"/>
+              </w:rPr>
+              <w:t>-  ¤</w:t>
+            </w:r>
+            <w:proofErr w:type="gramEnd"/>
+            <w:r>
+              <w:rPr>
+                <w:rFonts w:ascii="BRH Malayalam Extra" w:hAnsi="BRH Malayalam Extra" w:cs="BRH Malayalam Extra"/>
+                <w:sz w:val="32"/>
+                <w:szCs w:val="44"/>
+              </w:rPr>
+              <w:t>¤p | G</w:t>
             </w:r>
             <w:r>
               <w:rPr>
@@ -15729,7 +20509,25 @@
                 <w:sz w:val="32"/>
                 <w:szCs w:val="44"/>
               </w:rPr>
-              <w:t>)-  Bty—Zx²yJ |</w:t>
+              <w:t>)</w:t>
+            </w:r>
+            <w:proofErr w:type="gramStart"/>
+            <w:r>
+              <w:rPr>
+                <w:rFonts w:ascii="BRH Malayalam Extra" w:hAnsi="BRH Malayalam Extra" w:cs="BRH Malayalam Extra"/>
+                <w:sz w:val="32"/>
+                <w:szCs w:val="44"/>
+              </w:rPr>
+              <w:t>-  Bty</w:t>
+            </w:r>
+            <w:proofErr w:type="gramEnd"/>
+            <w:r>
+              <w:rPr>
+                <w:rFonts w:ascii="BRH Malayalam Extra" w:hAnsi="BRH Malayalam Extra" w:cs="BRH Malayalam Extra"/>
+                <w:sz w:val="32"/>
+                <w:szCs w:val="44"/>
+              </w:rPr>
+              <w:t>—Zx²yJ |</w:t>
             </w:r>
           </w:p>
           <w:p>
@@ -15934,7 +20732,25 @@
                 <w:sz w:val="32"/>
                 <w:szCs w:val="44"/>
               </w:rPr>
-              <w:t>)-  Bty—Zx²yJ |</w:t>
+              <w:t>)</w:t>
+            </w:r>
+            <w:proofErr w:type="gramStart"/>
+            <w:r>
+              <w:rPr>
+                <w:rFonts w:ascii="BRH Malayalam Extra" w:hAnsi="BRH Malayalam Extra" w:cs="BRH Malayalam Extra"/>
+                <w:sz w:val="32"/>
+                <w:szCs w:val="44"/>
+              </w:rPr>
+              <w:t>-  Bty</w:t>
+            </w:r>
+            <w:proofErr w:type="gramEnd"/>
+            <w:r>
+              <w:rPr>
+                <w:rFonts w:ascii="BRH Malayalam Extra" w:hAnsi="BRH Malayalam Extra" w:cs="BRH Malayalam Extra"/>
+                <w:sz w:val="32"/>
+                <w:szCs w:val="44"/>
+              </w:rPr>
+              <w:t>—Zx²yJ |</w:t>
             </w:r>
           </w:p>
           <w:p>
@@ -16320,7 +21136,6 @@
                 <w:rFonts w:cs="BRH Malayalam Extra"/>
                 <w:szCs w:val="44"/>
               </w:rPr>
-              <w:lastRenderedPageBreak/>
               <w:t>34</w:t>
             </w:r>
             <w:r>
@@ -16412,7 +21227,25 @@
                 <w:sz w:val="32"/>
                 <w:szCs w:val="44"/>
               </w:rPr>
-              <w:t>)-  px¥R—r¡ | px</w:t>
+              <w:t>)</w:t>
+            </w:r>
+            <w:proofErr w:type="gramStart"/>
+            <w:r>
+              <w:rPr>
+                <w:rFonts w:ascii="BRH Malayalam Extra" w:hAnsi="BRH Malayalam Extra" w:cs="BRH Malayalam Extra"/>
+                <w:sz w:val="32"/>
+                <w:szCs w:val="44"/>
+              </w:rPr>
+              <w:t>-  px</w:t>
+            </w:r>
+            <w:proofErr w:type="gramEnd"/>
+            <w:r>
+              <w:rPr>
+                <w:rFonts w:ascii="BRH Malayalam Extra" w:hAnsi="BRH Malayalam Extra" w:cs="BRH Malayalam Extra"/>
+                <w:sz w:val="32"/>
+                <w:szCs w:val="44"/>
+              </w:rPr>
+              <w:t>¥R—r¡ | px</w:t>
             </w:r>
             <w:r>
               <w:rPr>
@@ -16771,8 +21604,18 @@
                 <w:sz w:val="32"/>
                 <w:szCs w:val="44"/>
               </w:rPr>
-              <w:t>)-  px</w:t>
-            </w:r>
+              <w:t>)</w:t>
+            </w:r>
+            <w:proofErr w:type="gramStart"/>
+            <w:r>
+              <w:rPr>
+                <w:rFonts w:ascii="BRH Malayalam Extra" w:hAnsi="BRH Malayalam Extra" w:cs="BRH Malayalam Extra"/>
+                <w:sz w:val="32"/>
+                <w:szCs w:val="44"/>
+              </w:rPr>
+              <w:t>-  px</w:t>
+            </w:r>
+            <w:proofErr w:type="gramEnd"/>
             <w:r>
               <w:rPr>
                 <w:rFonts w:ascii="BRH Malayalam Extra" w:hAnsi="BRH Malayalam Extra" w:cs="BRH Malayalam Extra"/>
@@ -17035,7 +21878,16 @@
                 <w:sz w:val="32"/>
                 <w:szCs w:val="44"/>
               </w:rPr>
-              <w:t>pZy— pxRydz</w:t>
+              <w:t xml:space="preserve">pZy— </w:t>
+            </w:r>
+            <w:r>
+              <w:rPr>
+                <w:rFonts w:ascii="BRH Malayalam Extra" w:hAnsi="BRH Malayalam Extra" w:cs="BRH Malayalam Extra"/>
+                <w:sz w:val="32"/>
+                <w:szCs w:val="44"/>
+              </w:rPr>
+              <w:lastRenderedPageBreak/>
+              <w:t>pxRydz</w:t>
             </w:r>
             <w:r>
               <w:rPr>
@@ -17106,6 +21958,7 @@
                 <w:rFonts w:cs="BRH Malayalam Extra"/>
                 <w:szCs w:val="44"/>
               </w:rPr>
+              <w:lastRenderedPageBreak/>
               <w:t>34</w:t>
             </w:r>
             <w:r>
@@ -17197,7 +22050,25 @@
                 <w:sz w:val="32"/>
                 <w:szCs w:val="44"/>
               </w:rPr>
-              <w:t>)-  px¥R—r¡ | px</w:t>
+              <w:t>)</w:t>
+            </w:r>
+            <w:proofErr w:type="gramStart"/>
+            <w:r>
+              <w:rPr>
+                <w:rFonts w:ascii="BRH Malayalam Extra" w:hAnsi="BRH Malayalam Extra" w:cs="BRH Malayalam Extra"/>
+                <w:sz w:val="32"/>
+                <w:szCs w:val="44"/>
+              </w:rPr>
+              <w:t>-  px</w:t>
+            </w:r>
+            <w:proofErr w:type="gramEnd"/>
+            <w:r>
+              <w:rPr>
+                <w:rFonts w:ascii="BRH Malayalam Extra" w:hAnsi="BRH Malayalam Extra" w:cs="BRH Malayalam Extra"/>
+                <w:sz w:val="32"/>
+                <w:szCs w:val="44"/>
+              </w:rPr>
+              <w:t>¥R—r¡ | px</w:t>
             </w:r>
             <w:r>
               <w:rPr>
@@ -17578,8 +22449,18 @@
                 <w:sz w:val="32"/>
                 <w:szCs w:val="44"/>
               </w:rPr>
-              <w:t>)-  px</w:t>
-            </w:r>
+              <w:t>)</w:t>
+            </w:r>
+            <w:proofErr w:type="gramStart"/>
+            <w:r>
+              <w:rPr>
+                <w:rFonts w:ascii="BRH Malayalam Extra" w:hAnsi="BRH Malayalam Extra" w:cs="BRH Malayalam Extra"/>
+                <w:sz w:val="32"/>
+                <w:szCs w:val="44"/>
+              </w:rPr>
+              <w:t>-  px</w:t>
+            </w:r>
+            <w:proofErr w:type="gramEnd"/>
             <w:r>
               <w:rPr>
                 <w:rFonts w:ascii="BRH Malayalam Extra" w:hAnsi="BRH Malayalam Extra" w:cs="BRH Malayalam Extra"/>
@@ -17842,7 +22723,16 @@
                 <w:sz w:val="32"/>
                 <w:szCs w:val="44"/>
               </w:rPr>
-              <w:t>pZy— pxRydz</w:t>
+              <w:t xml:space="preserve">pZy— </w:t>
+            </w:r>
+            <w:r>
+              <w:rPr>
+                <w:rFonts w:ascii="BRH Malayalam Extra" w:hAnsi="BRH Malayalam Extra" w:cs="BRH Malayalam Extra"/>
+                <w:sz w:val="32"/>
+                <w:szCs w:val="44"/>
+              </w:rPr>
+              <w:lastRenderedPageBreak/>
+              <w:t>pxRydz</w:t>
             </w:r>
             <w:r>
               <w:rPr>
@@ -21557,8 +26447,18 @@
                 <w:sz w:val="32"/>
                 <w:szCs w:val="44"/>
               </w:rPr>
-              <w:t>)-  sû</w:t>
-            </w:r>
+              <w:t>)</w:t>
+            </w:r>
+            <w:proofErr w:type="gramStart"/>
+            <w:r>
+              <w:rPr>
+                <w:rFonts w:ascii="BRH Malayalam Extra" w:hAnsi="BRH Malayalam Extra" w:cs="BRH Malayalam Extra"/>
+                <w:sz w:val="32"/>
+                <w:szCs w:val="44"/>
+              </w:rPr>
+              <w:t>-  sû</w:t>
+            </w:r>
+            <w:proofErr w:type="gramEnd"/>
             <w:r>
               <w:rPr>
                 <w:rFonts w:ascii="BRH Malayalam Extra" w:hAnsi="BRH Malayalam Extra" w:cs="BRH Malayalam Extra"/>
@@ -21763,8 +26663,18 @@
                 <w:sz w:val="32"/>
                 <w:szCs w:val="44"/>
               </w:rPr>
-              <w:t>)-  sû</w:t>
-            </w:r>
+              <w:t>)</w:t>
+            </w:r>
+            <w:proofErr w:type="gramStart"/>
+            <w:r>
+              <w:rPr>
+                <w:rFonts w:ascii="BRH Malayalam Extra" w:hAnsi="BRH Malayalam Extra" w:cs="BRH Malayalam Extra"/>
+                <w:sz w:val="32"/>
+                <w:szCs w:val="44"/>
+              </w:rPr>
+              <w:t>-  sû</w:t>
+            </w:r>
+            <w:proofErr w:type="gramEnd"/>
             <w:r>
               <w:rPr>
                 <w:rFonts w:ascii="BRH Malayalam Extra" w:hAnsi="BRH Malayalam Extra" w:cs="BRH Malayalam Extra"/>
@@ -21974,8 +26884,18 @@
                 <w:sz w:val="32"/>
                 <w:szCs w:val="44"/>
               </w:rPr>
-              <w:t>)-  B</w:t>
-            </w:r>
+              <w:t>)</w:t>
+            </w:r>
+            <w:proofErr w:type="gramStart"/>
+            <w:r>
+              <w:rPr>
+                <w:rFonts w:ascii="BRH Malayalam Extra" w:hAnsi="BRH Malayalam Extra" w:cs="BRH Malayalam Extra"/>
+                <w:sz w:val="32"/>
+                <w:szCs w:val="44"/>
+              </w:rPr>
+              <w:t>-  B</w:t>
+            </w:r>
+            <w:proofErr w:type="gramEnd"/>
             <w:r>
               <w:rPr>
                 <w:rFonts w:ascii="BRH Malayalam Extra" w:hAnsi="BRH Malayalam Extra" w:cs="BRH Malayalam Extra"/>
@@ -22172,8 +27092,18 @@
                 <w:sz w:val="32"/>
                 <w:szCs w:val="44"/>
               </w:rPr>
-              <w:t>)-  B</w:t>
-            </w:r>
+              <w:t>)</w:t>
+            </w:r>
+            <w:proofErr w:type="gramStart"/>
+            <w:r>
+              <w:rPr>
+                <w:rFonts w:ascii="BRH Malayalam Extra" w:hAnsi="BRH Malayalam Extra" w:cs="BRH Malayalam Extra"/>
+                <w:sz w:val="32"/>
+                <w:szCs w:val="44"/>
+              </w:rPr>
+              <w:t>-  B</w:t>
+            </w:r>
+            <w:proofErr w:type="gramEnd"/>
             <w:r>
               <w:rPr>
                 <w:rFonts w:ascii="BRH Malayalam Extra" w:hAnsi="BRH Malayalam Extra" w:cs="BRH Malayalam Extra"/>
@@ -22284,6 +27214,7 @@
                 <w:rFonts w:cs="BRH Malayalam Extra"/>
                 <w:szCs w:val="44"/>
               </w:rPr>
+              <w:lastRenderedPageBreak/>
               <w:t>9</w:t>
             </w:r>
             <w:r>
@@ -22375,7 +27306,25 @@
                 <w:sz w:val="32"/>
                 <w:szCs w:val="44"/>
               </w:rPr>
-              <w:t>)-  pxRy—dJ | px</w:t>
+              <w:t>)</w:t>
+            </w:r>
+            <w:proofErr w:type="gramStart"/>
+            <w:r>
+              <w:rPr>
+                <w:rFonts w:ascii="BRH Malayalam Extra" w:hAnsi="BRH Malayalam Extra" w:cs="BRH Malayalam Extra"/>
+                <w:sz w:val="32"/>
+                <w:szCs w:val="44"/>
+              </w:rPr>
+              <w:t>-  pxRy</w:t>
+            </w:r>
+            <w:proofErr w:type="gramEnd"/>
+            <w:r>
+              <w:rPr>
+                <w:rFonts w:ascii="BRH Malayalam Extra" w:hAnsi="BRH Malayalam Extra" w:cs="BRH Malayalam Extra"/>
+                <w:sz w:val="32"/>
+                <w:szCs w:val="44"/>
+              </w:rPr>
+              <w:t>—dJ | px</w:t>
             </w:r>
             <w:r>
               <w:rPr>
@@ -22656,16 +27605,7 @@
                 <w:sz w:val="32"/>
                 <w:szCs w:val="44"/>
               </w:rPr>
-              <w:t xml:space="preserve">¥Zx </w:t>
-            </w:r>
-            <w:r>
-              <w:rPr>
-                <w:rFonts w:ascii="BRH Malayalam Extra" w:hAnsi="BRH Malayalam Extra" w:cs="BRH Malayalam Extra"/>
-                <w:sz w:val="32"/>
-                <w:szCs w:val="44"/>
-              </w:rPr>
-              <w:lastRenderedPageBreak/>
-              <w:t>pxRy—¥dx</w:t>
+              <w:t>¥Zx pxRy—¥dx</w:t>
             </w:r>
             <w:r>
               <w:rPr>
@@ -22818,8 +27758,18 @@
                 <w:sz w:val="32"/>
                 <w:szCs w:val="44"/>
               </w:rPr>
-              <w:t>)-  px</w:t>
-            </w:r>
+              <w:t>)</w:t>
+            </w:r>
+            <w:proofErr w:type="gramStart"/>
+            <w:r>
+              <w:rPr>
+                <w:rFonts w:ascii="BRH Malayalam Extra" w:hAnsi="BRH Malayalam Extra" w:cs="BRH Malayalam Extra"/>
+                <w:sz w:val="32"/>
+                <w:szCs w:val="44"/>
+              </w:rPr>
+              <w:t>-  px</w:t>
+            </w:r>
+            <w:proofErr w:type="gramEnd"/>
             <w:r>
               <w:rPr>
                 <w:rFonts w:ascii="BRH Malayalam Extra" w:hAnsi="BRH Malayalam Extra" w:cs="BRH Malayalam Extra"/>
@@ -23396,8 +28346,18 @@
                 <w:sz w:val="32"/>
                 <w:szCs w:val="44"/>
               </w:rPr>
-              <w:t>)-  px</w:t>
-            </w:r>
+              <w:t>)</w:t>
+            </w:r>
+            <w:proofErr w:type="gramStart"/>
+            <w:r>
+              <w:rPr>
+                <w:rFonts w:ascii="BRH Malayalam Extra" w:hAnsi="BRH Malayalam Extra" w:cs="BRH Malayalam Extra"/>
+                <w:sz w:val="32"/>
+                <w:szCs w:val="44"/>
+              </w:rPr>
+              <w:t>-  px</w:t>
+            </w:r>
+            <w:proofErr w:type="gramEnd"/>
             <w:r>
               <w:rPr>
                 <w:rFonts w:ascii="BRH Malayalam Extra" w:hAnsi="BRH Malayalam Extra" w:cs="BRH Malayalam Extra"/>
@@ -23599,7 +28559,6 @@
                 <w:rFonts w:cs="BRH Malayalam Extra"/>
                 <w:szCs w:val="44"/>
               </w:rPr>
-              <w:lastRenderedPageBreak/>
               <w:t>9</w:t>
             </w:r>
             <w:r>
@@ -23691,7 +28650,25 @@
                 <w:sz w:val="32"/>
                 <w:szCs w:val="44"/>
               </w:rPr>
-              <w:t>)-  pxRy—dJ | px</w:t>
+              <w:t>)</w:t>
+            </w:r>
+            <w:proofErr w:type="gramStart"/>
+            <w:r>
+              <w:rPr>
+                <w:rFonts w:ascii="BRH Malayalam Extra" w:hAnsi="BRH Malayalam Extra" w:cs="BRH Malayalam Extra"/>
+                <w:sz w:val="32"/>
+                <w:szCs w:val="44"/>
+              </w:rPr>
+              <w:t>-  pxRy</w:t>
+            </w:r>
+            <w:proofErr w:type="gramEnd"/>
+            <w:r>
+              <w:rPr>
+                <w:rFonts w:ascii="BRH Malayalam Extra" w:hAnsi="BRH Malayalam Extra" w:cs="BRH Malayalam Extra"/>
+                <w:sz w:val="32"/>
+                <w:szCs w:val="44"/>
+              </w:rPr>
+              <w:t>—dJ | px</w:t>
             </w:r>
             <w:r>
               <w:rPr>
@@ -23954,16 +28931,7 @@
                 <w:sz w:val="32"/>
                 <w:szCs w:val="44"/>
               </w:rPr>
-              <w:t xml:space="preserve"> </w:t>
-            </w:r>
-            <w:r>
-              <w:rPr>
-                <w:rFonts w:ascii="BRH Malayalam Extra" w:hAnsi="BRH Malayalam Extra" w:cs="BRH Malayalam Extra"/>
-                <w:sz w:val="32"/>
-                <w:szCs w:val="44"/>
-              </w:rPr>
-              <w:lastRenderedPageBreak/>
-              <w:t>pxRy—¥dx</w:t>
+              <w:t xml:space="preserve"> pxRy—¥dx</w:t>
             </w:r>
             <w:r>
               <w:rPr>
@@ -24117,8 +29085,18 @@
                 <w:sz w:val="32"/>
                 <w:szCs w:val="44"/>
               </w:rPr>
-              <w:t>)-  px</w:t>
-            </w:r>
+              <w:t>)</w:t>
+            </w:r>
+            <w:proofErr w:type="gramStart"/>
+            <w:r>
+              <w:rPr>
+                <w:rFonts w:ascii="BRH Malayalam Extra" w:hAnsi="BRH Malayalam Extra" w:cs="BRH Malayalam Extra"/>
+                <w:sz w:val="32"/>
+                <w:szCs w:val="44"/>
+              </w:rPr>
+              <w:t>-  px</w:t>
+            </w:r>
+            <w:proofErr w:type="gramEnd"/>
             <w:r>
               <w:rPr>
                 <w:rFonts w:ascii="BRH Malayalam Extra" w:hAnsi="BRH Malayalam Extra" w:cs="BRH Malayalam Extra"/>
@@ -24626,8 +29604,18 @@
                 <w:sz w:val="32"/>
                 <w:szCs w:val="44"/>
               </w:rPr>
-              <w:t>)-  px</w:t>
-            </w:r>
+              <w:t>)</w:t>
+            </w:r>
+            <w:proofErr w:type="gramStart"/>
+            <w:r>
+              <w:rPr>
+                <w:rFonts w:ascii="BRH Malayalam Extra" w:hAnsi="BRH Malayalam Extra" w:cs="BRH Malayalam Extra"/>
+                <w:sz w:val="32"/>
+                <w:szCs w:val="44"/>
+              </w:rPr>
+              <w:t>-  px</w:t>
+            </w:r>
+            <w:proofErr w:type="gramEnd"/>
             <w:r>
               <w:rPr>
                 <w:rFonts w:ascii="BRH Malayalam Extra" w:hAnsi="BRH Malayalam Extra" w:cs="BRH Malayalam Extra"/>
@@ -24842,7 +29830,6 @@
                 <w:rFonts w:cs="BRH Malayalam Extra"/>
                 <w:szCs w:val="44"/>
               </w:rPr>
-              <w:lastRenderedPageBreak/>
               <w:t>19</w:t>
             </w:r>
             <w:r>
@@ -24934,8 +29921,18 @@
                 <w:sz w:val="32"/>
                 <w:szCs w:val="44"/>
               </w:rPr>
-              <w:t>)-  Ry</w:t>
-            </w:r>
+              <w:t>)</w:t>
+            </w:r>
+            <w:proofErr w:type="gramStart"/>
+            <w:r>
+              <w:rPr>
+                <w:rFonts w:ascii="BRH Malayalam Extra" w:hAnsi="BRH Malayalam Extra" w:cs="BRH Malayalam Extra"/>
+                <w:sz w:val="32"/>
+                <w:szCs w:val="44"/>
+              </w:rPr>
+              <w:t>-  Ry</w:t>
+            </w:r>
+            <w:proofErr w:type="gramEnd"/>
             <w:r>
               <w:rPr>
                 <w:rFonts w:ascii="BRH Malayalam Extra" w:hAnsi="BRH Malayalam Extra" w:cs="BRH Malayalam Extra"/>
@@ -25383,7 +30380,25 @@
                 <w:sz w:val="32"/>
                 <w:szCs w:val="44"/>
               </w:rPr>
-              <w:t>)-  pxRy—dJ | px</w:t>
+              <w:t>)</w:t>
+            </w:r>
+            <w:proofErr w:type="gramStart"/>
+            <w:r>
+              <w:rPr>
+                <w:rFonts w:ascii="BRH Malayalam Extra" w:hAnsi="BRH Malayalam Extra" w:cs="BRH Malayalam Extra"/>
+                <w:sz w:val="32"/>
+                <w:szCs w:val="44"/>
+              </w:rPr>
+              <w:t>-  pxRy</w:t>
+            </w:r>
+            <w:proofErr w:type="gramEnd"/>
+            <w:r>
+              <w:rPr>
+                <w:rFonts w:ascii="BRH Malayalam Extra" w:hAnsi="BRH Malayalam Extra" w:cs="BRH Malayalam Extra"/>
+                <w:sz w:val="32"/>
+                <w:szCs w:val="44"/>
+              </w:rPr>
+              <w:t>—dJ | px</w:t>
             </w:r>
             <w:r>
               <w:rPr>
@@ -25575,6 +30590,7 @@
                 <w:sz w:val="32"/>
                 <w:szCs w:val="44"/>
               </w:rPr>
+              <w:lastRenderedPageBreak/>
               <w:t>pxRy—¥dx pxR</w:t>
             </w:r>
             <w:r>
@@ -25747,7 +30763,6 @@
                 <w:rFonts w:cs="BRH Malayalam Extra"/>
                 <w:szCs w:val="44"/>
               </w:rPr>
-              <w:lastRenderedPageBreak/>
               <w:t>21</w:t>
             </w:r>
             <w:r>
@@ -25839,8 +30854,18 @@
                 <w:sz w:val="32"/>
                 <w:szCs w:val="44"/>
               </w:rPr>
-              <w:t>)-  px</w:t>
-            </w:r>
+              <w:t>)</w:t>
+            </w:r>
+            <w:proofErr w:type="gramStart"/>
+            <w:r>
+              <w:rPr>
+                <w:rFonts w:ascii="BRH Malayalam Extra" w:hAnsi="BRH Malayalam Extra" w:cs="BRH Malayalam Extra"/>
+                <w:sz w:val="32"/>
+                <w:szCs w:val="44"/>
+              </w:rPr>
+              <w:t>-  px</w:t>
+            </w:r>
+            <w:proofErr w:type="gramEnd"/>
             <w:r>
               <w:rPr>
                 <w:rFonts w:ascii="BRH Malayalam Extra" w:hAnsi="BRH Malayalam Extra" w:cs="BRH Malayalam Extra"/>
@@ -25950,7 +30975,25 @@
                 <w:sz w:val="32"/>
                 <w:szCs w:val="44"/>
               </w:rPr>
-              <w:t>px(³§)s—J |</w:t>
+              <w:t>px(³</w:t>
+            </w:r>
+            <w:proofErr w:type="gramStart"/>
+            <w:r>
+              <w:rPr>
+                <w:rFonts w:ascii="BRH Malayalam Extra" w:hAnsi="BRH Malayalam Extra" w:cs="BRH Malayalam Extra"/>
+                <w:sz w:val="32"/>
+                <w:szCs w:val="44"/>
+              </w:rPr>
+              <w:t>§)s</w:t>
+            </w:r>
+            <w:proofErr w:type="gramEnd"/>
+            <w:r>
+              <w:rPr>
+                <w:rFonts w:ascii="BRH Malayalam Extra" w:hAnsi="BRH Malayalam Extra" w:cs="BRH Malayalam Extra"/>
+                <w:sz w:val="32"/>
+                <w:szCs w:val="44"/>
+              </w:rPr>
+              <w:t>—J |</w:t>
             </w:r>
           </w:p>
           <w:p>
@@ -26160,23 +31203,59 @@
                 <w:sz w:val="32"/>
                 <w:szCs w:val="44"/>
               </w:rPr>
-              <w:t>px(³§)s—J ss£</w:t>
-            </w:r>
-            <w:r>
-              <w:rPr>
-                <w:rFonts w:ascii="BRH Malayalam Extra" w:hAnsi="BRH Malayalam Extra" w:cs="BRH Malayalam Extra"/>
-                <w:sz w:val="25"/>
-                <w:szCs w:val="44"/>
-              </w:rPr>
-              <w:t>–</w:t>
-            </w:r>
-            <w:r>
-              <w:rPr>
-                <w:rFonts w:ascii="BRH Malayalam Extra" w:hAnsi="BRH Malayalam Extra" w:cs="BRH Malayalam Extra"/>
-                <w:sz w:val="32"/>
-                <w:szCs w:val="44"/>
-              </w:rPr>
-              <w:t>px(³§)¥sx</w:t>
+              <w:t>px(³</w:t>
+            </w:r>
+            <w:proofErr w:type="gramStart"/>
+            <w:r>
+              <w:rPr>
+                <w:rFonts w:ascii="BRH Malayalam Extra" w:hAnsi="BRH Malayalam Extra" w:cs="BRH Malayalam Extra"/>
+                <w:sz w:val="32"/>
+                <w:szCs w:val="44"/>
+              </w:rPr>
+              <w:t>§)s</w:t>
+            </w:r>
+            <w:proofErr w:type="gramEnd"/>
+            <w:r>
+              <w:rPr>
+                <w:rFonts w:ascii="BRH Malayalam Extra" w:hAnsi="BRH Malayalam Extra" w:cs="BRH Malayalam Extra"/>
+                <w:sz w:val="32"/>
+                <w:szCs w:val="44"/>
+              </w:rPr>
+              <w:t>—J ss£</w:t>
+            </w:r>
+            <w:r>
+              <w:rPr>
+                <w:rFonts w:ascii="BRH Malayalam Extra" w:hAnsi="BRH Malayalam Extra" w:cs="BRH Malayalam Extra"/>
+                <w:sz w:val="25"/>
+                <w:szCs w:val="44"/>
+              </w:rPr>
+              <w:t>–</w:t>
+            </w:r>
+            <w:r>
+              <w:rPr>
+                <w:rFonts w:ascii="BRH Malayalam Extra" w:hAnsi="BRH Malayalam Extra" w:cs="BRH Malayalam Extra"/>
+                <w:sz w:val="32"/>
+                <w:szCs w:val="44"/>
+              </w:rPr>
+              <w:t>px(³</w:t>
+            </w:r>
+            <w:proofErr w:type="gramStart"/>
+            <w:r>
+              <w:rPr>
+                <w:rFonts w:ascii="BRH Malayalam Extra" w:hAnsi="BRH Malayalam Extra" w:cs="BRH Malayalam Extra"/>
+                <w:sz w:val="32"/>
+                <w:szCs w:val="44"/>
+              </w:rPr>
+              <w:t>§)¥</w:t>
+            </w:r>
+            <w:proofErr w:type="gramEnd"/>
+            <w:r>
+              <w:rPr>
+                <w:rFonts w:ascii="BRH Malayalam Extra" w:hAnsi="BRH Malayalam Extra" w:cs="BRH Malayalam Extra"/>
+                <w:sz w:val="32"/>
+                <w:szCs w:val="44"/>
+              </w:rPr>
+              <w:t>sx</w:t>
             </w:r>
             <w:r>
               <w:rPr>
@@ -26299,7 +31378,25 @@
                 <w:sz w:val="32"/>
                 <w:szCs w:val="44"/>
               </w:rPr>
-              <w:t xml:space="preserve">px(³§)s—J | </w:t>
+              <w:t>px(³</w:t>
+            </w:r>
+            <w:proofErr w:type="gramStart"/>
+            <w:r>
+              <w:rPr>
+                <w:rFonts w:ascii="BRH Malayalam Extra" w:hAnsi="BRH Malayalam Extra" w:cs="BRH Malayalam Extra"/>
+                <w:sz w:val="32"/>
+                <w:szCs w:val="44"/>
+              </w:rPr>
+              <w:t>§)s</w:t>
+            </w:r>
+            <w:proofErr w:type="gramEnd"/>
+            <w:r>
+              <w:rPr>
+                <w:rFonts w:ascii="BRH Malayalam Extra" w:hAnsi="BRH Malayalam Extra" w:cs="BRH Malayalam Extra"/>
+                <w:sz w:val="32"/>
+                <w:szCs w:val="44"/>
+              </w:rPr>
+              <w:t xml:space="preserve">—J | </w:t>
             </w:r>
           </w:p>
           <w:p>
@@ -26411,8 +31508,18 @@
                 <w:sz w:val="32"/>
                 <w:szCs w:val="44"/>
               </w:rPr>
-              <w:t>)-  px</w:t>
-            </w:r>
+              <w:t>)</w:t>
+            </w:r>
+            <w:proofErr w:type="gramStart"/>
+            <w:r>
+              <w:rPr>
+                <w:rFonts w:ascii="BRH Malayalam Extra" w:hAnsi="BRH Malayalam Extra" w:cs="BRH Malayalam Extra"/>
+                <w:sz w:val="32"/>
+                <w:szCs w:val="44"/>
+              </w:rPr>
+              <w:t>-  px</w:t>
+            </w:r>
+            <w:proofErr w:type="gramEnd"/>
             <w:r>
               <w:rPr>
                 <w:rFonts w:ascii="BRH Malayalam Extra" w:hAnsi="BRH Malayalam Extra" w:cs="BRH Malayalam Extra"/>
@@ -26706,8 +31813,18 @@
                 <w:sz w:val="32"/>
                 <w:szCs w:val="44"/>
               </w:rPr>
-              <w:t>)-  Ry</w:t>
-            </w:r>
+              <w:t>)</w:t>
+            </w:r>
+            <w:proofErr w:type="gramStart"/>
+            <w:r>
+              <w:rPr>
+                <w:rFonts w:ascii="BRH Malayalam Extra" w:hAnsi="BRH Malayalam Extra" w:cs="BRH Malayalam Extra"/>
+                <w:sz w:val="32"/>
+                <w:szCs w:val="44"/>
+              </w:rPr>
+              <w:t>-  Ry</w:t>
+            </w:r>
+            <w:proofErr w:type="gramEnd"/>
             <w:r>
               <w:rPr>
                 <w:rFonts w:ascii="BRH Malayalam Extra" w:hAnsi="BRH Malayalam Extra" w:cs="BRH Malayalam Extra"/>
@@ -27148,7 +32265,25 @@
                 <w:sz w:val="32"/>
                 <w:szCs w:val="44"/>
               </w:rPr>
-              <w:t>)-  pxRy—dJ | px</w:t>
+              <w:t>)</w:t>
+            </w:r>
+            <w:proofErr w:type="gramStart"/>
+            <w:r>
+              <w:rPr>
+                <w:rFonts w:ascii="BRH Malayalam Extra" w:hAnsi="BRH Malayalam Extra" w:cs="BRH Malayalam Extra"/>
+                <w:sz w:val="32"/>
+                <w:szCs w:val="44"/>
+              </w:rPr>
+              <w:t>-  pxRy</w:t>
+            </w:r>
+            <w:proofErr w:type="gramEnd"/>
+            <w:r>
+              <w:rPr>
+                <w:rFonts w:ascii="BRH Malayalam Extra" w:hAnsi="BRH Malayalam Extra" w:cs="BRH Malayalam Extra"/>
+                <w:sz w:val="32"/>
+                <w:szCs w:val="44"/>
+              </w:rPr>
+              <w:t>—dJ | px</w:t>
             </w:r>
             <w:r>
               <w:rPr>
@@ -27333,6 +32468,7 @@
                 <w:sz w:val="32"/>
                 <w:szCs w:val="44"/>
               </w:rPr>
+              <w:lastRenderedPageBreak/>
               <w:t>pxRy—¥dx pxR</w:t>
             </w:r>
             <w:r>
@@ -27506,7 +32642,6 @@
                 <w:rFonts w:cs="BRH Malayalam Extra"/>
                 <w:szCs w:val="44"/>
               </w:rPr>
-              <w:lastRenderedPageBreak/>
               <w:t>21</w:t>
             </w:r>
             <w:r>
@@ -27598,8 +32733,18 @@
                 <w:sz w:val="32"/>
                 <w:szCs w:val="44"/>
               </w:rPr>
-              <w:t>)-  px</w:t>
-            </w:r>
+              <w:t>)</w:t>
+            </w:r>
+            <w:proofErr w:type="gramStart"/>
+            <w:r>
+              <w:rPr>
+                <w:rFonts w:ascii="BRH Malayalam Extra" w:hAnsi="BRH Malayalam Extra" w:cs="BRH Malayalam Extra"/>
+                <w:sz w:val="32"/>
+                <w:szCs w:val="44"/>
+              </w:rPr>
+              <w:t>-  px</w:t>
+            </w:r>
+            <w:proofErr w:type="gramEnd"/>
             <w:r>
               <w:rPr>
                 <w:rFonts w:ascii="BRH Malayalam Extra" w:hAnsi="BRH Malayalam Extra" w:cs="BRH Malayalam Extra"/>
@@ -27718,7 +32863,25 @@
                 <w:sz w:val="32"/>
                 <w:szCs w:val="44"/>
               </w:rPr>
-              <w:t>px(³§)s—J |</w:t>
+              <w:t>px(³</w:t>
+            </w:r>
+            <w:proofErr w:type="gramStart"/>
+            <w:r>
+              <w:rPr>
+                <w:rFonts w:ascii="BRH Malayalam Extra" w:hAnsi="BRH Malayalam Extra" w:cs="BRH Malayalam Extra"/>
+                <w:sz w:val="32"/>
+                <w:szCs w:val="44"/>
+              </w:rPr>
+              <w:t>§)s</w:t>
+            </w:r>
+            <w:proofErr w:type="gramEnd"/>
+            <w:r>
+              <w:rPr>
+                <w:rFonts w:ascii="BRH Malayalam Extra" w:hAnsi="BRH Malayalam Extra" w:cs="BRH Malayalam Extra"/>
+                <w:sz w:val="32"/>
+                <w:szCs w:val="44"/>
+              </w:rPr>
+              <w:t>—J |</w:t>
             </w:r>
           </w:p>
           <w:p>
@@ -27927,23 +33090,59 @@
                 <w:sz w:val="32"/>
                 <w:szCs w:val="44"/>
               </w:rPr>
-              <w:t>px(³§)s—J ss£</w:t>
-            </w:r>
-            <w:r>
-              <w:rPr>
-                <w:rFonts w:ascii="BRH Malayalam Extra" w:hAnsi="BRH Malayalam Extra" w:cs="BRH Malayalam Extra"/>
-                <w:sz w:val="25"/>
-                <w:szCs w:val="44"/>
-              </w:rPr>
-              <w:t>–</w:t>
-            </w:r>
-            <w:r>
-              <w:rPr>
-                <w:rFonts w:ascii="BRH Malayalam Extra" w:hAnsi="BRH Malayalam Extra" w:cs="BRH Malayalam Extra"/>
-                <w:sz w:val="32"/>
-                <w:szCs w:val="44"/>
-              </w:rPr>
-              <w:t>px(³§)¥sx</w:t>
+              <w:t>px(³</w:t>
+            </w:r>
+            <w:proofErr w:type="gramStart"/>
+            <w:r>
+              <w:rPr>
+                <w:rFonts w:ascii="BRH Malayalam Extra" w:hAnsi="BRH Malayalam Extra" w:cs="BRH Malayalam Extra"/>
+                <w:sz w:val="32"/>
+                <w:szCs w:val="44"/>
+              </w:rPr>
+              <w:t>§)s</w:t>
+            </w:r>
+            <w:proofErr w:type="gramEnd"/>
+            <w:r>
+              <w:rPr>
+                <w:rFonts w:ascii="BRH Malayalam Extra" w:hAnsi="BRH Malayalam Extra" w:cs="BRH Malayalam Extra"/>
+                <w:sz w:val="32"/>
+                <w:szCs w:val="44"/>
+              </w:rPr>
+              <w:t>—J ss£</w:t>
+            </w:r>
+            <w:r>
+              <w:rPr>
+                <w:rFonts w:ascii="BRH Malayalam Extra" w:hAnsi="BRH Malayalam Extra" w:cs="BRH Malayalam Extra"/>
+                <w:sz w:val="25"/>
+                <w:szCs w:val="44"/>
+              </w:rPr>
+              <w:t>–</w:t>
+            </w:r>
+            <w:r>
+              <w:rPr>
+                <w:rFonts w:ascii="BRH Malayalam Extra" w:hAnsi="BRH Malayalam Extra" w:cs="BRH Malayalam Extra"/>
+                <w:sz w:val="32"/>
+                <w:szCs w:val="44"/>
+              </w:rPr>
+              <w:t>px(³</w:t>
+            </w:r>
+            <w:proofErr w:type="gramStart"/>
+            <w:r>
+              <w:rPr>
+                <w:rFonts w:ascii="BRH Malayalam Extra" w:hAnsi="BRH Malayalam Extra" w:cs="BRH Malayalam Extra"/>
+                <w:sz w:val="32"/>
+                <w:szCs w:val="44"/>
+              </w:rPr>
+              <w:t>§)¥</w:t>
+            </w:r>
+            <w:proofErr w:type="gramEnd"/>
+            <w:r>
+              <w:rPr>
+                <w:rFonts w:ascii="BRH Malayalam Extra" w:hAnsi="BRH Malayalam Extra" w:cs="BRH Malayalam Extra"/>
+                <w:sz w:val="32"/>
+                <w:szCs w:val="44"/>
+              </w:rPr>
+              <w:t>sx</w:t>
             </w:r>
             <w:r>
               <w:rPr>
@@ -28049,7 +33248,25 @@
                 <w:sz w:val="32"/>
                 <w:szCs w:val="44"/>
               </w:rPr>
-              <w:t xml:space="preserve">px(³§)s—J | </w:t>
+              <w:t>px(³</w:t>
+            </w:r>
+            <w:proofErr w:type="gramStart"/>
+            <w:r>
+              <w:rPr>
+                <w:rFonts w:ascii="BRH Malayalam Extra" w:hAnsi="BRH Malayalam Extra" w:cs="BRH Malayalam Extra"/>
+                <w:sz w:val="32"/>
+                <w:szCs w:val="44"/>
+              </w:rPr>
+              <w:t>§)s</w:t>
+            </w:r>
+            <w:proofErr w:type="gramEnd"/>
+            <w:r>
+              <w:rPr>
+                <w:rFonts w:ascii="BRH Malayalam Extra" w:hAnsi="BRH Malayalam Extra" w:cs="BRH Malayalam Extra"/>
+                <w:sz w:val="32"/>
+                <w:szCs w:val="44"/>
+              </w:rPr>
+              <w:t xml:space="preserve">—J | </w:t>
             </w:r>
           </w:p>
           <w:p>
@@ -28161,8 +33378,18 @@
                 <w:sz w:val="32"/>
                 <w:szCs w:val="44"/>
               </w:rPr>
-              <w:t>)-  px</w:t>
-            </w:r>
+              <w:t>)</w:t>
+            </w:r>
+            <w:proofErr w:type="gramStart"/>
+            <w:r>
+              <w:rPr>
+                <w:rFonts w:ascii="BRH Malayalam Extra" w:hAnsi="BRH Malayalam Extra" w:cs="BRH Malayalam Extra"/>
+                <w:sz w:val="32"/>
+                <w:szCs w:val="44"/>
+              </w:rPr>
+              <w:t>-  px</w:t>
+            </w:r>
+            <w:proofErr w:type="gramEnd"/>
             <w:r>
               <w:rPr>
                 <w:rFonts w:ascii="BRH Malayalam Extra" w:hAnsi="BRH Malayalam Extra" w:cs="BRH Malayalam Extra"/>
@@ -28378,7 +33605,6 @@
                 <w:rFonts w:cs="BRH Malayalam Extra"/>
                 <w:szCs w:val="44"/>
               </w:rPr>
-              <w:lastRenderedPageBreak/>
               <w:t>66</w:t>
             </w:r>
             <w:r>
@@ -28470,8 +33696,18 @@
                 <w:sz w:val="32"/>
                 <w:szCs w:val="44"/>
               </w:rPr>
-              <w:t>)-  öe</w:t>
-            </w:r>
+              <w:t>)</w:t>
+            </w:r>
+            <w:proofErr w:type="gramStart"/>
+            <w:r>
+              <w:rPr>
+                <w:rFonts w:ascii="BRH Malayalam Extra" w:hAnsi="BRH Malayalam Extra" w:cs="BRH Malayalam Extra"/>
+                <w:sz w:val="32"/>
+                <w:szCs w:val="44"/>
+              </w:rPr>
+              <w:t>-  öe</w:t>
+            </w:r>
+            <w:proofErr w:type="gramEnd"/>
             <w:r>
               <w:rPr>
                 <w:rFonts w:ascii="BRH Malayalam Extra" w:hAnsi="BRH Malayalam Extra" w:cs="BRH Malayalam Extra"/>
@@ -28685,8 +33921,18 @@
                 <w:sz w:val="32"/>
                 <w:szCs w:val="44"/>
               </w:rPr>
-              <w:t>)-  öe</w:t>
-            </w:r>
+              <w:t>)</w:t>
+            </w:r>
+            <w:proofErr w:type="gramStart"/>
+            <w:r>
+              <w:rPr>
+                <w:rFonts w:ascii="BRH Malayalam Extra" w:hAnsi="BRH Malayalam Extra" w:cs="BRH Malayalam Extra"/>
+                <w:sz w:val="32"/>
+                <w:szCs w:val="44"/>
+              </w:rPr>
+              <w:t>-  öe</w:t>
+            </w:r>
+            <w:proofErr w:type="gramEnd"/>
             <w:r>
               <w:rPr>
                 <w:rFonts w:ascii="BRH Malayalam Extra" w:hAnsi="BRH Malayalam Extra" w:cs="BRH Malayalam Extra"/>
@@ -28913,7 +34159,25 @@
                 <w:sz w:val="32"/>
                 <w:szCs w:val="44"/>
               </w:rPr>
-              <w:t>)-  ¥Px</w:t>
+              <w:t>)</w:t>
+            </w:r>
+            <w:proofErr w:type="gramStart"/>
+            <w:r>
+              <w:rPr>
+                <w:rFonts w:ascii="BRH Malayalam Extra" w:hAnsi="BRH Malayalam Extra" w:cs="BRH Malayalam Extra"/>
+                <w:sz w:val="32"/>
+                <w:szCs w:val="44"/>
+              </w:rPr>
+              <w:t>-  ¥</w:t>
+            </w:r>
+            <w:proofErr w:type="gramEnd"/>
+            <w:r>
+              <w:rPr>
+                <w:rFonts w:ascii="BRH Malayalam Extra" w:hAnsi="BRH Malayalam Extra" w:cs="BRH Malayalam Extra"/>
+                <w:sz w:val="32"/>
+                <w:szCs w:val="44"/>
+              </w:rPr>
+              <w:t>Px</w:t>
             </w:r>
             <w:r>
               <w:rPr>
@@ -29159,7 +34423,25 @@
                 <w:sz w:val="32"/>
                 <w:szCs w:val="44"/>
               </w:rPr>
-              <w:t>)-  ¥Px</w:t>
+              <w:t>)</w:t>
+            </w:r>
+            <w:proofErr w:type="gramStart"/>
+            <w:r>
+              <w:rPr>
+                <w:rFonts w:ascii="BRH Malayalam Extra" w:hAnsi="BRH Malayalam Extra" w:cs="BRH Malayalam Extra"/>
+                <w:sz w:val="32"/>
+                <w:szCs w:val="44"/>
+              </w:rPr>
+              <w:t>-  ¥</w:t>
+            </w:r>
+            <w:proofErr w:type="gramEnd"/>
+            <w:r>
+              <w:rPr>
+                <w:rFonts w:ascii="BRH Malayalam Extra" w:hAnsi="BRH Malayalam Extra" w:cs="BRH Malayalam Extra"/>
+                <w:sz w:val="32"/>
+                <w:szCs w:val="44"/>
+              </w:rPr>
+              <w:t>Px</w:t>
             </w:r>
             <w:r>
               <w:rPr>
@@ -29402,8 +34684,18 @@
                 <w:sz w:val="32"/>
                 <w:szCs w:val="44"/>
               </w:rPr>
-              <w:t>)-  sy</w:t>
-            </w:r>
+              <w:t>)</w:t>
+            </w:r>
+            <w:proofErr w:type="gramStart"/>
+            <w:r>
+              <w:rPr>
+                <w:rFonts w:ascii="BRH Malayalam Extra" w:hAnsi="BRH Malayalam Extra" w:cs="BRH Malayalam Extra"/>
+                <w:sz w:val="32"/>
+                <w:szCs w:val="44"/>
+              </w:rPr>
+              <w:t>-  sy</w:t>
+            </w:r>
+            <w:proofErr w:type="gramEnd"/>
             <w:r>
               <w:rPr>
                 <w:rFonts w:ascii="BRH Malayalam Extra" w:hAnsi="BRH Malayalam Extra" w:cs="BRH Malayalam Extra"/>
@@ -29637,8 +34929,18 @@
                 <w:sz w:val="32"/>
                 <w:szCs w:val="44"/>
               </w:rPr>
-              <w:t>)-  sy</w:t>
-            </w:r>
+              <w:t>)</w:t>
+            </w:r>
+            <w:proofErr w:type="gramStart"/>
+            <w:r>
+              <w:rPr>
+                <w:rFonts w:ascii="BRH Malayalam Extra" w:hAnsi="BRH Malayalam Extra" w:cs="BRH Malayalam Extra"/>
+                <w:sz w:val="32"/>
+                <w:szCs w:val="44"/>
+              </w:rPr>
+              <w:t>-  sy</w:t>
+            </w:r>
+            <w:proofErr w:type="gramEnd"/>
             <w:r>
               <w:rPr>
                 <w:rFonts w:ascii="BRH Malayalam Extra" w:hAnsi="BRH Malayalam Extra" w:cs="BRH Malayalam Extra"/>
@@ -29779,6 +35081,7 @@
                 <w:rFonts w:cs="BRH Malayalam Extra"/>
                 <w:szCs w:val="44"/>
               </w:rPr>
+              <w:lastRenderedPageBreak/>
               <w:t>13</w:t>
             </w:r>
             <w:r>
@@ -29870,8 +35173,18 @@
                 <w:sz w:val="32"/>
                 <w:szCs w:val="44"/>
               </w:rPr>
-              <w:t>)-  A</w:t>
-            </w:r>
+              <w:t>)</w:t>
+            </w:r>
+            <w:proofErr w:type="gramStart"/>
+            <w:r>
+              <w:rPr>
+                <w:rFonts w:ascii="BRH Malayalam Extra" w:hAnsi="BRH Malayalam Extra" w:cs="BRH Malayalam Extra"/>
+                <w:sz w:val="32"/>
+                <w:szCs w:val="44"/>
+              </w:rPr>
+              <w:t>-  A</w:t>
+            </w:r>
+            <w:proofErr w:type="gramEnd"/>
             <w:r>
               <w:rPr>
                 <w:rFonts w:ascii="BRH Malayalam Extra" w:hAnsi="BRH Malayalam Extra" w:cs="BRH Malayalam Extra"/>
@@ -30162,7 +35475,6 @@
                 <w:rFonts w:ascii="BRH Devanagari Extra" w:hAnsi="BRH Devanagari Extra" w:cs="BRH Malayalam Extra"/>
                 <w:szCs w:val="44"/>
               </w:rPr>
-              <w:lastRenderedPageBreak/>
               <w:t>Æ</w:t>
             </w:r>
             <w:r>
@@ -30299,7 +35611,25 @@
                 <w:sz w:val="32"/>
                 <w:szCs w:val="44"/>
               </w:rPr>
-              <w:t>)-  öZõ—±¥kY | öZz© | ¥mx</w:t>
+              <w:t>)</w:t>
+            </w:r>
+            <w:proofErr w:type="gramStart"/>
+            <w:r>
+              <w:rPr>
+                <w:rFonts w:ascii="BRH Malayalam Extra" w:hAnsi="BRH Malayalam Extra" w:cs="BRH Malayalam Extra"/>
+                <w:sz w:val="32"/>
+                <w:szCs w:val="44"/>
+              </w:rPr>
+              <w:t>-  öZõ</w:t>
+            </w:r>
+            <w:proofErr w:type="gramEnd"/>
+            <w:r>
+              <w:rPr>
+                <w:rFonts w:ascii="BRH Malayalam Extra" w:hAnsi="BRH Malayalam Extra" w:cs="BRH Malayalam Extra"/>
+                <w:sz w:val="32"/>
+                <w:szCs w:val="44"/>
+              </w:rPr>
+              <w:t>—±¥kY | öZz© | ¥mx</w:t>
             </w:r>
             <w:r>
               <w:rPr>
@@ -30353,7 +35683,43 @@
                 <w:sz w:val="32"/>
                 <w:szCs w:val="44"/>
               </w:rPr>
-              <w:t xml:space="preserve"> öZz(MÞ§) ösëz(MÞ§) ösëõ—±¥kY</w:t>
+              <w:t xml:space="preserve"> </w:t>
+            </w:r>
+            <w:proofErr w:type="gramStart"/>
+            <w:r>
+              <w:rPr>
+                <w:rFonts w:ascii="BRH Malayalam Extra" w:hAnsi="BRH Malayalam Extra" w:cs="BRH Malayalam Extra"/>
+                <w:sz w:val="32"/>
+                <w:szCs w:val="44"/>
+              </w:rPr>
+              <w:t>öZz(</w:t>
+            </w:r>
+            <w:proofErr w:type="gramEnd"/>
+            <w:r>
+              <w:rPr>
+                <w:rFonts w:ascii="BRH Malayalam Extra" w:hAnsi="BRH Malayalam Extra" w:cs="BRH Malayalam Extra"/>
+                <w:sz w:val="32"/>
+                <w:szCs w:val="44"/>
+              </w:rPr>
+              <w:t xml:space="preserve">MÞ§) </w:t>
+            </w:r>
+            <w:proofErr w:type="gramStart"/>
+            <w:r>
+              <w:rPr>
+                <w:rFonts w:ascii="BRH Malayalam Extra" w:hAnsi="BRH Malayalam Extra" w:cs="BRH Malayalam Extra"/>
+                <w:sz w:val="32"/>
+                <w:szCs w:val="44"/>
+              </w:rPr>
+              <w:t>ösëz(</w:t>
+            </w:r>
+            <w:proofErr w:type="gramEnd"/>
+            <w:r>
+              <w:rPr>
+                <w:rFonts w:ascii="BRH Malayalam Extra" w:hAnsi="BRH Malayalam Extra" w:cs="BRH Malayalam Extra"/>
+                <w:sz w:val="32"/>
+                <w:szCs w:val="44"/>
+              </w:rPr>
+              <w:t>MÞ§) ösëõ—±¥kY</w:t>
             </w:r>
             <w:r>
               <w:rPr>
@@ -30473,13 +35839,41 @@
               </w:rPr>
               <w:t>–</w:t>
             </w:r>
-            <w:r>
-              <w:rPr>
-                <w:rFonts w:ascii="BRH Malayalam Extra" w:hAnsi="BRH Malayalam Extra" w:cs="BRH Malayalam Extra"/>
-                <w:sz w:val="32"/>
-                <w:szCs w:val="44"/>
-              </w:rPr>
-              <w:t>Kx(MÞ§) ösëz(MÞ§) ösëõ—±¥kY</w:t>
+            <w:proofErr w:type="gramStart"/>
+            <w:r>
+              <w:rPr>
+                <w:rFonts w:ascii="BRH Malayalam Extra" w:hAnsi="BRH Malayalam Extra" w:cs="BRH Malayalam Extra"/>
+                <w:sz w:val="32"/>
+                <w:szCs w:val="44"/>
+              </w:rPr>
+              <w:t>Kx(</w:t>
+            </w:r>
+            <w:proofErr w:type="gramEnd"/>
+            <w:r>
+              <w:rPr>
+                <w:rFonts w:ascii="BRH Malayalam Extra" w:hAnsi="BRH Malayalam Extra" w:cs="BRH Malayalam Extra"/>
+                <w:sz w:val="32"/>
+                <w:szCs w:val="44"/>
+              </w:rPr>
+              <w:t xml:space="preserve">MÞ§) </w:t>
+            </w:r>
+            <w:proofErr w:type="gramStart"/>
+            <w:r>
+              <w:rPr>
+                <w:rFonts w:ascii="BRH Malayalam Extra" w:hAnsi="BRH Malayalam Extra" w:cs="BRH Malayalam Extra"/>
+                <w:sz w:val="32"/>
+                <w:szCs w:val="44"/>
+              </w:rPr>
+              <w:t>ösëz(</w:t>
+            </w:r>
+            <w:proofErr w:type="gramEnd"/>
+            <w:r>
+              <w:rPr>
+                <w:rFonts w:ascii="BRH Malayalam Extra" w:hAnsi="BRH Malayalam Extra" w:cs="BRH Malayalam Extra"/>
+                <w:sz w:val="32"/>
+                <w:szCs w:val="44"/>
+              </w:rPr>
+              <w:t>MÞ§) ösëõ—±¥kY</w:t>
             </w:r>
             <w:r>
               <w:rPr>
@@ -30584,7 +35978,6 @@
                 <w:rFonts w:cs="BRH Malayalam Extra"/>
                 <w:szCs w:val="44"/>
               </w:rPr>
-              <w:lastRenderedPageBreak/>
               <w:t>13</w:t>
             </w:r>
             <w:r>
@@ -30676,8 +36069,18 @@
                 <w:sz w:val="32"/>
                 <w:szCs w:val="44"/>
               </w:rPr>
-              <w:t>)-  A</w:t>
-            </w:r>
+              <w:t>)</w:t>
+            </w:r>
+            <w:proofErr w:type="gramStart"/>
+            <w:r>
+              <w:rPr>
+                <w:rFonts w:ascii="BRH Malayalam Extra" w:hAnsi="BRH Malayalam Extra" w:cs="BRH Malayalam Extra"/>
+                <w:sz w:val="32"/>
+                <w:szCs w:val="44"/>
+              </w:rPr>
+              <w:t>-  A</w:t>
+            </w:r>
+            <w:proofErr w:type="gramEnd"/>
             <w:r>
               <w:rPr>
                 <w:rFonts w:ascii="BRH Malayalam Extra" w:hAnsi="BRH Malayalam Extra" w:cs="BRH Malayalam Extra"/>
@@ -30985,7 +36388,6 @@
                 <w:rFonts w:ascii="BRH Devanagari Extra" w:hAnsi="BRH Devanagari Extra" w:cs="BRH Malayalam Extra"/>
                 <w:szCs w:val="44"/>
               </w:rPr>
-              <w:lastRenderedPageBreak/>
               <w:t>Æ</w:t>
             </w:r>
             <w:r>
@@ -31122,7 +36524,25 @@
                 <w:sz w:val="32"/>
                 <w:szCs w:val="44"/>
               </w:rPr>
-              <w:t>)-  öZõ—±¥kY | öZz© | ¥mx</w:t>
+              <w:t>)</w:t>
+            </w:r>
+            <w:proofErr w:type="gramStart"/>
+            <w:r>
+              <w:rPr>
+                <w:rFonts w:ascii="BRH Malayalam Extra" w:hAnsi="BRH Malayalam Extra" w:cs="BRH Malayalam Extra"/>
+                <w:sz w:val="32"/>
+                <w:szCs w:val="44"/>
+              </w:rPr>
+              <w:t>-  öZõ</w:t>
+            </w:r>
+            <w:proofErr w:type="gramEnd"/>
+            <w:r>
+              <w:rPr>
+                <w:rFonts w:ascii="BRH Malayalam Extra" w:hAnsi="BRH Malayalam Extra" w:cs="BRH Malayalam Extra"/>
+                <w:sz w:val="32"/>
+                <w:szCs w:val="44"/>
+              </w:rPr>
+              <w:t>—±¥kY | öZz© | ¥mx</w:t>
             </w:r>
             <w:r>
               <w:rPr>
@@ -31176,7 +36596,43 @@
                 <w:sz w:val="32"/>
                 <w:szCs w:val="44"/>
               </w:rPr>
-              <w:t xml:space="preserve"> öZz(MÞ§) ösëz(MÞ§) ösëõ—±¥kY</w:t>
+              <w:t xml:space="preserve"> </w:t>
+            </w:r>
+            <w:proofErr w:type="gramStart"/>
+            <w:r>
+              <w:rPr>
+                <w:rFonts w:ascii="BRH Malayalam Extra" w:hAnsi="BRH Malayalam Extra" w:cs="BRH Malayalam Extra"/>
+                <w:sz w:val="32"/>
+                <w:szCs w:val="44"/>
+              </w:rPr>
+              <w:t>öZz(</w:t>
+            </w:r>
+            <w:proofErr w:type="gramEnd"/>
+            <w:r>
+              <w:rPr>
+                <w:rFonts w:ascii="BRH Malayalam Extra" w:hAnsi="BRH Malayalam Extra" w:cs="BRH Malayalam Extra"/>
+                <w:sz w:val="32"/>
+                <w:szCs w:val="44"/>
+              </w:rPr>
+              <w:t xml:space="preserve">MÞ§) </w:t>
+            </w:r>
+            <w:proofErr w:type="gramStart"/>
+            <w:r>
+              <w:rPr>
+                <w:rFonts w:ascii="BRH Malayalam Extra" w:hAnsi="BRH Malayalam Extra" w:cs="BRH Malayalam Extra"/>
+                <w:sz w:val="32"/>
+                <w:szCs w:val="44"/>
+              </w:rPr>
+              <w:t>ösëz(</w:t>
+            </w:r>
+            <w:proofErr w:type="gramEnd"/>
+            <w:r>
+              <w:rPr>
+                <w:rFonts w:ascii="BRH Malayalam Extra" w:hAnsi="BRH Malayalam Extra" w:cs="BRH Malayalam Extra"/>
+                <w:sz w:val="32"/>
+                <w:szCs w:val="44"/>
+              </w:rPr>
+              <w:t>MÞ§) ösëõ—±¥kY</w:t>
             </w:r>
             <w:r>
               <w:rPr>
@@ -31312,13 +36768,41 @@
               </w:rPr>
               <w:t>–</w:t>
             </w:r>
-            <w:r>
-              <w:rPr>
-                <w:rFonts w:ascii="BRH Malayalam Extra" w:hAnsi="BRH Malayalam Extra" w:cs="BRH Malayalam Extra"/>
-                <w:sz w:val="32"/>
-                <w:szCs w:val="44"/>
-              </w:rPr>
-              <w:t>Kx(MÞ§) ösëz(MÞ§) ösëõ—±¥kY</w:t>
+            <w:proofErr w:type="gramStart"/>
+            <w:r>
+              <w:rPr>
+                <w:rFonts w:ascii="BRH Malayalam Extra" w:hAnsi="BRH Malayalam Extra" w:cs="BRH Malayalam Extra"/>
+                <w:sz w:val="32"/>
+                <w:szCs w:val="44"/>
+              </w:rPr>
+              <w:t>Kx(</w:t>
+            </w:r>
+            <w:proofErr w:type="gramEnd"/>
+            <w:r>
+              <w:rPr>
+                <w:rFonts w:ascii="BRH Malayalam Extra" w:hAnsi="BRH Malayalam Extra" w:cs="BRH Malayalam Extra"/>
+                <w:sz w:val="32"/>
+                <w:szCs w:val="44"/>
+              </w:rPr>
+              <w:t xml:space="preserve">MÞ§) </w:t>
+            </w:r>
+            <w:proofErr w:type="gramStart"/>
+            <w:r>
+              <w:rPr>
+                <w:rFonts w:ascii="BRH Malayalam Extra" w:hAnsi="BRH Malayalam Extra" w:cs="BRH Malayalam Extra"/>
+                <w:sz w:val="32"/>
+                <w:szCs w:val="44"/>
+              </w:rPr>
+              <w:t>ösëz(</w:t>
+            </w:r>
+            <w:proofErr w:type="gramEnd"/>
+            <w:r>
+              <w:rPr>
+                <w:rFonts w:ascii="BRH Malayalam Extra" w:hAnsi="BRH Malayalam Extra" w:cs="BRH Malayalam Extra"/>
+                <w:sz w:val="32"/>
+                <w:szCs w:val="44"/>
+              </w:rPr>
+              <w:t>MÞ§) ösëõ—±¥kY</w:t>
             </w:r>
             <w:r>
               <w:rPr>
@@ -31425,7 +36909,6 @@
                 <w:rFonts w:cs="BRH Malayalam Extra"/>
                 <w:szCs w:val="44"/>
               </w:rPr>
-              <w:lastRenderedPageBreak/>
               <w:t>60</w:t>
             </w:r>
             <w:r>
@@ -31517,8 +37000,18 @@
                 <w:sz w:val="32"/>
                 <w:szCs w:val="44"/>
               </w:rPr>
-              <w:t>)-  A</w:t>
-            </w:r>
+              <w:t>)</w:t>
+            </w:r>
+            <w:proofErr w:type="gramStart"/>
+            <w:r>
+              <w:rPr>
+                <w:rFonts w:ascii="BRH Malayalam Extra" w:hAnsi="BRH Malayalam Extra" w:cs="BRH Malayalam Extra"/>
+                <w:sz w:val="32"/>
+                <w:szCs w:val="44"/>
+              </w:rPr>
+              <w:t>-  A</w:t>
+            </w:r>
+            <w:proofErr w:type="gramEnd"/>
             <w:r>
               <w:rPr>
                 <w:rFonts w:ascii="BRH Malayalam Extra" w:hAnsi="BRH Malayalam Extra" w:cs="BRH Malayalam Extra"/>
@@ -31768,8 +37261,18 @@
                 <w:sz w:val="32"/>
                 <w:szCs w:val="44"/>
               </w:rPr>
-              <w:t>)-  A</w:t>
-            </w:r>
+              <w:t>)</w:t>
+            </w:r>
+            <w:proofErr w:type="gramStart"/>
+            <w:r>
+              <w:rPr>
+                <w:rFonts w:ascii="BRH Malayalam Extra" w:hAnsi="BRH Malayalam Extra" w:cs="BRH Malayalam Extra"/>
+                <w:sz w:val="32"/>
+                <w:szCs w:val="44"/>
+              </w:rPr>
+              <w:t>-  A</w:t>
+            </w:r>
+            <w:proofErr w:type="gramEnd"/>
             <w:r>
               <w:rPr>
                 <w:rFonts w:ascii="BRH Malayalam Extra" w:hAnsi="BRH Malayalam Extra" w:cs="BRH Malayalam Extra"/>
@@ -32382,8 +37885,18 @@
                 <w:sz w:val="32"/>
                 <w:szCs w:val="44"/>
               </w:rPr>
-              <w:t>)-  A</w:t>
-            </w:r>
+              <w:t>)</w:t>
+            </w:r>
+            <w:proofErr w:type="gramStart"/>
+            <w:r>
+              <w:rPr>
+                <w:rFonts w:ascii="BRH Malayalam Extra" w:hAnsi="BRH Malayalam Extra" w:cs="BRH Malayalam Extra"/>
+                <w:sz w:val="32"/>
+                <w:szCs w:val="44"/>
+              </w:rPr>
+              <w:t>-  A</w:t>
+            </w:r>
+            <w:proofErr w:type="gramEnd"/>
             <w:r>
               <w:rPr>
                 <w:rFonts w:ascii="BRH Malayalam Extra" w:hAnsi="BRH Malayalam Extra" w:cs="BRH Malayalam Extra"/>
@@ -33212,8 +38725,18 @@
                 <w:sz w:val="32"/>
                 <w:szCs w:val="44"/>
               </w:rPr>
-              <w:t>)-  A</w:t>
-            </w:r>
+              <w:t>)</w:t>
+            </w:r>
+            <w:proofErr w:type="gramStart"/>
+            <w:r>
+              <w:rPr>
+                <w:rFonts w:ascii="BRH Malayalam Extra" w:hAnsi="BRH Malayalam Extra" w:cs="BRH Malayalam Extra"/>
+                <w:sz w:val="32"/>
+                <w:szCs w:val="44"/>
+              </w:rPr>
+              <w:t>-  A</w:t>
+            </w:r>
+            <w:proofErr w:type="gramEnd"/>
             <w:r>
               <w:rPr>
                 <w:rFonts w:ascii="BRH Malayalam Extra" w:hAnsi="BRH Malayalam Extra" w:cs="BRH Malayalam Extra"/>
@@ -33681,8 +39204,18 @@
                 <w:sz w:val="32"/>
                 <w:szCs w:val="44"/>
               </w:rPr>
-              <w:t>)-  A</w:t>
-            </w:r>
+              <w:t>)</w:t>
+            </w:r>
+            <w:proofErr w:type="gramStart"/>
+            <w:r>
+              <w:rPr>
+                <w:rFonts w:ascii="BRH Malayalam Extra" w:hAnsi="BRH Malayalam Extra" w:cs="BRH Malayalam Extra"/>
+                <w:sz w:val="32"/>
+                <w:szCs w:val="44"/>
+              </w:rPr>
+              <w:t>-  A</w:t>
+            </w:r>
+            <w:proofErr w:type="gramEnd"/>
             <w:r>
               <w:rPr>
                 <w:rFonts w:ascii="BRH Malayalam Extra" w:hAnsi="BRH Malayalam Extra" w:cs="BRH Malayalam Extra"/>
@@ -34107,7 +39640,25 @@
                 <w:sz w:val="32"/>
                 <w:szCs w:val="44"/>
               </w:rPr>
-              <w:t>)-  ZZ§ | t</w:t>
+              <w:t>)</w:t>
+            </w:r>
+            <w:proofErr w:type="gramStart"/>
+            <w:r>
+              <w:rPr>
+                <w:rFonts w:ascii="BRH Malayalam Extra" w:hAnsi="BRH Malayalam Extra" w:cs="BRH Malayalam Extra"/>
+                <w:sz w:val="32"/>
+                <w:szCs w:val="44"/>
+              </w:rPr>
+              <w:t>-  ZZ</w:t>
+            </w:r>
+            <w:proofErr w:type="gramEnd"/>
+            <w:r>
+              <w:rPr>
+                <w:rFonts w:ascii="BRH Malayalam Extra" w:hAnsi="BRH Malayalam Extra" w:cs="BRH Malayalam Extra"/>
+                <w:sz w:val="32"/>
+                <w:szCs w:val="44"/>
+              </w:rPr>
+              <w:t>§ | t</w:t>
             </w:r>
             <w:r>
               <w:rPr>
@@ -34447,8 +39998,18 @@
                 <w:sz w:val="32"/>
                 <w:szCs w:val="44"/>
               </w:rPr>
-              <w:t>)-  t</w:t>
-            </w:r>
+              <w:t>)</w:t>
+            </w:r>
+            <w:proofErr w:type="gramStart"/>
+            <w:r>
+              <w:rPr>
+                <w:rFonts w:ascii="BRH Malayalam Extra" w:hAnsi="BRH Malayalam Extra" w:cs="BRH Malayalam Extra"/>
+                <w:sz w:val="32"/>
+                <w:szCs w:val="44"/>
+              </w:rPr>
+              <w:t>-  t</w:t>
+            </w:r>
+            <w:proofErr w:type="gramEnd"/>
             <w:r>
               <w:rPr>
                 <w:rFonts w:ascii="BRH Malayalam Extra" w:hAnsi="BRH Malayalam Extra" w:cs="BRH Malayalam Extra"/>
@@ -34854,8 +40415,18 @@
                 <w:sz w:val="32"/>
                 <w:szCs w:val="44"/>
               </w:rPr>
-              <w:t>)-  t</w:t>
-            </w:r>
+              <w:t>)</w:t>
+            </w:r>
+            <w:proofErr w:type="gramStart"/>
+            <w:r>
+              <w:rPr>
+                <w:rFonts w:ascii="BRH Malayalam Extra" w:hAnsi="BRH Malayalam Extra" w:cs="BRH Malayalam Extra"/>
+                <w:sz w:val="32"/>
+                <w:szCs w:val="44"/>
+              </w:rPr>
+              <w:t>-  t</w:t>
+            </w:r>
+            <w:proofErr w:type="gramEnd"/>
             <w:r>
               <w:rPr>
                 <w:rFonts w:ascii="BRH Malayalam Extra" w:hAnsi="BRH Malayalam Extra" w:cs="BRH Malayalam Extra"/>
@@ -35092,8 +40663,18 @@
                 <w:sz w:val="32"/>
                 <w:szCs w:val="44"/>
               </w:rPr>
-              <w:t>)-  A</w:t>
-            </w:r>
+              <w:t>)</w:t>
+            </w:r>
+            <w:proofErr w:type="gramStart"/>
+            <w:r>
+              <w:rPr>
+                <w:rFonts w:ascii="BRH Malayalam Extra" w:hAnsi="BRH Malayalam Extra" w:cs="BRH Malayalam Extra"/>
+                <w:sz w:val="32"/>
+                <w:szCs w:val="44"/>
+              </w:rPr>
+              <w:t>-  A</w:t>
+            </w:r>
+            <w:proofErr w:type="gramEnd"/>
             <w:r>
               <w:rPr>
                 <w:rFonts w:ascii="BRH Malayalam Extra" w:hAnsi="BRH Malayalam Extra" w:cs="BRH Malayalam Extra"/>
@@ -35501,7 +41082,25 @@
                 <w:sz w:val="32"/>
                 <w:szCs w:val="44"/>
               </w:rPr>
-              <w:t>)-  ZZ§ | t</w:t>
+              <w:t>)</w:t>
+            </w:r>
+            <w:proofErr w:type="gramStart"/>
+            <w:r>
+              <w:rPr>
+                <w:rFonts w:ascii="BRH Malayalam Extra" w:hAnsi="BRH Malayalam Extra" w:cs="BRH Malayalam Extra"/>
+                <w:sz w:val="32"/>
+                <w:szCs w:val="44"/>
+              </w:rPr>
+              <w:t>-  ZZ</w:t>
+            </w:r>
+            <w:proofErr w:type="gramEnd"/>
+            <w:r>
+              <w:rPr>
+                <w:rFonts w:ascii="BRH Malayalam Extra" w:hAnsi="BRH Malayalam Extra" w:cs="BRH Malayalam Extra"/>
+                <w:sz w:val="32"/>
+                <w:szCs w:val="44"/>
+              </w:rPr>
+              <w:t>§ | t</w:t>
             </w:r>
             <w:r>
               <w:rPr>
@@ -35802,8 +41401,18 @@
                 <w:sz w:val="32"/>
                 <w:szCs w:val="44"/>
               </w:rPr>
-              <w:t>)-  t</w:t>
-            </w:r>
+              <w:t>)</w:t>
+            </w:r>
+            <w:proofErr w:type="gramStart"/>
+            <w:r>
+              <w:rPr>
+                <w:rFonts w:ascii="BRH Malayalam Extra" w:hAnsi="BRH Malayalam Extra" w:cs="BRH Malayalam Extra"/>
+                <w:sz w:val="32"/>
+                <w:szCs w:val="44"/>
+              </w:rPr>
+              <w:t>-  t</w:t>
+            </w:r>
+            <w:proofErr w:type="gramEnd"/>
             <w:r>
               <w:rPr>
                 <w:rFonts w:ascii="BRH Malayalam Extra" w:hAnsi="BRH Malayalam Extra" w:cs="BRH Malayalam Extra"/>
@@ -36190,8 +41799,18 @@
                 <w:sz w:val="32"/>
                 <w:szCs w:val="44"/>
               </w:rPr>
-              <w:t>)-  t</w:t>
-            </w:r>
+              <w:t>)</w:t>
+            </w:r>
+            <w:proofErr w:type="gramStart"/>
+            <w:r>
+              <w:rPr>
+                <w:rFonts w:ascii="BRH Malayalam Extra" w:hAnsi="BRH Malayalam Extra" w:cs="BRH Malayalam Extra"/>
+                <w:sz w:val="32"/>
+                <w:szCs w:val="44"/>
+              </w:rPr>
+              <w:t>-  t</w:t>
+            </w:r>
+            <w:proofErr w:type="gramEnd"/>
             <w:r>
               <w:rPr>
                 <w:rFonts w:ascii="BRH Malayalam Extra" w:hAnsi="BRH Malayalam Extra" w:cs="BRH Malayalam Extra"/>
@@ -36468,7 +42087,6 @@
           <w:szCs w:val="32"/>
           <w:u w:val="single"/>
         </w:rPr>
-        <w:lastRenderedPageBreak/>
         <w:t>TS Ghanam – TS 1.</w:t>
       </w:r>
       <w:r>
@@ -36832,7 +42450,7 @@
 </file>
 
 <file path=word/endnotes.xml><?xml version="1.0" encoding="utf-8"?>
-<w:endnotes xmlns:wpc="http://schemas.microsoft.com/office/word/2010/wordprocessingCanvas" xmlns:cx="http://schemas.microsoft.com/office/drawing/2014/chartex" xmlns:cx1="http://schemas.microsoft.com/office/drawing/2015/9/8/chartex" xmlns:cx2="http://schemas.microsoft.com/office/drawing/2015/10/21/chartex" xmlns:cx3="http://schemas.microsoft.com/office/drawing/2016/5/9/chartex" xmlns:cx4="http://schemas.microsoft.com/office/drawing/2016/5/10/chartex" xmlns:cx5="http://schemas.microsoft.com/office/drawing/2016/5/11/chartex" xmlns:cx6="http://schemas.microsoft.com/office/drawing/2016/5/12/chartex" xmlns:cx7="http://schemas.microsoft.com/office/drawing/2016/5/13/chartex" xmlns:cx8="http://schemas.microsoft.com/office/drawing/2016/5/14/chartex" xmlns:mc="http://schemas.openxmlformats.org/markup-compatibility/2006" xmlns:aink="http://schemas.microsoft.com/office/drawing/2016/ink" xmlns:am3d="http://schemas.microsoft.com/office/drawing/2017/model3d" xmlns:o="urn:schemas-microsoft-com:office:office" xmlns:oel="http://schemas.microsoft.com/office/2019/extlst" xmlns:r="http://schemas.openxmlformats.org/officeDocument/2006/relationships" xmlns:m="http://schemas.openxmlformats.org/officeDocument/2006/math" xmlns:v="urn:schemas-microsoft-com:vml" xmlns:wp14="http://schemas.microsoft.com/office/word/2010/wordprocessingDrawing" xmlns:wp="http://schemas.openxmlformats.org/drawingml/2006/wordprocessingDrawing" xmlns:w10="urn:schemas-microsoft-com:office:word" xmlns:w="http://schemas.openxmlformats.org/wordprocessingml/2006/main" xmlns:w14="http://schemas.microsoft.com/office/word/2010/wordml" xmlns:w15="http://schemas.microsoft.com/office/word/2012/wordml" xmlns:w16cex="http://schemas.microsoft.com/office/word/2018/wordml/cex" xmlns:w16cid="http://schemas.microsoft.com/office/word/2016/wordml/cid" xmlns:w16="http://schemas.microsoft.com/office/word/2018/wordml" xmlns:w16sdtdh="http://schemas.microsoft.com/office/word/2020/wordml/sdtdatahash" xmlns:w16se="http://schemas.microsoft.com/office/word/2015/wordml/symex" xmlns:wpg="http://schemas.microsoft.com/office/word/2010/wordprocessingGroup" xmlns:wpi="http://schemas.microsoft.com/office/word/2010/wordprocessingInk" xmlns:wne="http://schemas.microsoft.com/office/word/2006/wordml" xmlns:wps="http://schemas.microsoft.com/office/word/2010/wordprocessingShape" mc:Ignorable="w14 w15 w16se w16cid w16 w16cex w16sdtdh wp14">
+<w:endnotes xmlns:wpc="http://schemas.microsoft.com/office/word/2010/wordprocessingCanvas" xmlns:cx="http://schemas.microsoft.com/office/drawing/2014/chartex" xmlns:cx1="http://schemas.microsoft.com/office/drawing/2015/9/8/chartex" xmlns:cx2="http://schemas.microsoft.com/office/drawing/2015/10/21/chartex" xmlns:cx3="http://schemas.microsoft.com/office/drawing/2016/5/9/chartex" xmlns:cx4="http://schemas.microsoft.com/office/drawing/2016/5/10/chartex" xmlns:cx5="http://schemas.microsoft.com/office/drawing/2016/5/11/chartex" xmlns:cx6="http://schemas.microsoft.com/office/drawing/2016/5/12/chartex" xmlns:cx7="http://schemas.microsoft.com/office/drawing/2016/5/13/chartex" xmlns:cx8="http://schemas.microsoft.com/office/drawing/2016/5/14/chartex" xmlns:mc="http://schemas.openxmlformats.org/markup-compatibility/2006" xmlns:aink="http://schemas.microsoft.com/office/drawing/2016/ink" xmlns:am3d="http://schemas.microsoft.com/office/drawing/2017/model3d" xmlns:o="urn:schemas-microsoft-com:office:office" xmlns:oel="http://schemas.microsoft.com/office/2019/extlst" xmlns:r="http://schemas.openxmlformats.org/officeDocument/2006/relationships" xmlns:m="http://schemas.openxmlformats.org/officeDocument/2006/math" xmlns:v="urn:schemas-microsoft-com:vml" xmlns:wp14="http://schemas.microsoft.com/office/word/2010/wordprocessingDrawing" xmlns:wp="http://schemas.openxmlformats.org/drawingml/2006/wordprocessingDrawing" xmlns:w10="urn:schemas-microsoft-com:office:word" xmlns:w="http://schemas.openxmlformats.org/wordprocessingml/2006/main" xmlns:w14="http://schemas.microsoft.com/office/word/2010/wordml" xmlns:w15="http://schemas.microsoft.com/office/word/2012/wordml" xmlns:w16cex="http://schemas.microsoft.com/office/word/2018/wordml/cex" xmlns:w16cid="http://schemas.microsoft.com/office/word/2016/wordml/cid" xmlns:w16="http://schemas.microsoft.com/office/word/2018/wordml" xmlns:w16du="http://schemas.microsoft.com/office/word/2023/wordml/word16du" xmlns:w16sdtdh="http://schemas.microsoft.com/office/word/2020/wordml/sdtdatahash" xmlns:w16sdtfl="http://schemas.microsoft.com/office/word/2024/wordml/sdtformatlock" xmlns:w16se="http://schemas.microsoft.com/office/word/2015/wordml/symex" xmlns:wpg="http://schemas.microsoft.com/office/word/2010/wordprocessingGroup" xmlns:wpi="http://schemas.microsoft.com/office/word/2010/wordprocessingInk" xmlns:wne="http://schemas.microsoft.com/office/word/2006/wordml" xmlns:wps="http://schemas.microsoft.com/office/word/2010/wordprocessingShape" mc:Ignorable="w14 w15 w16se w16cid w16 w16cex w16sdtdh w16sdtfl w16du wp14">
   <w:endnote w:type="separator" w:id="-1">
     <w:p>
       <w:pPr>
@@ -36857,7 +42475,7 @@
 </file>
 
 <file path=word/footer1.xml><?xml version="1.0" encoding="utf-8"?>
-<w:ftr xmlns:wpc="http://schemas.microsoft.com/office/word/2010/wordprocessingCanvas" xmlns:cx="http://schemas.microsoft.com/office/drawing/2014/chartex" xmlns:cx1="http://schemas.microsoft.com/office/drawing/2015/9/8/chartex" xmlns:cx2="http://schemas.microsoft.com/office/drawing/2015/10/21/chartex" xmlns:cx3="http://schemas.microsoft.com/office/drawing/2016/5/9/chartex" xmlns:cx4="http://schemas.microsoft.com/office/drawing/2016/5/10/chartex" xmlns:cx5="http://schemas.microsoft.com/office/drawing/2016/5/11/chartex" xmlns:cx6="http://schemas.microsoft.com/office/drawing/2016/5/12/chartex" xmlns:cx7="http://schemas.microsoft.com/office/drawing/2016/5/13/chartex" xmlns:cx8="http://schemas.microsoft.com/office/drawing/2016/5/14/chartex" xmlns:mc="http://schemas.openxmlformats.org/markup-compatibility/2006" xmlns:aink="http://schemas.microsoft.com/office/drawing/2016/ink" xmlns:am3d="http://schemas.microsoft.com/office/drawing/2017/model3d" xmlns:o="urn:schemas-microsoft-com:office:office" xmlns:oel="http://schemas.microsoft.com/office/2019/extlst" xmlns:r="http://schemas.openxmlformats.org/officeDocument/2006/relationships" xmlns:m="http://schemas.openxmlformats.org/officeDocument/2006/math" xmlns:v="urn:schemas-microsoft-com:vml" xmlns:wp14="http://schemas.microsoft.com/office/word/2010/wordprocessingDrawing" xmlns:wp="http://schemas.openxmlformats.org/drawingml/2006/wordprocessingDrawing" xmlns:w10="urn:schemas-microsoft-com:office:word" xmlns:w="http://schemas.openxmlformats.org/wordprocessingml/2006/main" xmlns:w14="http://schemas.microsoft.com/office/word/2010/wordml" xmlns:w15="http://schemas.microsoft.com/office/word/2012/wordml" xmlns:w16cex="http://schemas.microsoft.com/office/word/2018/wordml/cex" xmlns:w16cid="http://schemas.microsoft.com/office/word/2016/wordml/cid" xmlns:w16="http://schemas.microsoft.com/office/word/2018/wordml" xmlns:w16sdtdh="http://schemas.microsoft.com/office/word/2020/wordml/sdtdatahash" xmlns:w16se="http://schemas.microsoft.com/office/word/2015/wordml/symex" xmlns:wpg="http://schemas.microsoft.com/office/word/2010/wordprocessingGroup" xmlns:wpi="http://schemas.microsoft.com/office/word/2010/wordprocessingInk" xmlns:wne="http://schemas.microsoft.com/office/word/2006/wordml" xmlns:wps="http://schemas.microsoft.com/office/word/2010/wordprocessingShape" mc:Ignorable="w14 w15 w16se w16cid w16 w16cex w16sdtdh wp14">
+<w:ftr xmlns:wpc="http://schemas.microsoft.com/office/word/2010/wordprocessingCanvas" xmlns:cx="http://schemas.microsoft.com/office/drawing/2014/chartex" xmlns:cx1="http://schemas.microsoft.com/office/drawing/2015/9/8/chartex" xmlns:cx2="http://schemas.microsoft.com/office/drawing/2015/10/21/chartex" xmlns:cx3="http://schemas.microsoft.com/office/drawing/2016/5/9/chartex" xmlns:cx4="http://schemas.microsoft.com/office/drawing/2016/5/10/chartex" xmlns:cx5="http://schemas.microsoft.com/office/drawing/2016/5/11/chartex" xmlns:cx6="http://schemas.microsoft.com/office/drawing/2016/5/12/chartex" xmlns:cx7="http://schemas.microsoft.com/office/drawing/2016/5/13/chartex" xmlns:cx8="http://schemas.microsoft.com/office/drawing/2016/5/14/chartex" xmlns:mc="http://schemas.openxmlformats.org/markup-compatibility/2006" xmlns:aink="http://schemas.microsoft.com/office/drawing/2016/ink" xmlns:am3d="http://schemas.microsoft.com/office/drawing/2017/model3d" xmlns:o="urn:schemas-microsoft-com:office:office" xmlns:oel="http://schemas.microsoft.com/office/2019/extlst" xmlns:r="http://schemas.openxmlformats.org/officeDocument/2006/relationships" xmlns:m="http://schemas.openxmlformats.org/officeDocument/2006/math" xmlns:v="urn:schemas-microsoft-com:vml" xmlns:wp14="http://schemas.microsoft.com/office/word/2010/wordprocessingDrawing" xmlns:wp="http://schemas.openxmlformats.org/drawingml/2006/wordprocessingDrawing" xmlns:w10="urn:schemas-microsoft-com:office:word" xmlns:w="http://schemas.openxmlformats.org/wordprocessingml/2006/main" xmlns:w14="http://schemas.microsoft.com/office/word/2010/wordml" xmlns:w15="http://schemas.microsoft.com/office/word/2012/wordml" xmlns:w16cex="http://schemas.microsoft.com/office/word/2018/wordml/cex" xmlns:w16cid="http://schemas.microsoft.com/office/word/2016/wordml/cid" xmlns:w16="http://schemas.microsoft.com/office/word/2018/wordml" xmlns:w16du="http://schemas.microsoft.com/office/word/2023/wordml/word16du" xmlns:w16sdtdh="http://schemas.microsoft.com/office/word/2020/wordml/sdtdatahash" xmlns:w16sdtfl="http://schemas.microsoft.com/office/word/2024/wordml/sdtformatlock" xmlns:w16se="http://schemas.microsoft.com/office/word/2015/wordml/symex" xmlns:wpg="http://schemas.microsoft.com/office/word/2010/wordprocessingGroup" xmlns:wpi="http://schemas.microsoft.com/office/word/2010/wordprocessingInk" xmlns:wne="http://schemas.microsoft.com/office/word/2006/wordml" xmlns:wps="http://schemas.microsoft.com/office/word/2010/wordprocessingShape" mc:Ignorable="w14 w15 w16se w16cid w16 w16cex w16sdtdh w16sdtfl w16du wp14">
   <w:p>
     <w:pPr>
       <w:pBdr>
@@ -37039,7 +42657,7 @@
 </file>
 
 <file path=word/footer2.xml><?xml version="1.0" encoding="utf-8"?>
-<w:ftr xmlns:wpc="http://schemas.microsoft.com/office/word/2010/wordprocessingCanvas" xmlns:cx="http://schemas.microsoft.com/office/drawing/2014/chartex" xmlns:cx1="http://schemas.microsoft.com/office/drawing/2015/9/8/chartex" xmlns:cx2="http://schemas.microsoft.com/office/drawing/2015/10/21/chartex" xmlns:cx3="http://schemas.microsoft.com/office/drawing/2016/5/9/chartex" xmlns:cx4="http://schemas.microsoft.com/office/drawing/2016/5/10/chartex" xmlns:cx5="http://schemas.microsoft.com/office/drawing/2016/5/11/chartex" xmlns:cx6="http://schemas.microsoft.com/office/drawing/2016/5/12/chartex" xmlns:cx7="http://schemas.microsoft.com/office/drawing/2016/5/13/chartex" xmlns:cx8="http://schemas.microsoft.com/office/drawing/2016/5/14/chartex" xmlns:mc="http://schemas.openxmlformats.org/markup-compatibility/2006" xmlns:aink="http://schemas.microsoft.com/office/drawing/2016/ink" xmlns:am3d="http://schemas.microsoft.com/office/drawing/2017/model3d" xmlns:o="urn:schemas-microsoft-com:office:office" xmlns:oel="http://schemas.microsoft.com/office/2019/extlst" xmlns:r="http://schemas.openxmlformats.org/officeDocument/2006/relationships" xmlns:m="http://schemas.openxmlformats.org/officeDocument/2006/math" xmlns:v="urn:schemas-microsoft-com:vml" xmlns:wp14="http://schemas.microsoft.com/office/word/2010/wordprocessingDrawing" xmlns:wp="http://schemas.openxmlformats.org/drawingml/2006/wordprocessingDrawing" xmlns:w10="urn:schemas-microsoft-com:office:word" xmlns:w="http://schemas.openxmlformats.org/wordprocessingml/2006/main" xmlns:w14="http://schemas.microsoft.com/office/word/2010/wordml" xmlns:w15="http://schemas.microsoft.com/office/word/2012/wordml" xmlns:w16cex="http://schemas.microsoft.com/office/word/2018/wordml/cex" xmlns:w16cid="http://schemas.microsoft.com/office/word/2016/wordml/cid" xmlns:w16="http://schemas.microsoft.com/office/word/2018/wordml" xmlns:w16sdtdh="http://schemas.microsoft.com/office/word/2020/wordml/sdtdatahash" xmlns:w16se="http://schemas.microsoft.com/office/word/2015/wordml/symex" xmlns:wpg="http://schemas.microsoft.com/office/word/2010/wordprocessingGroup" xmlns:wpi="http://schemas.microsoft.com/office/word/2010/wordprocessingInk" xmlns:wne="http://schemas.microsoft.com/office/word/2006/wordml" xmlns:wps="http://schemas.microsoft.com/office/word/2010/wordprocessingShape" mc:Ignorable="w14 w15 w16se w16cid w16 w16cex w16sdtdh wp14">
+<w:ftr xmlns:wpc="http://schemas.microsoft.com/office/word/2010/wordprocessingCanvas" xmlns:cx="http://schemas.microsoft.com/office/drawing/2014/chartex" xmlns:cx1="http://schemas.microsoft.com/office/drawing/2015/9/8/chartex" xmlns:cx2="http://schemas.microsoft.com/office/drawing/2015/10/21/chartex" xmlns:cx3="http://schemas.microsoft.com/office/drawing/2016/5/9/chartex" xmlns:cx4="http://schemas.microsoft.com/office/drawing/2016/5/10/chartex" xmlns:cx5="http://schemas.microsoft.com/office/drawing/2016/5/11/chartex" xmlns:cx6="http://schemas.microsoft.com/office/drawing/2016/5/12/chartex" xmlns:cx7="http://schemas.microsoft.com/office/drawing/2016/5/13/chartex" xmlns:cx8="http://schemas.microsoft.com/office/drawing/2016/5/14/chartex" xmlns:mc="http://schemas.openxmlformats.org/markup-compatibility/2006" xmlns:aink="http://schemas.microsoft.com/office/drawing/2016/ink" xmlns:am3d="http://schemas.microsoft.com/office/drawing/2017/model3d" xmlns:o="urn:schemas-microsoft-com:office:office" xmlns:oel="http://schemas.microsoft.com/office/2019/extlst" xmlns:r="http://schemas.openxmlformats.org/officeDocument/2006/relationships" xmlns:m="http://schemas.openxmlformats.org/officeDocument/2006/math" xmlns:v="urn:schemas-microsoft-com:vml" xmlns:wp14="http://schemas.microsoft.com/office/word/2010/wordprocessingDrawing" xmlns:wp="http://schemas.openxmlformats.org/drawingml/2006/wordprocessingDrawing" xmlns:w10="urn:schemas-microsoft-com:office:word" xmlns:w="http://schemas.openxmlformats.org/wordprocessingml/2006/main" xmlns:w14="http://schemas.microsoft.com/office/word/2010/wordml" xmlns:w15="http://schemas.microsoft.com/office/word/2012/wordml" xmlns:w16cex="http://schemas.microsoft.com/office/word/2018/wordml/cex" xmlns:w16cid="http://schemas.microsoft.com/office/word/2016/wordml/cid" xmlns:w16="http://schemas.microsoft.com/office/word/2018/wordml" xmlns:w16du="http://schemas.microsoft.com/office/word/2023/wordml/word16du" xmlns:w16sdtdh="http://schemas.microsoft.com/office/word/2020/wordml/sdtdatahash" xmlns:w16sdtfl="http://schemas.microsoft.com/office/word/2024/wordml/sdtformatlock" xmlns:w16se="http://schemas.microsoft.com/office/word/2015/wordml/symex" xmlns:wpg="http://schemas.microsoft.com/office/word/2010/wordprocessingGroup" xmlns:wpi="http://schemas.microsoft.com/office/word/2010/wordprocessingInk" xmlns:wne="http://schemas.microsoft.com/office/word/2006/wordml" xmlns:wps="http://schemas.microsoft.com/office/word/2010/wordprocessingShape" mc:Ignorable="w14 w15 w16se w16cid w16 w16cex w16sdtdh w16sdtfl w16du wp14">
   <w:p>
     <w:pPr>
       <w:pBdr>
@@ -37235,7 +42853,7 @@
 </file>
 
 <file path=word/footnotes.xml><?xml version="1.0" encoding="utf-8"?>
-<w:footnotes xmlns:wpc="http://schemas.microsoft.com/office/word/2010/wordprocessingCanvas" xmlns:cx="http://schemas.microsoft.com/office/drawing/2014/chartex" xmlns:cx1="http://schemas.microsoft.com/office/drawing/2015/9/8/chartex" xmlns:cx2="http://schemas.microsoft.com/office/drawing/2015/10/21/chartex" xmlns:cx3="http://schemas.microsoft.com/office/drawing/2016/5/9/chartex" xmlns:cx4="http://schemas.microsoft.com/office/drawing/2016/5/10/chartex" xmlns:cx5="http://schemas.microsoft.com/office/drawing/2016/5/11/chartex" xmlns:cx6="http://schemas.microsoft.com/office/drawing/2016/5/12/chartex" xmlns:cx7="http://schemas.microsoft.com/office/drawing/2016/5/13/chartex" xmlns:cx8="http://schemas.microsoft.com/office/drawing/2016/5/14/chartex" xmlns:mc="http://schemas.openxmlformats.org/markup-compatibility/2006" xmlns:aink="http://schemas.microsoft.com/office/drawing/2016/ink" xmlns:am3d="http://schemas.microsoft.com/office/drawing/2017/model3d" xmlns:o="urn:schemas-microsoft-com:office:office" xmlns:oel="http://schemas.microsoft.com/office/2019/extlst" xmlns:r="http://schemas.openxmlformats.org/officeDocument/2006/relationships" xmlns:m="http://schemas.openxmlformats.org/officeDocument/2006/math" xmlns:v="urn:schemas-microsoft-com:vml" xmlns:wp14="http://schemas.microsoft.com/office/word/2010/wordprocessingDrawing" xmlns:wp="http://schemas.openxmlformats.org/drawingml/2006/wordprocessingDrawing" xmlns:w10="urn:schemas-microsoft-com:office:word" xmlns:w="http://schemas.openxmlformats.org/wordprocessingml/2006/main" xmlns:w14="http://schemas.microsoft.com/office/word/2010/wordml" xmlns:w15="http://schemas.microsoft.com/office/word/2012/wordml" xmlns:w16cex="http://schemas.microsoft.com/office/word/2018/wordml/cex" xmlns:w16cid="http://schemas.microsoft.com/office/word/2016/wordml/cid" xmlns:w16="http://schemas.microsoft.com/office/word/2018/wordml" xmlns:w16sdtdh="http://schemas.microsoft.com/office/word/2020/wordml/sdtdatahash" xmlns:w16se="http://schemas.microsoft.com/office/word/2015/wordml/symex" xmlns:wpg="http://schemas.microsoft.com/office/word/2010/wordprocessingGroup" xmlns:wpi="http://schemas.microsoft.com/office/word/2010/wordprocessingInk" xmlns:wne="http://schemas.microsoft.com/office/word/2006/wordml" xmlns:wps="http://schemas.microsoft.com/office/word/2010/wordprocessingShape" mc:Ignorable="w14 w15 w16se w16cid w16 w16cex w16sdtdh wp14">
+<w:footnotes xmlns:wpc="http://schemas.microsoft.com/office/word/2010/wordprocessingCanvas" xmlns:cx="http://schemas.microsoft.com/office/drawing/2014/chartex" xmlns:cx1="http://schemas.microsoft.com/office/drawing/2015/9/8/chartex" xmlns:cx2="http://schemas.microsoft.com/office/drawing/2015/10/21/chartex" xmlns:cx3="http://schemas.microsoft.com/office/drawing/2016/5/9/chartex" xmlns:cx4="http://schemas.microsoft.com/office/drawing/2016/5/10/chartex" xmlns:cx5="http://schemas.microsoft.com/office/drawing/2016/5/11/chartex" xmlns:cx6="http://schemas.microsoft.com/office/drawing/2016/5/12/chartex" xmlns:cx7="http://schemas.microsoft.com/office/drawing/2016/5/13/chartex" xmlns:cx8="http://schemas.microsoft.com/office/drawing/2016/5/14/chartex" xmlns:mc="http://schemas.openxmlformats.org/markup-compatibility/2006" xmlns:aink="http://schemas.microsoft.com/office/drawing/2016/ink" xmlns:am3d="http://schemas.microsoft.com/office/drawing/2017/model3d" xmlns:o="urn:schemas-microsoft-com:office:office" xmlns:oel="http://schemas.microsoft.com/office/2019/extlst" xmlns:r="http://schemas.openxmlformats.org/officeDocument/2006/relationships" xmlns:m="http://schemas.openxmlformats.org/officeDocument/2006/math" xmlns:v="urn:schemas-microsoft-com:vml" xmlns:wp14="http://schemas.microsoft.com/office/word/2010/wordprocessingDrawing" xmlns:wp="http://schemas.openxmlformats.org/drawingml/2006/wordprocessingDrawing" xmlns:w10="urn:schemas-microsoft-com:office:word" xmlns:w="http://schemas.openxmlformats.org/wordprocessingml/2006/main" xmlns:w14="http://schemas.microsoft.com/office/word/2010/wordml" xmlns:w15="http://schemas.microsoft.com/office/word/2012/wordml" xmlns:w16cex="http://schemas.microsoft.com/office/word/2018/wordml/cex" xmlns:w16cid="http://schemas.microsoft.com/office/word/2016/wordml/cid" xmlns:w16="http://schemas.microsoft.com/office/word/2018/wordml" xmlns:w16du="http://schemas.microsoft.com/office/word/2023/wordml/word16du" xmlns:w16sdtdh="http://schemas.microsoft.com/office/word/2020/wordml/sdtdatahash" xmlns:w16sdtfl="http://schemas.microsoft.com/office/word/2024/wordml/sdtformatlock" xmlns:w16se="http://schemas.microsoft.com/office/word/2015/wordml/symex" xmlns:wpg="http://schemas.microsoft.com/office/word/2010/wordprocessingGroup" xmlns:wpi="http://schemas.microsoft.com/office/word/2010/wordprocessingInk" xmlns:wne="http://schemas.microsoft.com/office/word/2006/wordml" xmlns:wps="http://schemas.microsoft.com/office/word/2010/wordprocessingShape" mc:Ignorable="w14 w15 w16se w16cid w16 w16cex w16sdtdh w16sdtfl w16du wp14">
   <w:footnote w:type="separator" w:id="-1">
     <w:p>
       <w:pPr>
@@ -37260,7 +42878,7 @@
 </file>
 
 <file path=word/header1.xml><?xml version="1.0" encoding="utf-8"?>
-<w:hdr xmlns:wpc="http://schemas.microsoft.com/office/word/2010/wordprocessingCanvas" xmlns:cx="http://schemas.microsoft.com/office/drawing/2014/chartex" xmlns:cx1="http://schemas.microsoft.com/office/drawing/2015/9/8/chartex" xmlns:cx2="http://schemas.microsoft.com/office/drawing/2015/10/21/chartex" xmlns:cx3="http://schemas.microsoft.com/office/drawing/2016/5/9/chartex" xmlns:cx4="http://schemas.microsoft.com/office/drawing/2016/5/10/chartex" xmlns:cx5="http://schemas.microsoft.com/office/drawing/2016/5/11/chartex" xmlns:cx6="http://schemas.microsoft.com/office/drawing/2016/5/12/chartex" xmlns:cx7="http://schemas.microsoft.com/office/drawing/2016/5/13/chartex" xmlns:cx8="http://schemas.microsoft.com/office/drawing/2016/5/14/chartex" xmlns:mc="http://schemas.openxmlformats.org/markup-compatibility/2006" xmlns:aink="http://schemas.microsoft.com/office/drawing/2016/ink" xmlns:am3d="http://schemas.microsoft.com/office/drawing/2017/model3d" xmlns:o="urn:schemas-microsoft-com:office:office" xmlns:oel="http://schemas.microsoft.com/office/2019/extlst" xmlns:r="http://schemas.openxmlformats.org/officeDocument/2006/relationships" xmlns:m="http://schemas.openxmlformats.org/officeDocument/2006/math" xmlns:v="urn:schemas-microsoft-com:vml" xmlns:wp14="http://schemas.microsoft.com/office/word/2010/wordprocessingDrawing" xmlns:wp="http://schemas.openxmlformats.org/drawingml/2006/wordprocessingDrawing" xmlns:w10="urn:schemas-microsoft-com:office:word" xmlns:w="http://schemas.openxmlformats.org/wordprocessingml/2006/main" xmlns:w14="http://schemas.microsoft.com/office/word/2010/wordml" xmlns:w15="http://schemas.microsoft.com/office/word/2012/wordml" xmlns:w16cex="http://schemas.microsoft.com/office/word/2018/wordml/cex" xmlns:w16cid="http://schemas.microsoft.com/office/word/2016/wordml/cid" xmlns:w16="http://schemas.microsoft.com/office/word/2018/wordml" xmlns:w16sdtdh="http://schemas.microsoft.com/office/word/2020/wordml/sdtdatahash" xmlns:w16se="http://schemas.microsoft.com/office/word/2015/wordml/symex" xmlns:wpg="http://schemas.microsoft.com/office/word/2010/wordprocessingGroup" xmlns:wpi="http://schemas.microsoft.com/office/word/2010/wordprocessingInk" xmlns:wne="http://schemas.microsoft.com/office/word/2006/wordml" xmlns:wps="http://schemas.microsoft.com/office/word/2010/wordprocessingShape" mc:Ignorable="w14 w15 w16se w16cid w16 w16cex w16sdtdh wp14">
+<w:hdr xmlns:wpc="http://schemas.microsoft.com/office/word/2010/wordprocessingCanvas" xmlns:cx="http://schemas.microsoft.com/office/drawing/2014/chartex" xmlns:cx1="http://schemas.microsoft.com/office/drawing/2015/9/8/chartex" xmlns:cx2="http://schemas.microsoft.com/office/drawing/2015/10/21/chartex" xmlns:cx3="http://schemas.microsoft.com/office/drawing/2016/5/9/chartex" xmlns:cx4="http://schemas.microsoft.com/office/drawing/2016/5/10/chartex" xmlns:cx5="http://schemas.microsoft.com/office/drawing/2016/5/11/chartex" xmlns:cx6="http://schemas.microsoft.com/office/drawing/2016/5/12/chartex" xmlns:cx7="http://schemas.microsoft.com/office/drawing/2016/5/13/chartex" xmlns:cx8="http://schemas.microsoft.com/office/drawing/2016/5/14/chartex" xmlns:mc="http://schemas.openxmlformats.org/markup-compatibility/2006" xmlns:aink="http://schemas.microsoft.com/office/drawing/2016/ink" xmlns:am3d="http://schemas.microsoft.com/office/drawing/2017/model3d" xmlns:o="urn:schemas-microsoft-com:office:office" xmlns:oel="http://schemas.microsoft.com/office/2019/extlst" xmlns:r="http://schemas.openxmlformats.org/officeDocument/2006/relationships" xmlns:m="http://schemas.openxmlformats.org/officeDocument/2006/math" xmlns:v="urn:schemas-microsoft-com:vml" xmlns:wp14="http://schemas.microsoft.com/office/word/2010/wordprocessingDrawing" xmlns:wp="http://schemas.openxmlformats.org/drawingml/2006/wordprocessingDrawing" xmlns:w10="urn:schemas-microsoft-com:office:word" xmlns:w="http://schemas.openxmlformats.org/wordprocessingml/2006/main" xmlns:w14="http://schemas.microsoft.com/office/word/2010/wordml" xmlns:w15="http://schemas.microsoft.com/office/word/2012/wordml" xmlns:w16cex="http://schemas.microsoft.com/office/word/2018/wordml/cex" xmlns:w16cid="http://schemas.microsoft.com/office/word/2016/wordml/cid" xmlns:w16="http://schemas.microsoft.com/office/word/2018/wordml" xmlns:w16du="http://schemas.microsoft.com/office/word/2023/wordml/word16du" xmlns:w16sdtdh="http://schemas.microsoft.com/office/word/2020/wordml/sdtdatahash" xmlns:w16sdtfl="http://schemas.microsoft.com/office/word/2024/wordml/sdtformatlock" xmlns:w16se="http://schemas.microsoft.com/office/word/2015/wordml/symex" xmlns:wpg="http://schemas.microsoft.com/office/word/2010/wordprocessingGroup" xmlns:wpi="http://schemas.microsoft.com/office/word/2010/wordprocessingInk" xmlns:wne="http://schemas.microsoft.com/office/word/2006/wordml" xmlns:wps="http://schemas.microsoft.com/office/word/2010/wordprocessingShape" mc:Ignorable="w14 w15 w16se w16cid w16 w16cex w16sdtdh w16sdtfl w16du wp14">
   <w:p>
     <w:pPr>
       <w:pStyle w:val="Header"/>
@@ -37281,7 +42899,7 @@
 </file>
 
 <file path=word/header2.xml><?xml version="1.0" encoding="utf-8"?>
-<w:hdr xmlns:wpc="http://schemas.microsoft.com/office/word/2010/wordprocessingCanvas" xmlns:cx="http://schemas.microsoft.com/office/drawing/2014/chartex" xmlns:cx1="http://schemas.microsoft.com/office/drawing/2015/9/8/chartex" xmlns:cx2="http://schemas.microsoft.com/office/drawing/2015/10/21/chartex" xmlns:cx3="http://schemas.microsoft.com/office/drawing/2016/5/9/chartex" xmlns:cx4="http://schemas.microsoft.com/office/drawing/2016/5/10/chartex" xmlns:cx5="http://schemas.microsoft.com/office/drawing/2016/5/11/chartex" xmlns:cx6="http://schemas.microsoft.com/office/drawing/2016/5/12/chartex" xmlns:cx7="http://schemas.microsoft.com/office/drawing/2016/5/13/chartex" xmlns:cx8="http://schemas.microsoft.com/office/drawing/2016/5/14/chartex" xmlns:mc="http://schemas.openxmlformats.org/markup-compatibility/2006" xmlns:aink="http://schemas.microsoft.com/office/drawing/2016/ink" xmlns:am3d="http://schemas.microsoft.com/office/drawing/2017/model3d" xmlns:o="urn:schemas-microsoft-com:office:office" xmlns:oel="http://schemas.microsoft.com/office/2019/extlst" xmlns:r="http://schemas.openxmlformats.org/officeDocument/2006/relationships" xmlns:m="http://schemas.openxmlformats.org/officeDocument/2006/math" xmlns:v="urn:schemas-microsoft-com:vml" xmlns:wp14="http://schemas.microsoft.com/office/word/2010/wordprocessingDrawing" xmlns:wp="http://schemas.openxmlformats.org/drawingml/2006/wordprocessingDrawing" xmlns:w10="urn:schemas-microsoft-com:office:word" xmlns:w="http://schemas.openxmlformats.org/wordprocessingml/2006/main" xmlns:w14="http://schemas.microsoft.com/office/word/2010/wordml" xmlns:w15="http://schemas.microsoft.com/office/word/2012/wordml" xmlns:w16cex="http://schemas.microsoft.com/office/word/2018/wordml/cex" xmlns:w16cid="http://schemas.microsoft.com/office/word/2016/wordml/cid" xmlns:w16="http://schemas.microsoft.com/office/word/2018/wordml" xmlns:w16sdtdh="http://schemas.microsoft.com/office/word/2020/wordml/sdtdatahash" xmlns:w16se="http://schemas.microsoft.com/office/word/2015/wordml/symex" xmlns:wpg="http://schemas.microsoft.com/office/word/2010/wordprocessingGroup" xmlns:wpi="http://schemas.microsoft.com/office/word/2010/wordprocessingInk" xmlns:wne="http://schemas.microsoft.com/office/word/2006/wordml" xmlns:wps="http://schemas.microsoft.com/office/word/2010/wordprocessingShape" mc:Ignorable="w14 w15 w16se w16cid w16 w16cex w16sdtdh wp14">
+<w:hdr xmlns:wpc="http://schemas.microsoft.com/office/word/2010/wordprocessingCanvas" xmlns:cx="http://schemas.microsoft.com/office/drawing/2014/chartex" xmlns:cx1="http://schemas.microsoft.com/office/drawing/2015/9/8/chartex" xmlns:cx2="http://schemas.microsoft.com/office/drawing/2015/10/21/chartex" xmlns:cx3="http://schemas.microsoft.com/office/drawing/2016/5/9/chartex" xmlns:cx4="http://schemas.microsoft.com/office/drawing/2016/5/10/chartex" xmlns:cx5="http://schemas.microsoft.com/office/drawing/2016/5/11/chartex" xmlns:cx6="http://schemas.microsoft.com/office/drawing/2016/5/12/chartex" xmlns:cx7="http://schemas.microsoft.com/office/drawing/2016/5/13/chartex" xmlns:cx8="http://schemas.microsoft.com/office/drawing/2016/5/14/chartex" xmlns:mc="http://schemas.openxmlformats.org/markup-compatibility/2006" xmlns:aink="http://schemas.microsoft.com/office/drawing/2016/ink" xmlns:am3d="http://schemas.microsoft.com/office/drawing/2017/model3d" xmlns:o="urn:schemas-microsoft-com:office:office" xmlns:oel="http://schemas.microsoft.com/office/2019/extlst" xmlns:r="http://schemas.openxmlformats.org/officeDocument/2006/relationships" xmlns:m="http://schemas.openxmlformats.org/officeDocument/2006/math" xmlns:v="urn:schemas-microsoft-com:vml" xmlns:wp14="http://schemas.microsoft.com/office/word/2010/wordprocessingDrawing" xmlns:wp="http://schemas.openxmlformats.org/drawingml/2006/wordprocessingDrawing" xmlns:w10="urn:schemas-microsoft-com:office:word" xmlns:w="http://schemas.openxmlformats.org/wordprocessingml/2006/main" xmlns:w14="http://schemas.microsoft.com/office/word/2010/wordml" xmlns:w15="http://schemas.microsoft.com/office/word/2012/wordml" xmlns:w16cex="http://schemas.microsoft.com/office/word/2018/wordml/cex" xmlns:w16cid="http://schemas.microsoft.com/office/word/2016/wordml/cid" xmlns:w16="http://schemas.microsoft.com/office/word/2018/wordml" xmlns:w16du="http://schemas.microsoft.com/office/word/2023/wordml/word16du" xmlns:w16sdtdh="http://schemas.microsoft.com/office/word/2020/wordml/sdtdatahash" xmlns:w16sdtfl="http://schemas.microsoft.com/office/word/2024/wordml/sdtformatlock" xmlns:w16se="http://schemas.microsoft.com/office/word/2015/wordml/symex" xmlns:wpg="http://schemas.microsoft.com/office/word/2010/wordprocessingGroup" xmlns:wpi="http://schemas.microsoft.com/office/word/2010/wordprocessingInk" xmlns:wne="http://schemas.microsoft.com/office/word/2006/wordml" xmlns:wps="http://schemas.microsoft.com/office/word/2010/wordprocessingShape" mc:Ignorable="w14 w15 w16se w16cid w16 w16cex w16sdtdh w16sdtfl w16du wp14">
   <w:p>
     <w:pPr>
       <w:pStyle w:val="Header"/>
@@ -37294,7 +42912,7 @@
 </file>
 
 <file path=word/styles.xml><?xml version="1.0" encoding="utf-8"?>
-<w:styles xmlns:mc="http://schemas.openxmlformats.org/markup-compatibility/2006" xmlns:r="http://schemas.openxmlformats.org/officeDocument/2006/relationships" xmlns:w="http://schemas.openxmlformats.org/wordprocessingml/2006/main" xmlns:w14="http://schemas.microsoft.com/office/word/2010/wordml" xmlns:w15="http://schemas.microsoft.com/office/word/2012/wordml" xmlns:w16cex="http://schemas.microsoft.com/office/word/2018/wordml/cex" xmlns:w16cid="http://schemas.microsoft.com/office/word/2016/wordml/cid" xmlns:w16="http://schemas.microsoft.com/office/word/2018/wordml" xmlns:w16sdtdh="http://schemas.microsoft.com/office/word/2020/wordml/sdtdatahash" xmlns:w16se="http://schemas.microsoft.com/office/word/2015/wordml/symex" mc:Ignorable="w14 w15 w16se w16cid w16 w16cex w16sdtdh">
+<w:styles xmlns:mc="http://schemas.openxmlformats.org/markup-compatibility/2006" xmlns:r="http://schemas.openxmlformats.org/officeDocument/2006/relationships" xmlns:w="http://schemas.openxmlformats.org/wordprocessingml/2006/main" xmlns:w14="http://schemas.microsoft.com/office/word/2010/wordml" xmlns:w15="http://schemas.microsoft.com/office/word/2012/wordml" xmlns:w16cex="http://schemas.microsoft.com/office/word/2018/wordml/cex" xmlns:w16cid="http://schemas.microsoft.com/office/word/2016/wordml/cid" xmlns:w16="http://schemas.microsoft.com/office/word/2018/wordml" xmlns:w16du="http://schemas.microsoft.com/office/word/2023/wordml/word16du" xmlns:w16sdtdh="http://schemas.microsoft.com/office/word/2020/wordml/sdtdatahash" xmlns:w16sdtfl="http://schemas.microsoft.com/office/word/2024/wordml/sdtformatlock" xmlns:w16se="http://schemas.microsoft.com/office/word/2015/wordml/symex" mc:Ignorable="w14 w15 w16se w16cid w16 w16cex w16sdtdh w16sdtfl w16du">
   <w:docDefaults>
     <w:rPrDefault>
       <w:rPr>
